--- a/inst/binnr_cheat_sheet.docx
+++ b/inst/binnr_cheat_sheet.docx
@@ -59,13 +59,6 @@
           <w:rFonts w:ascii="Consolas" w:hAnsi="Consolas" w:cs="Consolas"/>
           <w:color w:val="F8F8F2"/>
         </w:rPr>
-        <w:t>“path/to/binnr.zip</w:t>
-      </w:r>
-      <w:r>
-        <w:rPr>
-          <w:rFonts w:ascii="Consolas" w:hAnsi="Consolas" w:cs="Consolas"/>
-          <w:color w:val="F8F8F2"/>
-        </w:rPr>
         <w:t>”</w:t>
       </w:r>
       <w:r>
@@ -73,7 +66,42 @@
           <w:rFonts w:ascii="Consolas" w:hAnsi="Consolas" w:cs="Consolas"/>
           <w:color w:val="F8F8F2"/>
         </w:rPr>
-        <w:t>, repos=NULL, type=”source”)</w:t>
+        <w:t>path/to/binnr.zip</w:t>
+      </w:r>
+      <w:r>
+        <w:rPr>
+          <w:rFonts w:ascii="Consolas" w:hAnsi="Consolas" w:cs="Consolas"/>
+          <w:color w:val="F8F8F2"/>
+        </w:rPr>
+        <w:t>”</w:t>
+      </w:r>
+      <w:r>
+        <w:rPr>
+          <w:rFonts w:ascii="Consolas" w:hAnsi="Consolas" w:cs="Consolas"/>
+          <w:color w:val="F8F8F2"/>
+        </w:rPr>
+        <w:t>, repos=NULL, type=”</w:t>
+      </w:r>
+      <w:r>
+        <w:rPr>
+          <w:rFonts w:ascii="Consolas" w:hAnsi="Consolas" w:cs="Consolas"/>
+          <w:color w:val="F8F8F2"/>
+        </w:rPr>
+        <w:t>binar</w:t>
+      </w:r>
+      <w:r>
+        <w:rPr>
+          <w:rFonts w:ascii="Consolas" w:hAnsi="Consolas" w:cs="Consolas"/>
+          <w:color w:val="F8F8F2"/>
+        </w:rPr>
+        <w:t>y</w:t>
+      </w:r>
+      <w:r>
+        <w:rPr>
+          <w:rFonts w:ascii="Consolas" w:hAnsi="Consolas" w:cs="Consolas"/>
+          <w:color w:val="F8F8F2"/>
+        </w:rPr>
+        <w:t>”)</w:t>
       </w:r>
     </w:p>
     <w:p>
@@ -773,90 +801,314 @@
         <w:wordWrap w:val="0"/>
         <w:spacing w:line="225" w:lineRule="atLeast"/>
         <w:rPr>
-          <w:rStyle w:val="gghfmyibcob"/>
-          <w:rFonts w:ascii="Consolas" w:hAnsi="Consolas" w:cs="Consolas"/>
-          <w:color w:val="FFFFFF" w:themeColor="background1"/>
-        </w:rPr>
-      </w:pPr>
-      <w:r>
-        <w:rPr>
           <w:rStyle w:val="gghfmyibcpb"/>
           <w:rFonts w:ascii="Consolas" w:hAnsi="Consolas" w:cs="Consolas"/>
           <w:color w:val="FFFFFF" w:themeColor="background1"/>
         </w:rPr>
+      </w:pPr>
+      <w:r>
+        <w:rPr>
+          <w:rStyle w:val="gghfmyibcpb"/>
+          <w:rFonts w:ascii="Consolas" w:hAnsi="Consolas" w:cs="Consolas"/>
+          <w:color w:val="FFFFFF" w:themeColor="background1"/>
+        </w:rPr>
         <w:t xml:space="preserve">&gt; </w:t>
       </w:r>
       <w:proofErr w:type="spellStart"/>
-      <w:r>
-        <w:rPr>
-          <w:rStyle w:val="gghfmyibcob"/>
-          <w:rFonts w:ascii="Consolas" w:hAnsi="Consolas" w:cs="Consolas"/>
-          <w:color w:val="FFFFFF" w:themeColor="background1"/>
-        </w:rPr>
-        <w:t>to_drop</w:t>
+      <w:proofErr w:type="gramStart"/>
+      <w:r>
+        <w:rPr>
+          <w:rStyle w:val="gghfmyibcpb"/>
+          <w:rFonts w:ascii="Consolas" w:hAnsi="Consolas" w:cs="Consolas"/>
+          <w:color w:val="FFFFFF" w:themeColor="background1"/>
+        </w:rPr>
+        <w:t>mod$</w:t>
+      </w:r>
+      <w:proofErr w:type="gramEnd"/>
+      <w:r>
+        <w:rPr>
+          <w:rStyle w:val="gghfmyibcpb"/>
+          <w:rFonts w:ascii="Consolas" w:hAnsi="Consolas" w:cs="Consolas"/>
+          <w:color w:val="FFFFFF" w:themeColor="background1"/>
+        </w:rPr>
+        <w:t>get_clusters</w:t>
       </w:r>
       <w:proofErr w:type="spellEnd"/>
       <w:r>
         <w:rPr>
-          <w:rStyle w:val="gghfmyibcob"/>
-          <w:rFonts w:ascii="Consolas" w:hAnsi="Consolas" w:cs="Consolas"/>
-          <w:color w:val="FFFFFF" w:themeColor="background1"/>
-        </w:rPr>
-        <w:t xml:space="preserve"> &lt;- </w:t>
+          <w:rStyle w:val="gghfmyibcpb"/>
+          <w:rFonts w:ascii="Consolas" w:hAnsi="Consolas" w:cs="Consolas"/>
+          <w:color w:val="FFFFFF" w:themeColor="background1"/>
+        </w:rPr>
+        <w:t xml:space="preserve">(cc, </w:t>
       </w:r>
       <w:proofErr w:type="spellStart"/>
       <w:r>
         <w:rPr>
-          <w:rStyle w:val="gghfmyibcob"/>
-          <w:rFonts w:ascii="Consolas" w:hAnsi="Consolas" w:cs="Consolas"/>
-          <w:color w:val="FFFFFF" w:themeColor="background1"/>
-        </w:rPr>
-        <w:t>mod$prune_</w:t>
+          <w:rStyle w:val="gghfmyibcpb"/>
+          <w:rFonts w:ascii="Consolas" w:hAnsi="Consolas" w:cs="Consolas"/>
+          <w:color w:val="FFFFFF" w:themeColor="background1"/>
+        </w:rPr>
+        <w:t>corr</w:t>
+      </w:r>
+      <w:proofErr w:type="spellEnd"/>
+      <w:r>
+        <w:rPr>
+          <w:rStyle w:val="gghfmyibcpb"/>
+          <w:rFonts w:ascii="Consolas" w:hAnsi="Consolas" w:cs="Consolas"/>
+          <w:color w:val="FFFFFF" w:themeColor="background1"/>
+        </w:rPr>
+        <w:t>=0.</w:t>
+      </w:r>
+      <w:r>
+        <w:rPr>
+          <w:rStyle w:val="gghfmyibcpb"/>
+          <w:rFonts w:ascii="Consolas" w:hAnsi="Consolas" w:cs="Consolas"/>
+          <w:color w:val="FFFFFF" w:themeColor="background1"/>
+        </w:rPr>
+        <w:t>6</w:t>
+      </w:r>
+      <w:r>
+        <w:rPr>
+          <w:rStyle w:val="gghfmyibcpb"/>
+          <w:rFonts w:ascii="Consolas" w:hAnsi="Consolas" w:cs="Consolas"/>
+          <w:color w:val="FFFFFF" w:themeColor="background1"/>
+        </w:rPr>
+        <w:t xml:space="preserve">0) # returns </w:t>
+      </w:r>
+      <w:proofErr w:type="spellStart"/>
+      <w:r>
+        <w:rPr>
+          <w:rStyle w:val="gghfmyibcpb"/>
+          <w:rFonts w:ascii="Consolas" w:hAnsi="Consolas" w:cs="Consolas"/>
+          <w:color w:val="FFFFFF" w:themeColor="background1"/>
+        </w:rPr>
+        <w:t>data.frame</w:t>
+      </w:r>
+      <w:proofErr w:type="spellEnd"/>
+      <w:r>
+        <w:rPr>
+          <w:rStyle w:val="gghfmyibcpb"/>
+          <w:rFonts w:ascii="Consolas" w:hAnsi="Consolas" w:cs="Consolas"/>
+          <w:color w:val="FFFFFF" w:themeColor="background1"/>
+        </w:rPr>
+        <w:t xml:space="preserve"> of </w:t>
+      </w:r>
+      <w:proofErr w:type="spellStart"/>
+      <w:r>
+        <w:rPr>
+          <w:rStyle w:val="gghfmyibcpb"/>
+          <w:rFonts w:ascii="Consolas" w:hAnsi="Consolas" w:cs="Consolas"/>
+          <w:color w:val="FFFFFF" w:themeColor="background1"/>
+        </w:rPr>
+        <w:t>vars</w:t>
+      </w:r>
+      <w:proofErr w:type="spellEnd"/>
+    </w:p>
+    <w:p>
+      <w:pPr>
+        <w:shd w:val="clear" w:color="auto" w:fill="272822"/>
+        <w:tabs>
+          <w:tab w:val="left" w:pos="916"/>
+          <w:tab w:val="left" w:pos="1832"/>
+          <w:tab w:val="left" w:pos="2748"/>
+          <w:tab w:val="left" w:pos="3664"/>
+          <w:tab w:val="left" w:pos="4580"/>
+          <w:tab w:val="left" w:pos="5496"/>
+          <w:tab w:val="left" w:pos="6412"/>
+          <w:tab w:val="left" w:pos="7328"/>
+          <w:tab w:val="left" w:pos="8244"/>
+          <w:tab w:val="left" w:pos="9160"/>
+          <w:tab w:val="left" w:pos="10076"/>
+          <w:tab w:val="left" w:pos="10992"/>
+          <w:tab w:val="left" w:pos="11908"/>
+          <w:tab w:val="left" w:pos="12824"/>
+          <w:tab w:val="left" w:pos="13740"/>
+          <w:tab w:val="left" w:pos="14656"/>
+        </w:tabs>
+        <w:wordWrap w:val="0"/>
+        <w:spacing w:line="225" w:lineRule="atLeast"/>
+        <w:rPr>
+          <w:rFonts w:ascii="Consolas" w:eastAsia="Times New Roman" w:hAnsi="Consolas" w:cs="Consolas"/>
+          <w:color w:val="F8F8F2"/>
+          <w:szCs w:val="20"/>
+        </w:rPr>
+      </w:pPr>
+      <w:r>
+        <w:rPr>
+          <w:rFonts w:ascii="Consolas" w:eastAsia="Times New Roman" w:hAnsi="Consolas" w:cs="Consolas"/>
+          <w:color w:val="F8F8F2"/>
+          <w:szCs w:val="20"/>
+        </w:rPr>
+        <w:t xml:space="preserve">  </w:t>
       </w:r>
       <w:proofErr w:type="gramStart"/>
       <w:r>
         <w:rPr>
-          <w:rStyle w:val="gghfmyibcob"/>
-          <w:rFonts w:ascii="Consolas" w:hAnsi="Consolas" w:cs="Consolas"/>
-          <w:color w:val="FFFFFF" w:themeColor="background1"/>
-        </w:rPr>
-        <w:t>clusters</w:t>
+          <w:rFonts w:ascii="Consolas" w:eastAsia="Times New Roman" w:hAnsi="Consolas" w:cs="Consolas"/>
+          <w:color w:val="F8F8F2"/>
+          <w:szCs w:val="20"/>
+        </w:rPr>
+        <w:t>variable</w:t>
+      </w:r>
+      <w:proofErr w:type="gramEnd"/>
+      <w:r>
+        <w:rPr>
+          <w:rFonts w:ascii="Consolas" w:eastAsia="Times New Roman" w:hAnsi="Consolas" w:cs="Consolas"/>
+          <w:color w:val="F8F8F2"/>
+          <w:szCs w:val="20"/>
+        </w:rPr>
+        <w:t xml:space="preserve"> </w:t>
+      </w:r>
+      <w:proofErr w:type="spellStart"/>
+      <w:r>
+        <w:rPr>
+          <w:rFonts w:ascii="Consolas" w:eastAsia="Times New Roman" w:hAnsi="Consolas" w:cs="Consolas"/>
+          <w:color w:val="F8F8F2"/>
+          <w:szCs w:val="20"/>
+        </w:rPr>
+        <w:t>sort_value</w:t>
       </w:r>
       <w:proofErr w:type="spellEnd"/>
       <w:r>
         <w:rPr>
-          <w:rStyle w:val="gghfmyibcob"/>
-          <w:rFonts w:ascii="Consolas" w:hAnsi="Consolas" w:cs="Consolas"/>
-          <w:color w:val="FFFFFF" w:themeColor="background1"/>
-        </w:rPr>
-        <w:t>(</w:t>
-      </w:r>
-      <w:proofErr w:type="gramEnd"/>
-      <w:r>
-        <w:rPr>
-          <w:rStyle w:val="gghfmyibcob"/>
-          <w:rFonts w:ascii="Consolas" w:hAnsi="Consolas" w:cs="Consolas"/>
-          <w:color w:val="FFFFFF" w:themeColor="background1"/>
-        </w:rPr>
-        <w:t xml:space="preserve">cc, </w:t>
+          <w:rFonts w:ascii="Consolas" w:eastAsia="Times New Roman" w:hAnsi="Consolas" w:cs="Consolas"/>
+          <w:color w:val="F8F8F2"/>
+          <w:szCs w:val="20"/>
+        </w:rPr>
+        <w:t xml:space="preserve"> Cluster</w:t>
+      </w:r>
+    </w:p>
+    <w:p>
+      <w:pPr>
+        <w:shd w:val="clear" w:color="auto" w:fill="272822"/>
+        <w:tabs>
+          <w:tab w:val="left" w:pos="916"/>
+          <w:tab w:val="left" w:pos="1832"/>
+          <w:tab w:val="left" w:pos="2748"/>
+          <w:tab w:val="left" w:pos="3664"/>
+          <w:tab w:val="left" w:pos="4580"/>
+          <w:tab w:val="left" w:pos="5496"/>
+          <w:tab w:val="left" w:pos="6412"/>
+          <w:tab w:val="left" w:pos="7328"/>
+          <w:tab w:val="left" w:pos="8244"/>
+          <w:tab w:val="left" w:pos="9160"/>
+          <w:tab w:val="left" w:pos="10076"/>
+          <w:tab w:val="left" w:pos="10992"/>
+          <w:tab w:val="left" w:pos="11908"/>
+          <w:tab w:val="left" w:pos="12824"/>
+          <w:tab w:val="left" w:pos="13740"/>
+          <w:tab w:val="left" w:pos="14656"/>
+        </w:tabs>
+        <w:wordWrap w:val="0"/>
+        <w:spacing w:line="225" w:lineRule="atLeast"/>
+        <w:rPr>
+          <w:rFonts w:ascii="Consolas" w:eastAsia="Times New Roman" w:hAnsi="Consolas" w:cs="Consolas"/>
+          <w:color w:val="F8F8F2"/>
+          <w:szCs w:val="20"/>
+        </w:rPr>
+      </w:pPr>
+      <w:r>
+        <w:rPr>
+          <w:rFonts w:ascii="Consolas" w:eastAsia="Times New Roman" w:hAnsi="Consolas" w:cs="Consolas"/>
+          <w:color w:val="F8F8F2"/>
+          <w:szCs w:val="20"/>
+        </w:rPr>
+        <w:t>1     Fare 0.74722120       1</w:t>
+      </w:r>
+    </w:p>
+    <w:p>
+      <w:pPr>
+        <w:shd w:val="clear" w:color="auto" w:fill="272822"/>
+        <w:tabs>
+          <w:tab w:val="left" w:pos="916"/>
+          <w:tab w:val="left" w:pos="1832"/>
+          <w:tab w:val="left" w:pos="2748"/>
+          <w:tab w:val="left" w:pos="3664"/>
+          <w:tab w:val="left" w:pos="4580"/>
+          <w:tab w:val="left" w:pos="5496"/>
+          <w:tab w:val="left" w:pos="6412"/>
+          <w:tab w:val="left" w:pos="7328"/>
+          <w:tab w:val="left" w:pos="8244"/>
+          <w:tab w:val="left" w:pos="9160"/>
+          <w:tab w:val="left" w:pos="10076"/>
+          <w:tab w:val="left" w:pos="10992"/>
+          <w:tab w:val="left" w:pos="11908"/>
+          <w:tab w:val="left" w:pos="12824"/>
+          <w:tab w:val="left" w:pos="13740"/>
+          <w:tab w:val="left" w:pos="14656"/>
+        </w:tabs>
+        <w:wordWrap w:val="0"/>
+        <w:spacing w:line="225" w:lineRule="atLeast"/>
+        <w:rPr>
+          <w:rFonts w:ascii="Consolas" w:eastAsia="Times New Roman" w:hAnsi="Consolas" w:cs="Consolas"/>
+          <w:color w:val="F8F8F2"/>
+          <w:szCs w:val="20"/>
+        </w:rPr>
+      </w:pPr>
+      <w:r>
+        <w:rPr>
+          <w:rFonts w:ascii="Consolas" w:eastAsia="Times New Roman" w:hAnsi="Consolas" w:cs="Consolas"/>
+          <w:color w:val="F8F8F2"/>
+          <w:szCs w:val="20"/>
+        </w:rPr>
+        <w:t xml:space="preserve">2   </w:t>
       </w:r>
       <w:proofErr w:type="spellStart"/>
       <w:r>
         <w:rPr>
-          <w:rStyle w:val="gghfmyibcob"/>
-          <w:rFonts w:ascii="Consolas" w:hAnsi="Consolas" w:cs="Consolas"/>
-          <w:color w:val="FFFFFF" w:themeColor="background1"/>
-        </w:rPr>
-        <w:t>corr</w:t>
+          <w:rFonts w:ascii="Consolas" w:eastAsia="Times New Roman" w:hAnsi="Consolas" w:cs="Consolas"/>
+          <w:color w:val="F8F8F2"/>
+          <w:szCs w:val="20"/>
+        </w:rPr>
+        <w:t>Pclass</w:t>
       </w:r>
       <w:proofErr w:type="spellEnd"/>
       <w:r>
         <w:rPr>
-          <w:rStyle w:val="gghfmyibcob"/>
-          <w:rFonts w:ascii="Consolas" w:hAnsi="Consolas" w:cs="Consolas"/>
-          <w:color w:val="FFFFFF" w:themeColor="background1"/>
-        </w:rPr>
-        <w:t>=0.90, 1)</w:t>
+          <w:rFonts w:ascii="Consolas" w:eastAsia="Times New Roman" w:hAnsi="Consolas" w:cs="Consolas"/>
+          <w:color w:val="F8F8F2"/>
+          <w:szCs w:val="20"/>
+        </w:rPr>
+        <w:t xml:space="preserve"> 0.50094974       1</w:t>
+      </w:r>
+    </w:p>
+    <w:p>
+      <w:pPr>
+        <w:shd w:val="clear" w:color="auto" w:fill="272822"/>
+        <w:tabs>
+          <w:tab w:val="left" w:pos="916"/>
+          <w:tab w:val="left" w:pos="1832"/>
+          <w:tab w:val="left" w:pos="2748"/>
+          <w:tab w:val="left" w:pos="3664"/>
+          <w:tab w:val="left" w:pos="4580"/>
+          <w:tab w:val="left" w:pos="5496"/>
+          <w:tab w:val="left" w:pos="6412"/>
+          <w:tab w:val="left" w:pos="7328"/>
+          <w:tab w:val="left" w:pos="8244"/>
+          <w:tab w:val="left" w:pos="9160"/>
+          <w:tab w:val="left" w:pos="10076"/>
+          <w:tab w:val="left" w:pos="10992"/>
+          <w:tab w:val="left" w:pos="11908"/>
+          <w:tab w:val="left" w:pos="12824"/>
+          <w:tab w:val="left" w:pos="13740"/>
+          <w:tab w:val="left" w:pos="14656"/>
+        </w:tabs>
+        <w:wordWrap w:val="0"/>
+        <w:spacing w:line="225" w:lineRule="atLeast"/>
+        <w:rPr>
+          <w:rFonts w:ascii="Consolas" w:eastAsia="Times New Roman" w:hAnsi="Consolas" w:cs="Consolas"/>
+          <w:color w:val="F8F8F2"/>
+          <w:szCs w:val="20"/>
+        </w:rPr>
+      </w:pPr>
+      <w:r>
+        <w:rPr>
+          <w:rFonts w:ascii="Consolas" w:eastAsia="Times New Roman" w:hAnsi="Consolas" w:cs="Consolas"/>
+          <w:color w:val="F8F8F2"/>
+          <w:szCs w:val="20"/>
+        </w:rPr>
+        <w:t>3      Sex 1.34168141       2</w:t>
       </w:r>
     </w:p>
     <w:p>
@@ -866,6 +1118,7 @@
         <w:wordWrap w:val="0"/>
         <w:spacing w:line="225" w:lineRule="atLeast"/>
         <w:rPr>
+          <w:rStyle w:val="gghfmyibcob"/>
           <w:rFonts w:ascii="Consolas" w:hAnsi="Consolas" w:cs="Consolas"/>
           <w:color w:val="FFFFFF" w:themeColor="background1"/>
         </w:rPr>
@@ -879,6 +1132,32 @@
         <w:t xml:space="preserve">&gt; </w:t>
       </w:r>
       <w:proofErr w:type="spellStart"/>
+      <w:r>
+        <w:rPr>
+          <w:rStyle w:val="gghfmyibcob"/>
+          <w:rFonts w:ascii="Consolas" w:hAnsi="Consolas" w:cs="Consolas"/>
+          <w:color w:val="FFFFFF" w:themeColor="background1"/>
+        </w:rPr>
+        <w:t>to_drop</w:t>
+      </w:r>
+      <w:proofErr w:type="spellEnd"/>
+      <w:r>
+        <w:rPr>
+          <w:rStyle w:val="gghfmyibcob"/>
+          <w:rFonts w:ascii="Consolas" w:hAnsi="Consolas" w:cs="Consolas"/>
+          <w:color w:val="FFFFFF" w:themeColor="background1"/>
+        </w:rPr>
+        <w:t xml:space="preserve"> &lt;- </w:t>
+      </w:r>
+      <w:proofErr w:type="spellStart"/>
+      <w:r>
+        <w:rPr>
+          <w:rStyle w:val="gghfmyibcob"/>
+          <w:rFonts w:ascii="Consolas" w:hAnsi="Consolas" w:cs="Consolas"/>
+          <w:color w:val="FFFFFF" w:themeColor="background1"/>
+        </w:rPr>
+        <w:t>mod$prune_</w:t>
+      </w:r>
       <w:proofErr w:type="gramStart"/>
       <w:r>
         <w:rPr>
@@ -886,7 +1165,16 @@
           <w:rFonts w:ascii="Consolas" w:hAnsi="Consolas" w:cs="Consolas"/>
           <w:color w:val="FFFFFF" w:themeColor="background1"/>
         </w:rPr>
-        <w:t>mod$</w:t>
+        <w:t>clusters</w:t>
+      </w:r>
+      <w:proofErr w:type="spellEnd"/>
+      <w:r>
+        <w:rPr>
+          <w:rStyle w:val="gghfmyibcob"/>
+          <w:rFonts w:ascii="Consolas" w:hAnsi="Consolas" w:cs="Consolas"/>
+          <w:color w:val="FFFFFF" w:themeColor="background1"/>
+        </w:rPr>
+        <w:t>(</w:t>
       </w:r>
       <w:proofErr w:type="gramEnd"/>
       <w:r>
@@ -895,7 +1183,16 @@
           <w:rFonts w:ascii="Consolas" w:hAnsi="Consolas" w:cs="Consolas"/>
           <w:color w:val="FFFFFF" w:themeColor="background1"/>
         </w:rPr>
-        <w:t>drop</w:t>
+        <w:t xml:space="preserve">cc, </w:t>
+      </w:r>
+      <w:proofErr w:type="spellStart"/>
+      <w:r>
+        <w:rPr>
+          <w:rStyle w:val="gghfmyibcob"/>
+          <w:rFonts w:ascii="Consolas" w:hAnsi="Consolas" w:cs="Consolas"/>
+          <w:color w:val="FFFFFF" w:themeColor="background1"/>
+        </w:rPr>
+        <w:t>corr</w:t>
       </w:r>
       <w:proofErr w:type="spellEnd"/>
       <w:r>
@@ -904,53 +1201,143 @@
           <w:rFonts w:ascii="Consolas" w:hAnsi="Consolas" w:cs="Consolas"/>
           <w:color w:val="FFFFFF" w:themeColor="background1"/>
         </w:rPr>
-        <w:t>(</w:t>
+        <w:t>=0.</w:t>
+      </w:r>
+      <w:r>
+        <w:rPr>
+          <w:rStyle w:val="gghfmyibcob"/>
+          <w:rFonts w:ascii="Consolas" w:hAnsi="Consolas" w:cs="Consolas"/>
+          <w:color w:val="FFFFFF" w:themeColor="background1"/>
+        </w:rPr>
+        <w:t>60</w:t>
+      </w:r>
+      <w:r>
+        <w:rPr>
+          <w:rStyle w:val="gghfmyibcob"/>
+          <w:rFonts w:ascii="Consolas" w:hAnsi="Consolas" w:cs="Consolas"/>
+          <w:color w:val="FFFFFF" w:themeColor="background1"/>
+        </w:rPr>
+        <w:t xml:space="preserve">, </w:t>
+      </w:r>
+      <w:r>
+        <w:rPr>
+          <w:rStyle w:val="gghfmyibcob"/>
+          <w:rFonts w:ascii="Consolas" w:hAnsi="Consolas" w:cs="Consolas"/>
+          <w:color w:val="FFFFFF" w:themeColor="background1"/>
+        </w:rPr>
+        <w:t>n=</w:t>
+      </w:r>
+      <w:r>
+        <w:rPr>
+          <w:rStyle w:val="gghfmyibcob"/>
+          <w:rFonts w:ascii="Consolas" w:hAnsi="Consolas" w:cs="Consolas"/>
+          <w:color w:val="FFFFFF" w:themeColor="background1"/>
+        </w:rPr>
+        <w:t>1)</w:t>
+      </w:r>
+    </w:p>
+    <w:p>
+      <w:pPr>
+        <w:shd w:val="clear" w:color="auto" w:fill="272822"/>
+        <w:tabs>
+          <w:tab w:val="left" w:pos="916"/>
+          <w:tab w:val="left" w:pos="1832"/>
+          <w:tab w:val="left" w:pos="2748"/>
+          <w:tab w:val="left" w:pos="3664"/>
+          <w:tab w:val="left" w:pos="4580"/>
+          <w:tab w:val="left" w:pos="5496"/>
+          <w:tab w:val="left" w:pos="6412"/>
+          <w:tab w:val="left" w:pos="7328"/>
+          <w:tab w:val="left" w:pos="8244"/>
+          <w:tab w:val="left" w:pos="9160"/>
+          <w:tab w:val="left" w:pos="10076"/>
+          <w:tab w:val="left" w:pos="10992"/>
+          <w:tab w:val="left" w:pos="11908"/>
+          <w:tab w:val="left" w:pos="12824"/>
+          <w:tab w:val="left" w:pos="13740"/>
+          <w:tab w:val="left" w:pos="14656"/>
+        </w:tabs>
+        <w:wordWrap w:val="0"/>
+        <w:spacing w:line="225" w:lineRule="atLeast"/>
+        <w:rPr>
+          <w:rFonts w:ascii="Consolas" w:eastAsia="Times New Roman" w:hAnsi="Consolas" w:cs="Consolas"/>
+          <w:color w:val="FFFFFF" w:themeColor="background1"/>
+          <w:szCs w:val="20"/>
+        </w:rPr>
+      </w:pPr>
+      <w:r>
+        <w:rPr>
+          <w:rFonts w:ascii="Consolas" w:eastAsia="Times New Roman" w:hAnsi="Consolas" w:cs="Consolas"/>
+          <w:color w:val="FFFFFF" w:themeColor="background1"/>
+          <w:szCs w:val="20"/>
+        </w:rPr>
+        <w:t xml:space="preserve">&gt; </w:t>
       </w:r>
       <w:proofErr w:type="spellStart"/>
       <w:r>
         <w:rPr>
-          <w:rStyle w:val="gghfmyibcob"/>
-          <w:rFonts w:ascii="Consolas" w:hAnsi="Consolas" w:cs="Consolas"/>
-          <w:color w:val="FFFFFF" w:themeColor="background1"/>
+          <w:rFonts w:ascii="Consolas" w:eastAsia="Times New Roman" w:hAnsi="Consolas" w:cs="Consolas"/>
+          <w:color w:val="FFFFFF" w:themeColor="background1"/>
+          <w:szCs w:val="20"/>
         </w:rPr>
         <w:t>to_drop</w:t>
       </w:r>
       <w:proofErr w:type="spellEnd"/>
-      <w:r>
-        <w:rPr>
-          <w:rStyle w:val="gghfmyibcob"/>
-          <w:rFonts w:ascii="Consolas" w:hAnsi="Consolas" w:cs="Consolas"/>
-          <w:color w:val="FFFFFF" w:themeColor="background1"/>
-        </w:rPr>
-        <w:t>)</w:t>
-      </w:r>
-    </w:p>
-    <w:p>
-      <w:pPr>
-        <w:pStyle w:val="Heading2"/>
-      </w:pPr>
-      <w:r>
-        <w:t>View</w:t>
-      </w:r>
-      <w:r>
-        <w:t>ing</w:t>
-      </w:r>
-      <w:r>
-        <w:t xml:space="preserve"> Data</w:t>
-      </w:r>
-    </w:p>
-    <w:p>
-      <w:r>
-        <w:t xml:space="preserve">This is typically handled through the </w:t>
-      </w:r>
-      <w:r>
-        <w:rPr>
-          <w:rStyle w:val="codeChar"/>
-        </w:rPr>
-        <w:t>adjust</w:t>
-      </w:r>
-      <w:r>
-        <w:t xml:space="preserve"> function.</w:t>
+    </w:p>
+    <w:p>
+      <w:pPr>
+        <w:shd w:val="clear" w:color="auto" w:fill="272822"/>
+        <w:tabs>
+          <w:tab w:val="left" w:pos="916"/>
+          <w:tab w:val="left" w:pos="1832"/>
+          <w:tab w:val="left" w:pos="2748"/>
+          <w:tab w:val="left" w:pos="3664"/>
+          <w:tab w:val="left" w:pos="4580"/>
+          <w:tab w:val="left" w:pos="5496"/>
+          <w:tab w:val="left" w:pos="6412"/>
+          <w:tab w:val="left" w:pos="7328"/>
+          <w:tab w:val="left" w:pos="8244"/>
+          <w:tab w:val="left" w:pos="9160"/>
+          <w:tab w:val="left" w:pos="10076"/>
+          <w:tab w:val="left" w:pos="10992"/>
+          <w:tab w:val="left" w:pos="11908"/>
+          <w:tab w:val="left" w:pos="12824"/>
+          <w:tab w:val="left" w:pos="13740"/>
+          <w:tab w:val="left" w:pos="14656"/>
+        </w:tabs>
+        <w:wordWrap w:val="0"/>
+        <w:spacing w:line="225" w:lineRule="atLeast"/>
+        <w:rPr>
+          <w:rFonts w:ascii="Consolas" w:eastAsia="Times New Roman" w:hAnsi="Consolas" w:cs="Consolas"/>
+          <w:color w:val="F8F8F2"/>
+          <w:szCs w:val="20"/>
+        </w:rPr>
+      </w:pPr>
+      <w:r>
+        <w:rPr>
+          <w:rFonts w:ascii="Consolas" w:eastAsia="Times New Roman" w:hAnsi="Consolas" w:cs="Consolas"/>
+          <w:color w:val="F8F8F2"/>
+          <w:szCs w:val="20"/>
+        </w:rPr>
+        <w:t>"</w:t>
+      </w:r>
+      <w:proofErr w:type="spellStart"/>
+      <w:r>
+        <w:rPr>
+          <w:rFonts w:ascii="Consolas" w:eastAsia="Times New Roman" w:hAnsi="Consolas" w:cs="Consolas"/>
+          <w:color w:val="F8F8F2"/>
+          <w:szCs w:val="20"/>
+        </w:rPr>
+        <w:t>Pclass</w:t>
+      </w:r>
+      <w:proofErr w:type="spellEnd"/>
+      <w:r>
+        <w:rPr>
+          <w:rFonts w:ascii="Consolas" w:eastAsia="Times New Roman" w:hAnsi="Consolas" w:cs="Consolas"/>
+          <w:color w:val="F8F8F2"/>
+          <w:szCs w:val="20"/>
+        </w:rPr>
+        <w:t xml:space="preserve">" </w:t>
       </w:r>
     </w:p>
     <w:p>
@@ -960,7 +1347,6 @@
         <w:wordWrap w:val="0"/>
         <w:spacing w:line="225" w:lineRule="atLeast"/>
         <w:rPr>
-          <w:rStyle w:val="gghfmyibcob"/>
           <w:rFonts w:ascii="Consolas" w:hAnsi="Consolas" w:cs="Consolas"/>
           <w:color w:val="FFFFFF" w:themeColor="background1"/>
         </w:rPr>
@@ -1018,6 +1404,11 @@
           <w:color w:val="FFFFFF" w:themeColor="background1"/>
         </w:rPr>
         <w:t>)</w:t>
+      </w:r>
+    </w:p>
+    <w:p>
+      <w:r>
+        <w:t>Inspect/Alter Variables in the Classing</w:t>
       </w:r>
     </w:p>
     <w:p>
@@ -1027,6 +1418,7 @@
         <w:wordWrap w:val="0"/>
         <w:spacing w:line="225" w:lineRule="atLeast"/>
         <w:rPr>
+          <w:rStyle w:val="gghfmyibcob"/>
           <w:rFonts w:ascii="Consolas" w:hAnsi="Consolas" w:cs="Consolas"/>
           <w:color w:val="FFFFFF" w:themeColor="background1"/>
         </w:rPr>
@@ -1034,6 +1426,81 @@
       <w:r>
         <w:rPr>
           <w:rStyle w:val="gghfmyibcpb"/>
+          <w:rFonts w:ascii="Consolas" w:hAnsi="Consolas" w:cs="Consolas"/>
+          <w:color w:val="FFFFFF" w:themeColor="background1"/>
+        </w:rPr>
+        <w:t xml:space="preserve">&gt; </w:t>
+      </w:r>
+      <w:proofErr w:type="gramStart"/>
+      <w:r>
+        <w:rPr>
+          <w:rStyle w:val="gghfmyibcob"/>
+          <w:rFonts w:ascii="Consolas" w:hAnsi="Consolas" w:cs="Consolas"/>
+          <w:color w:val="FFFFFF" w:themeColor="background1"/>
+        </w:rPr>
+        <w:t>other</w:t>
+      </w:r>
+      <w:proofErr w:type="gramEnd"/>
+      <w:r>
+        <w:rPr>
+          <w:rStyle w:val="gghfmyibcob"/>
+          <w:rFonts w:ascii="Consolas" w:hAnsi="Consolas" w:cs="Consolas"/>
+          <w:color w:val="FFFFFF" w:themeColor="background1"/>
+        </w:rPr>
+        <w:t xml:space="preserve"> &lt;- bin(</w:t>
+      </w:r>
+      <w:proofErr w:type="spellStart"/>
+      <w:r>
+        <w:rPr>
+          <w:rStyle w:val="gghfmyibcob"/>
+          <w:rFonts w:ascii="Consolas" w:hAnsi="Consolas" w:cs="Consolas"/>
+          <w:color w:val="FFFFFF" w:themeColor="background1"/>
+        </w:rPr>
+        <w:t>new_vars</w:t>
+      </w:r>
+      <w:proofErr w:type="spellEnd"/>
+      <w:r>
+        <w:rPr>
+          <w:rStyle w:val="gghfmyibcob"/>
+          <w:rFonts w:ascii="Consolas" w:hAnsi="Consolas" w:cs="Consolas"/>
+          <w:color w:val="FFFFFF" w:themeColor="background1"/>
+        </w:rPr>
+        <w:t>, y=</w:t>
+      </w:r>
+      <w:proofErr w:type="spellStart"/>
+      <w:r>
+        <w:rPr>
+          <w:rStyle w:val="gghfmyibcob"/>
+          <w:rFonts w:ascii="Consolas" w:hAnsi="Consolas" w:cs="Consolas"/>
+          <w:color w:val="FFFFFF" w:themeColor="background1"/>
+        </w:rPr>
+        <w:t>titanic$Survived</w:t>
+      </w:r>
+      <w:proofErr w:type="spellEnd"/>
+      <w:r>
+        <w:rPr>
+          <w:rStyle w:val="gghfmyibcob"/>
+          <w:rFonts w:ascii="Consolas" w:hAnsi="Consolas" w:cs="Consolas"/>
+          <w:color w:val="FFFFFF" w:themeColor="background1"/>
+        </w:rPr>
+        <w:t>)</w:t>
+      </w:r>
+    </w:p>
+    <w:p>
+      <w:pPr>
+        <w:pStyle w:val="HTMLPreformatted"/>
+        <w:shd w:val="clear" w:color="auto" w:fill="272822"/>
+        <w:wordWrap w:val="0"/>
+        <w:spacing w:line="225" w:lineRule="atLeast"/>
+        <w:rPr>
+          <w:rStyle w:val="gghfmyibcob"/>
+          <w:rFonts w:ascii="Consolas" w:hAnsi="Consolas" w:cs="Consolas"/>
+          <w:color w:val="FFFFFF" w:themeColor="background1"/>
+        </w:rPr>
+      </w:pPr>
+      <w:r>
+        <w:rPr>
+          <w:rStyle w:val="gghfmyibcob"/>
           <w:rFonts w:ascii="Consolas" w:hAnsi="Consolas" w:cs="Consolas"/>
           <w:color w:val="FFFFFF" w:themeColor="background1"/>
         </w:rPr>
@@ -1056,6 +1523,475 @@
           <w:rFonts w:ascii="Consolas" w:hAnsi="Consolas" w:cs="Consolas"/>
           <w:color w:val="FFFFFF" w:themeColor="background1"/>
         </w:rPr>
+        <w:t>combine</w:t>
+      </w:r>
+      <w:proofErr w:type="spellEnd"/>
+      <w:r>
+        <w:rPr>
+          <w:rStyle w:val="gghfmyibcob"/>
+          <w:rFonts w:ascii="Consolas" w:hAnsi="Consolas" w:cs="Consolas"/>
+          <w:color w:val="FFFFFF" w:themeColor="background1"/>
+        </w:rPr>
+        <w:t>(other)</w:t>
+      </w:r>
+      <w:r>
+        <w:rPr>
+          <w:rStyle w:val="gghfmyibcob"/>
+          <w:rFonts w:ascii="Consolas" w:hAnsi="Consolas" w:cs="Consolas"/>
+          <w:color w:val="FFFFFF" w:themeColor="background1"/>
+        </w:rPr>
+        <w:t xml:space="preserve"> </w:t>
+      </w:r>
+    </w:p>
+    <w:p>
+      <w:pPr>
+        <w:pStyle w:val="HTMLPreformatted"/>
+        <w:shd w:val="clear" w:color="auto" w:fill="272822"/>
+        <w:wordWrap w:val="0"/>
+        <w:spacing w:line="225" w:lineRule="atLeast"/>
+        <w:rPr>
+          <w:rStyle w:val="gghfmyibcob"/>
+          <w:rFonts w:ascii="Consolas" w:hAnsi="Consolas" w:cs="Consolas"/>
+          <w:color w:val="FFFFFF" w:themeColor="background1"/>
+        </w:rPr>
+      </w:pPr>
+      <w:r>
+        <w:rPr>
+          <w:rStyle w:val="gghfmyibcpb"/>
+          <w:rFonts w:ascii="Consolas" w:hAnsi="Consolas" w:cs="Consolas"/>
+          <w:color w:val="FFFFFF" w:themeColor="background1"/>
+        </w:rPr>
+        <w:t xml:space="preserve">&gt; </w:t>
+      </w:r>
+      <w:proofErr w:type="spellStart"/>
+      <w:proofErr w:type="gramStart"/>
+      <w:r>
+        <w:rPr>
+          <w:rStyle w:val="gghfmyibcob"/>
+          <w:rFonts w:ascii="Consolas" w:hAnsi="Consolas" w:cs="Consolas"/>
+          <w:color w:val="FFFFFF" w:themeColor="background1"/>
+        </w:rPr>
+        <w:t>mod$</w:t>
+      </w:r>
+      <w:proofErr w:type="gramEnd"/>
+      <w:r>
+        <w:rPr>
+          <w:rStyle w:val="gghfmyibcob"/>
+          <w:rFonts w:ascii="Consolas" w:hAnsi="Consolas" w:cs="Consolas"/>
+          <w:color w:val="FFFFFF" w:themeColor="background1"/>
+        </w:rPr>
+        <w:t>get_dropped</w:t>
+      </w:r>
+      <w:proofErr w:type="spellEnd"/>
+      <w:r>
+        <w:rPr>
+          <w:rStyle w:val="gghfmyibcob"/>
+          <w:rFonts w:ascii="Consolas" w:hAnsi="Consolas" w:cs="Consolas"/>
+          <w:color w:val="FFFFFF" w:themeColor="background1"/>
+        </w:rPr>
+        <w:t>(invert = )</w:t>
+      </w:r>
+      <w:r>
+        <w:rPr>
+          <w:rStyle w:val="gghfmyibcob"/>
+          <w:rFonts w:ascii="Consolas" w:hAnsi="Consolas" w:cs="Consolas"/>
+          <w:color w:val="FFFFFF" w:themeColor="background1"/>
+        </w:rPr>
+        <w:t xml:space="preserve"> # optionally invert selection</w:t>
+      </w:r>
+    </w:p>
+    <w:p>
+      <w:pPr>
+        <w:pStyle w:val="HTMLPreformatted"/>
+        <w:shd w:val="clear" w:color="auto" w:fill="272822"/>
+        <w:wordWrap w:val="0"/>
+        <w:spacing w:line="225" w:lineRule="atLeast"/>
+        <w:rPr>
+          <w:rFonts w:ascii="Consolas" w:hAnsi="Consolas" w:cs="Consolas"/>
+          <w:color w:val="FFFFFF" w:themeColor="background1"/>
+        </w:rPr>
+      </w:pPr>
+      <w:r>
+        <w:rPr>
+          <w:rFonts w:ascii="Consolas" w:hAnsi="Consolas" w:cs="Consolas"/>
+          <w:color w:val="FFFFFF" w:themeColor="background1"/>
+        </w:rPr>
+        <w:t>[1] "Survived"</w:t>
+      </w:r>
+    </w:p>
+    <w:p>
+      <w:pPr>
+        <w:pStyle w:val="HTMLPreformatted"/>
+        <w:shd w:val="clear" w:color="auto" w:fill="272822"/>
+        <w:wordWrap w:val="0"/>
+        <w:spacing w:line="225" w:lineRule="atLeast"/>
+        <w:rPr>
+          <w:rStyle w:val="gghfmyibcob"/>
+          <w:rFonts w:ascii="Consolas" w:hAnsi="Consolas" w:cs="Consolas"/>
+          <w:color w:val="FFFFFF" w:themeColor="background1"/>
+        </w:rPr>
+      </w:pPr>
+      <w:r>
+        <w:rPr>
+          <w:rStyle w:val="gghfmyibcpb"/>
+          <w:rFonts w:ascii="Consolas" w:hAnsi="Consolas" w:cs="Consolas"/>
+          <w:color w:val="FFFFFF" w:themeColor="background1"/>
+        </w:rPr>
+        <w:t xml:space="preserve">&gt; </w:t>
+      </w:r>
+      <w:proofErr w:type="spellStart"/>
+      <w:proofErr w:type="gramStart"/>
+      <w:r>
+        <w:rPr>
+          <w:rStyle w:val="gghfmyibcob"/>
+          <w:rFonts w:ascii="Consolas" w:hAnsi="Consolas" w:cs="Consolas"/>
+          <w:color w:val="FFFFFF" w:themeColor="background1"/>
+        </w:rPr>
+        <w:t>mod$</w:t>
+      </w:r>
+      <w:proofErr w:type="gramEnd"/>
+      <w:r>
+        <w:rPr>
+          <w:rStyle w:val="gghfmyibcob"/>
+          <w:rFonts w:ascii="Consolas" w:hAnsi="Consolas" w:cs="Consolas"/>
+          <w:color w:val="FFFFFF" w:themeColor="background1"/>
+        </w:rPr>
+        <w:t>get_inmodel</w:t>
+      </w:r>
+      <w:proofErr w:type="spellEnd"/>
+      <w:r>
+        <w:rPr>
+          <w:rStyle w:val="gghfmyibcob"/>
+          <w:rFonts w:ascii="Consolas" w:hAnsi="Consolas" w:cs="Consolas"/>
+          <w:color w:val="FFFFFF" w:themeColor="background1"/>
+        </w:rPr>
+        <w:t>(invert = )</w:t>
+      </w:r>
+      <w:r>
+        <w:rPr>
+          <w:rStyle w:val="gghfmyibcob"/>
+          <w:rFonts w:ascii="Consolas" w:hAnsi="Consolas" w:cs="Consolas"/>
+          <w:color w:val="FFFFFF" w:themeColor="background1"/>
+        </w:rPr>
+        <w:t xml:space="preserve"> # optionally invert selection</w:t>
+      </w:r>
+    </w:p>
+    <w:p>
+      <w:pPr>
+        <w:pStyle w:val="HTMLPreformatted"/>
+        <w:shd w:val="clear" w:color="auto" w:fill="272822"/>
+        <w:wordWrap w:val="0"/>
+        <w:spacing w:line="225" w:lineRule="atLeast"/>
+        <w:rPr>
+          <w:rFonts w:ascii="Consolas" w:hAnsi="Consolas" w:cs="Consolas"/>
+          <w:color w:val="FFFFFF" w:themeColor="background1"/>
+        </w:rPr>
+      </w:pPr>
+      <w:r>
+        <w:rPr>
+          <w:rFonts w:ascii="Consolas" w:hAnsi="Consolas" w:cs="Consolas"/>
+          <w:color w:val="FFFFFF" w:themeColor="background1"/>
+        </w:rPr>
+        <w:t>[1] "</w:t>
+      </w:r>
+      <w:proofErr w:type="spellStart"/>
+      <w:r>
+        <w:rPr>
+          <w:rFonts w:ascii="Consolas" w:hAnsi="Consolas" w:cs="Consolas"/>
+          <w:color w:val="FFFFFF" w:themeColor="background1"/>
+        </w:rPr>
+        <w:t>Pclass</w:t>
+      </w:r>
+      <w:proofErr w:type="spellEnd"/>
+      <w:r>
+        <w:rPr>
+          <w:rFonts w:ascii="Consolas" w:hAnsi="Consolas" w:cs="Consolas"/>
+          <w:color w:val="FFFFFF" w:themeColor="background1"/>
+        </w:rPr>
+        <w:t>"   "Sex"      "Age"      "Fare"     "Embarked"</w:t>
+      </w:r>
+    </w:p>
+    <w:p>
+      <w:pPr>
+        <w:pStyle w:val="HTMLPreformatted"/>
+        <w:shd w:val="clear" w:color="auto" w:fill="272822"/>
+        <w:wordWrap w:val="0"/>
+        <w:spacing w:line="225" w:lineRule="atLeast"/>
+        <w:rPr>
+          <w:rFonts w:ascii="Consolas" w:hAnsi="Consolas" w:cs="Consolas"/>
+          <w:color w:val="FFFFFF" w:themeColor="background1"/>
+        </w:rPr>
+      </w:pPr>
+      <w:r>
+        <w:rPr>
+          <w:rStyle w:val="gghfmyibcpb"/>
+          <w:rFonts w:ascii="Consolas" w:hAnsi="Consolas" w:cs="Consolas"/>
+          <w:color w:val="FFFFFF" w:themeColor="background1"/>
+        </w:rPr>
+        <w:t xml:space="preserve">&gt; </w:t>
+      </w:r>
+      <w:proofErr w:type="spellStart"/>
+      <w:proofErr w:type="gramStart"/>
+      <w:r>
+        <w:rPr>
+          <w:rStyle w:val="gghfmyibcob"/>
+          <w:rFonts w:ascii="Consolas" w:hAnsi="Consolas" w:cs="Consolas"/>
+          <w:color w:val="FFFFFF" w:themeColor="background1"/>
+        </w:rPr>
+        <w:t>mod$</w:t>
+      </w:r>
+      <w:proofErr w:type="gramEnd"/>
+      <w:r>
+        <w:rPr>
+          <w:rStyle w:val="gghfmyibcob"/>
+          <w:rFonts w:ascii="Consolas" w:hAnsi="Consolas" w:cs="Consolas"/>
+          <w:color w:val="FFFFFF" w:themeColor="background1"/>
+        </w:rPr>
+        <w:t>drop</w:t>
+      </w:r>
+      <w:proofErr w:type="spellEnd"/>
+      <w:r>
+        <w:rPr>
+          <w:rStyle w:val="gghfmyibcob"/>
+          <w:rFonts w:ascii="Consolas" w:hAnsi="Consolas" w:cs="Consolas"/>
+          <w:color w:val="FFFFFF" w:themeColor="background1"/>
+        </w:rPr>
+        <w:t>(c("</w:t>
+      </w:r>
+      <w:proofErr w:type="spellStart"/>
+      <w:r>
+        <w:rPr>
+          <w:rStyle w:val="gghfmyibcob"/>
+          <w:rFonts w:ascii="Consolas" w:hAnsi="Consolas" w:cs="Consolas"/>
+          <w:color w:val="FFFFFF" w:themeColor="background1"/>
+        </w:rPr>
+        <w:t>Pclass</w:t>
+      </w:r>
+      <w:proofErr w:type="spellEnd"/>
+      <w:r>
+        <w:rPr>
+          <w:rStyle w:val="gghfmyibcob"/>
+          <w:rFonts w:ascii="Consolas" w:hAnsi="Consolas" w:cs="Consolas"/>
+          <w:color w:val="FFFFFF" w:themeColor="background1"/>
+        </w:rPr>
+        <w:t>", "Fare"))</w:t>
+      </w:r>
+    </w:p>
+    <w:p>
+      <w:pPr>
+        <w:pStyle w:val="HTMLPreformatted"/>
+        <w:shd w:val="clear" w:color="auto" w:fill="272822"/>
+        <w:wordWrap w:val="0"/>
+        <w:spacing w:line="225" w:lineRule="atLeast"/>
+        <w:rPr>
+          <w:rStyle w:val="gghfmyibcob"/>
+          <w:rFonts w:ascii="Consolas" w:hAnsi="Consolas" w:cs="Consolas"/>
+          <w:color w:val="FFFFFF" w:themeColor="background1"/>
+        </w:rPr>
+      </w:pPr>
+      <w:r>
+        <w:rPr>
+          <w:rStyle w:val="gghfmyibcpb"/>
+          <w:rFonts w:ascii="Consolas" w:hAnsi="Consolas" w:cs="Consolas"/>
+          <w:color w:val="FFFFFF" w:themeColor="background1"/>
+        </w:rPr>
+        <w:t xml:space="preserve">&gt; </w:t>
+      </w:r>
+      <w:proofErr w:type="spellStart"/>
+      <w:proofErr w:type="gramStart"/>
+      <w:r>
+        <w:rPr>
+          <w:rStyle w:val="gghfmyibcob"/>
+          <w:rFonts w:ascii="Consolas" w:hAnsi="Consolas" w:cs="Consolas"/>
+          <w:color w:val="FFFFFF" w:themeColor="background1"/>
+        </w:rPr>
+        <w:t>mod$</w:t>
+      </w:r>
+      <w:proofErr w:type="gramEnd"/>
+      <w:r>
+        <w:rPr>
+          <w:rStyle w:val="gghfmyibcob"/>
+          <w:rFonts w:ascii="Consolas" w:hAnsi="Consolas" w:cs="Consolas"/>
+          <w:color w:val="FFFFFF" w:themeColor="background1"/>
+        </w:rPr>
+        <w:t>get_dropped</w:t>
+      </w:r>
+      <w:proofErr w:type="spellEnd"/>
+      <w:r>
+        <w:rPr>
+          <w:rStyle w:val="gghfmyibcob"/>
+          <w:rFonts w:ascii="Consolas" w:hAnsi="Consolas" w:cs="Consolas"/>
+          <w:color w:val="FFFFFF" w:themeColor="background1"/>
+        </w:rPr>
+        <w:t>()</w:t>
+      </w:r>
+    </w:p>
+    <w:p>
+      <w:pPr>
+        <w:pStyle w:val="HTMLPreformatted"/>
+        <w:shd w:val="clear" w:color="auto" w:fill="272822"/>
+        <w:wordWrap w:val="0"/>
+        <w:spacing w:line="225" w:lineRule="atLeast"/>
+        <w:rPr>
+          <w:rFonts w:ascii="Consolas" w:hAnsi="Consolas" w:cs="Consolas"/>
+          <w:color w:val="FFFFFF" w:themeColor="background1"/>
+        </w:rPr>
+      </w:pPr>
+      <w:r>
+        <w:rPr>
+          <w:rFonts w:ascii="Consolas" w:hAnsi="Consolas" w:cs="Consolas"/>
+          <w:color w:val="FFFFFF" w:themeColor="background1"/>
+        </w:rPr>
+        <w:t>[1] "Survived" "</w:t>
+      </w:r>
+      <w:proofErr w:type="spellStart"/>
+      <w:r>
+        <w:rPr>
+          <w:rFonts w:ascii="Consolas" w:hAnsi="Consolas" w:cs="Consolas"/>
+          <w:color w:val="FFFFFF" w:themeColor="background1"/>
+        </w:rPr>
+        <w:t>Pclass</w:t>
+      </w:r>
+      <w:proofErr w:type="spellEnd"/>
+      <w:r>
+        <w:rPr>
+          <w:rFonts w:ascii="Consolas" w:hAnsi="Consolas" w:cs="Consolas"/>
+          <w:color w:val="FFFFFF" w:themeColor="background1"/>
+        </w:rPr>
+        <w:t xml:space="preserve">"   "Fare"    </w:t>
+      </w:r>
+    </w:p>
+    <w:p>
+      <w:pPr>
+        <w:pStyle w:val="Heading2"/>
+      </w:pPr>
+      <w:r>
+        <w:t>View</w:t>
+      </w:r>
+      <w:r>
+        <w:t>ing</w:t>
+      </w:r>
+      <w:r>
+        <w:t xml:space="preserve"> Data</w:t>
+      </w:r>
+    </w:p>
+    <w:p>
+      <w:r>
+        <w:t xml:space="preserve">This is typically handled through the </w:t>
+      </w:r>
+      <w:r>
+        <w:rPr>
+          <w:rStyle w:val="codeChar"/>
+        </w:rPr>
+        <w:t>adjust</w:t>
+      </w:r>
+      <w:r>
+        <w:t xml:space="preserve"> function.</w:t>
+      </w:r>
+    </w:p>
+    <w:p>
+      <w:pPr>
+        <w:pStyle w:val="HTMLPreformatted"/>
+        <w:shd w:val="clear" w:color="auto" w:fill="272822"/>
+        <w:wordWrap w:val="0"/>
+        <w:spacing w:line="225" w:lineRule="atLeast"/>
+        <w:rPr>
+          <w:rStyle w:val="gghfmyibcob"/>
+          <w:rFonts w:ascii="Consolas" w:hAnsi="Consolas" w:cs="Consolas"/>
+          <w:color w:val="FFFFFF" w:themeColor="background1"/>
+        </w:rPr>
+      </w:pPr>
+      <w:r>
+        <w:rPr>
+          <w:rStyle w:val="gghfmyibcpb"/>
+          <w:rFonts w:ascii="Consolas" w:hAnsi="Consolas" w:cs="Consolas"/>
+          <w:color w:val="FFFFFF" w:themeColor="background1"/>
+        </w:rPr>
+        <w:t xml:space="preserve">&gt; </w:t>
+      </w:r>
+      <w:proofErr w:type="spellStart"/>
+      <w:proofErr w:type="gramStart"/>
+      <w:r>
+        <w:rPr>
+          <w:rStyle w:val="gghfmyibcob"/>
+          <w:rFonts w:ascii="Consolas" w:hAnsi="Consolas" w:cs="Consolas"/>
+          <w:color w:val="FFFFFF" w:themeColor="background1"/>
+        </w:rPr>
+        <w:t>mod$</w:t>
+      </w:r>
+      <w:proofErr w:type="gramEnd"/>
+      <w:r>
+        <w:rPr>
+          <w:rStyle w:val="gghfmyibcob"/>
+          <w:rFonts w:ascii="Consolas" w:hAnsi="Consolas" w:cs="Consolas"/>
+          <w:color w:val="FFFFFF" w:themeColor="background1"/>
+        </w:rPr>
+        <w:t>drop</w:t>
+      </w:r>
+      <w:proofErr w:type="spellEnd"/>
+      <w:r>
+        <w:rPr>
+          <w:rStyle w:val="gghfmyibcob"/>
+          <w:rFonts w:ascii="Consolas" w:hAnsi="Consolas" w:cs="Consolas"/>
+          <w:color w:val="FFFFFF" w:themeColor="background1"/>
+        </w:rPr>
+        <w:t>(</w:t>
+      </w:r>
+      <w:proofErr w:type="spellStart"/>
+      <w:r>
+        <w:rPr>
+          <w:rStyle w:val="gghfmyibcob"/>
+          <w:rFonts w:ascii="Consolas" w:hAnsi="Consolas" w:cs="Consolas"/>
+          <w:color w:val="FFFFFF" w:themeColor="background1"/>
+        </w:rPr>
+        <w:t>to_drop</w:t>
+      </w:r>
+      <w:proofErr w:type="spellEnd"/>
+      <w:r>
+        <w:rPr>
+          <w:rStyle w:val="gghfmyibcob"/>
+          <w:rFonts w:ascii="Consolas" w:hAnsi="Consolas" w:cs="Consolas"/>
+          <w:color w:val="FFFFFF" w:themeColor="background1"/>
+        </w:rPr>
+        <w:t>)</w:t>
+      </w:r>
+    </w:p>
+    <w:p>
+      <w:pPr>
+        <w:pStyle w:val="HTMLPreformatted"/>
+        <w:shd w:val="clear" w:color="auto" w:fill="272822"/>
+        <w:wordWrap w:val="0"/>
+        <w:spacing w:line="225" w:lineRule="atLeast"/>
+        <w:rPr>
+          <w:rFonts w:ascii="Consolas" w:hAnsi="Consolas" w:cs="Consolas"/>
+          <w:color w:val="FFFFFF" w:themeColor="background1"/>
+        </w:rPr>
+      </w:pPr>
+      <w:r>
+        <w:rPr>
+          <w:rStyle w:val="gghfmyibcpb"/>
+          <w:rFonts w:ascii="Consolas" w:hAnsi="Consolas" w:cs="Consolas"/>
+          <w:color w:val="FFFFFF" w:themeColor="background1"/>
+        </w:rPr>
+        <w:t xml:space="preserve">&gt; </w:t>
+      </w:r>
+      <w:proofErr w:type="spellStart"/>
+      <w:proofErr w:type="gramStart"/>
+      <w:r>
+        <w:rPr>
+          <w:rStyle w:val="gghfmyibcob"/>
+          <w:rFonts w:ascii="Consolas" w:hAnsi="Consolas" w:cs="Consolas"/>
+          <w:color w:val="FFFFFF" w:themeColor="background1"/>
+        </w:rPr>
+        <w:t>mod$</w:t>
+      </w:r>
+      <w:proofErr w:type="gramEnd"/>
+      <w:r>
+        <w:rPr>
+          <w:rStyle w:val="gghfmyibcob"/>
+          <w:rFonts w:ascii="Consolas" w:hAnsi="Consolas" w:cs="Consolas"/>
+          <w:color w:val="FFFFFF" w:themeColor="background1"/>
+        </w:rPr>
         <w:t>variables$Age$show</w:t>
       </w:r>
       <w:proofErr w:type="spellEnd"/>
@@ -1068,6 +2004,8 @@
         <w:t>()</w:t>
       </w:r>
     </w:p>
+    <w:p/>
+    <w:p/>
     <w:p>
       <w:r>
         <w:rPr>
@@ -1258,11 +2196,19 @@
                                 <w:sz w:val="18"/>
                               </w:rPr>
                             </w:pPr>
+                            <w:proofErr w:type="gramStart"/>
                             <w:r>
                               <w:rPr>
                                 <w:sz w:val="18"/>
                               </w:rPr>
-                              <w:t>Red bar is value that will be substituted</w:t>
+                              <w:t>inner</w:t>
+                            </w:r>
+                            <w:proofErr w:type="gramEnd"/>
+                            <w:r>
+                              <w:rPr>
+                                <w:sz w:val="18"/>
+                              </w:rPr>
+                              <w:t xml:space="preserve"> bar is value that will be substituted</w:t>
                             </w:r>
                           </w:p>
                         </w:txbxContent>
@@ -1316,11 +2262,19 @@
                           <w:sz w:val="18"/>
                         </w:rPr>
                       </w:pPr>
+                      <w:proofErr w:type="gramStart"/>
                       <w:r>
                         <w:rPr>
                           <w:sz w:val="18"/>
                         </w:rPr>
-                        <w:t>Red bar is value that will be substituted</w:t>
+                        <w:t>inner</w:t>
+                      </w:r>
+                      <w:proofErr w:type="gramEnd"/>
+                      <w:r>
+                        <w:rPr>
+                          <w:sz w:val="18"/>
+                        </w:rPr>
+                        <w:t xml:space="preserve"> bar is value that will be substituted</w:t>
                       </w:r>
                     </w:p>
                   </w:txbxContent>
@@ -1746,15 +2700,13 @@
         <w:spacing w:line="225" w:lineRule="atLeast"/>
         <w:rPr>
           <w:rFonts w:ascii="Consolas" w:hAnsi="Consolas" w:cs="Consolas"/>
-          <w:sz w:val="20"/>
-          <w:szCs w:val="20"/>
-        </w:rPr>
-      </w:pPr>
-      <w:r>
-        <w:rPr>
-          <w:rFonts w:ascii="Consolas" w:eastAsia="Times New Roman" w:hAnsi="Consolas" w:cs="Consolas"/>
-          <w:color w:val="FFFFFF" w:themeColor="background1"/>
-          <w:sz w:val="20"/>
+          <w:szCs w:val="20"/>
+        </w:rPr>
+      </w:pPr>
+      <w:r>
+        <w:rPr>
+          <w:rFonts w:ascii="Consolas" w:eastAsia="Times New Roman" w:hAnsi="Consolas" w:cs="Consolas"/>
+          <w:color w:val="FFFFFF" w:themeColor="background1"/>
           <w:szCs w:val="20"/>
         </w:rPr>
         <w:t xml:space="preserve">&gt; </w:t>
@@ -1765,7 +2717,6 @@
         <w:rPr>
           <w:rFonts w:ascii="Consolas" w:eastAsia="Times New Roman" w:hAnsi="Consolas" w:cs="Consolas"/>
           <w:color w:val="FFFFFF" w:themeColor="background1"/>
-          <w:sz w:val="20"/>
           <w:szCs w:val="20"/>
         </w:rPr>
         <w:t>mod</w:t>
@@ -1773,7 +2724,6 @@
       <w:r>
         <w:rPr>
           <w:rFonts w:ascii="Consolas" w:hAnsi="Consolas" w:cs="Consolas"/>
-          <w:sz w:val="20"/>
           <w:szCs w:val="20"/>
         </w:rPr>
         <w:t>$</w:t>
@@ -1782,7 +2732,6 @@
       <w:r>
         <w:rPr>
           <w:rFonts w:ascii="Consolas" w:hAnsi="Consolas" w:cs="Consolas"/>
-          <w:sz w:val="20"/>
           <w:szCs w:val="20"/>
         </w:rPr>
         <w:t>fit</w:t>
@@ -1791,7 +2740,6 @@
       <w:r>
         <w:rPr>
           <w:rFonts w:ascii="Consolas" w:hAnsi="Consolas" w:cs="Consolas"/>
-          <w:sz w:val="20"/>
           <w:szCs w:val="20"/>
         </w:rPr>
         <w:t>(“model 1”, “Initial model with all variables”)</w:t>
@@ -1823,15 +2771,13 @@
         <w:rPr>
           <w:rFonts w:ascii="Consolas" w:eastAsia="Times New Roman" w:hAnsi="Consolas" w:cs="Consolas"/>
           <w:color w:val="FFFFFF" w:themeColor="background1"/>
-          <w:sz w:val="20"/>
-          <w:szCs w:val="20"/>
-        </w:rPr>
-      </w:pPr>
-      <w:r>
-        <w:rPr>
-          <w:rFonts w:ascii="Consolas" w:eastAsia="Times New Roman" w:hAnsi="Consolas" w:cs="Consolas"/>
-          <w:color w:val="FFFFFF" w:themeColor="background1"/>
-          <w:sz w:val="20"/>
+          <w:szCs w:val="20"/>
+        </w:rPr>
+      </w:pPr>
+      <w:r>
+        <w:rPr>
+          <w:rFonts w:ascii="Consolas" w:eastAsia="Times New Roman" w:hAnsi="Consolas" w:cs="Consolas"/>
+          <w:color w:val="FFFFFF" w:themeColor="background1"/>
           <w:szCs w:val="20"/>
         </w:rPr>
         <w:t xml:space="preserve">&gt; </w:t>
@@ -1841,7 +2787,6 @@
         <w:rPr>
           <w:rFonts w:ascii="Consolas" w:eastAsia="Times New Roman" w:hAnsi="Consolas" w:cs="Consolas"/>
           <w:color w:val="FFFFFF" w:themeColor="background1"/>
-          <w:sz w:val="20"/>
           <w:szCs w:val="20"/>
         </w:rPr>
         <w:t>mod</w:t>
@@ -1874,15 +2819,13 @@
         <w:rPr>
           <w:rFonts w:ascii="Consolas" w:eastAsia="Times New Roman" w:hAnsi="Consolas" w:cs="Consolas"/>
           <w:color w:val="F8F8F2"/>
-          <w:sz w:val="20"/>
-          <w:szCs w:val="20"/>
-        </w:rPr>
-      </w:pPr>
-      <w:r>
-        <w:rPr>
-          <w:rFonts w:ascii="Consolas" w:eastAsia="Times New Roman" w:hAnsi="Consolas" w:cs="Consolas"/>
-          <w:color w:val="F8F8F2"/>
-          <w:sz w:val="20"/>
+          <w:szCs w:val="20"/>
+        </w:rPr>
+      </w:pPr>
+      <w:r>
+        <w:rPr>
+          <w:rFonts w:ascii="Consolas" w:eastAsia="Times New Roman" w:hAnsi="Consolas" w:cs="Consolas"/>
+          <w:color w:val="F8F8F2"/>
           <w:szCs w:val="20"/>
         </w:rPr>
         <w:t>2 models</w:t>
@@ -1914,15 +2857,13 @@
         <w:rPr>
           <w:rFonts w:ascii="Consolas" w:eastAsia="Times New Roman" w:hAnsi="Consolas" w:cs="Consolas"/>
           <w:color w:val="F8F8F2"/>
-          <w:sz w:val="20"/>
-          <w:szCs w:val="20"/>
-        </w:rPr>
-      </w:pPr>
-      <w:r>
-        <w:rPr>
-          <w:rFonts w:ascii="Consolas" w:eastAsia="Times New Roman" w:hAnsi="Consolas" w:cs="Consolas"/>
-          <w:color w:val="F8F8F2"/>
-          <w:sz w:val="20"/>
+          <w:szCs w:val="20"/>
+        </w:rPr>
+      </w:pPr>
+      <w:r>
+        <w:rPr>
+          <w:rFonts w:ascii="Consolas" w:eastAsia="Times New Roman" w:hAnsi="Consolas" w:cs="Consolas"/>
+          <w:color w:val="F8F8F2"/>
           <w:szCs w:val="20"/>
         </w:rPr>
         <w:t xml:space="preserve"> |--    </w:t>
@@ -1931,7 +2872,6 @@
         <w:rPr>
           <w:rFonts w:ascii="Consolas" w:eastAsia="Times New Roman" w:hAnsi="Consolas" w:cs="Consolas"/>
           <w:color w:val="F8F8F2"/>
-          <w:sz w:val="20"/>
           <w:szCs w:val="20"/>
         </w:rPr>
         <w:t xml:space="preserve">scratch     </w:t>
@@ -1940,7 +2880,6 @@
         <w:rPr>
           <w:rFonts w:ascii="Consolas" w:eastAsia="Times New Roman" w:hAnsi="Consolas" w:cs="Consolas"/>
           <w:color w:val="F8F8F2"/>
-          <w:sz w:val="20"/>
           <w:szCs w:val="20"/>
         </w:rPr>
         <w:t xml:space="preserve">| 00.0 </w:t>
@@ -1950,7 +2889,6 @@
         <w:rPr>
           <w:rFonts w:ascii="Consolas" w:eastAsia="Times New Roman" w:hAnsi="Consolas" w:cs="Consolas"/>
           <w:color w:val="F8F8F2"/>
-          <w:sz w:val="20"/>
           <w:szCs w:val="20"/>
         </w:rPr>
         <w:t>ks</w:t>
@@ -1960,7 +2898,6 @@
         <w:rPr>
           <w:rFonts w:ascii="Consolas" w:eastAsia="Times New Roman" w:hAnsi="Consolas" w:cs="Consolas"/>
           <w:color w:val="F8F8F2"/>
-          <w:sz w:val="20"/>
           <w:szCs w:val="20"/>
         </w:rPr>
         <w:t xml:space="preserve"> | </w:t>
@@ -1992,7 +2929,6 @@
         <w:rPr>
           <w:rFonts w:ascii="Consolas" w:eastAsia="Times New Roman" w:hAnsi="Consolas" w:cs="Consolas"/>
           <w:color w:val="F8F8F2"/>
-          <w:sz w:val="20"/>
           <w:szCs w:val="20"/>
         </w:rPr>
       </w:pPr>
@@ -2001,7 +2937,6 @@
           <w:rFonts w:ascii="Consolas" w:eastAsia="Times New Roman" w:hAnsi="Consolas" w:cs="Consolas"/>
           <w:i/>
           <w:color w:val="F8F8F2"/>
-          <w:sz w:val="20"/>
           <w:szCs w:val="20"/>
         </w:rPr>
         <w:t xml:space="preserve"> </w:t>
@@ -2010,7 +2945,6 @@
         <w:rPr>
           <w:rFonts w:ascii="Consolas" w:eastAsia="Times New Roman" w:hAnsi="Consolas" w:cs="Consolas"/>
           <w:color w:val="F8F8F2"/>
-          <w:sz w:val="20"/>
           <w:szCs w:val="20"/>
         </w:rPr>
         <w:t xml:space="preserve">|-- </w:t>
@@ -2020,7 +2954,6 @@
         <w:rPr>
           <w:rFonts w:ascii="Consolas" w:eastAsia="Times New Roman" w:hAnsi="Consolas" w:cs="Consolas"/>
           <w:color w:val="F8F8F2"/>
-          <w:sz w:val="20"/>
           <w:szCs w:val="20"/>
         </w:rPr>
         <w:t>*  model</w:t>
@@ -2030,7 +2963,6 @@
         <w:rPr>
           <w:rFonts w:ascii="Consolas" w:eastAsia="Times New Roman" w:hAnsi="Consolas" w:cs="Consolas"/>
           <w:color w:val="F8F8F2"/>
-          <w:sz w:val="20"/>
           <w:szCs w:val="20"/>
         </w:rPr>
         <w:t xml:space="preserve"> 1     </w:t>
@@ -2039,7 +2971,6 @@
         <w:rPr>
           <w:rFonts w:ascii="Consolas" w:eastAsia="Times New Roman" w:hAnsi="Consolas" w:cs="Consolas"/>
           <w:color w:val="F8F8F2"/>
-          <w:sz w:val="20"/>
           <w:szCs w:val="20"/>
         </w:rPr>
         <w:t xml:space="preserve">| 58.2 </w:t>
@@ -2049,7 +2980,6 @@
         <w:rPr>
           <w:rFonts w:ascii="Consolas" w:eastAsia="Times New Roman" w:hAnsi="Consolas" w:cs="Consolas"/>
           <w:color w:val="F8F8F2"/>
-          <w:sz w:val="20"/>
           <w:szCs w:val="20"/>
         </w:rPr>
         <w:t>ks</w:t>
@@ -2059,7 +2989,6 @@
         <w:rPr>
           <w:rFonts w:ascii="Consolas" w:eastAsia="Times New Roman" w:hAnsi="Consolas" w:cs="Consolas"/>
           <w:color w:val="F8F8F2"/>
-          <w:sz w:val="20"/>
           <w:szCs w:val="20"/>
         </w:rPr>
         <w:t xml:space="preserve"> | Initial model with all variables</w:t>
@@ -2724,12 +3653,185 @@
         </w:rPr>
         <w:t>()</w:t>
       </w:r>
+      <w:r>
+        <w:rPr>
+          <w:rFonts w:ascii="Consolas" w:hAnsi="Consolas" w:cs="Consolas"/>
+          <w:color w:val="F8F8F2"/>
+        </w:rPr>
+        <w:t xml:space="preserve"> ## this is the workhorse function of `</w:t>
+      </w:r>
+      <w:proofErr w:type="spellStart"/>
+      <w:r>
+        <w:rPr>
+          <w:rFonts w:ascii="Consolas" w:hAnsi="Consolas" w:cs="Consolas"/>
+          <w:color w:val="F8F8F2"/>
+        </w:rPr>
+        <w:t>binnr</w:t>
+      </w:r>
+      <w:proofErr w:type="spellEnd"/>
+      <w:r>
+        <w:rPr>
+          <w:rFonts w:ascii="Consolas" w:hAnsi="Consolas" w:cs="Consolas"/>
+          <w:color w:val="F8F8F2"/>
+        </w:rPr>
+        <w:t>`</w:t>
+      </w:r>
+    </w:p>
+    <w:p>
+      <w:pPr>
+        <w:pStyle w:val="HTMLPreformatted"/>
+        <w:shd w:val="clear" w:color="auto" w:fill="272822"/>
+        <w:wordWrap w:val="0"/>
+        <w:spacing w:line="225" w:lineRule="atLeast"/>
+        <w:rPr>
+          <w:rFonts w:ascii="Consolas" w:hAnsi="Consolas" w:cs="Consolas"/>
+          <w:color w:val="F8F8F2"/>
+        </w:rPr>
+      </w:pPr>
+    </w:p>
+    <w:p>
+      <w:pPr>
+        <w:pStyle w:val="HTMLPreformatted"/>
+        <w:shd w:val="clear" w:color="auto" w:fill="272822"/>
+        <w:wordWrap w:val="0"/>
+        <w:spacing w:line="225" w:lineRule="atLeast"/>
+        <w:rPr>
+          <w:rFonts w:ascii="Consolas" w:hAnsi="Consolas" w:cs="Consolas"/>
+          <w:color w:val="F8F8F2"/>
+        </w:rPr>
+      </w:pPr>
+      <w:r>
+        <w:rPr>
+          <w:rFonts w:ascii="Consolas" w:hAnsi="Consolas" w:cs="Consolas"/>
+          <w:color w:val="F8F8F2"/>
+        </w:rPr>
+        <w:t>## Can also do outside of the adjust function (not recommended)</w:t>
+      </w:r>
+    </w:p>
+    <w:p>
+      <w:pPr>
+        <w:pStyle w:val="HTMLPreformatted"/>
+        <w:shd w:val="clear" w:color="auto" w:fill="272822"/>
+        <w:wordWrap w:val="0"/>
+        <w:spacing w:line="225" w:lineRule="atLeast"/>
+        <w:rPr>
+          <w:rFonts w:ascii="Consolas" w:hAnsi="Consolas" w:cs="Consolas"/>
+          <w:color w:val="F8F8F2"/>
+        </w:rPr>
+      </w:pPr>
+      <w:proofErr w:type="spellStart"/>
+      <w:proofErr w:type="gramStart"/>
+      <w:r>
+        <w:rPr>
+          <w:rFonts w:ascii="Consolas" w:hAnsi="Consolas" w:cs="Consolas"/>
+          <w:color w:val="F8F8F2"/>
+        </w:rPr>
+        <w:t>mod$</w:t>
+      </w:r>
+      <w:proofErr w:type="gramEnd"/>
+      <w:r>
+        <w:rPr>
+          <w:rFonts w:ascii="Consolas" w:hAnsi="Consolas" w:cs="Consolas"/>
+          <w:color w:val="F8F8F2"/>
+        </w:rPr>
+        <w:t>variables$Pclass$collapse</w:t>
+      </w:r>
+      <w:proofErr w:type="spellEnd"/>
+      <w:r>
+        <w:rPr>
+          <w:rFonts w:ascii="Consolas" w:hAnsi="Consolas" w:cs="Consolas"/>
+          <w:color w:val="F8F8F2"/>
+        </w:rPr>
+        <w:t>(1:2)</w:t>
+      </w:r>
+    </w:p>
+    <w:p>
+      <w:pPr>
+        <w:pStyle w:val="HTMLPreformatted"/>
+        <w:shd w:val="clear" w:color="auto" w:fill="272822"/>
+        <w:wordWrap w:val="0"/>
+        <w:spacing w:line="225" w:lineRule="atLeast"/>
+        <w:rPr>
+          <w:rFonts w:ascii="Consolas" w:hAnsi="Consolas" w:cs="Consolas"/>
+          <w:color w:val="F8F8F2"/>
+        </w:rPr>
+      </w:pPr>
+      <w:proofErr w:type="spellStart"/>
+      <w:proofErr w:type="gramStart"/>
+      <w:r>
+        <w:rPr>
+          <w:rFonts w:ascii="Consolas" w:hAnsi="Consolas" w:cs="Consolas"/>
+          <w:color w:val="F8F8F2"/>
+        </w:rPr>
+        <w:t>mod$</w:t>
+      </w:r>
+      <w:proofErr w:type="gramEnd"/>
+      <w:r>
+        <w:rPr>
+          <w:rFonts w:ascii="Consolas" w:hAnsi="Consolas" w:cs="Consolas"/>
+          <w:color w:val="F8F8F2"/>
+        </w:rPr>
+        <w:t>variables$</w:t>
+      </w:r>
+      <w:r>
+        <w:rPr>
+          <w:rFonts w:ascii="Consolas" w:hAnsi="Consolas" w:cs="Consolas"/>
+          <w:color w:val="F8F8F2"/>
+        </w:rPr>
+        <w:t>Fare$mono</w:t>
+      </w:r>
+      <w:proofErr w:type="spellEnd"/>
+      <w:r>
+        <w:rPr>
+          <w:rFonts w:ascii="Consolas" w:hAnsi="Consolas" w:cs="Consolas"/>
+          <w:color w:val="F8F8F2"/>
+        </w:rPr>
+        <w:t>(2)</w:t>
+      </w:r>
+    </w:p>
+    <w:p>
+      <w:pPr>
+        <w:pStyle w:val="HTMLPreformatted"/>
+        <w:shd w:val="clear" w:color="auto" w:fill="272822"/>
+        <w:wordWrap w:val="0"/>
+        <w:spacing w:line="225" w:lineRule="atLeast"/>
+        <w:rPr>
+          <w:rFonts w:ascii="Consolas" w:hAnsi="Consolas" w:cs="Consolas"/>
+          <w:color w:val="F8F8F2"/>
+        </w:rPr>
+      </w:pPr>
+      <w:proofErr w:type="spellStart"/>
+      <w:proofErr w:type="gramStart"/>
+      <w:r>
+        <w:rPr>
+          <w:rFonts w:ascii="Consolas" w:hAnsi="Consolas" w:cs="Consolas"/>
+          <w:color w:val="F8F8F2"/>
+        </w:rPr>
+        <w:t>mod$</w:t>
+      </w:r>
+      <w:proofErr w:type="gramEnd"/>
+      <w:r>
+        <w:rPr>
+          <w:rFonts w:ascii="Consolas" w:hAnsi="Consolas" w:cs="Consolas"/>
+          <w:color w:val="F8F8F2"/>
+        </w:rPr>
+        <w:t>variables$Age$exceptions</w:t>
+      </w:r>
+      <w:proofErr w:type="spellEnd"/>
+      <w:r>
+        <w:rPr>
+          <w:rFonts w:ascii="Consolas" w:hAnsi="Consolas" w:cs="Consolas"/>
+          <w:color w:val="F8F8F2"/>
+        </w:rPr>
+        <w:t>(c(-1,-2))</w:t>
+      </w:r>
     </w:p>
     <w:p>
       <w:pPr>
         <w:pStyle w:val="Heading2"/>
       </w:pPr>
       <w:r>
+        <w:lastRenderedPageBreak/>
         <w:t>Bin Manipulation Commands</w:t>
       </w:r>
     </w:p>
@@ -3440,24 +4542,13 @@
       </w:tr>
     </w:tbl>
     <w:p>
-      <w:r>
-        <w:t xml:space="preserve">All of the bin manipulation functions modify the Scorecard object in place. This is very different from how previous versions of </w:t>
-      </w:r>
-      <w:proofErr w:type="spellStart"/>
-      <w:r>
-        <w:rPr>
-          <w:rStyle w:val="codeChar"/>
-        </w:rPr>
-        <w:t>binnr</w:t>
-      </w:r>
-      <w:proofErr w:type="spellEnd"/>
-      <w:r>
-        <w:t xml:space="preserve"> worked. This means you no longer have to assign the return value.</w:t>
-      </w:r>
-    </w:p>
-    <w:p>
-      <w:r>
-        <w:br w:type="page"/>
+      <w:pPr>
+        <w:rPr>
+          <w:sz w:val="18"/>
+        </w:rPr>
+      </w:pPr>
+      <w:r>
+        <w:t>All of the bin manipulation functions modify the Scorecard object in place.</w:t>
       </w:r>
     </w:p>
     <w:p>
@@ -3465,7 +4556,6 @@
         <w:pStyle w:val="Heading2"/>
       </w:pPr>
       <w:r>
-        <w:lastRenderedPageBreak/>
         <w:t>Pseudo P-Values</w:t>
       </w:r>
     </w:p>
@@ -3830,8 +4920,8 @@
         </w:rPr>
         <w:drawing>
           <wp:inline distT="0" distB="0" distL="0" distR="0" wp14:anchorId="03A120A9" wp14:editId="3046B933">
-            <wp:extent cx="4526280" cy="2313305"/>
-            <wp:effectExtent l="0" t="0" r="7620" b="0"/>
+            <wp:extent cx="4526280" cy="2165230"/>
+            <wp:effectExtent l="0" t="0" r="7620" b="6985"/>
             <wp:docPr id="1" name="Picture 1"/>
             <wp:cNvGraphicFramePr>
               <a:graphicFrameLocks xmlns:a="http://schemas.openxmlformats.org/drawingml/2006/main" noChangeAspect="1"/>
@@ -3852,7 +4942,7 @@
                   <pic:spPr>
                     <a:xfrm>
                       <a:off x="0" y="0"/>
-                      <a:ext cx="4526280" cy="2313305"/>
+                      <a:ext cx="4526280" cy="2165230"/>
                     </a:xfrm>
                     <a:prstGeom prst="rect">
                       <a:avLst/>
@@ -4330,15 +5420,13 @@
         <w:rPr>
           <w:rFonts w:ascii="Consolas" w:eastAsia="Times New Roman" w:hAnsi="Consolas" w:cs="Consolas"/>
           <w:color w:val="FFFFFF" w:themeColor="background1"/>
-          <w:sz w:val="20"/>
-          <w:szCs w:val="20"/>
-        </w:rPr>
-      </w:pPr>
-      <w:r>
-        <w:rPr>
-          <w:rFonts w:ascii="Consolas" w:eastAsia="Times New Roman" w:hAnsi="Consolas" w:cs="Consolas"/>
-          <w:color w:val="FFFFFF" w:themeColor="background1"/>
-          <w:sz w:val="20"/>
+          <w:szCs w:val="20"/>
+        </w:rPr>
+      </w:pPr>
+      <w:r>
+        <w:rPr>
+          <w:rFonts w:ascii="Consolas" w:eastAsia="Times New Roman" w:hAnsi="Consolas" w:cs="Consolas"/>
+          <w:color w:val="FFFFFF" w:themeColor="background1"/>
           <w:szCs w:val="20"/>
         </w:rPr>
         <w:t xml:space="preserve">&gt; p &lt;- </w:t>
@@ -4348,7 +5436,6 @@
         <w:rPr>
           <w:rFonts w:ascii="Consolas" w:eastAsia="Times New Roman" w:hAnsi="Consolas" w:cs="Consolas"/>
           <w:color w:val="FFFFFF" w:themeColor="background1"/>
-          <w:sz w:val="20"/>
           <w:szCs w:val="20"/>
         </w:rPr>
         <w:t>mod$</w:t>
@@ -4358,7 +5445,6 @@
         <w:rPr>
           <w:rFonts w:ascii="Consolas" w:eastAsia="Times New Roman" w:hAnsi="Consolas" w:cs="Consolas"/>
           <w:color w:val="FFFFFF" w:themeColor="background1"/>
-          <w:sz w:val="20"/>
           <w:szCs w:val="20"/>
         </w:rPr>
         <w:t>predict</w:t>
@@ -4368,7 +5454,6 @@
         <w:rPr>
           <w:rFonts w:ascii="Consolas" w:eastAsia="Times New Roman" w:hAnsi="Consolas" w:cs="Consolas"/>
           <w:color w:val="FFFFFF" w:themeColor="background1"/>
-          <w:sz w:val="20"/>
           <w:szCs w:val="20"/>
         </w:rPr>
         <w:t>()</w:t>
@@ -4401,15 +5486,13 @@
         <w:rPr>
           <w:rFonts w:ascii="Consolas" w:eastAsia="Times New Roman" w:hAnsi="Consolas" w:cs="Consolas"/>
           <w:color w:val="FFFFFF" w:themeColor="background1"/>
-          <w:sz w:val="20"/>
-          <w:szCs w:val="20"/>
-        </w:rPr>
-      </w:pPr>
-      <w:r>
-        <w:rPr>
-          <w:rFonts w:ascii="Consolas" w:eastAsia="Times New Roman" w:hAnsi="Consolas" w:cs="Consolas"/>
-          <w:color w:val="FFFFFF" w:themeColor="background1"/>
-          <w:sz w:val="20"/>
+          <w:szCs w:val="20"/>
+        </w:rPr>
+      </w:pPr>
+      <w:r>
+        <w:rPr>
+          <w:rFonts w:ascii="Consolas" w:eastAsia="Times New Roman" w:hAnsi="Consolas" w:cs="Consolas"/>
+          <w:color w:val="FFFFFF" w:themeColor="background1"/>
           <w:szCs w:val="20"/>
         </w:rPr>
         <w:t xml:space="preserve">&gt; </w:t>
@@ -4419,7 +5502,6 @@
         <w:rPr>
           <w:rFonts w:ascii="Consolas" w:eastAsia="Times New Roman" w:hAnsi="Consolas" w:cs="Consolas"/>
           <w:color w:val="FFFFFF" w:themeColor="background1"/>
-          <w:sz w:val="20"/>
           <w:szCs w:val="20"/>
         </w:rPr>
         <w:t>p[</w:t>
@@ -4429,7 +5511,6 @@
         <w:rPr>
           <w:rFonts w:ascii="Consolas" w:eastAsia="Times New Roman" w:hAnsi="Consolas" w:cs="Consolas"/>
           <w:color w:val="FFFFFF" w:themeColor="background1"/>
-          <w:sz w:val="20"/>
           <w:szCs w:val="20"/>
         </w:rPr>
         <w:t>1:4]</w:t>
@@ -4461,15 +5542,13 @@
         <w:rPr>
           <w:rFonts w:ascii="Consolas" w:eastAsia="Times New Roman" w:hAnsi="Consolas" w:cs="Consolas"/>
           <w:color w:val="F8F8F2"/>
-          <w:sz w:val="20"/>
-          <w:szCs w:val="20"/>
-        </w:rPr>
-      </w:pPr>
-      <w:r>
-        <w:rPr>
-          <w:rFonts w:ascii="Consolas" w:eastAsia="Times New Roman" w:hAnsi="Consolas" w:cs="Consolas"/>
-          <w:color w:val="F8F8F2"/>
-          <w:sz w:val="20"/>
+          <w:szCs w:val="20"/>
+        </w:rPr>
+      </w:pPr>
+      <w:r>
+        <w:rPr>
+          <w:rFonts w:ascii="Consolas" w:eastAsia="Times New Roman" w:hAnsi="Consolas" w:cs="Consolas"/>
+          <w:color w:val="F8F8F2"/>
           <w:szCs w:val="20"/>
         </w:rPr>
         <w:t>[1] -</w:t>
@@ -4479,7 +5558,6 @@
         <w:rPr>
           <w:rFonts w:ascii="Consolas" w:eastAsia="Times New Roman" w:hAnsi="Consolas" w:cs="Consolas"/>
           <w:color w:val="F8F8F2"/>
-          <w:sz w:val="20"/>
           <w:szCs w:val="20"/>
         </w:rPr>
         <w:t>2.3726886  2.7146116</w:t>
@@ -4489,7 +5567,6 @@
         <w:rPr>
           <w:rFonts w:ascii="Consolas" w:eastAsia="Times New Roman" w:hAnsi="Consolas" w:cs="Consolas"/>
           <w:color w:val="F8F8F2"/>
-          <w:sz w:val="20"/>
           <w:szCs w:val="20"/>
         </w:rPr>
         <w:t xml:space="preserve">  0.2156492  2.0621833</w:t>
@@ -4521,7 +5598,6 @@
         <w:rPr>
           <w:rFonts w:ascii="Consolas" w:eastAsia="Times New Roman" w:hAnsi="Consolas" w:cs="Consolas"/>
           <w:color w:val="F92672"/>
-          <w:sz w:val="20"/>
           <w:szCs w:val="20"/>
         </w:rPr>
       </w:pPr>
@@ -4552,15 +5628,13 @@
         <w:rPr>
           <w:rFonts w:ascii="Consolas" w:eastAsia="Times New Roman" w:hAnsi="Consolas" w:cs="Consolas"/>
           <w:color w:val="FFFFFF" w:themeColor="background1"/>
-          <w:sz w:val="20"/>
-          <w:szCs w:val="20"/>
-        </w:rPr>
-      </w:pPr>
-      <w:r>
-        <w:rPr>
-          <w:rFonts w:ascii="Consolas" w:eastAsia="Times New Roman" w:hAnsi="Consolas" w:cs="Consolas"/>
-          <w:color w:val="FFFFFF" w:themeColor="background1"/>
-          <w:sz w:val="20"/>
+          <w:szCs w:val="20"/>
+        </w:rPr>
+      </w:pPr>
+      <w:r>
+        <w:rPr>
+          <w:rFonts w:ascii="Consolas" w:eastAsia="Times New Roman" w:hAnsi="Consolas" w:cs="Consolas"/>
+          <w:color w:val="FFFFFF" w:themeColor="background1"/>
           <w:szCs w:val="20"/>
         </w:rPr>
         <w:t xml:space="preserve">&gt; </w:t>
@@ -4570,7 +5644,6 @@
         <w:rPr>
           <w:rFonts w:ascii="Consolas" w:eastAsia="Times New Roman" w:hAnsi="Consolas" w:cs="Consolas"/>
           <w:color w:val="FFFFFF" w:themeColor="background1"/>
-          <w:sz w:val="20"/>
           <w:szCs w:val="20"/>
         </w:rPr>
         <w:t>woe</w:t>
@@ -4580,7 +5653,6 @@
         <w:rPr>
           <w:rFonts w:ascii="Consolas" w:eastAsia="Times New Roman" w:hAnsi="Consolas" w:cs="Consolas"/>
           <w:color w:val="FFFFFF" w:themeColor="background1"/>
-          <w:sz w:val="20"/>
           <w:szCs w:val="20"/>
         </w:rPr>
         <w:t xml:space="preserve"> &lt;- </w:t>
@@ -4590,7 +5662,6 @@
         <w:rPr>
           <w:rFonts w:ascii="Consolas" w:eastAsia="Times New Roman" w:hAnsi="Consolas" w:cs="Consolas"/>
           <w:color w:val="FFFFFF" w:themeColor="background1"/>
-          <w:sz w:val="20"/>
           <w:szCs w:val="20"/>
         </w:rPr>
         <w:t>mod$predict</w:t>
@@ -4600,7 +5671,6 @@
         <w:rPr>
           <w:rFonts w:ascii="Consolas" w:eastAsia="Times New Roman" w:hAnsi="Consolas" w:cs="Consolas"/>
           <w:color w:val="FFFFFF" w:themeColor="background1"/>
-          <w:sz w:val="20"/>
           <w:szCs w:val="20"/>
         </w:rPr>
         <w:t>(type="woe")</w:t>
@@ -4632,15 +5702,13 @@
         <w:rPr>
           <w:rFonts w:ascii="Consolas" w:eastAsia="Times New Roman" w:hAnsi="Consolas" w:cs="Consolas"/>
           <w:color w:val="FFFFFF" w:themeColor="background1"/>
-          <w:sz w:val="20"/>
-          <w:szCs w:val="20"/>
-        </w:rPr>
-      </w:pPr>
-      <w:r>
-        <w:rPr>
-          <w:rFonts w:ascii="Consolas" w:eastAsia="Times New Roman" w:hAnsi="Consolas" w:cs="Consolas"/>
-          <w:color w:val="FFFFFF" w:themeColor="background1"/>
-          <w:sz w:val="20"/>
+          <w:szCs w:val="20"/>
+        </w:rPr>
+      </w:pPr>
+      <w:r>
+        <w:rPr>
+          <w:rFonts w:ascii="Consolas" w:eastAsia="Times New Roman" w:hAnsi="Consolas" w:cs="Consolas"/>
+          <w:color w:val="FFFFFF" w:themeColor="background1"/>
           <w:szCs w:val="20"/>
         </w:rPr>
         <w:t xml:space="preserve">&gt; </w:t>
@@ -4650,7 +5718,6 @@
         <w:rPr>
           <w:rFonts w:ascii="Consolas" w:eastAsia="Times New Roman" w:hAnsi="Consolas" w:cs="Consolas"/>
           <w:color w:val="FFFFFF" w:themeColor="background1"/>
-          <w:sz w:val="20"/>
           <w:szCs w:val="20"/>
         </w:rPr>
         <w:t>woe[</w:t>
@@ -4660,7 +5727,6 @@
         <w:rPr>
           <w:rFonts w:ascii="Consolas" w:eastAsia="Times New Roman" w:hAnsi="Consolas" w:cs="Consolas"/>
           <w:color w:val="FFFFFF" w:themeColor="background1"/>
-          <w:sz w:val="20"/>
           <w:szCs w:val="20"/>
         </w:rPr>
         <w:t>1:2,1:4]</w:t>
@@ -4692,15 +5758,13 @@
         <w:rPr>
           <w:rFonts w:ascii="Consolas" w:eastAsia="Times New Roman" w:hAnsi="Consolas" w:cs="Consolas"/>
           <w:color w:val="F8F8F2"/>
-          <w:sz w:val="20"/>
-          <w:szCs w:val="20"/>
-        </w:rPr>
-      </w:pPr>
-      <w:r>
-        <w:rPr>
-          <w:rFonts w:ascii="Consolas" w:eastAsia="Times New Roman" w:hAnsi="Consolas" w:cs="Consolas"/>
-          <w:color w:val="F8F8F2"/>
-          <w:sz w:val="20"/>
+          <w:szCs w:val="20"/>
+        </w:rPr>
+      </w:pPr>
+      <w:r>
+        <w:rPr>
+          <w:rFonts w:ascii="Consolas" w:eastAsia="Times New Roman" w:hAnsi="Consolas" w:cs="Consolas"/>
+          <w:color w:val="F8F8F2"/>
           <w:szCs w:val="20"/>
         </w:rPr>
         <w:t xml:space="preserve">         </w:t>
@@ -4710,7 +5774,6 @@
         <w:rPr>
           <w:rFonts w:ascii="Consolas" w:eastAsia="Times New Roman" w:hAnsi="Consolas" w:cs="Consolas"/>
           <w:color w:val="F8F8F2"/>
-          <w:sz w:val="20"/>
           <w:szCs w:val="20"/>
         </w:rPr>
         <w:t>Pclass</w:t>
@@ -4720,7 +5783,6 @@
         <w:rPr>
           <w:rFonts w:ascii="Consolas" w:eastAsia="Times New Roman" w:hAnsi="Consolas" w:cs="Consolas"/>
           <w:color w:val="F8F8F2"/>
-          <w:sz w:val="20"/>
           <w:szCs w:val="20"/>
         </w:rPr>
         <w:t xml:space="preserve">        Sex        Age     </w:t>
@@ -4730,7 +5792,6 @@
         <w:rPr>
           <w:rFonts w:ascii="Consolas" w:eastAsia="Times New Roman" w:hAnsi="Consolas" w:cs="Consolas"/>
           <w:color w:val="F8F8F2"/>
-          <w:sz w:val="20"/>
           <w:szCs w:val="20"/>
         </w:rPr>
         <w:t>SibSp</w:t>
@@ -4763,15 +5824,13 @@
         <w:rPr>
           <w:rFonts w:ascii="Consolas" w:eastAsia="Times New Roman" w:hAnsi="Consolas" w:cs="Consolas"/>
           <w:color w:val="F8F8F2"/>
-          <w:sz w:val="20"/>
-          <w:szCs w:val="20"/>
-        </w:rPr>
-      </w:pPr>
-      <w:r>
-        <w:rPr>
-          <w:rFonts w:ascii="Consolas" w:eastAsia="Times New Roman" w:hAnsi="Consolas" w:cs="Consolas"/>
-          <w:color w:val="F8F8F2"/>
-          <w:sz w:val="20"/>
+          <w:szCs w:val="20"/>
+        </w:rPr>
+      </w:pPr>
+      <w:r>
+        <w:rPr>
+          <w:rFonts w:ascii="Consolas" w:eastAsia="Times New Roman" w:hAnsi="Consolas" w:cs="Consolas"/>
+          <w:color w:val="F8F8F2"/>
           <w:szCs w:val="20"/>
         </w:rPr>
         <w:t>[1,] -0.6664827 -0.9838327 0.01517886 0.3388098</w:t>
@@ -4803,15 +5862,13 @@
         <w:rPr>
           <w:rFonts w:ascii="Consolas" w:eastAsia="Times New Roman" w:hAnsi="Consolas" w:cs="Consolas"/>
           <w:color w:val="F8F8F2"/>
-          <w:sz w:val="20"/>
-          <w:szCs w:val="20"/>
-        </w:rPr>
-      </w:pPr>
-      <w:r>
-        <w:rPr>
-          <w:rFonts w:ascii="Consolas" w:eastAsia="Times New Roman" w:hAnsi="Consolas" w:cs="Consolas"/>
-          <w:color w:val="F8F8F2"/>
-          <w:sz w:val="20"/>
+          <w:szCs w:val="20"/>
+        </w:rPr>
+      </w:pPr>
+      <w:r>
+        <w:rPr>
+          <w:rFonts w:ascii="Consolas" w:eastAsia="Times New Roman" w:hAnsi="Consolas" w:cs="Consolas"/>
+          <w:color w:val="F8F8F2"/>
           <w:szCs w:val="20"/>
         </w:rPr>
         <w:t>[2,</w:t>
@@ -4821,7 +5878,6 @@
         <w:rPr>
           <w:rFonts w:ascii="Consolas" w:eastAsia="Times New Roman" w:hAnsi="Consolas" w:cs="Consolas"/>
           <w:color w:val="F8F8F2"/>
-          <w:sz w:val="20"/>
           <w:szCs w:val="20"/>
         </w:rPr>
         <w:t>]  1.0039160</w:t>
@@ -4831,7 +5887,6 @@
         <w:rPr>
           <w:rFonts w:ascii="Consolas" w:eastAsia="Times New Roman" w:hAnsi="Consolas" w:cs="Consolas"/>
           <w:color w:val="F8F8F2"/>
-          <w:sz w:val="20"/>
           <w:szCs w:val="20"/>
         </w:rPr>
         <w:t xml:space="preserve">  1.5298770 0.01517886 0.3388098</w:t>
@@ -4890,15 +5945,13 @@
         <w:rPr>
           <w:rFonts w:ascii="Consolas" w:eastAsia="Times New Roman" w:hAnsi="Consolas" w:cs="Consolas"/>
           <w:color w:val="FFFFFF" w:themeColor="background1"/>
-          <w:sz w:val="20"/>
-          <w:szCs w:val="20"/>
-        </w:rPr>
-      </w:pPr>
-      <w:r>
-        <w:rPr>
-          <w:rFonts w:ascii="Consolas" w:eastAsia="Times New Roman" w:hAnsi="Consolas" w:cs="Consolas"/>
-          <w:color w:val="FFFFFF" w:themeColor="background1"/>
-          <w:sz w:val="20"/>
+          <w:szCs w:val="20"/>
+        </w:rPr>
+      </w:pPr>
+      <w:r>
+        <w:rPr>
+          <w:rFonts w:ascii="Consolas" w:eastAsia="Times New Roman" w:hAnsi="Consolas" w:cs="Consolas"/>
+          <w:color w:val="FFFFFF" w:themeColor="background1"/>
           <w:szCs w:val="20"/>
         </w:rPr>
         <w:t xml:space="preserve">&gt; </w:t>
@@ -4908,7 +5961,6 @@
         <w:rPr>
           <w:rFonts w:ascii="Consolas" w:eastAsia="Times New Roman" w:hAnsi="Consolas" w:cs="Consolas"/>
           <w:color w:val="FFFFFF" w:themeColor="background1"/>
-          <w:sz w:val="20"/>
           <w:szCs w:val="20"/>
         </w:rPr>
         <w:t>code</w:t>
@@ -4918,7 +5970,6 @@
         <w:rPr>
           <w:rFonts w:ascii="Consolas" w:eastAsia="Times New Roman" w:hAnsi="Consolas" w:cs="Consolas"/>
           <w:color w:val="FFFFFF" w:themeColor="background1"/>
-          <w:sz w:val="20"/>
           <w:szCs w:val="20"/>
         </w:rPr>
         <w:t xml:space="preserve"> &lt;- </w:t>
@@ -4928,7 +5979,6 @@
         <w:rPr>
           <w:rFonts w:ascii="Consolas" w:eastAsia="Times New Roman" w:hAnsi="Consolas" w:cs="Consolas"/>
           <w:color w:val="FFFFFF" w:themeColor="background1"/>
-          <w:sz w:val="20"/>
           <w:szCs w:val="20"/>
         </w:rPr>
         <w:t>mod$gen_code_sas</w:t>
@@ -4938,7 +5988,6 @@
         <w:rPr>
           <w:rFonts w:ascii="Consolas" w:eastAsia="Times New Roman" w:hAnsi="Consolas" w:cs="Consolas"/>
           <w:color w:val="FFFFFF" w:themeColor="background1"/>
-          <w:sz w:val="20"/>
           <w:szCs w:val="20"/>
         </w:rPr>
         <w:t>(</w:t>
@@ -4948,7 +5997,6 @@
         <w:rPr>
           <w:rFonts w:ascii="Consolas" w:eastAsia="Times New Roman" w:hAnsi="Consolas" w:cs="Consolas"/>
           <w:color w:val="FFFFFF" w:themeColor="background1"/>
-          <w:sz w:val="20"/>
           <w:szCs w:val="20"/>
         </w:rPr>
         <w:t>pfx</w:t>
@@ -4958,1480 +6006,9 @@
         <w:rPr>
           <w:rFonts w:ascii="Consolas" w:eastAsia="Times New Roman" w:hAnsi="Consolas" w:cs="Consolas"/>
           <w:color w:val="FFFFFF" w:themeColor="background1"/>
-          <w:sz w:val="20"/>
           <w:szCs w:val="20"/>
         </w:rPr>
         <w:t>="mod1")</w:t>
-      </w:r>
-    </w:p>
-    <w:p>
-      <w:pPr>
-        <w:shd w:val="clear" w:color="auto" w:fill="272822"/>
-        <w:tabs>
-          <w:tab w:val="left" w:pos="916"/>
-          <w:tab w:val="left" w:pos="1832"/>
-          <w:tab w:val="left" w:pos="2748"/>
-          <w:tab w:val="left" w:pos="3664"/>
-          <w:tab w:val="left" w:pos="4580"/>
-          <w:tab w:val="left" w:pos="5496"/>
-          <w:tab w:val="left" w:pos="6412"/>
-          <w:tab w:val="left" w:pos="7328"/>
-          <w:tab w:val="left" w:pos="8244"/>
-          <w:tab w:val="left" w:pos="9160"/>
-          <w:tab w:val="left" w:pos="10076"/>
-          <w:tab w:val="left" w:pos="10992"/>
-          <w:tab w:val="left" w:pos="11908"/>
-          <w:tab w:val="left" w:pos="12824"/>
-          <w:tab w:val="left" w:pos="13740"/>
-          <w:tab w:val="left" w:pos="14656"/>
-        </w:tabs>
-        <w:wordWrap w:val="0"/>
-        <w:spacing w:line="225" w:lineRule="atLeast"/>
-        <w:rPr>
-          <w:rFonts w:ascii="Consolas" w:eastAsia="Times New Roman" w:hAnsi="Consolas" w:cs="Consolas"/>
-          <w:color w:val="FFFFFF" w:themeColor="background1"/>
-          <w:sz w:val="20"/>
-          <w:szCs w:val="20"/>
-        </w:rPr>
-      </w:pPr>
-      <w:r>
-        <w:rPr>
-          <w:rFonts w:ascii="Consolas" w:eastAsia="Times New Roman" w:hAnsi="Consolas" w:cs="Consolas"/>
-          <w:color w:val="FFFFFF" w:themeColor="background1"/>
-          <w:sz w:val="20"/>
-          <w:szCs w:val="20"/>
-        </w:rPr>
-        <w:t xml:space="preserve">&gt; </w:t>
-      </w:r>
-      <w:proofErr w:type="gramStart"/>
-      <w:r>
-        <w:rPr>
-          <w:rFonts w:ascii="Consolas" w:eastAsia="Times New Roman" w:hAnsi="Consolas" w:cs="Consolas"/>
-          <w:color w:val="FFFFFF" w:themeColor="background1"/>
-          <w:sz w:val="20"/>
-          <w:szCs w:val="20"/>
-        </w:rPr>
-        <w:t>cat(</w:t>
-      </w:r>
-      <w:proofErr w:type="gramEnd"/>
-      <w:r>
-        <w:rPr>
-          <w:rFonts w:ascii="Consolas" w:eastAsia="Times New Roman" w:hAnsi="Consolas" w:cs="Consolas"/>
-          <w:color w:val="FFFFFF" w:themeColor="background1"/>
-          <w:sz w:val="20"/>
-          <w:szCs w:val="20"/>
-        </w:rPr>
-        <w:t xml:space="preserve">head(code, 17), </w:t>
-      </w:r>
-      <w:proofErr w:type="spellStart"/>
-      <w:r>
-        <w:rPr>
-          <w:rFonts w:ascii="Consolas" w:eastAsia="Times New Roman" w:hAnsi="Consolas" w:cs="Consolas"/>
-          <w:color w:val="FFFFFF" w:themeColor="background1"/>
-          <w:sz w:val="20"/>
-          <w:szCs w:val="20"/>
-        </w:rPr>
-        <w:t>sep</w:t>
-      </w:r>
-      <w:proofErr w:type="spellEnd"/>
-      <w:r>
-        <w:rPr>
-          <w:rFonts w:ascii="Consolas" w:eastAsia="Times New Roman" w:hAnsi="Consolas" w:cs="Consolas"/>
-          <w:color w:val="FFFFFF" w:themeColor="background1"/>
-          <w:sz w:val="20"/>
-          <w:szCs w:val="20"/>
-        </w:rPr>
-        <w:t>="\n"</w:t>
-      </w:r>
-      <w:r>
-        <w:rPr>
-          <w:rFonts w:ascii="Consolas" w:eastAsia="Times New Roman" w:hAnsi="Consolas" w:cs="Consolas"/>
-          <w:color w:val="FFFFFF" w:themeColor="background1"/>
-          <w:sz w:val="20"/>
-          <w:szCs w:val="20"/>
-        </w:rPr>
-        <w:t>, file=”</w:t>
-      </w:r>
-      <w:proofErr w:type="spellStart"/>
-      <w:r>
-        <w:rPr>
-          <w:rFonts w:ascii="Consolas" w:eastAsia="Times New Roman" w:hAnsi="Consolas" w:cs="Consolas"/>
-          <w:color w:val="FFFFFF" w:themeColor="background1"/>
-          <w:sz w:val="20"/>
-          <w:szCs w:val="20"/>
-        </w:rPr>
-        <w:t>my_sas_code.sas</w:t>
-      </w:r>
-      <w:proofErr w:type="spellEnd"/>
-      <w:r>
-        <w:rPr>
-          <w:rFonts w:ascii="Consolas" w:eastAsia="Times New Roman" w:hAnsi="Consolas" w:cs="Consolas"/>
-          <w:color w:val="FFFFFF" w:themeColor="background1"/>
-          <w:sz w:val="20"/>
-          <w:szCs w:val="20"/>
-        </w:rPr>
-        <w:t>”</w:t>
-      </w:r>
-      <w:r>
-        <w:rPr>
-          <w:rFonts w:ascii="Consolas" w:eastAsia="Times New Roman" w:hAnsi="Consolas" w:cs="Consolas"/>
-          <w:color w:val="FFFFFF" w:themeColor="background1"/>
-          <w:sz w:val="20"/>
-          <w:szCs w:val="20"/>
-        </w:rPr>
-        <w:t>)</w:t>
-      </w:r>
-    </w:p>
-    <w:p>
-      <w:pPr>
-        <w:shd w:val="clear" w:color="auto" w:fill="272822"/>
-        <w:tabs>
-          <w:tab w:val="left" w:pos="916"/>
-          <w:tab w:val="left" w:pos="1832"/>
-          <w:tab w:val="left" w:pos="2748"/>
-          <w:tab w:val="left" w:pos="3664"/>
-          <w:tab w:val="left" w:pos="4580"/>
-          <w:tab w:val="left" w:pos="5496"/>
-          <w:tab w:val="left" w:pos="6412"/>
-          <w:tab w:val="left" w:pos="7328"/>
-          <w:tab w:val="left" w:pos="8244"/>
-          <w:tab w:val="left" w:pos="9160"/>
-          <w:tab w:val="left" w:pos="10076"/>
-          <w:tab w:val="left" w:pos="10992"/>
-          <w:tab w:val="left" w:pos="11908"/>
-          <w:tab w:val="left" w:pos="12824"/>
-          <w:tab w:val="left" w:pos="13740"/>
-          <w:tab w:val="left" w:pos="14656"/>
-        </w:tabs>
-        <w:wordWrap w:val="0"/>
-        <w:spacing w:line="225" w:lineRule="atLeast"/>
-        <w:rPr>
-          <w:rFonts w:ascii="Consolas" w:eastAsia="Times New Roman" w:hAnsi="Consolas" w:cs="Consolas"/>
-          <w:color w:val="F92672"/>
-          <w:sz w:val="20"/>
-          <w:szCs w:val="20"/>
-        </w:rPr>
-      </w:pPr>
-    </w:p>
-    <w:p>
-      <w:pPr>
-        <w:shd w:val="clear" w:color="auto" w:fill="272822"/>
-        <w:tabs>
-          <w:tab w:val="left" w:pos="916"/>
-          <w:tab w:val="left" w:pos="1832"/>
-          <w:tab w:val="left" w:pos="2748"/>
-          <w:tab w:val="left" w:pos="3664"/>
-          <w:tab w:val="left" w:pos="4580"/>
-          <w:tab w:val="left" w:pos="5496"/>
-          <w:tab w:val="left" w:pos="6412"/>
-          <w:tab w:val="left" w:pos="7328"/>
-          <w:tab w:val="left" w:pos="8244"/>
-          <w:tab w:val="left" w:pos="9160"/>
-          <w:tab w:val="left" w:pos="10076"/>
-          <w:tab w:val="left" w:pos="10992"/>
-          <w:tab w:val="left" w:pos="11908"/>
-          <w:tab w:val="left" w:pos="12824"/>
-          <w:tab w:val="left" w:pos="13740"/>
-          <w:tab w:val="left" w:pos="14656"/>
-        </w:tabs>
-        <w:wordWrap w:val="0"/>
-        <w:spacing w:line="225" w:lineRule="atLeast"/>
-        <w:rPr>
-          <w:rFonts w:ascii="Consolas" w:eastAsia="Times New Roman" w:hAnsi="Consolas" w:cs="Consolas"/>
-          <w:color w:val="F8F8F2"/>
-          <w:sz w:val="18"/>
-          <w:szCs w:val="20"/>
-        </w:rPr>
-      </w:pPr>
-      <w:r>
-        <w:rPr>
-          <w:rFonts w:ascii="Consolas" w:eastAsia="Times New Roman" w:hAnsi="Consolas" w:cs="Consolas"/>
-          <w:color w:val="F8F8F2"/>
-          <w:sz w:val="18"/>
-          <w:szCs w:val="20"/>
-        </w:rPr>
-        <w:t>/** Adverse Action Code Mappings **/</w:t>
-      </w:r>
-    </w:p>
-    <w:p>
-      <w:pPr>
-        <w:shd w:val="clear" w:color="auto" w:fill="272822"/>
-        <w:tabs>
-          <w:tab w:val="left" w:pos="916"/>
-          <w:tab w:val="left" w:pos="1832"/>
-          <w:tab w:val="left" w:pos="2748"/>
-          <w:tab w:val="left" w:pos="3664"/>
-          <w:tab w:val="left" w:pos="4580"/>
-          <w:tab w:val="left" w:pos="5496"/>
-          <w:tab w:val="left" w:pos="6412"/>
-          <w:tab w:val="left" w:pos="7328"/>
-          <w:tab w:val="left" w:pos="8244"/>
-          <w:tab w:val="left" w:pos="9160"/>
-          <w:tab w:val="left" w:pos="10076"/>
-          <w:tab w:val="left" w:pos="10992"/>
-          <w:tab w:val="left" w:pos="11908"/>
-          <w:tab w:val="left" w:pos="12824"/>
-          <w:tab w:val="left" w:pos="13740"/>
-          <w:tab w:val="left" w:pos="14656"/>
-        </w:tabs>
-        <w:wordWrap w:val="0"/>
-        <w:spacing w:line="225" w:lineRule="atLeast"/>
-        <w:rPr>
-          <w:rFonts w:ascii="Consolas" w:eastAsia="Times New Roman" w:hAnsi="Consolas" w:cs="Consolas"/>
-          <w:color w:val="F8F8F2"/>
-          <w:sz w:val="18"/>
-          <w:szCs w:val="20"/>
-        </w:rPr>
-      </w:pPr>
-      <w:r>
-        <w:rPr>
-          <w:rFonts w:ascii="Consolas" w:eastAsia="Times New Roman" w:hAnsi="Consolas" w:cs="Consolas"/>
-          <w:color w:val="F8F8F2"/>
-          <w:sz w:val="18"/>
-          <w:szCs w:val="20"/>
-        </w:rPr>
-        <w:t xml:space="preserve">%let mod1_AA_01 = ""; /** </w:t>
-      </w:r>
-      <w:proofErr w:type="spellStart"/>
-      <w:r>
-        <w:rPr>
-          <w:rFonts w:ascii="Consolas" w:eastAsia="Times New Roman" w:hAnsi="Consolas" w:cs="Consolas"/>
-          <w:color w:val="F8F8F2"/>
-          <w:sz w:val="18"/>
-          <w:szCs w:val="20"/>
-        </w:rPr>
-        <w:t>Pclass</w:t>
-      </w:r>
-      <w:proofErr w:type="spellEnd"/>
-      <w:r>
-        <w:rPr>
-          <w:rFonts w:ascii="Consolas" w:eastAsia="Times New Roman" w:hAnsi="Consolas" w:cs="Consolas"/>
-          <w:color w:val="F8F8F2"/>
-          <w:sz w:val="18"/>
-          <w:szCs w:val="20"/>
-        </w:rPr>
-        <w:t xml:space="preserve"> **/</w:t>
-      </w:r>
-    </w:p>
-    <w:p>
-      <w:pPr>
-        <w:shd w:val="clear" w:color="auto" w:fill="272822"/>
-        <w:tabs>
-          <w:tab w:val="left" w:pos="916"/>
-          <w:tab w:val="left" w:pos="1832"/>
-          <w:tab w:val="left" w:pos="2748"/>
-          <w:tab w:val="left" w:pos="3664"/>
-          <w:tab w:val="left" w:pos="4580"/>
-          <w:tab w:val="left" w:pos="5496"/>
-          <w:tab w:val="left" w:pos="6412"/>
-          <w:tab w:val="left" w:pos="7328"/>
-          <w:tab w:val="left" w:pos="8244"/>
-          <w:tab w:val="left" w:pos="9160"/>
-          <w:tab w:val="left" w:pos="10076"/>
-          <w:tab w:val="left" w:pos="10992"/>
-          <w:tab w:val="left" w:pos="11908"/>
-          <w:tab w:val="left" w:pos="12824"/>
-          <w:tab w:val="left" w:pos="13740"/>
-          <w:tab w:val="left" w:pos="14656"/>
-        </w:tabs>
-        <w:wordWrap w:val="0"/>
-        <w:spacing w:line="225" w:lineRule="atLeast"/>
-        <w:rPr>
-          <w:rFonts w:ascii="Consolas" w:eastAsia="Times New Roman" w:hAnsi="Consolas" w:cs="Consolas"/>
-          <w:color w:val="F8F8F2"/>
-          <w:sz w:val="18"/>
-          <w:szCs w:val="20"/>
-        </w:rPr>
-      </w:pPr>
-    </w:p>
-    <w:p>
-      <w:pPr>
-        <w:shd w:val="clear" w:color="auto" w:fill="272822"/>
-        <w:tabs>
-          <w:tab w:val="left" w:pos="916"/>
-          <w:tab w:val="left" w:pos="1832"/>
-          <w:tab w:val="left" w:pos="2748"/>
-          <w:tab w:val="left" w:pos="3664"/>
-          <w:tab w:val="left" w:pos="4580"/>
-          <w:tab w:val="left" w:pos="5496"/>
-          <w:tab w:val="left" w:pos="6412"/>
-          <w:tab w:val="left" w:pos="7328"/>
-          <w:tab w:val="left" w:pos="8244"/>
-          <w:tab w:val="left" w:pos="9160"/>
-          <w:tab w:val="left" w:pos="10076"/>
-          <w:tab w:val="left" w:pos="10992"/>
-          <w:tab w:val="left" w:pos="11908"/>
-          <w:tab w:val="left" w:pos="12824"/>
-          <w:tab w:val="left" w:pos="13740"/>
-          <w:tab w:val="left" w:pos="14656"/>
-        </w:tabs>
-        <w:wordWrap w:val="0"/>
-        <w:spacing w:line="225" w:lineRule="atLeast"/>
-        <w:rPr>
-          <w:rFonts w:ascii="Consolas" w:eastAsia="Times New Roman" w:hAnsi="Consolas" w:cs="Consolas"/>
-          <w:color w:val="F8F8F2"/>
-          <w:sz w:val="18"/>
-          <w:szCs w:val="20"/>
-        </w:rPr>
-      </w:pPr>
-      <w:r>
-        <w:rPr>
-          <w:rFonts w:ascii="Consolas" w:eastAsia="Times New Roman" w:hAnsi="Consolas" w:cs="Consolas"/>
-          <w:color w:val="F8F8F2"/>
-          <w:sz w:val="18"/>
-          <w:szCs w:val="20"/>
-        </w:rPr>
-        <w:t xml:space="preserve">/*** </w:t>
-      </w:r>
-      <w:proofErr w:type="spellStart"/>
-      <w:r>
-        <w:rPr>
-          <w:rFonts w:ascii="Consolas" w:eastAsia="Times New Roman" w:hAnsi="Consolas" w:cs="Consolas"/>
-          <w:color w:val="F8F8F2"/>
-          <w:sz w:val="18"/>
-          <w:szCs w:val="20"/>
-        </w:rPr>
-        <w:t>Pclass</w:t>
-      </w:r>
-      <w:proofErr w:type="spellEnd"/>
-      <w:r>
-        <w:rPr>
-          <w:rFonts w:ascii="Consolas" w:eastAsia="Times New Roman" w:hAnsi="Consolas" w:cs="Consolas"/>
-          <w:color w:val="F8F8F2"/>
-          <w:sz w:val="18"/>
-          <w:szCs w:val="20"/>
-        </w:rPr>
-        <w:t xml:space="preserve"> ***/</w:t>
-      </w:r>
-    </w:p>
-    <w:p>
-      <w:pPr>
-        <w:shd w:val="clear" w:color="auto" w:fill="272822"/>
-        <w:tabs>
-          <w:tab w:val="left" w:pos="916"/>
-          <w:tab w:val="left" w:pos="1832"/>
-          <w:tab w:val="left" w:pos="2748"/>
-          <w:tab w:val="left" w:pos="3664"/>
-          <w:tab w:val="left" w:pos="4580"/>
-          <w:tab w:val="left" w:pos="5496"/>
-          <w:tab w:val="left" w:pos="6412"/>
-          <w:tab w:val="left" w:pos="7328"/>
-          <w:tab w:val="left" w:pos="8244"/>
-          <w:tab w:val="left" w:pos="9160"/>
-          <w:tab w:val="left" w:pos="10076"/>
-          <w:tab w:val="left" w:pos="10992"/>
-          <w:tab w:val="left" w:pos="11908"/>
-          <w:tab w:val="left" w:pos="12824"/>
-          <w:tab w:val="left" w:pos="13740"/>
-          <w:tab w:val="left" w:pos="14656"/>
-        </w:tabs>
-        <w:wordWrap w:val="0"/>
-        <w:spacing w:line="225" w:lineRule="atLeast"/>
-        <w:rPr>
-          <w:rFonts w:ascii="Consolas" w:eastAsia="Times New Roman" w:hAnsi="Consolas" w:cs="Consolas"/>
-          <w:color w:val="F8F8F2"/>
-          <w:sz w:val="18"/>
-          <w:szCs w:val="20"/>
-        </w:rPr>
-      </w:pPr>
-      <w:proofErr w:type="gramStart"/>
-      <w:r>
-        <w:rPr>
-          <w:rFonts w:ascii="Consolas" w:eastAsia="Times New Roman" w:hAnsi="Consolas" w:cs="Consolas"/>
-          <w:color w:val="F8F8F2"/>
-          <w:sz w:val="18"/>
-          <w:szCs w:val="20"/>
-        </w:rPr>
-        <w:t>if</w:t>
-      </w:r>
-      <w:proofErr w:type="gramEnd"/>
-      <w:r>
-        <w:rPr>
-          <w:rFonts w:ascii="Consolas" w:eastAsia="Times New Roman" w:hAnsi="Consolas" w:cs="Consolas"/>
-          <w:color w:val="F8F8F2"/>
-          <w:sz w:val="18"/>
-          <w:szCs w:val="20"/>
-        </w:rPr>
-        <w:t xml:space="preserve"> missing(</w:t>
-      </w:r>
-      <w:proofErr w:type="spellStart"/>
-      <w:r>
-        <w:rPr>
-          <w:rFonts w:ascii="Consolas" w:eastAsia="Times New Roman" w:hAnsi="Consolas" w:cs="Consolas"/>
-          <w:color w:val="F8F8F2"/>
-          <w:sz w:val="18"/>
-          <w:szCs w:val="20"/>
-        </w:rPr>
-        <w:t>Pclass</w:t>
-      </w:r>
-      <w:proofErr w:type="spellEnd"/>
-      <w:r>
-        <w:rPr>
-          <w:rFonts w:ascii="Consolas" w:eastAsia="Times New Roman" w:hAnsi="Consolas" w:cs="Consolas"/>
-          <w:color w:val="F8F8F2"/>
-          <w:sz w:val="18"/>
-          <w:szCs w:val="20"/>
-        </w:rPr>
-        <w:t>)</w:t>
-      </w:r>
-    </w:p>
-    <w:p>
-      <w:pPr>
-        <w:shd w:val="clear" w:color="auto" w:fill="272822"/>
-        <w:tabs>
-          <w:tab w:val="left" w:pos="916"/>
-          <w:tab w:val="left" w:pos="1832"/>
-          <w:tab w:val="left" w:pos="2748"/>
-          <w:tab w:val="left" w:pos="3664"/>
-          <w:tab w:val="left" w:pos="4580"/>
-          <w:tab w:val="left" w:pos="5496"/>
-          <w:tab w:val="left" w:pos="6412"/>
-          <w:tab w:val="left" w:pos="7328"/>
-          <w:tab w:val="left" w:pos="8244"/>
-          <w:tab w:val="left" w:pos="9160"/>
-          <w:tab w:val="left" w:pos="10076"/>
-          <w:tab w:val="left" w:pos="10992"/>
-          <w:tab w:val="left" w:pos="11908"/>
-          <w:tab w:val="left" w:pos="12824"/>
-          <w:tab w:val="left" w:pos="13740"/>
-          <w:tab w:val="left" w:pos="14656"/>
-        </w:tabs>
-        <w:wordWrap w:val="0"/>
-        <w:spacing w:line="225" w:lineRule="atLeast"/>
-        <w:rPr>
-          <w:rFonts w:ascii="Consolas" w:eastAsia="Times New Roman" w:hAnsi="Consolas" w:cs="Consolas"/>
-          <w:color w:val="F8F8F2"/>
-          <w:sz w:val="18"/>
-          <w:szCs w:val="20"/>
-        </w:rPr>
-      </w:pPr>
-      <w:r>
-        <w:rPr>
-          <w:rFonts w:ascii="Consolas" w:eastAsia="Times New Roman" w:hAnsi="Consolas" w:cs="Consolas"/>
-          <w:color w:val="F8F8F2"/>
-          <w:sz w:val="18"/>
-          <w:szCs w:val="20"/>
-        </w:rPr>
-        <w:t xml:space="preserve">  </w:t>
-      </w:r>
-      <w:proofErr w:type="gramStart"/>
-      <w:r>
-        <w:rPr>
-          <w:rFonts w:ascii="Consolas" w:eastAsia="Times New Roman" w:hAnsi="Consolas" w:cs="Consolas"/>
-          <w:color w:val="F8F8F2"/>
-          <w:sz w:val="18"/>
-          <w:szCs w:val="20"/>
-        </w:rPr>
-        <w:t>then</w:t>
-      </w:r>
-      <w:proofErr w:type="gramEnd"/>
-      <w:r>
-        <w:rPr>
-          <w:rFonts w:ascii="Consolas" w:eastAsia="Times New Roman" w:hAnsi="Consolas" w:cs="Consolas"/>
-          <w:color w:val="F8F8F2"/>
-          <w:sz w:val="18"/>
-          <w:szCs w:val="20"/>
-        </w:rPr>
-        <w:t xml:space="preserve"> mod1_V01_w = 0;</w:t>
-      </w:r>
-    </w:p>
-    <w:p>
-      <w:pPr>
-        <w:shd w:val="clear" w:color="auto" w:fill="272822"/>
-        <w:tabs>
-          <w:tab w:val="left" w:pos="916"/>
-          <w:tab w:val="left" w:pos="1832"/>
-          <w:tab w:val="left" w:pos="2748"/>
-          <w:tab w:val="left" w:pos="3664"/>
-          <w:tab w:val="left" w:pos="4580"/>
-          <w:tab w:val="left" w:pos="5496"/>
-          <w:tab w:val="left" w:pos="6412"/>
-          <w:tab w:val="left" w:pos="7328"/>
-          <w:tab w:val="left" w:pos="8244"/>
-          <w:tab w:val="left" w:pos="9160"/>
-          <w:tab w:val="left" w:pos="10076"/>
-          <w:tab w:val="left" w:pos="10992"/>
-          <w:tab w:val="left" w:pos="11908"/>
-          <w:tab w:val="left" w:pos="12824"/>
-          <w:tab w:val="left" w:pos="13740"/>
-          <w:tab w:val="left" w:pos="14656"/>
-        </w:tabs>
-        <w:wordWrap w:val="0"/>
-        <w:spacing w:line="225" w:lineRule="atLeast"/>
-        <w:rPr>
-          <w:rFonts w:ascii="Consolas" w:eastAsia="Times New Roman" w:hAnsi="Consolas" w:cs="Consolas"/>
-          <w:color w:val="F8F8F2"/>
-          <w:sz w:val="18"/>
-          <w:szCs w:val="20"/>
-        </w:rPr>
-      </w:pPr>
-      <w:proofErr w:type="gramStart"/>
-      <w:r>
-        <w:rPr>
-          <w:rFonts w:ascii="Consolas" w:eastAsia="Times New Roman" w:hAnsi="Consolas" w:cs="Consolas"/>
-          <w:color w:val="F8F8F2"/>
-          <w:sz w:val="18"/>
-          <w:szCs w:val="20"/>
-        </w:rPr>
-        <w:t>else</w:t>
-      </w:r>
-      <w:proofErr w:type="gramEnd"/>
-      <w:r>
-        <w:rPr>
-          <w:rFonts w:ascii="Consolas" w:eastAsia="Times New Roman" w:hAnsi="Consolas" w:cs="Consolas"/>
-          <w:color w:val="F8F8F2"/>
-          <w:sz w:val="18"/>
-          <w:szCs w:val="20"/>
-        </w:rPr>
-        <w:t xml:space="preserve"> if </w:t>
-      </w:r>
-      <w:proofErr w:type="spellStart"/>
-      <w:r>
-        <w:rPr>
-          <w:rFonts w:ascii="Consolas" w:eastAsia="Times New Roman" w:hAnsi="Consolas" w:cs="Consolas"/>
-          <w:color w:val="F8F8F2"/>
-          <w:sz w:val="18"/>
-          <w:szCs w:val="20"/>
-        </w:rPr>
-        <w:t>Pclass</w:t>
-      </w:r>
-      <w:proofErr w:type="spellEnd"/>
-      <w:r>
-        <w:rPr>
-          <w:rFonts w:ascii="Consolas" w:eastAsia="Times New Roman" w:hAnsi="Consolas" w:cs="Consolas"/>
-          <w:color w:val="F8F8F2"/>
-          <w:sz w:val="18"/>
-          <w:szCs w:val="20"/>
-        </w:rPr>
-        <w:t xml:space="preserve"> in ('1')</w:t>
-      </w:r>
-    </w:p>
-    <w:p>
-      <w:pPr>
-        <w:shd w:val="clear" w:color="auto" w:fill="272822"/>
-        <w:tabs>
-          <w:tab w:val="left" w:pos="916"/>
-          <w:tab w:val="left" w:pos="1832"/>
-          <w:tab w:val="left" w:pos="2748"/>
-          <w:tab w:val="left" w:pos="3664"/>
-          <w:tab w:val="left" w:pos="4580"/>
-          <w:tab w:val="left" w:pos="5496"/>
-          <w:tab w:val="left" w:pos="6412"/>
-          <w:tab w:val="left" w:pos="7328"/>
-          <w:tab w:val="left" w:pos="8244"/>
-          <w:tab w:val="left" w:pos="9160"/>
-          <w:tab w:val="left" w:pos="10076"/>
-          <w:tab w:val="left" w:pos="10992"/>
-          <w:tab w:val="left" w:pos="11908"/>
-          <w:tab w:val="left" w:pos="12824"/>
-          <w:tab w:val="left" w:pos="13740"/>
-          <w:tab w:val="left" w:pos="14656"/>
-        </w:tabs>
-        <w:wordWrap w:val="0"/>
-        <w:spacing w:line="225" w:lineRule="atLeast"/>
-        <w:rPr>
-          <w:rFonts w:ascii="Consolas" w:eastAsia="Times New Roman" w:hAnsi="Consolas" w:cs="Consolas"/>
-          <w:color w:val="F8F8F2"/>
-          <w:sz w:val="18"/>
-          <w:szCs w:val="20"/>
-        </w:rPr>
-      </w:pPr>
-      <w:r>
-        <w:rPr>
-          <w:rFonts w:ascii="Consolas" w:eastAsia="Times New Roman" w:hAnsi="Consolas" w:cs="Consolas"/>
-          <w:color w:val="F8F8F2"/>
-          <w:sz w:val="18"/>
-          <w:szCs w:val="20"/>
-        </w:rPr>
-        <w:t xml:space="preserve">  </w:t>
-      </w:r>
-      <w:proofErr w:type="gramStart"/>
-      <w:r>
-        <w:rPr>
-          <w:rFonts w:ascii="Consolas" w:eastAsia="Times New Roman" w:hAnsi="Consolas" w:cs="Consolas"/>
-          <w:color w:val="F8F8F2"/>
-          <w:sz w:val="18"/>
-          <w:szCs w:val="20"/>
-        </w:rPr>
-        <w:t>then</w:t>
-      </w:r>
-      <w:proofErr w:type="gramEnd"/>
-      <w:r>
-        <w:rPr>
-          <w:rFonts w:ascii="Consolas" w:eastAsia="Times New Roman" w:hAnsi="Consolas" w:cs="Consolas"/>
-          <w:color w:val="F8F8F2"/>
-          <w:sz w:val="18"/>
-          <w:szCs w:val="20"/>
-        </w:rPr>
-        <w:t xml:space="preserve"> mod1_V01_w = 1.06481036755641;</w:t>
-      </w:r>
-    </w:p>
-    <w:p>
-      <w:pPr>
-        <w:shd w:val="clear" w:color="auto" w:fill="272822"/>
-        <w:tabs>
-          <w:tab w:val="left" w:pos="916"/>
-          <w:tab w:val="left" w:pos="1832"/>
-          <w:tab w:val="left" w:pos="2748"/>
-          <w:tab w:val="left" w:pos="3664"/>
-          <w:tab w:val="left" w:pos="4580"/>
-          <w:tab w:val="left" w:pos="5496"/>
-          <w:tab w:val="left" w:pos="6412"/>
-          <w:tab w:val="left" w:pos="7328"/>
-          <w:tab w:val="left" w:pos="8244"/>
-          <w:tab w:val="left" w:pos="9160"/>
-          <w:tab w:val="left" w:pos="10076"/>
-          <w:tab w:val="left" w:pos="10992"/>
-          <w:tab w:val="left" w:pos="11908"/>
-          <w:tab w:val="left" w:pos="12824"/>
-          <w:tab w:val="left" w:pos="13740"/>
-          <w:tab w:val="left" w:pos="14656"/>
-        </w:tabs>
-        <w:wordWrap w:val="0"/>
-        <w:spacing w:line="225" w:lineRule="atLeast"/>
-        <w:rPr>
-          <w:rFonts w:ascii="Consolas" w:eastAsia="Times New Roman" w:hAnsi="Consolas" w:cs="Consolas"/>
-          <w:color w:val="F8F8F2"/>
-          <w:sz w:val="18"/>
-          <w:szCs w:val="20"/>
-        </w:rPr>
-      </w:pPr>
-      <w:proofErr w:type="gramStart"/>
-      <w:r>
-        <w:rPr>
-          <w:rFonts w:ascii="Consolas" w:eastAsia="Times New Roman" w:hAnsi="Consolas" w:cs="Consolas"/>
-          <w:color w:val="F8F8F2"/>
-          <w:sz w:val="18"/>
-          <w:szCs w:val="20"/>
-        </w:rPr>
-        <w:t>else</w:t>
-      </w:r>
-      <w:proofErr w:type="gramEnd"/>
-      <w:r>
-        <w:rPr>
-          <w:rFonts w:ascii="Consolas" w:eastAsia="Times New Roman" w:hAnsi="Consolas" w:cs="Consolas"/>
-          <w:color w:val="F8F8F2"/>
-          <w:sz w:val="18"/>
-          <w:szCs w:val="20"/>
-        </w:rPr>
-        <w:t xml:space="preserve"> if </w:t>
-      </w:r>
-      <w:proofErr w:type="spellStart"/>
-      <w:r>
-        <w:rPr>
-          <w:rFonts w:ascii="Consolas" w:eastAsia="Times New Roman" w:hAnsi="Consolas" w:cs="Consolas"/>
-          <w:color w:val="F8F8F2"/>
-          <w:sz w:val="18"/>
-          <w:szCs w:val="20"/>
-        </w:rPr>
-        <w:t>Pclass</w:t>
-      </w:r>
-      <w:proofErr w:type="spellEnd"/>
-      <w:r>
-        <w:rPr>
-          <w:rFonts w:ascii="Consolas" w:eastAsia="Times New Roman" w:hAnsi="Consolas" w:cs="Consolas"/>
-          <w:color w:val="F8F8F2"/>
-          <w:sz w:val="18"/>
-          <w:szCs w:val="20"/>
-        </w:rPr>
-        <w:t xml:space="preserve"> in ('2')</w:t>
-      </w:r>
-    </w:p>
-    <w:p>
-      <w:pPr>
-        <w:shd w:val="clear" w:color="auto" w:fill="272822"/>
-        <w:tabs>
-          <w:tab w:val="left" w:pos="916"/>
-          <w:tab w:val="left" w:pos="1832"/>
-          <w:tab w:val="left" w:pos="2748"/>
-          <w:tab w:val="left" w:pos="3664"/>
-          <w:tab w:val="left" w:pos="4580"/>
-          <w:tab w:val="left" w:pos="5496"/>
-          <w:tab w:val="left" w:pos="6412"/>
-          <w:tab w:val="left" w:pos="7328"/>
-          <w:tab w:val="left" w:pos="8244"/>
-          <w:tab w:val="left" w:pos="9160"/>
-          <w:tab w:val="left" w:pos="10076"/>
-          <w:tab w:val="left" w:pos="10992"/>
-          <w:tab w:val="left" w:pos="11908"/>
-          <w:tab w:val="left" w:pos="12824"/>
-          <w:tab w:val="left" w:pos="13740"/>
-          <w:tab w:val="left" w:pos="14656"/>
-        </w:tabs>
-        <w:wordWrap w:val="0"/>
-        <w:spacing w:line="225" w:lineRule="atLeast"/>
-        <w:rPr>
-          <w:rFonts w:ascii="Consolas" w:eastAsia="Times New Roman" w:hAnsi="Consolas" w:cs="Consolas"/>
-          <w:color w:val="F8F8F2"/>
-          <w:sz w:val="18"/>
-          <w:szCs w:val="20"/>
-        </w:rPr>
-      </w:pPr>
-      <w:r>
-        <w:rPr>
-          <w:rFonts w:ascii="Consolas" w:eastAsia="Times New Roman" w:hAnsi="Consolas" w:cs="Consolas"/>
-          <w:color w:val="F8F8F2"/>
-          <w:sz w:val="18"/>
-          <w:szCs w:val="20"/>
-        </w:rPr>
-        <w:t xml:space="preserve">  </w:t>
-      </w:r>
-      <w:proofErr w:type="gramStart"/>
-      <w:r>
-        <w:rPr>
-          <w:rFonts w:ascii="Consolas" w:eastAsia="Times New Roman" w:hAnsi="Consolas" w:cs="Consolas"/>
-          <w:color w:val="F8F8F2"/>
-          <w:sz w:val="18"/>
-          <w:szCs w:val="20"/>
-        </w:rPr>
-        <w:t>then</w:t>
-      </w:r>
-      <w:proofErr w:type="gramEnd"/>
-      <w:r>
-        <w:rPr>
-          <w:rFonts w:ascii="Consolas" w:eastAsia="Times New Roman" w:hAnsi="Consolas" w:cs="Consolas"/>
-          <w:color w:val="F8F8F2"/>
-          <w:sz w:val="18"/>
-          <w:szCs w:val="20"/>
-        </w:rPr>
-        <w:t xml:space="preserve"> mod1_V01_w = 0.386593358951506;</w:t>
-      </w:r>
-    </w:p>
-    <w:p>
-      <w:pPr>
-        <w:shd w:val="clear" w:color="auto" w:fill="272822"/>
-        <w:tabs>
-          <w:tab w:val="left" w:pos="916"/>
-          <w:tab w:val="left" w:pos="1832"/>
-          <w:tab w:val="left" w:pos="2748"/>
-          <w:tab w:val="left" w:pos="3664"/>
-          <w:tab w:val="left" w:pos="4580"/>
-          <w:tab w:val="left" w:pos="5496"/>
-          <w:tab w:val="left" w:pos="6412"/>
-          <w:tab w:val="left" w:pos="7328"/>
-          <w:tab w:val="left" w:pos="8244"/>
-          <w:tab w:val="left" w:pos="9160"/>
-          <w:tab w:val="left" w:pos="10076"/>
-          <w:tab w:val="left" w:pos="10992"/>
-          <w:tab w:val="left" w:pos="11908"/>
-          <w:tab w:val="left" w:pos="12824"/>
-          <w:tab w:val="left" w:pos="13740"/>
-          <w:tab w:val="left" w:pos="14656"/>
-        </w:tabs>
-        <w:wordWrap w:val="0"/>
-        <w:spacing w:line="225" w:lineRule="atLeast"/>
-        <w:rPr>
-          <w:rFonts w:ascii="Consolas" w:eastAsia="Times New Roman" w:hAnsi="Consolas" w:cs="Consolas"/>
-          <w:color w:val="F8F8F2"/>
-          <w:sz w:val="18"/>
-          <w:szCs w:val="20"/>
-        </w:rPr>
-      </w:pPr>
-      <w:proofErr w:type="gramStart"/>
-      <w:r>
-        <w:rPr>
-          <w:rFonts w:ascii="Consolas" w:eastAsia="Times New Roman" w:hAnsi="Consolas" w:cs="Consolas"/>
-          <w:color w:val="F8F8F2"/>
-          <w:sz w:val="18"/>
-          <w:szCs w:val="20"/>
-        </w:rPr>
-        <w:t>else</w:t>
-      </w:r>
-      <w:proofErr w:type="gramEnd"/>
-      <w:r>
-        <w:rPr>
-          <w:rFonts w:ascii="Consolas" w:eastAsia="Times New Roman" w:hAnsi="Consolas" w:cs="Consolas"/>
-          <w:color w:val="F8F8F2"/>
-          <w:sz w:val="18"/>
-          <w:szCs w:val="20"/>
-        </w:rPr>
-        <w:t xml:space="preserve"> if </w:t>
-      </w:r>
-      <w:proofErr w:type="spellStart"/>
-      <w:r>
-        <w:rPr>
-          <w:rFonts w:ascii="Consolas" w:eastAsia="Times New Roman" w:hAnsi="Consolas" w:cs="Consolas"/>
-          <w:color w:val="F8F8F2"/>
-          <w:sz w:val="18"/>
-          <w:szCs w:val="20"/>
-        </w:rPr>
-        <w:t>Pclass</w:t>
-      </w:r>
-      <w:proofErr w:type="spellEnd"/>
-      <w:r>
-        <w:rPr>
-          <w:rFonts w:ascii="Consolas" w:eastAsia="Times New Roman" w:hAnsi="Consolas" w:cs="Consolas"/>
-          <w:color w:val="F8F8F2"/>
-          <w:sz w:val="18"/>
-          <w:szCs w:val="20"/>
-        </w:rPr>
-        <w:t xml:space="preserve"> in ('3')</w:t>
-      </w:r>
-    </w:p>
-    <w:p>
-      <w:pPr>
-        <w:shd w:val="clear" w:color="auto" w:fill="272822"/>
-        <w:tabs>
-          <w:tab w:val="left" w:pos="916"/>
-          <w:tab w:val="left" w:pos="1832"/>
-          <w:tab w:val="left" w:pos="2748"/>
-          <w:tab w:val="left" w:pos="3664"/>
-          <w:tab w:val="left" w:pos="4580"/>
-          <w:tab w:val="left" w:pos="5496"/>
-          <w:tab w:val="left" w:pos="6412"/>
-          <w:tab w:val="left" w:pos="7328"/>
-          <w:tab w:val="left" w:pos="8244"/>
-          <w:tab w:val="left" w:pos="9160"/>
-          <w:tab w:val="left" w:pos="10076"/>
-          <w:tab w:val="left" w:pos="10992"/>
-          <w:tab w:val="left" w:pos="11908"/>
-          <w:tab w:val="left" w:pos="12824"/>
-          <w:tab w:val="left" w:pos="13740"/>
-          <w:tab w:val="left" w:pos="14656"/>
-        </w:tabs>
-        <w:wordWrap w:val="0"/>
-        <w:spacing w:line="225" w:lineRule="atLeast"/>
-        <w:rPr>
-          <w:rFonts w:ascii="Consolas" w:eastAsia="Times New Roman" w:hAnsi="Consolas" w:cs="Consolas"/>
-          <w:color w:val="F8F8F2"/>
-          <w:sz w:val="18"/>
-          <w:szCs w:val="20"/>
-        </w:rPr>
-      </w:pPr>
-      <w:r>
-        <w:rPr>
-          <w:rFonts w:ascii="Consolas" w:eastAsia="Times New Roman" w:hAnsi="Consolas" w:cs="Consolas"/>
-          <w:color w:val="F8F8F2"/>
-          <w:sz w:val="18"/>
-          <w:szCs w:val="20"/>
-        </w:rPr>
-        <w:t xml:space="preserve">  </w:t>
-      </w:r>
-      <w:proofErr w:type="gramStart"/>
-      <w:r>
-        <w:rPr>
-          <w:rFonts w:ascii="Consolas" w:eastAsia="Times New Roman" w:hAnsi="Consolas" w:cs="Consolas"/>
-          <w:color w:val="F8F8F2"/>
-          <w:sz w:val="18"/>
-          <w:szCs w:val="20"/>
-        </w:rPr>
-        <w:t>then</w:t>
-      </w:r>
-      <w:proofErr w:type="gramEnd"/>
-      <w:r>
-        <w:rPr>
-          <w:rFonts w:ascii="Consolas" w:eastAsia="Times New Roman" w:hAnsi="Consolas" w:cs="Consolas"/>
-          <w:color w:val="F8F8F2"/>
-          <w:sz w:val="18"/>
-          <w:szCs w:val="20"/>
-        </w:rPr>
-        <w:t xml:space="preserve"> mod1_V01_w = -0.706909416841032;</w:t>
-      </w:r>
-    </w:p>
-    <w:p>
-      <w:pPr>
-        <w:shd w:val="clear" w:color="auto" w:fill="272822"/>
-        <w:tabs>
-          <w:tab w:val="left" w:pos="916"/>
-          <w:tab w:val="left" w:pos="1832"/>
-          <w:tab w:val="left" w:pos="2748"/>
-          <w:tab w:val="left" w:pos="3664"/>
-          <w:tab w:val="left" w:pos="4580"/>
-          <w:tab w:val="left" w:pos="5496"/>
-          <w:tab w:val="left" w:pos="6412"/>
-          <w:tab w:val="left" w:pos="7328"/>
-          <w:tab w:val="left" w:pos="8244"/>
-          <w:tab w:val="left" w:pos="9160"/>
-          <w:tab w:val="left" w:pos="10076"/>
-          <w:tab w:val="left" w:pos="10992"/>
-          <w:tab w:val="left" w:pos="11908"/>
-          <w:tab w:val="left" w:pos="12824"/>
-          <w:tab w:val="left" w:pos="13740"/>
-          <w:tab w:val="left" w:pos="14656"/>
-        </w:tabs>
-        <w:wordWrap w:val="0"/>
-        <w:spacing w:line="225" w:lineRule="atLeast"/>
-        <w:rPr>
-          <w:rFonts w:ascii="Consolas" w:eastAsia="Times New Roman" w:hAnsi="Consolas" w:cs="Consolas"/>
-          <w:color w:val="F8F8F2"/>
-          <w:sz w:val="18"/>
-          <w:szCs w:val="20"/>
-        </w:rPr>
-      </w:pPr>
-      <w:proofErr w:type="gramStart"/>
-      <w:r>
-        <w:rPr>
-          <w:rFonts w:ascii="Consolas" w:eastAsia="Times New Roman" w:hAnsi="Consolas" w:cs="Consolas"/>
-          <w:color w:val="F8F8F2"/>
-          <w:sz w:val="18"/>
-          <w:szCs w:val="20"/>
-        </w:rPr>
-        <w:t>else</w:t>
-      </w:r>
-      <w:proofErr w:type="gramEnd"/>
-      <w:r>
-        <w:rPr>
-          <w:rFonts w:ascii="Consolas" w:eastAsia="Times New Roman" w:hAnsi="Consolas" w:cs="Consolas"/>
-          <w:color w:val="F8F8F2"/>
-          <w:sz w:val="18"/>
-          <w:szCs w:val="20"/>
-        </w:rPr>
-        <w:t xml:space="preserve"> mod1_V01_w = 0;</w:t>
-      </w:r>
-    </w:p>
-    <w:p>
-      <w:pPr>
-        <w:shd w:val="clear" w:color="auto" w:fill="272822"/>
-        <w:tabs>
-          <w:tab w:val="left" w:pos="916"/>
-          <w:tab w:val="left" w:pos="1832"/>
-          <w:tab w:val="left" w:pos="2748"/>
-          <w:tab w:val="left" w:pos="3664"/>
-          <w:tab w:val="left" w:pos="4580"/>
-          <w:tab w:val="left" w:pos="5496"/>
-          <w:tab w:val="left" w:pos="6412"/>
-          <w:tab w:val="left" w:pos="7328"/>
-          <w:tab w:val="left" w:pos="8244"/>
-          <w:tab w:val="left" w:pos="9160"/>
-          <w:tab w:val="left" w:pos="10076"/>
-          <w:tab w:val="left" w:pos="10992"/>
-          <w:tab w:val="left" w:pos="11908"/>
-          <w:tab w:val="left" w:pos="12824"/>
-          <w:tab w:val="left" w:pos="13740"/>
-          <w:tab w:val="left" w:pos="14656"/>
-        </w:tabs>
-        <w:wordWrap w:val="0"/>
-        <w:spacing w:line="225" w:lineRule="atLeast"/>
-        <w:rPr>
-          <w:rFonts w:ascii="Consolas" w:eastAsia="Times New Roman" w:hAnsi="Consolas" w:cs="Consolas"/>
-          <w:color w:val="F8F8F2"/>
-          <w:sz w:val="18"/>
-          <w:szCs w:val="20"/>
-        </w:rPr>
-      </w:pPr>
-    </w:p>
-    <w:p>
-      <w:pPr>
-        <w:shd w:val="clear" w:color="auto" w:fill="272822"/>
-        <w:tabs>
-          <w:tab w:val="left" w:pos="916"/>
-          <w:tab w:val="left" w:pos="1832"/>
-          <w:tab w:val="left" w:pos="2748"/>
-          <w:tab w:val="left" w:pos="3664"/>
-          <w:tab w:val="left" w:pos="4580"/>
-          <w:tab w:val="left" w:pos="5496"/>
-          <w:tab w:val="left" w:pos="6412"/>
-          <w:tab w:val="left" w:pos="7328"/>
-          <w:tab w:val="left" w:pos="8244"/>
-          <w:tab w:val="left" w:pos="9160"/>
-          <w:tab w:val="left" w:pos="10076"/>
-          <w:tab w:val="left" w:pos="10992"/>
-          <w:tab w:val="left" w:pos="11908"/>
-          <w:tab w:val="left" w:pos="12824"/>
-          <w:tab w:val="left" w:pos="13740"/>
-          <w:tab w:val="left" w:pos="14656"/>
-        </w:tabs>
-        <w:wordWrap w:val="0"/>
-        <w:spacing w:line="225" w:lineRule="atLeast"/>
-        <w:rPr>
-          <w:rFonts w:ascii="Consolas" w:eastAsia="Times New Roman" w:hAnsi="Consolas" w:cs="Consolas"/>
-          <w:color w:val="F8F8F2"/>
-          <w:sz w:val="18"/>
-          <w:szCs w:val="20"/>
-        </w:rPr>
-      </w:pPr>
-      <w:proofErr w:type="gramStart"/>
-      <w:r>
-        <w:rPr>
-          <w:rFonts w:ascii="Consolas" w:eastAsia="Times New Roman" w:hAnsi="Consolas" w:cs="Consolas"/>
-          <w:color w:val="F8F8F2"/>
-          <w:sz w:val="18"/>
-          <w:szCs w:val="20"/>
-        </w:rPr>
-        <w:t>if</w:t>
-      </w:r>
-      <w:proofErr w:type="gramEnd"/>
-      <w:r>
-        <w:rPr>
-          <w:rFonts w:ascii="Consolas" w:eastAsia="Times New Roman" w:hAnsi="Consolas" w:cs="Consolas"/>
-          <w:color w:val="F8F8F2"/>
-          <w:sz w:val="18"/>
-          <w:szCs w:val="20"/>
-        </w:rPr>
-        <w:t xml:space="preserve"> missing(</w:t>
-      </w:r>
-      <w:proofErr w:type="spellStart"/>
-      <w:r>
-        <w:rPr>
-          <w:rFonts w:ascii="Consolas" w:eastAsia="Times New Roman" w:hAnsi="Consolas" w:cs="Consolas"/>
-          <w:color w:val="F8F8F2"/>
-          <w:sz w:val="18"/>
-          <w:szCs w:val="20"/>
-        </w:rPr>
-        <w:t>Pclass</w:t>
-      </w:r>
-      <w:proofErr w:type="spellEnd"/>
-      <w:r>
-        <w:rPr>
-          <w:rFonts w:ascii="Consolas" w:eastAsia="Times New Roman" w:hAnsi="Consolas" w:cs="Consolas"/>
-          <w:color w:val="F8F8F2"/>
-          <w:sz w:val="18"/>
-          <w:szCs w:val="20"/>
-        </w:rPr>
-        <w:t>)</w:t>
-      </w:r>
-    </w:p>
-    <w:p>
-      <w:pPr>
-        <w:shd w:val="clear" w:color="auto" w:fill="272822"/>
-        <w:tabs>
-          <w:tab w:val="left" w:pos="916"/>
-          <w:tab w:val="left" w:pos="1832"/>
-          <w:tab w:val="left" w:pos="2748"/>
-          <w:tab w:val="left" w:pos="3664"/>
-          <w:tab w:val="left" w:pos="4580"/>
-          <w:tab w:val="left" w:pos="5496"/>
-          <w:tab w:val="left" w:pos="6412"/>
-          <w:tab w:val="left" w:pos="7328"/>
-          <w:tab w:val="left" w:pos="8244"/>
-          <w:tab w:val="left" w:pos="9160"/>
-          <w:tab w:val="left" w:pos="10076"/>
-          <w:tab w:val="left" w:pos="10992"/>
-          <w:tab w:val="left" w:pos="11908"/>
-          <w:tab w:val="left" w:pos="12824"/>
-          <w:tab w:val="left" w:pos="13740"/>
-          <w:tab w:val="left" w:pos="14656"/>
-        </w:tabs>
-        <w:wordWrap w:val="0"/>
-        <w:spacing w:line="225" w:lineRule="atLeast"/>
-        <w:rPr>
-          <w:rFonts w:ascii="Consolas" w:eastAsia="Times New Roman" w:hAnsi="Consolas" w:cs="Consolas"/>
-          <w:color w:val="F8F8F2"/>
-          <w:sz w:val="18"/>
-          <w:szCs w:val="20"/>
-        </w:rPr>
-      </w:pPr>
-      <w:r>
-        <w:rPr>
-          <w:rFonts w:ascii="Consolas" w:eastAsia="Times New Roman" w:hAnsi="Consolas" w:cs="Consolas"/>
-          <w:color w:val="F8F8F2"/>
-          <w:sz w:val="18"/>
-          <w:szCs w:val="20"/>
-        </w:rPr>
-        <w:t xml:space="preserve">  </w:t>
-      </w:r>
-      <w:proofErr w:type="gramStart"/>
-      <w:r>
-        <w:rPr>
-          <w:rFonts w:ascii="Consolas" w:eastAsia="Times New Roman" w:hAnsi="Consolas" w:cs="Consolas"/>
-          <w:color w:val="F8F8F2"/>
-          <w:sz w:val="18"/>
-          <w:szCs w:val="20"/>
-        </w:rPr>
-        <w:t>then</w:t>
-      </w:r>
-      <w:proofErr w:type="gramEnd"/>
-      <w:r>
-        <w:rPr>
-          <w:rFonts w:ascii="Consolas" w:eastAsia="Times New Roman" w:hAnsi="Consolas" w:cs="Consolas"/>
-          <w:color w:val="F8F8F2"/>
-          <w:sz w:val="18"/>
-          <w:szCs w:val="20"/>
-        </w:rPr>
-        <w:t xml:space="preserve"> mod1_AA_code_01 = "&amp;mod1_AA_01";</w:t>
-      </w:r>
-    </w:p>
-    <w:p>
-      <w:pPr>
-        <w:shd w:val="clear" w:color="auto" w:fill="272822"/>
-        <w:tabs>
-          <w:tab w:val="left" w:pos="916"/>
-          <w:tab w:val="left" w:pos="1832"/>
-          <w:tab w:val="left" w:pos="2748"/>
-          <w:tab w:val="left" w:pos="3664"/>
-          <w:tab w:val="left" w:pos="4580"/>
-          <w:tab w:val="left" w:pos="5496"/>
-          <w:tab w:val="left" w:pos="6412"/>
-          <w:tab w:val="left" w:pos="7328"/>
-          <w:tab w:val="left" w:pos="8244"/>
-          <w:tab w:val="left" w:pos="9160"/>
-          <w:tab w:val="left" w:pos="10076"/>
-          <w:tab w:val="left" w:pos="10992"/>
-          <w:tab w:val="left" w:pos="11908"/>
-          <w:tab w:val="left" w:pos="12824"/>
-          <w:tab w:val="left" w:pos="13740"/>
-          <w:tab w:val="left" w:pos="14656"/>
-        </w:tabs>
-        <w:wordWrap w:val="0"/>
-        <w:spacing w:line="225" w:lineRule="atLeast"/>
-        <w:rPr>
-          <w:rFonts w:ascii="Consolas" w:eastAsia="Times New Roman" w:hAnsi="Consolas" w:cs="Consolas"/>
-          <w:color w:val="F8F8F2"/>
-          <w:sz w:val="18"/>
-          <w:szCs w:val="20"/>
-        </w:rPr>
-      </w:pPr>
-      <w:proofErr w:type="gramStart"/>
-      <w:r>
-        <w:rPr>
-          <w:rFonts w:ascii="Consolas" w:eastAsia="Times New Roman" w:hAnsi="Consolas" w:cs="Consolas"/>
-          <w:color w:val="F8F8F2"/>
-          <w:sz w:val="18"/>
-          <w:szCs w:val="20"/>
-        </w:rPr>
-        <w:t>else</w:t>
-      </w:r>
-      <w:proofErr w:type="gramEnd"/>
-      <w:r>
-        <w:rPr>
-          <w:rFonts w:ascii="Consolas" w:eastAsia="Times New Roman" w:hAnsi="Consolas" w:cs="Consolas"/>
-          <w:color w:val="F8F8F2"/>
-          <w:sz w:val="18"/>
-          <w:szCs w:val="20"/>
-        </w:rPr>
-        <w:t xml:space="preserve"> if </w:t>
-      </w:r>
-      <w:proofErr w:type="spellStart"/>
-      <w:r>
-        <w:rPr>
-          <w:rFonts w:ascii="Consolas" w:eastAsia="Times New Roman" w:hAnsi="Consolas" w:cs="Consolas"/>
-          <w:color w:val="F8F8F2"/>
-          <w:sz w:val="18"/>
-          <w:szCs w:val="20"/>
-        </w:rPr>
-        <w:t>Pclass</w:t>
-      </w:r>
-      <w:proofErr w:type="spellEnd"/>
-      <w:r>
-        <w:rPr>
-          <w:rFonts w:ascii="Consolas" w:eastAsia="Times New Roman" w:hAnsi="Consolas" w:cs="Consolas"/>
-          <w:color w:val="F8F8F2"/>
-          <w:sz w:val="18"/>
-          <w:szCs w:val="20"/>
-        </w:rPr>
-        <w:t xml:space="preserve"> in ('1')</w:t>
-      </w:r>
-    </w:p>
-    <w:p>
-      <w:pPr>
-        <w:shd w:val="clear" w:color="auto" w:fill="272822"/>
-        <w:tabs>
-          <w:tab w:val="left" w:pos="916"/>
-          <w:tab w:val="left" w:pos="1832"/>
-          <w:tab w:val="left" w:pos="2748"/>
-          <w:tab w:val="left" w:pos="3664"/>
-          <w:tab w:val="left" w:pos="4580"/>
-          <w:tab w:val="left" w:pos="5496"/>
-          <w:tab w:val="left" w:pos="6412"/>
-          <w:tab w:val="left" w:pos="7328"/>
-          <w:tab w:val="left" w:pos="8244"/>
-          <w:tab w:val="left" w:pos="9160"/>
-          <w:tab w:val="left" w:pos="10076"/>
-          <w:tab w:val="left" w:pos="10992"/>
-          <w:tab w:val="left" w:pos="11908"/>
-          <w:tab w:val="left" w:pos="12824"/>
-          <w:tab w:val="left" w:pos="13740"/>
-          <w:tab w:val="left" w:pos="14656"/>
-        </w:tabs>
-        <w:wordWrap w:val="0"/>
-        <w:spacing w:line="225" w:lineRule="atLeast"/>
-        <w:rPr>
-          <w:rFonts w:ascii="Consolas" w:eastAsia="Times New Roman" w:hAnsi="Consolas" w:cs="Consolas"/>
-          <w:color w:val="F8F8F2"/>
-          <w:sz w:val="18"/>
-          <w:szCs w:val="20"/>
-        </w:rPr>
-      </w:pPr>
-      <w:r>
-        <w:rPr>
-          <w:rFonts w:ascii="Consolas" w:eastAsia="Times New Roman" w:hAnsi="Consolas" w:cs="Consolas"/>
-          <w:color w:val="F8F8F2"/>
-          <w:sz w:val="18"/>
-          <w:szCs w:val="20"/>
-        </w:rPr>
-        <w:t xml:space="preserve">  </w:t>
-      </w:r>
-      <w:proofErr w:type="gramStart"/>
-      <w:r>
-        <w:rPr>
-          <w:rFonts w:ascii="Consolas" w:eastAsia="Times New Roman" w:hAnsi="Consolas" w:cs="Consolas"/>
-          <w:color w:val="F8F8F2"/>
-          <w:sz w:val="18"/>
-          <w:szCs w:val="20"/>
-        </w:rPr>
-        <w:t>then</w:t>
-      </w:r>
-      <w:proofErr w:type="gramEnd"/>
-      <w:r>
-        <w:rPr>
-          <w:rFonts w:ascii="Consolas" w:eastAsia="Times New Roman" w:hAnsi="Consolas" w:cs="Consolas"/>
-          <w:color w:val="F8F8F2"/>
-          <w:sz w:val="18"/>
-          <w:szCs w:val="20"/>
-        </w:rPr>
-        <w:t xml:space="preserve"> mod1_AA_code_01 = "&amp;mod1_AA_01";</w:t>
-      </w:r>
-    </w:p>
-    <w:p>
-      <w:pPr>
-        <w:shd w:val="clear" w:color="auto" w:fill="272822"/>
-        <w:tabs>
-          <w:tab w:val="left" w:pos="916"/>
-          <w:tab w:val="left" w:pos="1832"/>
-          <w:tab w:val="left" w:pos="2748"/>
-          <w:tab w:val="left" w:pos="3664"/>
-          <w:tab w:val="left" w:pos="4580"/>
-          <w:tab w:val="left" w:pos="5496"/>
-          <w:tab w:val="left" w:pos="6412"/>
-          <w:tab w:val="left" w:pos="7328"/>
-          <w:tab w:val="left" w:pos="8244"/>
-          <w:tab w:val="left" w:pos="9160"/>
-          <w:tab w:val="left" w:pos="10076"/>
-          <w:tab w:val="left" w:pos="10992"/>
-          <w:tab w:val="left" w:pos="11908"/>
-          <w:tab w:val="left" w:pos="12824"/>
-          <w:tab w:val="left" w:pos="13740"/>
-          <w:tab w:val="left" w:pos="14656"/>
-        </w:tabs>
-        <w:wordWrap w:val="0"/>
-        <w:spacing w:line="225" w:lineRule="atLeast"/>
-        <w:rPr>
-          <w:rFonts w:ascii="Consolas" w:eastAsia="Times New Roman" w:hAnsi="Consolas" w:cs="Consolas"/>
-          <w:color w:val="F8F8F2"/>
-          <w:sz w:val="18"/>
-          <w:szCs w:val="20"/>
-        </w:rPr>
-      </w:pPr>
-      <w:proofErr w:type="gramStart"/>
-      <w:r>
-        <w:rPr>
-          <w:rFonts w:ascii="Consolas" w:eastAsia="Times New Roman" w:hAnsi="Consolas" w:cs="Consolas"/>
-          <w:color w:val="F8F8F2"/>
-          <w:sz w:val="18"/>
-          <w:szCs w:val="20"/>
-        </w:rPr>
-        <w:t>else</w:t>
-      </w:r>
-      <w:proofErr w:type="gramEnd"/>
-      <w:r>
-        <w:rPr>
-          <w:rFonts w:ascii="Consolas" w:eastAsia="Times New Roman" w:hAnsi="Consolas" w:cs="Consolas"/>
-          <w:color w:val="F8F8F2"/>
-          <w:sz w:val="18"/>
-          <w:szCs w:val="20"/>
-        </w:rPr>
-        <w:t xml:space="preserve"> if </w:t>
-      </w:r>
-      <w:proofErr w:type="spellStart"/>
-      <w:r>
-        <w:rPr>
-          <w:rFonts w:ascii="Consolas" w:eastAsia="Times New Roman" w:hAnsi="Consolas" w:cs="Consolas"/>
-          <w:color w:val="F8F8F2"/>
-          <w:sz w:val="18"/>
-          <w:szCs w:val="20"/>
-        </w:rPr>
-        <w:t>Pclass</w:t>
-      </w:r>
-      <w:proofErr w:type="spellEnd"/>
-      <w:r>
-        <w:rPr>
-          <w:rFonts w:ascii="Consolas" w:eastAsia="Times New Roman" w:hAnsi="Consolas" w:cs="Consolas"/>
-          <w:color w:val="F8F8F2"/>
-          <w:sz w:val="18"/>
-          <w:szCs w:val="20"/>
-        </w:rPr>
-        <w:t xml:space="preserve"> in ('2')</w:t>
-      </w:r>
-    </w:p>
-    <w:p>
-      <w:pPr>
-        <w:shd w:val="clear" w:color="auto" w:fill="272822"/>
-        <w:tabs>
-          <w:tab w:val="left" w:pos="916"/>
-          <w:tab w:val="left" w:pos="1832"/>
-          <w:tab w:val="left" w:pos="2748"/>
-          <w:tab w:val="left" w:pos="3664"/>
-          <w:tab w:val="left" w:pos="4580"/>
-          <w:tab w:val="left" w:pos="5496"/>
-          <w:tab w:val="left" w:pos="6412"/>
-          <w:tab w:val="left" w:pos="7328"/>
-          <w:tab w:val="left" w:pos="8244"/>
-          <w:tab w:val="left" w:pos="9160"/>
-          <w:tab w:val="left" w:pos="10076"/>
-          <w:tab w:val="left" w:pos="10992"/>
-          <w:tab w:val="left" w:pos="11908"/>
-          <w:tab w:val="left" w:pos="12824"/>
-          <w:tab w:val="left" w:pos="13740"/>
-          <w:tab w:val="left" w:pos="14656"/>
-        </w:tabs>
-        <w:wordWrap w:val="0"/>
-        <w:spacing w:line="225" w:lineRule="atLeast"/>
-        <w:rPr>
-          <w:rFonts w:ascii="Consolas" w:eastAsia="Times New Roman" w:hAnsi="Consolas" w:cs="Consolas"/>
-          <w:color w:val="F8F8F2"/>
-          <w:sz w:val="18"/>
-          <w:szCs w:val="20"/>
-        </w:rPr>
-      </w:pPr>
-      <w:r>
-        <w:rPr>
-          <w:rFonts w:ascii="Consolas" w:eastAsia="Times New Roman" w:hAnsi="Consolas" w:cs="Consolas"/>
-          <w:color w:val="F8F8F2"/>
-          <w:sz w:val="18"/>
-          <w:szCs w:val="20"/>
-        </w:rPr>
-        <w:t xml:space="preserve">  </w:t>
-      </w:r>
-      <w:proofErr w:type="gramStart"/>
-      <w:r>
-        <w:rPr>
-          <w:rFonts w:ascii="Consolas" w:eastAsia="Times New Roman" w:hAnsi="Consolas" w:cs="Consolas"/>
-          <w:color w:val="F8F8F2"/>
-          <w:sz w:val="18"/>
-          <w:szCs w:val="20"/>
-        </w:rPr>
-        <w:t>then</w:t>
-      </w:r>
-      <w:proofErr w:type="gramEnd"/>
-      <w:r>
-        <w:rPr>
-          <w:rFonts w:ascii="Consolas" w:eastAsia="Times New Roman" w:hAnsi="Consolas" w:cs="Consolas"/>
-          <w:color w:val="F8F8F2"/>
-          <w:sz w:val="18"/>
-          <w:szCs w:val="20"/>
-        </w:rPr>
-        <w:t xml:space="preserve"> mod1_AA_code_01 = "&amp;mod1_AA_01";</w:t>
-      </w:r>
-    </w:p>
-    <w:p>
-      <w:pPr>
-        <w:shd w:val="clear" w:color="auto" w:fill="272822"/>
-        <w:tabs>
-          <w:tab w:val="left" w:pos="916"/>
-          <w:tab w:val="left" w:pos="1832"/>
-          <w:tab w:val="left" w:pos="2748"/>
-          <w:tab w:val="left" w:pos="3664"/>
-          <w:tab w:val="left" w:pos="4580"/>
-          <w:tab w:val="left" w:pos="5496"/>
-          <w:tab w:val="left" w:pos="6412"/>
-          <w:tab w:val="left" w:pos="7328"/>
-          <w:tab w:val="left" w:pos="8244"/>
-          <w:tab w:val="left" w:pos="9160"/>
-          <w:tab w:val="left" w:pos="10076"/>
-          <w:tab w:val="left" w:pos="10992"/>
-          <w:tab w:val="left" w:pos="11908"/>
-          <w:tab w:val="left" w:pos="12824"/>
-          <w:tab w:val="left" w:pos="13740"/>
-          <w:tab w:val="left" w:pos="14656"/>
-        </w:tabs>
-        <w:wordWrap w:val="0"/>
-        <w:spacing w:line="225" w:lineRule="atLeast"/>
-        <w:rPr>
-          <w:rFonts w:ascii="Consolas" w:eastAsia="Times New Roman" w:hAnsi="Consolas" w:cs="Consolas"/>
-          <w:color w:val="F8F8F2"/>
-          <w:sz w:val="18"/>
-          <w:szCs w:val="20"/>
-        </w:rPr>
-      </w:pPr>
-      <w:proofErr w:type="gramStart"/>
-      <w:r>
-        <w:rPr>
-          <w:rFonts w:ascii="Consolas" w:eastAsia="Times New Roman" w:hAnsi="Consolas" w:cs="Consolas"/>
-          <w:color w:val="F8F8F2"/>
-          <w:sz w:val="18"/>
-          <w:szCs w:val="20"/>
-        </w:rPr>
-        <w:t>else</w:t>
-      </w:r>
-      <w:proofErr w:type="gramEnd"/>
-      <w:r>
-        <w:rPr>
-          <w:rFonts w:ascii="Consolas" w:eastAsia="Times New Roman" w:hAnsi="Consolas" w:cs="Consolas"/>
-          <w:color w:val="F8F8F2"/>
-          <w:sz w:val="18"/>
-          <w:szCs w:val="20"/>
-        </w:rPr>
-        <w:t xml:space="preserve"> if </w:t>
-      </w:r>
-      <w:proofErr w:type="spellStart"/>
-      <w:r>
-        <w:rPr>
-          <w:rFonts w:ascii="Consolas" w:eastAsia="Times New Roman" w:hAnsi="Consolas" w:cs="Consolas"/>
-          <w:color w:val="F8F8F2"/>
-          <w:sz w:val="18"/>
-          <w:szCs w:val="20"/>
-        </w:rPr>
-        <w:t>Pclass</w:t>
-      </w:r>
-      <w:proofErr w:type="spellEnd"/>
-      <w:r>
-        <w:rPr>
-          <w:rFonts w:ascii="Consolas" w:eastAsia="Times New Roman" w:hAnsi="Consolas" w:cs="Consolas"/>
-          <w:color w:val="F8F8F2"/>
-          <w:sz w:val="18"/>
-          <w:szCs w:val="20"/>
-        </w:rPr>
-        <w:t xml:space="preserve"> in ('3')</w:t>
-      </w:r>
-    </w:p>
-    <w:p>
-      <w:pPr>
-        <w:shd w:val="clear" w:color="auto" w:fill="272822"/>
-        <w:tabs>
-          <w:tab w:val="left" w:pos="916"/>
-          <w:tab w:val="left" w:pos="1832"/>
-          <w:tab w:val="left" w:pos="2748"/>
-          <w:tab w:val="left" w:pos="3664"/>
-          <w:tab w:val="left" w:pos="4580"/>
-          <w:tab w:val="left" w:pos="5496"/>
-          <w:tab w:val="left" w:pos="6412"/>
-          <w:tab w:val="left" w:pos="7328"/>
-          <w:tab w:val="left" w:pos="8244"/>
-          <w:tab w:val="left" w:pos="9160"/>
-          <w:tab w:val="left" w:pos="10076"/>
-          <w:tab w:val="left" w:pos="10992"/>
-          <w:tab w:val="left" w:pos="11908"/>
-          <w:tab w:val="left" w:pos="12824"/>
-          <w:tab w:val="left" w:pos="13740"/>
-          <w:tab w:val="left" w:pos="14656"/>
-        </w:tabs>
-        <w:wordWrap w:val="0"/>
-        <w:spacing w:line="225" w:lineRule="atLeast"/>
-        <w:rPr>
-          <w:rFonts w:ascii="Consolas" w:eastAsia="Times New Roman" w:hAnsi="Consolas" w:cs="Consolas"/>
-          <w:color w:val="F8F8F2"/>
-          <w:sz w:val="18"/>
-          <w:szCs w:val="20"/>
-        </w:rPr>
-      </w:pPr>
-      <w:r>
-        <w:rPr>
-          <w:rFonts w:ascii="Consolas" w:eastAsia="Times New Roman" w:hAnsi="Consolas" w:cs="Consolas"/>
-          <w:color w:val="F8F8F2"/>
-          <w:sz w:val="18"/>
-          <w:szCs w:val="20"/>
-        </w:rPr>
-        <w:t xml:space="preserve">  </w:t>
-      </w:r>
-      <w:proofErr w:type="gramStart"/>
-      <w:r>
-        <w:rPr>
-          <w:rFonts w:ascii="Consolas" w:eastAsia="Times New Roman" w:hAnsi="Consolas" w:cs="Consolas"/>
-          <w:color w:val="F8F8F2"/>
-          <w:sz w:val="18"/>
-          <w:szCs w:val="20"/>
-        </w:rPr>
-        <w:t>then</w:t>
-      </w:r>
-      <w:proofErr w:type="gramEnd"/>
-      <w:r>
-        <w:rPr>
-          <w:rFonts w:ascii="Consolas" w:eastAsia="Times New Roman" w:hAnsi="Consolas" w:cs="Consolas"/>
-          <w:color w:val="F8F8F2"/>
-          <w:sz w:val="18"/>
-          <w:szCs w:val="20"/>
-        </w:rPr>
-        <w:t xml:space="preserve"> mod1_AA_code_01 = "&amp;mod1_AA_01";</w:t>
       </w:r>
     </w:p>
     <w:p>
@@ -6459,30 +6036,87 @@
         <w:spacing w:after="120" w:line="225" w:lineRule="atLeast"/>
         <w:rPr>
           <w:rFonts w:ascii="Consolas" w:eastAsia="Times New Roman" w:hAnsi="Consolas" w:cs="Consolas"/>
-          <w:color w:val="F8F8F2"/>
-          <w:sz w:val="18"/>
-          <w:szCs w:val="20"/>
-        </w:rPr>
-      </w:pPr>
+          <w:color w:val="FFFFFF" w:themeColor="background1"/>
+          <w:szCs w:val="20"/>
+        </w:rPr>
+      </w:pPr>
+      <w:r>
+        <w:rPr>
+          <w:rFonts w:ascii="Consolas" w:eastAsia="Times New Roman" w:hAnsi="Consolas" w:cs="Consolas"/>
+          <w:color w:val="FFFFFF" w:themeColor="background1"/>
+          <w:szCs w:val="20"/>
+        </w:rPr>
+        <w:t xml:space="preserve">&gt; </w:t>
+      </w:r>
       <w:proofErr w:type="gramStart"/>
       <w:r>
         <w:rPr>
           <w:rFonts w:ascii="Consolas" w:eastAsia="Times New Roman" w:hAnsi="Consolas" w:cs="Consolas"/>
-          <w:color w:val="F8F8F2"/>
-          <w:sz w:val="18"/>
-          <w:szCs w:val="20"/>
-        </w:rPr>
-        <w:t>else</w:t>
+          <w:color w:val="FFFFFF" w:themeColor="background1"/>
+          <w:szCs w:val="20"/>
+        </w:rPr>
+        <w:t>cat(</w:t>
       </w:r>
       <w:proofErr w:type="gramEnd"/>
       <w:r>
         <w:rPr>
           <w:rFonts w:ascii="Consolas" w:eastAsia="Times New Roman" w:hAnsi="Consolas" w:cs="Consolas"/>
-          <w:color w:val="F8F8F2"/>
-          <w:sz w:val="18"/>
-          <w:szCs w:val="20"/>
-        </w:rPr>
-        <w:t xml:space="preserve"> mod1_AA_code_01 = "&amp;mod1_AA_01";</w:t>
+          <w:color w:val="FFFFFF" w:themeColor="background1"/>
+          <w:szCs w:val="20"/>
+        </w:rPr>
+        <w:t xml:space="preserve">head(code, 17), </w:t>
+      </w:r>
+      <w:proofErr w:type="spellStart"/>
+      <w:r>
+        <w:rPr>
+          <w:rFonts w:ascii="Consolas" w:eastAsia="Times New Roman" w:hAnsi="Consolas" w:cs="Consolas"/>
+          <w:color w:val="FFFFFF" w:themeColor="background1"/>
+          <w:szCs w:val="20"/>
+        </w:rPr>
+        <w:t>sep</w:t>
+      </w:r>
+      <w:proofErr w:type="spellEnd"/>
+      <w:r>
+        <w:rPr>
+          <w:rFonts w:ascii="Consolas" w:eastAsia="Times New Roman" w:hAnsi="Consolas" w:cs="Consolas"/>
+          <w:color w:val="FFFFFF" w:themeColor="background1"/>
+          <w:szCs w:val="20"/>
+        </w:rPr>
+        <w:t>="\n"</w:t>
+      </w:r>
+      <w:r>
+        <w:rPr>
+          <w:rFonts w:ascii="Consolas" w:eastAsia="Times New Roman" w:hAnsi="Consolas" w:cs="Consolas"/>
+          <w:color w:val="FFFFFF" w:themeColor="background1"/>
+          <w:szCs w:val="20"/>
+        </w:rPr>
+        <w:t>, file=”</w:t>
+      </w:r>
+      <w:proofErr w:type="spellStart"/>
+      <w:r>
+        <w:rPr>
+          <w:rFonts w:ascii="Consolas" w:eastAsia="Times New Roman" w:hAnsi="Consolas" w:cs="Consolas"/>
+          <w:color w:val="FFFFFF" w:themeColor="background1"/>
+          <w:szCs w:val="20"/>
+        </w:rPr>
+        <w:t>my_sas_code.sas</w:t>
+      </w:r>
+      <w:proofErr w:type="spellEnd"/>
+      <w:r>
+        <w:rPr>
+          <w:rFonts w:ascii="Consolas" w:eastAsia="Times New Roman" w:hAnsi="Consolas" w:cs="Consolas"/>
+          <w:color w:val="FFFFFF" w:themeColor="background1"/>
+          <w:szCs w:val="20"/>
+        </w:rPr>
+        <w:t>”</w:t>
+      </w:r>
+      <w:r>
+        <w:rPr>
+          <w:rFonts w:ascii="Consolas" w:eastAsia="Times New Roman" w:hAnsi="Consolas" w:cs="Consolas"/>
+          <w:color w:val="FFFFFF" w:themeColor="background1"/>
+          <w:szCs w:val="20"/>
+        </w:rPr>
+        <w:t>)</w:t>
       </w:r>
     </w:p>
     <w:tbl>
@@ -6662,6 +6296,185 @@
         </w:tc>
       </w:tr>
     </w:tbl>
+    <w:p>
+      <w:pPr>
+        <w:pStyle w:val="Heading2"/>
+      </w:pPr>
+      <w:r>
+        <w:t>Saving/Loading Models</w:t>
+      </w:r>
+    </w:p>
+    <w:p>
+      <w:pPr>
+        <w:shd w:val="clear" w:color="auto" w:fill="272822"/>
+        <w:tabs>
+          <w:tab w:val="left" w:pos="916"/>
+          <w:tab w:val="left" w:pos="1832"/>
+          <w:tab w:val="left" w:pos="2748"/>
+          <w:tab w:val="left" w:pos="3664"/>
+          <w:tab w:val="left" w:pos="4580"/>
+          <w:tab w:val="left" w:pos="5496"/>
+          <w:tab w:val="left" w:pos="6412"/>
+          <w:tab w:val="left" w:pos="7328"/>
+          <w:tab w:val="left" w:pos="8244"/>
+          <w:tab w:val="left" w:pos="9160"/>
+          <w:tab w:val="left" w:pos="10076"/>
+          <w:tab w:val="left" w:pos="10992"/>
+          <w:tab w:val="left" w:pos="11908"/>
+          <w:tab w:val="left" w:pos="12824"/>
+          <w:tab w:val="left" w:pos="13740"/>
+          <w:tab w:val="left" w:pos="14656"/>
+        </w:tabs>
+        <w:wordWrap w:val="0"/>
+        <w:spacing w:line="225" w:lineRule="atLeast"/>
+        <w:rPr>
+          <w:rFonts w:ascii="Consolas" w:eastAsia="Times New Roman" w:hAnsi="Consolas" w:cs="Consolas"/>
+          <w:color w:val="FFFFFF" w:themeColor="background1"/>
+          <w:szCs w:val="20"/>
+        </w:rPr>
+      </w:pPr>
+      <w:r>
+        <w:rPr>
+          <w:rFonts w:ascii="Consolas" w:eastAsia="Times New Roman" w:hAnsi="Consolas" w:cs="Consolas"/>
+          <w:color w:val="FFFFFF" w:themeColor="background1"/>
+          <w:szCs w:val="20"/>
+        </w:rPr>
+        <w:t xml:space="preserve">&gt; </w:t>
+      </w:r>
+      <w:proofErr w:type="spellStart"/>
+      <w:proofErr w:type="gramStart"/>
+      <w:r>
+        <w:rPr>
+          <w:rFonts w:ascii="Consolas" w:eastAsia="Times New Roman" w:hAnsi="Consolas" w:cs="Consolas"/>
+          <w:color w:val="FFFFFF" w:themeColor="background1"/>
+          <w:szCs w:val="20"/>
+        </w:rPr>
+        <w:t>saveRDS</w:t>
+      </w:r>
+      <w:proofErr w:type="spellEnd"/>
+      <w:r>
+        <w:rPr>
+          <w:rFonts w:ascii="Consolas" w:eastAsia="Times New Roman" w:hAnsi="Consolas" w:cs="Consolas"/>
+          <w:color w:val="FFFFFF" w:themeColor="background1"/>
+          <w:szCs w:val="20"/>
+        </w:rPr>
+        <w:t>(</w:t>
+      </w:r>
+      <w:proofErr w:type="gramEnd"/>
+      <w:r>
+        <w:rPr>
+          <w:rFonts w:ascii="Consolas" w:eastAsia="Times New Roman" w:hAnsi="Consolas" w:cs="Consolas"/>
+          <w:color w:val="FFFFFF" w:themeColor="background1"/>
+          <w:szCs w:val="20"/>
+        </w:rPr>
+        <w:t>mod, “my_model1.rds”)</w:t>
+      </w:r>
+    </w:p>
+    <w:p>
+      <w:pPr>
+        <w:shd w:val="clear" w:color="auto" w:fill="272822"/>
+        <w:tabs>
+          <w:tab w:val="left" w:pos="916"/>
+          <w:tab w:val="left" w:pos="1832"/>
+          <w:tab w:val="left" w:pos="2748"/>
+          <w:tab w:val="left" w:pos="3664"/>
+          <w:tab w:val="left" w:pos="4580"/>
+          <w:tab w:val="left" w:pos="5496"/>
+          <w:tab w:val="left" w:pos="6412"/>
+          <w:tab w:val="left" w:pos="7328"/>
+          <w:tab w:val="left" w:pos="8244"/>
+          <w:tab w:val="left" w:pos="9160"/>
+          <w:tab w:val="left" w:pos="10076"/>
+          <w:tab w:val="left" w:pos="10992"/>
+          <w:tab w:val="left" w:pos="11908"/>
+          <w:tab w:val="left" w:pos="12824"/>
+          <w:tab w:val="left" w:pos="13740"/>
+          <w:tab w:val="left" w:pos="14656"/>
+        </w:tabs>
+        <w:wordWrap w:val="0"/>
+        <w:spacing w:line="225" w:lineRule="atLeast"/>
+        <w:rPr>
+          <w:rFonts w:ascii="Consolas" w:eastAsia="Times New Roman" w:hAnsi="Consolas" w:cs="Consolas"/>
+          <w:color w:val="FFFFFF" w:themeColor="background1"/>
+          <w:szCs w:val="20"/>
+        </w:rPr>
+      </w:pPr>
+      <w:r>
+        <w:rPr>
+          <w:rFonts w:ascii="Consolas" w:eastAsia="Times New Roman" w:hAnsi="Consolas" w:cs="Consolas"/>
+          <w:color w:val="FFFFFF" w:themeColor="background1"/>
+          <w:szCs w:val="20"/>
+        </w:rPr>
+        <w:t xml:space="preserve">&gt; </w:t>
+      </w:r>
+      <w:proofErr w:type="gramStart"/>
+      <w:r>
+        <w:rPr>
+          <w:rFonts w:ascii="Consolas" w:eastAsia="Times New Roman" w:hAnsi="Consolas" w:cs="Consolas"/>
+          <w:color w:val="FFFFFF" w:themeColor="background1"/>
+          <w:szCs w:val="20"/>
+        </w:rPr>
+        <w:t>mod</w:t>
+      </w:r>
+      <w:proofErr w:type="gramEnd"/>
+      <w:r>
+        <w:rPr>
+          <w:rFonts w:ascii="Consolas" w:eastAsia="Times New Roman" w:hAnsi="Consolas" w:cs="Consolas"/>
+          <w:color w:val="FFFFFF" w:themeColor="background1"/>
+          <w:szCs w:val="20"/>
+        </w:rPr>
+        <w:t xml:space="preserve"> &lt;- </w:t>
+      </w:r>
+      <w:proofErr w:type="spellStart"/>
+      <w:r>
+        <w:rPr>
+          <w:rFonts w:ascii="Consolas" w:eastAsia="Times New Roman" w:hAnsi="Consolas" w:cs="Consolas"/>
+          <w:color w:val="FFFFFF" w:themeColor="background1"/>
+          <w:szCs w:val="20"/>
+        </w:rPr>
+        <w:t>readRDS</w:t>
+      </w:r>
+      <w:proofErr w:type="spellEnd"/>
+      <w:r>
+        <w:rPr>
+          <w:rFonts w:ascii="Consolas" w:eastAsia="Times New Roman" w:hAnsi="Consolas" w:cs="Consolas"/>
+          <w:color w:val="FFFFFF" w:themeColor="background1"/>
+          <w:szCs w:val="20"/>
+        </w:rPr>
+        <w:t>(“my_model1.rds”)</w:t>
+      </w:r>
+    </w:p>
+    <w:p>
+      <w:pPr>
+        <w:shd w:val="clear" w:color="auto" w:fill="272822"/>
+        <w:tabs>
+          <w:tab w:val="left" w:pos="916"/>
+          <w:tab w:val="left" w:pos="1832"/>
+          <w:tab w:val="left" w:pos="2748"/>
+          <w:tab w:val="left" w:pos="3664"/>
+          <w:tab w:val="left" w:pos="4580"/>
+          <w:tab w:val="left" w:pos="5496"/>
+          <w:tab w:val="left" w:pos="6412"/>
+          <w:tab w:val="left" w:pos="7328"/>
+          <w:tab w:val="left" w:pos="8244"/>
+          <w:tab w:val="left" w:pos="9160"/>
+          <w:tab w:val="left" w:pos="10076"/>
+          <w:tab w:val="left" w:pos="10992"/>
+          <w:tab w:val="left" w:pos="11908"/>
+          <w:tab w:val="left" w:pos="12824"/>
+          <w:tab w:val="left" w:pos="13740"/>
+          <w:tab w:val="left" w:pos="14656"/>
+        </w:tabs>
+        <w:wordWrap w:val="0"/>
+        <w:spacing w:line="225" w:lineRule="atLeast"/>
+        <w:rPr>
+          <w:rFonts w:ascii="Consolas" w:eastAsia="Times New Roman" w:hAnsi="Consolas" w:cs="Consolas"/>
+          <w:color w:val="F8F8F2"/>
+          <w:sz w:val="18"/>
+          <w:szCs w:val="20"/>
+        </w:rPr>
+      </w:pPr>
+    </w:p>
     <w:p/>
     <w:sectPr>
       <w:pgSz w:w="15840" w:h="12240" w:orient="landscape" w:code="1"/>
@@ -8207,10 +8020,13 @@
   <w:style w:type="paragraph" w:default="1" w:styleId="Normal">
     <w:name w:val="Normal"/>
     <w:qFormat/>
-    <w:rsid w:val="00B50EB2"/>
+    <w:rsid w:val="007810D4"/>
     <w:pPr>
       <w:spacing w:after="0"/>
     </w:pPr>
+    <w:rPr>
+      <w:sz w:val="20"/>
+    </w:rPr>
   </w:style>
   <w:style w:type="paragraph" w:styleId="Heading1">
     <w:name w:val="heading 1"/>
@@ -8423,7 +8239,6 @@
     </w:pPr>
     <w:rPr>
       <w:rFonts w:ascii="Courier New" w:eastAsia="Times New Roman" w:hAnsi="Courier New" w:cs="Courier New"/>
-      <w:sz w:val="20"/>
       <w:szCs w:val="20"/>
     </w:rPr>
   </w:style>
@@ -8478,6 +8293,17 @@
       <w:sz w:val="18"/>
       <w:szCs w:val="18"/>
     </w:rPr>
+  </w:style>
+  <w:style w:type="paragraph" w:styleId="ListParagraph">
+    <w:name w:val="List Paragraph"/>
+    <w:basedOn w:val="Normal"/>
+    <w:uiPriority w:val="34"/>
+    <w:qFormat/>
+    <w:rsid w:val="00776C68"/>
+    <w:pPr>
+      <w:ind w:left="720"/>
+      <w:contextualSpacing/>
+    </w:pPr>
   </w:style>
 </w:styles>
 </file>
@@ -8761,7 +8587,7 @@
 </file>
 
 <file path=customXml/itemProps1.xml><?xml version="1.0" encoding="utf-8"?>
-<ds:datastoreItem xmlns:ds="http://schemas.openxmlformats.org/officeDocument/2006/customXml" ds:itemID="{4276B3F5-C3BC-4E8C-AFC7-0C4026D96D5E}">
+<ds:datastoreItem xmlns:ds="http://schemas.openxmlformats.org/officeDocument/2006/customXml" ds:itemID="{F9C514DD-2959-4F3B-8ABC-0F22DFD4BA89}">
   <ds:schemaRefs>
     <ds:schemaRef ds:uri="http://schemas.openxmlformats.org/officeDocument/2006/bibliography"/>
   </ds:schemaRefs>

--- a/inst/binnr_cheat_sheet.docx
+++ b/inst/binnr_cheat_sheet.docx
@@ -8,13 +8,8 @@
       </w:pPr>
       <w:bookmarkStart w:id="0" w:name="_GoBack"/>
       <w:bookmarkEnd w:id="0"/>
-      <w:proofErr w:type="spellStart"/>
-      <w:r>
-        <w:t>Binnr</w:t>
-      </w:r>
-      <w:proofErr w:type="spellEnd"/>
-      <w:r>
-        <w:t xml:space="preserve"> cheat sheet</w:t>
+      <w:r>
+        <w:t>Binnr cheat sheet</w:t>
       </w:r>
     </w:p>
     <w:p>
@@ -36,24 +31,13 @@
           <w:color w:val="F8F8F2"/>
         </w:rPr>
       </w:pPr>
-      <w:proofErr w:type="spellStart"/>
-      <w:proofErr w:type="gramStart"/>
-      <w:r>
-        <w:rPr>
-          <w:rFonts w:ascii="Consolas" w:hAnsi="Consolas" w:cs="Consolas"/>
-          <w:color w:val="F8F8F2"/>
-        </w:rPr>
-        <w:t>install.packages</w:t>
-      </w:r>
-      <w:proofErr w:type="spellEnd"/>
-      <w:r>
-        <w:rPr>
-          <w:rFonts w:ascii="Consolas" w:hAnsi="Consolas" w:cs="Consolas"/>
-          <w:color w:val="F8F8F2"/>
-        </w:rPr>
-        <w:t>(</w:t>
-      </w:r>
-      <w:proofErr w:type="gramEnd"/>
+      <w:r>
+        <w:rPr>
+          <w:rFonts w:ascii="Consolas" w:hAnsi="Consolas" w:cs="Consolas"/>
+          <w:color w:val="F8F8F2"/>
+        </w:rPr>
+        <w:t>install.packages(</w:t>
+      </w:r>
       <w:r>
         <w:rPr>
           <w:rFonts w:ascii="Consolas" w:hAnsi="Consolas" w:cs="Consolas"/>
@@ -122,30 +106,12 @@
         </w:rPr>
         <w:t xml:space="preserve">&gt; </w:t>
       </w:r>
-      <w:proofErr w:type="gramStart"/>
-      <w:r>
-        <w:rPr>
-          <w:rFonts w:ascii="Consolas" w:hAnsi="Consolas" w:cs="Consolas"/>
-          <w:color w:val="F8F8F2"/>
-        </w:rPr>
-        <w:t>require(</w:t>
-      </w:r>
-      <w:proofErr w:type="spellStart"/>
-      <w:proofErr w:type="gramEnd"/>
-      <w:r>
-        <w:rPr>
-          <w:rFonts w:ascii="Consolas" w:hAnsi="Consolas" w:cs="Consolas"/>
-          <w:color w:val="F8F8F2"/>
-        </w:rPr>
-        <w:t>binnr</w:t>
-      </w:r>
-      <w:proofErr w:type="spellEnd"/>
-      <w:r>
-        <w:rPr>
-          <w:rFonts w:ascii="Consolas" w:hAnsi="Consolas" w:cs="Consolas"/>
-          <w:color w:val="F8F8F2"/>
-        </w:rPr>
-        <w:t>)</w:t>
+      <w:r>
+        <w:rPr>
+          <w:rFonts w:ascii="Consolas" w:hAnsi="Consolas" w:cs="Consolas"/>
+          <w:color w:val="F8F8F2"/>
+        </w:rPr>
+        <w:t>require(binnr)</w:t>
       </w:r>
     </w:p>
     <w:p>
@@ -166,21 +132,12 @@
         </w:rPr>
         <w:t xml:space="preserve">&gt; </w:t>
       </w:r>
-      <w:proofErr w:type="gramStart"/>
-      <w:r>
-        <w:rPr>
-          <w:rFonts w:ascii="Consolas" w:hAnsi="Consolas" w:cs="Consolas"/>
-          <w:color w:val="F8F8F2"/>
-        </w:rPr>
-        <w:t>data(</w:t>
-      </w:r>
-      <w:proofErr w:type="gramEnd"/>
-      <w:r>
-        <w:rPr>
-          <w:rFonts w:ascii="Consolas" w:hAnsi="Consolas" w:cs="Consolas"/>
-          <w:color w:val="F8F8F2"/>
-        </w:rPr>
-        <w:t>titanic)</w:t>
+      <w:r>
+        <w:rPr>
+          <w:rFonts w:ascii="Consolas" w:hAnsi="Consolas" w:cs="Consolas"/>
+          <w:color w:val="F8F8F2"/>
+        </w:rPr>
+        <w:t>data(titanic)</w:t>
       </w:r>
       <w:r>
         <w:rPr>
@@ -223,41 +180,13 @@
         </w:rPr>
         <w:t xml:space="preserve">&gt; </w:t>
       </w:r>
-      <w:proofErr w:type="gramStart"/>
       <w:r>
         <w:rPr>
           <w:rStyle w:val="gghfmyibcob"/>
           <w:rFonts w:ascii="Consolas" w:hAnsi="Consolas" w:cs="Consolas"/>
           <w:color w:val="FFFFFF" w:themeColor="background1"/>
         </w:rPr>
-        <w:t>mod</w:t>
-      </w:r>
-      <w:proofErr w:type="gramEnd"/>
-      <w:r>
-        <w:rPr>
-          <w:rStyle w:val="gghfmyibcob"/>
-          <w:rFonts w:ascii="Consolas" w:hAnsi="Consolas" w:cs="Consolas"/>
-          <w:color w:val="FFFFFF" w:themeColor="background1"/>
-        </w:rPr>
-        <w:t xml:space="preserve"> &lt;- bin(data=titanic, y=</w:t>
-      </w:r>
-      <w:proofErr w:type="spellStart"/>
-      <w:r>
-        <w:rPr>
-          <w:rStyle w:val="gghfmyibcob"/>
-          <w:rFonts w:ascii="Consolas" w:hAnsi="Consolas" w:cs="Consolas"/>
-          <w:color w:val="FFFFFF" w:themeColor="background1"/>
-        </w:rPr>
-        <w:t>titanic$Survived</w:t>
-      </w:r>
-      <w:proofErr w:type="spellEnd"/>
-      <w:r>
-        <w:rPr>
-          <w:rStyle w:val="gghfmyibcob"/>
-          <w:rFonts w:ascii="Consolas" w:hAnsi="Consolas" w:cs="Consolas"/>
-          <w:color w:val="FFFFFF" w:themeColor="background1"/>
-        </w:rPr>
-        <w:t>)</w:t>
+        <w:t>mod &lt;- bin(data=titanic, y=titanic$Survived)</w:t>
       </w:r>
     </w:p>
     <w:p>
@@ -369,16 +298,11 @@
             <w:pPr>
               <w:pStyle w:val="code"/>
             </w:pPr>
-            <w:proofErr w:type="spellStart"/>
             <w:r>
               <w:t>d</w:t>
             </w:r>
             <w:r>
-              <w:t>ata.frame</w:t>
-            </w:r>
-            <w:proofErr w:type="spellEnd"/>
-            <w:r>
-              <w:t xml:space="preserve"> of independent predictors</w:t>
+              <w:t>ata.frame of independent predictors</w:t>
             </w:r>
           </w:p>
         </w:tc>
@@ -457,11 +381,9 @@
             <w:pPr>
               <w:pStyle w:val="code"/>
             </w:pPr>
-            <w:proofErr w:type="spellStart"/>
             <w:r>
               <w:t>min.iv</w:t>
             </w:r>
-            <w:proofErr w:type="spellEnd"/>
           </w:p>
         </w:tc>
         <w:tc>
@@ -490,14 +412,12 @@
             <w:pPr>
               <w:pStyle w:val="code"/>
             </w:pPr>
-            <w:proofErr w:type="spellStart"/>
             <w:r>
               <w:t>m</w:t>
             </w:r>
             <w:r>
               <w:t>in.cnt</w:t>
             </w:r>
-            <w:proofErr w:type="spellEnd"/>
           </w:p>
         </w:tc>
         <w:tc>
@@ -560,14 +480,12 @@
             <w:pPr>
               <w:pStyle w:val="code"/>
             </w:pPr>
-            <w:proofErr w:type="spellStart"/>
             <w:r>
               <w:t>m</w:t>
             </w:r>
             <w:r>
               <w:t>ax.bin</w:t>
             </w:r>
-            <w:proofErr w:type="spellEnd"/>
           </w:p>
         </w:tc>
         <w:tc>
@@ -645,11 +563,9 @@
             <w:r>
               <w:t xml:space="preserve">0 No </w:t>
             </w:r>
-            <w:proofErr w:type="spellStart"/>
             <w:r>
-              <w:t>monotoncity</w:t>
+              <w:t>monotonicity</w:t>
             </w:r>
-            <w:proofErr w:type="spellEnd"/>
           </w:p>
           <w:p>
             <w:pPr>
@@ -763,36 +679,8 @@
           <w:rFonts w:ascii="Consolas" w:hAnsi="Consolas" w:cs="Consolas"/>
           <w:color w:val="FFFFFF" w:themeColor="background1"/>
         </w:rPr>
-        <w:t xml:space="preserve">cc &lt;- </w:t>
-      </w:r>
-      <w:proofErr w:type="spellStart"/>
-      <w:r>
-        <w:rPr>
-          <w:rStyle w:val="gghfmyibcob"/>
-          <w:rFonts w:ascii="Consolas" w:hAnsi="Consolas" w:cs="Consolas"/>
-          <w:color w:val="FFFFFF" w:themeColor="background1"/>
-        </w:rPr>
-        <w:t>mod$</w:t>
-      </w:r>
-      <w:proofErr w:type="gramStart"/>
-      <w:r>
-        <w:rPr>
-          <w:rStyle w:val="gghfmyibcob"/>
-          <w:rFonts w:ascii="Consolas" w:hAnsi="Consolas" w:cs="Consolas"/>
-          <w:color w:val="FFFFFF" w:themeColor="background1"/>
-        </w:rPr>
-        <w:t>cluster</w:t>
-      </w:r>
-      <w:proofErr w:type="spellEnd"/>
-      <w:r>
-        <w:rPr>
-          <w:rStyle w:val="gghfmyibcob"/>
-          <w:rFonts w:ascii="Consolas" w:hAnsi="Consolas" w:cs="Consolas"/>
-          <w:color w:val="FFFFFF" w:themeColor="background1"/>
-        </w:rPr>
-        <w:t>()</w:t>
-      </w:r>
-      <w:proofErr w:type="gramEnd"/>
+        <w:t>cc &lt;- mod$cluster()</w:t>
+      </w:r>
     </w:p>
     <w:p>
       <w:pPr>
@@ -812,98 +700,24 @@
           <w:rFonts w:ascii="Consolas" w:hAnsi="Consolas" w:cs="Consolas"/>
           <w:color w:val="FFFFFF" w:themeColor="background1"/>
         </w:rPr>
-        <w:t xml:space="preserve">&gt; </w:t>
-      </w:r>
-      <w:proofErr w:type="spellStart"/>
-      <w:proofErr w:type="gramStart"/>
+        <w:t>&gt; mod$get_clusters(cc, corr=0.</w:t>
+      </w:r>
       <w:r>
         <w:rPr>
           <w:rStyle w:val="gghfmyibcpb"/>
           <w:rFonts w:ascii="Consolas" w:hAnsi="Consolas" w:cs="Consolas"/>
           <w:color w:val="FFFFFF" w:themeColor="background1"/>
         </w:rPr>
-        <w:t>mod$</w:t>
-      </w:r>
-      <w:proofErr w:type="gramEnd"/>
+        <w:t>6</w:t>
+      </w:r>
       <w:r>
         <w:rPr>
           <w:rStyle w:val="gghfmyibcpb"/>
           <w:rFonts w:ascii="Consolas" w:hAnsi="Consolas" w:cs="Consolas"/>
           <w:color w:val="FFFFFF" w:themeColor="background1"/>
         </w:rPr>
-        <w:t>get_clusters</w:t>
-      </w:r>
-      <w:proofErr w:type="spellEnd"/>
-      <w:r>
-        <w:rPr>
-          <w:rStyle w:val="gghfmyibcpb"/>
-          <w:rFonts w:ascii="Consolas" w:hAnsi="Consolas" w:cs="Consolas"/>
-          <w:color w:val="FFFFFF" w:themeColor="background1"/>
-        </w:rPr>
-        <w:t xml:space="preserve">(cc, </w:t>
-      </w:r>
-      <w:proofErr w:type="spellStart"/>
-      <w:r>
-        <w:rPr>
-          <w:rStyle w:val="gghfmyibcpb"/>
-          <w:rFonts w:ascii="Consolas" w:hAnsi="Consolas" w:cs="Consolas"/>
-          <w:color w:val="FFFFFF" w:themeColor="background1"/>
-        </w:rPr>
-        <w:t>corr</w:t>
-      </w:r>
-      <w:proofErr w:type="spellEnd"/>
-      <w:r>
-        <w:rPr>
-          <w:rStyle w:val="gghfmyibcpb"/>
-          <w:rFonts w:ascii="Consolas" w:hAnsi="Consolas" w:cs="Consolas"/>
-          <w:color w:val="FFFFFF" w:themeColor="background1"/>
-        </w:rPr>
-        <w:t>=0.</w:t>
-      </w:r>
-      <w:r>
-        <w:rPr>
-          <w:rStyle w:val="gghfmyibcpb"/>
-          <w:rFonts w:ascii="Consolas" w:hAnsi="Consolas" w:cs="Consolas"/>
-          <w:color w:val="FFFFFF" w:themeColor="background1"/>
-        </w:rPr>
-        <w:t>6</w:t>
-      </w:r>
-      <w:r>
-        <w:rPr>
-          <w:rStyle w:val="gghfmyibcpb"/>
-          <w:rFonts w:ascii="Consolas" w:hAnsi="Consolas" w:cs="Consolas"/>
-          <w:color w:val="FFFFFF" w:themeColor="background1"/>
-        </w:rPr>
-        <w:t xml:space="preserve">0) # returns </w:t>
-      </w:r>
-      <w:proofErr w:type="spellStart"/>
-      <w:r>
-        <w:rPr>
-          <w:rStyle w:val="gghfmyibcpb"/>
-          <w:rFonts w:ascii="Consolas" w:hAnsi="Consolas" w:cs="Consolas"/>
-          <w:color w:val="FFFFFF" w:themeColor="background1"/>
-        </w:rPr>
-        <w:t>data.frame</w:t>
-      </w:r>
-      <w:proofErr w:type="spellEnd"/>
-      <w:r>
-        <w:rPr>
-          <w:rStyle w:val="gghfmyibcpb"/>
-          <w:rFonts w:ascii="Consolas" w:hAnsi="Consolas" w:cs="Consolas"/>
-          <w:color w:val="FFFFFF" w:themeColor="background1"/>
-        </w:rPr>
-        <w:t xml:space="preserve"> of </w:t>
-      </w:r>
-      <w:proofErr w:type="spellStart"/>
-      <w:r>
-        <w:rPr>
-          <w:rStyle w:val="gghfmyibcpb"/>
-          <w:rFonts w:ascii="Consolas" w:hAnsi="Consolas" w:cs="Consolas"/>
-          <w:color w:val="FFFFFF" w:themeColor="background1"/>
-        </w:rPr>
-        <w:t>vars</w:t>
-      </w:r>
-      <w:proofErr w:type="spellEnd"/>
+        <w:t>0) # returns data.frame of vars</w:t>
+      </w:r>
     </w:p>
     <w:p>
       <w:pPr>
@@ -940,43 +754,7 @@
           <w:color w:val="F8F8F2"/>
           <w:szCs w:val="20"/>
         </w:rPr>
-        <w:t xml:space="preserve">  </w:t>
-      </w:r>
-      <w:proofErr w:type="gramStart"/>
-      <w:r>
-        <w:rPr>
-          <w:rFonts w:ascii="Consolas" w:eastAsia="Times New Roman" w:hAnsi="Consolas" w:cs="Consolas"/>
-          <w:color w:val="F8F8F2"/>
-          <w:szCs w:val="20"/>
-        </w:rPr>
-        <w:t>variable</w:t>
-      </w:r>
-      <w:proofErr w:type="gramEnd"/>
-      <w:r>
-        <w:rPr>
-          <w:rFonts w:ascii="Consolas" w:eastAsia="Times New Roman" w:hAnsi="Consolas" w:cs="Consolas"/>
-          <w:color w:val="F8F8F2"/>
-          <w:szCs w:val="20"/>
-        </w:rPr>
-        <w:t xml:space="preserve"> </w:t>
-      </w:r>
-      <w:proofErr w:type="spellStart"/>
-      <w:r>
-        <w:rPr>
-          <w:rFonts w:ascii="Consolas" w:eastAsia="Times New Roman" w:hAnsi="Consolas" w:cs="Consolas"/>
-          <w:color w:val="F8F8F2"/>
-          <w:szCs w:val="20"/>
-        </w:rPr>
-        <w:t>sort_value</w:t>
-      </w:r>
-      <w:proofErr w:type="spellEnd"/>
-      <w:r>
-        <w:rPr>
-          <w:rFonts w:ascii="Consolas" w:eastAsia="Times New Roman" w:hAnsi="Consolas" w:cs="Consolas"/>
-          <w:color w:val="F8F8F2"/>
-          <w:szCs w:val="20"/>
-        </w:rPr>
-        <w:t xml:space="preserve"> Cluster</w:t>
+        <w:t xml:space="preserve">  variable sort_value Cluster</w:t>
       </w:r>
     </w:p>
     <w:p>
@@ -1052,25 +830,7 @@
           <w:color w:val="F8F8F2"/>
           <w:szCs w:val="20"/>
         </w:rPr>
-        <w:t xml:space="preserve">2   </w:t>
-      </w:r>
-      <w:proofErr w:type="spellStart"/>
-      <w:r>
-        <w:rPr>
-          <w:rFonts w:ascii="Consolas" w:eastAsia="Times New Roman" w:hAnsi="Consolas" w:cs="Consolas"/>
-          <w:color w:val="F8F8F2"/>
-          <w:szCs w:val="20"/>
-        </w:rPr>
-        <w:t>Pclass</w:t>
-      </w:r>
-      <w:proofErr w:type="spellEnd"/>
-      <w:r>
-        <w:rPr>
-          <w:rFonts w:ascii="Consolas" w:eastAsia="Times New Roman" w:hAnsi="Consolas" w:cs="Consolas"/>
-          <w:color w:val="F8F8F2"/>
-          <w:szCs w:val="20"/>
-        </w:rPr>
-        <w:t xml:space="preserve"> 0.50094974       1</w:t>
+        <w:t>2   Pclass 0.50094974       1</w:t>
       </w:r>
     </w:p>
     <w:p>
@@ -1131,77 +891,13 @@
         </w:rPr>
         <w:t xml:space="preserve">&gt; </w:t>
       </w:r>
-      <w:proofErr w:type="spellStart"/>
       <w:r>
         <w:rPr>
           <w:rStyle w:val="gghfmyibcob"/>
           <w:rFonts w:ascii="Consolas" w:hAnsi="Consolas" w:cs="Consolas"/>
           <w:color w:val="FFFFFF" w:themeColor="background1"/>
         </w:rPr>
-        <w:t>to_drop</w:t>
-      </w:r>
-      <w:proofErr w:type="spellEnd"/>
-      <w:r>
-        <w:rPr>
-          <w:rStyle w:val="gghfmyibcob"/>
-          <w:rFonts w:ascii="Consolas" w:hAnsi="Consolas" w:cs="Consolas"/>
-          <w:color w:val="FFFFFF" w:themeColor="background1"/>
-        </w:rPr>
-        <w:t xml:space="preserve"> &lt;- </w:t>
-      </w:r>
-      <w:proofErr w:type="spellStart"/>
-      <w:r>
-        <w:rPr>
-          <w:rStyle w:val="gghfmyibcob"/>
-          <w:rFonts w:ascii="Consolas" w:hAnsi="Consolas" w:cs="Consolas"/>
-          <w:color w:val="FFFFFF" w:themeColor="background1"/>
-        </w:rPr>
-        <w:t>mod$prune_</w:t>
-      </w:r>
-      <w:proofErr w:type="gramStart"/>
-      <w:r>
-        <w:rPr>
-          <w:rStyle w:val="gghfmyibcob"/>
-          <w:rFonts w:ascii="Consolas" w:hAnsi="Consolas" w:cs="Consolas"/>
-          <w:color w:val="FFFFFF" w:themeColor="background1"/>
-        </w:rPr>
-        <w:t>clusters</w:t>
-      </w:r>
-      <w:proofErr w:type="spellEnd"/>
-      <w:r>
-        <w:rPr>
-          <w:rStyle w:val="gghfmyibcob"/>
-          <w:rFonts w:ascii="Consolas" w:hAnsi="Consolas" w:cs="Consolas"/>
-          <w:color w:val="FFFFFF" w:themeColor="background1"/>
-        </w:rPr>
-        <w:t>(</w:t>
-      </w:r>
-      <w:proofErr w:type="gramEnd"/>
-      <w:r>
-        <w:rPr>
-          <w:rStyle w:val="gghfmyibcob"/>
-          <w:rFonts w:ascii="Consolas" w:hAnsi="Consolas" w:cs="Consolas"/>
-          <w:color w:val="FFFFFF" w:themeColor="background1"/>
-        </w:rPr>
-        <w:t xml:space="preserve">cc, </w:t>
-      </w:r>
-      <w:proofErr w:type="spellStart"/>
-      <w:r>
-        <w:rPr>
-          <w:rStyle w:val="gghfmyibcob"/>
-          <w:rFonts w:ascii="Consolas" w:hAnsi="Consolas" w:cs="Consolas"/>
-          <w:color w:val="FFFFFF" w:themeColor="background1"/>
-        </w:rPr>
-        <w:t>corr</w:t>
-      </w:r>
-      <w:proofErr w:type="spellEnd"/>
-      <w:r>
-        <w:rPr>
-          <w:rStyle w:val="gghfmyibcob"/>
-          <w:rFonts w:ascii="Consolas" w:hAnsi="Consolas" w:cs="Consolas"/>
-          <w:color w:val="FFFFFF" w:themeColor="background1"/>
-        </w:rPr>
-        <w:t>=0.</w:t>
+        <w:t>to_drop &lt;- mod$prune_clusters(cc, corr=0.</w:t>
       </w:r>
       <w:r>
         <w:rPr>
@@ -1271,18 +967,8 @@
           <w:color w:val="FFFFFF" w:themeColor="background1"/>
           <w:szCs w:val="20"/>
         </w:rPr>
-        <w:t xml:space="preserve">&gt; </w:t>
-      </w:r>
-      <w:proofErr w:type="spellStart"/>
-      <w:r>
-        <w:rPr>
-          <w:rFonts w:ascii="Consolas" w:eastAsia="Times New Roman" w:hAnsi="Consolas" w:cs="Consolas"/>
-          <w:color w:val="FFFFFF" w:themeColor="background1"/>
-          <w:szCs w:val="20"/>
-        </w:rPr>
-        <w:t>to_drop</w:t>
-      </w:r>
-      <w:proofErr w:type="spellEnd"/>
+        <w:t>&gt; to_drop</w:t>
+      </w:r>
     </w:p>
     <w:p>
       <w:pPr>
@@ -1319,25 +1005,7 @@
           <w:color w:val="F8F8F2"/>
           <w:szCs w:val="20"/>
         </w:rPr>
-        <w:t>"</w:t>
-      </w:r>
-      <w:proofErr w:type="spellStart"/>
-      <w:r>
-        <w:rPr>
-          <w:rFonts w:ascii="Consolas" w:eastAsia="Times New Roman" w:hAnsi="Consolas" w:cs="Consolas"/>
-          <w:color w:val="F8F8F2"/>
-          <w:szCs w:val="20"/>
-        </w:rPr>
-        <w:t>Pclass</w:t>
-      </w:r>
-      <w:proofErr w:type="spellEnd"/>
-      <w:r>
-        <w:rPr>
-          <w:rFonts w:ascii="Consolas" w:eastAsia="Times New Roman" w:hAnsi="Consolas" w:cs="Consolas"/>
-          <w:color w:val="F8F8F2"/>
-          <w:szCs w:val="20"/>
-        </w:rPr>
-        <w:t xml:space="preserve">" </w:t>
+        <w:t xml:space="preserve">"Pclass" </w:t>
       </w:r>
     </w:p>
     <w:p>
@@ -1359,7 +1027,43 @@
         </w:rPr>
         <w:t xml:space="preserve">&gt; </w:t>
       </w:r>
-      <w:proofErr w:type="spellStart"/>
+      <w:r>
+        <w:rPr>
+          <w:rStyle w:val="gghfmyibcob"/>
+          <w:rFonts w:ascii="Consolas" w:hAnsi="Consolas" w:cs="Consolas"/>
+          <w:color w:val="FFFFFF" w:themeColor="background1"/>
+        </w:rPr>
+        <w:t>mod$drop(to_drop)</w:t>
+      </w:r>
+    </w:p>
+    <w:p>
+      <w:pPr>
+        <w:pStyle w:val="Heading2"/>
+      </w:pPr>
+      <w:r>
+        <w:t>Inspect/Alter Variables in the Classing</w:t>
+      </w:r>
+    </w:p>
+    <w:p>
+      <w:pPr>
+        <w:pStyle w:val="HTMLPreformatted"/>
+        <w:shd w:val="clear" w:color="auto" w:fill="272822"/>
+        <w:wordWrap w:val="0"/>
+        <w:spacing w:line="225" w:lineRule="atLeast"/>
+        <w:rPr>
+          <w:rStyle w:val="gghfmyibcob"/>
+          <w:rFonts w:ascii="Consolas" w:hAnsi="Consolas" w:cs="Consolas"/>
+          <w:color w:val="FFFFFF" w:themeColor="background1"/>
+        </w:rPr>
+      </w:pPr>
+      <w:r>
+        <w:rPr>
+          <w:rStyle w:val="gghfmyibcpb"/>
+          <w:rFonts w:ascii="Consolas" w:hAnsi="Consolas" w:cs="Consolas"/>
+          <w:color w:val="FFFFFF" w:themeColor="background1"/>
+        </w:rPr>
+        <w:t xml:space="preserve">&gt; </w:t>
+      </w:r>
       <w:proofErr w:type="gramStart"/>
       <w:r>
         <w:rPr>
@@ -1367,6 +1071,74 @@
           <w:rFonts w:ascii="Consolas" w:hAnsi="Consolas" w:cs="Consolas"/>
           <w:color w:val="FFFFFF" w:themeColor="background1"/>
         </w:rPr>
+        <w:t>other</w:t>
+      </w:r>
+      <w:proofErr w:type="gramEnd"/>
+      <w:r>
+        <w:rPr>
+          <w:rStyle w:val="gghfmyibcob"/>
+          <w:rFonts w:ascii="Consolas" w:hAnsi="Consolas" w:cs="Consolas"/>
+          <w:color w:val="FFFFFF" w:themeColor="background1"/>
+        </w:rPr>
+        <w:t xml:space="preserve"> &lt;- bin(new_vars, y=titanic$Survived)</w:t>
+      </w:r>
+    </w:p>
+    <w:p>
+      <w:pPr>
+        <w:pStyle w:val="HTMLPreformatted"/>
+        <w:shd w:val="clear" w:color="auto" w:fill="272822"/>
+        <w:wordWrap w:val="0"/>
+        <w:spacing w:line="225" w:lineRule="atLeast"/>
+        <w:rPr>
+          <w:rStyle w:val="gghfmyibcob"/>
+          <w:rFonts w:ascii="Consolas" w:hAnsi="Consolas" w:cs="Consolas"/>
+          <w:color w:val="FFFFFF" w:themeColor="background1"/>
+        </w:rPr>
+      </w:pPr>
+      <w:r>
+        <w:rPr>
+          <w:rStyle w:val="gghfmyibcob"/>
+          <w:rFonts w:ascii="Consolas" w:hAnsi="Consolas" w:cs="Consolas"/>
+          <w:color w:val="FFFFFF" w:themeColor="background1"/>
+        </w:rPr>
+        <w:t>&gt; mod$combine(other)</w:t>
+      </w:r>
+      <w:r>
+        <w:rPr>
+          <w:rStyle w:val="gghfmyibcob"/>
+          <w:rFonts w:ascii="Consolas" w:hAnsi="Consolas" w:cs="Consolas"/>
+          <w:color w:val="FFFFFF" w:themeColor="background1"/>
+        </w:rPr>
+        <w:t xml:space="preserve"> </w:t>
+      </w:r>
+    </w:p>
+    <w:p>
+      <w:pPr>
+        <w:pStyle w:val="HTMLPreformatted"/>
+        <w:shd w:val="clear" w:color="auto" w:fill="272822"/>
+        <w:wordWrap w:val="0"/>
+        <w:spacing w:line="225" w:lineRule="atLeast"/>
+        <w:rPr>
+          <w:rStyle w:val="gghfmyibcob"/>
+          <w:rFonts w:ascii="Consolas" w:hAnsi="Consolas" w:cs="Consolas"/>
+          <w:color w:val="FFFFFF" w:themeColor="background1"/>
+        </w:rPr>
+      </w:pPr>
+      <w:r>
+        <w:rPr>
+          <w:rStyle w:val="gghfmyibcpb"/>
+          <w:rFonts w:ascii="Consolas" w:hAnsi="Consolas" w:cs="Consolas"/>
+          <w:color w:val="FFFFFF" w:themeColor="background1"/>
+        </w:rPr>
+        <w:t xml:space="preserve">&gt; </w:t>
+      </w:r>
+      <w:proofErr w:type="gramStart"/>
+      <w:r>
+        <w:rPr>
+          <w:rStyle w:val="gghfmyibcob"/>
+          <w:rFonts w:ascii="Consolas" w:hAnsi="Consolas" w:cs="Consolas"/>
+          <w:color w:val="FFFFFF" w:themeColor="background1"/>
+        </w:rPr>
         <w:t>mod$</w:t>
       </w:r>
       <w:proofErr w:type="gramEnd"/>
@@ -1376,39 +1148,94 @@
           <w:rFonts w:ascii="Consolas" w:hAnsi="Consolas" w:cs="Consolas"/>
           <w:color w:val="FFFFFF" w:themeColor="background1"/>
         </w:rPr>
-        <w:t>drop</w:t>
-      </w:r>
-      <w:proofErr w:type="spellEnd"/>
+        <w:t xml:space="preserve">get_dropped(invert = </w:t>
+      </w:r>
       <w:r>
         <w:rPr>
           <w:rStyle w:val="gghfmyibcob"/>
           <w:rFonts w:ascii="Consolas" w:hAnsi="Consolas" w:cs="Consolas"/>
           <w:color w:val="FFFFFF" w:themeColor="background1"/>
         </w:rPr>
-        <w:t>(</w:t>
-      </w:r>
-      <w:proofErr w:type="spellStart"/>
+        <w:t>FALSE</w:t>
+      </w:r>
       <w:r>
         <w:rPr>
           <w:rStyle w:val="gghfmyibcob"/>
           <w:rFonts w:ascii="Consolas" w:hAnsi="Consolas" w:cs="Consolas"/>
           <w:color w:val="FFFFFF" w:themeColor="background1"/>
         </w:rPr>
-        <w:t>to_drop</w:t>
-      </w:r>
-      <w:proofErr w:type="spellEnd"/>
+        <w:t>)</w:t>
+      </w:r>
       <w:r>
         <w:rPr>
           <w:rStyle w:val="gghfmyibcob"/>
           <w:rFonts w:ascii="Consolas" w:hAnsi="Consolas" w:cs="Consolas"/>
           <w:color w:val="FFFFFF" w:themeColor="background1"/>
         </w:rPr>
+        <w:t xml:space="preserve"> # optionally invert selection</w:t>
+      </w:r>
+    </w:p>
+    <w:p>
+      <w:pPr>
+        <w:pStyle w:val="HTMLPreformatted"/>
+        <w:shd w:val="clear" w:color="auto" w:fill="272822"/>
+        <w:wordWrap w:val="0"/>
+        <w:spacing w:line="225" w:lineRule="atLeast"/>
+        <w:rPr>
+          <w:rStyle w:val="gghfmyibcob"/>
+          <w:rFonts w:ascii="Consolas" w:hAnsi="Consolas" w:cs="Consolas"/>
+          <w:color w:val="FFFFFF" w:themeColor="background1"/>
+        </w:rPr>
+      </w:pPr>
+      <w:r>
+        <w:rPr>
+          <w:rStyle w:val="gghfmyibcpb"/>
+          <w:rFonts w:ascii="Consolas" w:hAnsi="Consolas" w:cs="Consolas"/>
+          <w:color w:val="FFFFFF" w:themeColor="background1"/>
+        </w:rPr>
+        <w:t xml:space="preserve">&gt; </w:t>
+      </w:r>
+      <w:proofErr w:type="gramStart"/>
+      <w:r>
+        <w:rPr>
+          <w:rStyle w:val="gghfmyibcob"/>
+          <w:rFonts w:ascii="Consolas" w:hAnsi="Consolas" w:cs="Consolas"/>
+          <w:color w:val="FFFFFF" w:themeColor="background1"/>
+        </w:rPr>
+        <w:t>mod$</w:t>
+      </w:r>
+      <w:proofErr w:type="gramEnd"/>
+      <w:r>
+        <w:rPr>
+          <w:rStyle w:val="gghfmyibcob"/>
+          <w:rFonts w:ascii="Consolas" w:hAnsi="Consolas" w:cs="Consolas"/>
+          <w:color w:val="FFFFFF" w:themeColor="background1"/>
+        </w:rPr>
+        <w:t xml:space="preserve">get_inmodel(invert = </w:t>
+      </w:r>
+      <w:r>
+        <w:rPr>
+          <w:rStyle w:val="gghfmyibcob"/>
+          <w:rFonts w:ascii="Consolas" w:hAnsi="Consolas" w:cs="Consolas"/>
+          <w:color w:val="FFFFFF" w:themeColor="background1"/>
+        </w:rPr>
+        <w:t>FALSE</w:t>
+      </w:r>
+      <w:r>
+        <w:rPr>
+          <w:rStyle w:val="gghfmyibcob"/>
+          <w:rFonts w:ascii="Consolas" w:hAnsi="Consolas" w:cs="Consolas"/>
+          <w:color w:val="FFFFFF" w:themeColor="background1"/>
+        </w:rPr>
         <w:t>)</w:t>
       </w:r>
-    </w:p>
-    <w:p>
-      <w:r>
-        <w:t>Inspect/Alter Variables in the Classing</w:t>
+      <w:r>
+        <w:rPr>
+          <w:rStyle w:val="gghfmyibcob"/>
+          <w:rFonts w:ascii="Consolas" w:hAnsi="Consolas" w:cs="Consolas"/>
+          <w:color w:val="FFFFFF" w:themeColor="background1"/>
+        </w:rPr>
+        <w:t xml:space="preserve"> # optionally invert selection</w:t>
       </w:r>
     </w:p>
     <w:p>
@@ -1418,10 +1245,61 @@
         <w:wordWrap w:val="0"/>
         <w:spacing w:line="225" w:lineRule="atLeast"/>
         <w:rPr>
+          <w:rStyle w:val="gghfmyibcpb"/>
+          <w:rFonts w:ascii="Consolas" w:hAnsi="Consolas" w:cs="Consolas"/>
+          <w:color w:val="FFFFFF" w:themeColor="background1"/>
+        </w:rPr>
+      </w:pPr>
+    </w:p>
+    <w:p>
+      <w:pPr>
+        <w:pStyle w:val="HTMLPreformatted"/>
+        <w:shd w:val="clear" w:color="auto" w:fill="272822"/>
+        <w:wordWrap w:val="0"/>
+        <w:spacing w:line="225" w:lineRule="atLeast"/>
+        <w:rPr>
+          <w:rFonts w:ascii="Consolas" w:hAnsi="Consolas" w:cs="Consolas"/>
+          <w:color w:val="FFFFFF" w:themeColor="background1"/>
+        </w:rPr>
+      </w:pPr>
+      <w:r>
+        <w:rPr>
+          <w:rStyle w:val="gghfmyibcpb"/>
+          <w:rFonts w:ascii="Consolas" w:hAnsi="Consolas" w:cs="Consolas"/>
+          <w:color w:val="FFFFFF" w:themeColor="background1"/>
+        </w:rPr>
+        <w:t xml:space="preserve">&gt; </w:t>
+      </w:r>
+      <w:proofErr w:type="gramStart"/>
+      <w:r>
+        <w:rPr>
           <w:rStyle w:val="gghfmyibcob"/>
           <w:rFonts w:ascii="Consolas" w:hAnsi="Consolas" w:cs="Consolas"/>
           <w:color w:val="FFFFFF" w:themeColor="background1"/>
         </w:rPr>
+        <w:t>mod$</w:t>
+      </w:r>
+      <w:proofErr w:type="gramEnd"/>
+      <w:r>
+        <w:rPr>
+          <w:rStyle w:val="gghfmyibcob"/>
+          <w:rFonts w:ascii="Consolas" w:hAnsi="Consolas" w:cs="Consolas"/>
+          <w:color w:val="FFFFFF" w:themeColor="background1"/>
+        </w:rPr>
+        <w:t>drop(c("Pclass", "Fare"))</w:t>
+      </w:r>
+    </w:p>
+    <w:p>
+      <w:pPr>
+        <w:pStyle w:val="HTMLPreformatted"/>
+        <w:shd w:val="clear" w:color="auto" w:fill="272822"/>
+        <w:wordWrap w:val="0"/>
+        <w:spacing w:line="225" w:lineRule="atLeast"/>
+        <w:rPr>
+          <w:rStyle w:val="gghfmyibcob"/>
+          <w:rFonts w:ascii="Consolas" w:hAnsi="Consolas" w:cs="Consolas"/>
+          <w:color w:val="FFFFFF" w:themeColor="background1"/>
+        </w:rPr>
       </w:pPr>
       <w:r>
         <w:rPr>
@@ -1438,7 +1316,7 @@
           <w:rFonts w:ascii="Consolas" w:hAnsi="Consolas" w:cs="Consolas"/>
           <w:color w:val="FFFFFF" w:themeColor="background1"/>
         </w:rPr>
-        <w:t>other</w:t>
+        <w:t>mod$</w:t>
       </w:r>
       <w:proofErr w:type="gramEnd"/>
       <w:r>
@@ -1447,565 +1325,124 @@
           <w:rFonts w:ascii="Consolas" w:hAnsi="Consolas" w:cs="Consolas"/>
           <w:color w:val="FFFFFF" w:themeColor="background1"/>
         </w:rPr>
-        <w:t xml:space="preserve"> &lt;- bin(</w:t>
-      </w:r>
-      <w:proofErr w:type="spellStart"/>
-      <w:r>
+        <w:t>get_dropped()</w:t>
+      </w:r>
+    </w:p>
+    <w:p>
+      <w:pPr>
+        <w:pStyle w:val="HTMLPreformatted"/>
+        <w:shd w:val="clear" w:color="auto" w:fill="272822"/>
+        <w:wordWrap w:val="0"/>
+        <w:spacing w:line="225" w:lineRule="atLeast"/>
+        <w:rPr>
+          <w:rFonts w:ascii="Consolas" w:hAnsi="Consolas" w:cs="Consolas"/>
+          <w:color w:val="FFFFFF" w:themeColor="background1"/>
+        </w:rPr>
+      </w:pPr>
+      <w:r>
+        <w:rPr>
+          <w:rFonts w:ascii="Consolas" w:hAnsi="Consolas" w:cs="Consolas"/>
+          <w:color w:val="FFFFFF" w:themeColor="background1"/>
+        </w:rPr>
+        <w:t xml:space="preserve">[1] "Survived" "Pclass"   "Fare"    </w:t>
+      </w:r>
+    </w:p>
+    <w:p>
+      <w:pPr>
+        <w:pStyle w:val="Heading2"/>
+      </w:pPr>
+      <w:r>
+        <w:t>View</w:t>
+      </w:r>
+      <w:r>
+        <w:t>ing</w:t>
+      </w:r>
+      <w:r>
+        <w:t xml:space="preserve"> Data</w:t>
+      </w:r>
+    </w:p>
+    <w:p>
+      <w:r>
+        <w:t xml:space="preserve">This is typically handled through the </w:t>
+      </w:r>
+      <w:r>
+        <w:rPr>
+          <w:rStyle w:val="codeChar"/>
+        </w:rPr>
+        <w:t>adjust</w:t>
+      </w:r>
+      <w:r>
+        <w:t xml:space="preserve"> function.</w:t>
+      </w:r>
+    </w:p>
+    <w:p>
+      <w:pPr>
+        <w:pStyle w:val="HTMLPreformatted"/>
+        <w:shd w:val="clear" w:color="auto" w:fill="272822"/>
+        <w:wordWrap w:val="0"/>
+        <w:spacing w:line="225" w:lineRule="atLeast"/>
         <w:rPr>
           <w:rStyle w:val="gghfmyibcob"/>
           <w:rFonts w:ascii="Consolas" w:hAnsi="Consolas" w:cs="Consolas"/>
           <w:color w:val="FFFFFF" w:themeColor="background1"/>
         </w:rPr>
-        <w:t>new_vars</w:t>
-      </w:r>
-      <w:proofErr w:type="spellEnd"/>
+      </w:pPr>
+      <w:r>
+        <w:rPr>
+          <w:rStyle w:val="gghfmyibcpb"/>
+          <w:rFonts w:ascii="Consolas" w:hAnsi="Consolas" w:cs="Consolas"/>
+          <w:color w:val="FFFFFF" w:themeColor="background1"/>
+        </w:rPr>
+        <w:t xml:space="preserve">&gt; </w:t>
+      </w:r>
       <w:r>
         <w:rPr>
           <w:rStyle w:val="gghfmyibcob"/>
           <w:rFonts w:ascii="Consolas" w:hAnsi="Consolas" w:cs="Consolas"/>
           <w:color w:val="FFFFFF" w:themeColor="background1"/>
         </w:rPr>
-        <w:t>, y=</w:t>
-      </w:r>
-      <w:proofErr w:type="spellStart"/>
-      <w:r>
+        <w:t>mod$drop(to_drop)</w:t>
+      </w:r>
+    </w:p>
+    <w:p>
+      <w:pPr>
+        <w:pStyle w:val="HTMLPreformatted"/>
+        <w:shd w:val="clear" w:color="auto" w:fill="272822"/>
+        <w:wordWrap w:val="0"/>
+        <w:spacing w:line="225" w:lineRule="atLeast"/>
         <w:rPr>
           <w:rStyle w:val="gghfmyibcob"/>
           <w:rFonts w:ascii="Consolas" w:hAnsi="Consolas" w:cs="Consolas"/>
           <w:color w:val="FFFFFF" w:themeColor="background1"/>
         </w:rPr>
-        <w:t>titanic$Survived</w:t>
-      </w:r>
-      <w:proofErr w:type="spellEnd"/>
+      </w:pPr>
+      <w:r>
+        <w:rPr>
+          <w:rStyle w:val="gghfmyibcpb"/>
+          <w:rFonts w:ascii="Consolas" w:hAnsi="Consolas" w:cs="Consolas"/>
+          <w:color w:val="FFFFFF" w:themeColor="background1"/>
+        </w:rPr>
+        <w:t xml:space="preserve">&gt; </w:t>
+      </w:r>
+      <w:proofErr w:type="gramStart"/>
       <w:r>
         <w:rPr>
           <w:rStyle w:val="gghfmyibcob"/>
           <w:rFonts w:ascii="Consolas" w:hAnsi="Consolas" w:cs="Consolas"/>
           <w:color w:val="FFFFFF" w:themeColor="background1"/>
         </w:rPr>
-        <w:t>)</w:t>
-      </w:r>
-    </w:p>
-    <w:p>
-      <w:pPr>
-        <w:pStyle w:val="HTMLPreformatted"/>
-        <w:shd w:val="clear" w:color="auto" w:fill="272822"/>
-        <w:wordWrap w:val="0"/>
-        <w:spacing w:line="225" w:lineRule="atLeast"/>
+        <w:t>mod$</w:t>
+      </w:r>
+      <w:proofErr w:type="gramEnd"/>
+      <w:r>
         <w:rPr>
           <w:rStyle w:val="gghfmyibcob"/>
           <w:rFonts w:ascii="Consolas" w:hAnsi="Consolas" w:cs="Consolas"/>
           <w:color w:val="FFFFFF" w:themeColor="background1"/>
         </w:rPr>
-      </w:pPr>
-      <w:r>
-        <w:rPr>
-          <w:rStyle w:val="gghfmyibcob"/>
-          <w:rFonts w:ascii="Consolas" w:hAnsi="Consolas" w:cs="Consolas"/>
-          <w:color w:val="FFFFFF" w:themeColor="background1"/>
-        </w:rPr>
-        <w:t xml:space="preserve">&gt; </w:t>
-      </w:r>
-      <w:proofErr w:type="spellStart"/>
-      <w:proofErr w:type="gramStart"/>
-      <w:r>
-        <w:rPr>
-          <w:rStyle w:val="gghfmyibcob"/>
-          <w:rFonts w:ascii="Consolas" w:hAnsi="Consolas" w:cs="Consolas"/>
-          <w:color w:val="FFFFFF" w:themeColor="background1"/>
-        </w:rPr>
-        <w:t>mod$</w:t>
-      </w:r>
-      <w:proofErr w:type="gramEnd"/>
-      <w:r>
-        <w:rPr>
-          <w:rStyle w:val="gghfmyibcob"/>
-          <w:rFonts w:ascii="Consolas" w:hAnsi="Consolas" w:cs="Consolas"/>
-          <w:color w:val="FFFFFF" w:themeColor="background1"/>
-        </w:rPr>
-        <w:t>combine</w:t>
-      </w:r>
-      <w:proofErr w:type="spellEnd"/>
-      <w:r>
-        <w:rPr>
-          <w:rStyle w:val="gghfmyibcob"/>
-          <w:rFonts w:ascii="Consolas" w:hAnsi="Consolas" w:cs="Consolas"/>
-          <w:color w:val="FFFFFF" w:themeColor="background1"/>
-        </w:rPr>
-        <w:t>(other)</w:t>
-      </w:r>
-      <w:r>
-        <w:rPr>
-          <w:rStyle w:val="gghfmyibcob"/>
-          <w:rFonts w:ascii="Consolas" w:hAnsi="Consolas" w:cs="Consolas"/>
-          <w:color w:val="FFFFFF" w:themeColor="background1"/>
-        </w:rPr>
-        <w:t xml:space="preserve"> </w:t>
-      </w:r>
-    </w:p>
-    <w:p>
-      <w:pPr>
-        <w:pStyle w:val="HTMLPreformatted"/>
-        <w:shd w:val="clear" w:color="auto" w:fill="272822"/>
-        <w:wordWrap w:val="0"/>
-        <w:spacing w:line="225" w:lineRule="atLeast"/>
-        <w:rPr>
-          <w:rStyle w:val="gghfmyibcob"/>
-          <w:rFonts w:ascii="Consolas" w:hAnsi="Consolas" w:cs="Consolas"/>
-          <w:color w:val="FFFFFF" w:themeColor="background1"/>
-        </w:rPr>
-      </w:pPr>
-      <w:r>
-        <w:rPr>
-          <w:rStyle w:val="gghfmyibcpb"/>
-          <w:rFonts w:ascii="Consolas" w:hAnsi="Consolas" w:cs="Consolas"/>
-          <w:color w:val="FFFFFF" w:themeColor="background1"/>
-        </w:rPr>
-        <w:t xml:space="preserve">&gt; </w:t>
-      </w:r>
-      <w:proofErr w:type="spellStart"/>
-      <w:proofErr w:type="gramStart"/>
-      <w:r>
-        <w:rPr>
-          <w:rStyle w:val="gghfmyibcob"/>
-          <w:rFonts w:ascii="Consolas" w:hAnsi="Consolas" w:cs="Consolas"/>
-          <w:color w:val="FFFFFF" w:themeColor="background1"/>
-        </w:rPr>
-        <w:t>mod$</w:t>
-      </w:r>
-      <w:proofErr w:type="gramEnd"/>
-      <w:r>
-        <w:rPr>
-          <w:rStyle w:val="gghfmyibcob"/>
-          <w:rFonts w:ascii="Consolas" w:hAnsi="Consolas" w:cs="Consolas"/>
-          <w:color w:val="FFFFFF" w:themeColor="background1"/>
-        </w:rPr>
-        <w:t>get_dropped</w:t>
-      </w:r>
-      <w:proofErr w:type="spellEnd"/>
-      <w:r>
-        <w:rPr>
-          <w:rStyle w:val="gghfmyibcob"/>
-          <w:rFonts w:ascii="Consolas" w:hAnsi="Consolas" w:cs="Consolas"/>
-          <w:color w:val="FFFFFF" w:themeColor="background1"/>
-        </w:rPr>
-        <w:t>(invert = )</w:t>
-      </w:r>
-      <w:r>
-        <w:rPr>
-          <w:rStyle w:val="gghfmyibcob"/>
-          <w:rFonts w:ascii="Consolas" w:hAnsi="Consolas" w:cs="Consolas"/>
-          <w:color w:val="FFFFFF" w:themeColor="background1"/>
-        </w:rPr>
-        <w:t xml:space="preserve"> # optionally invert selection</w:t>
-      </w:r>
-    </w:p>
-    <w:p>
-      <w:pPr>
-        <w:pStyle w:val="HTMLPreformatted"/>
-        <w:shd w:val="clear" w:color="auto" w:fill="272822"/>
-        <w:wordWrap w:val="0"/>
-        <w:spacing w:line="225" w:lineRule="atLeast"/>
-        <w:rPr>
-          <w:rFonts w:ascii="Consolas" w:hAnsi="Consolas" w:cs="Consolas"/>
-          <w:color w:val="FFFFFF" w:themeColor="background1"/>
-        </w:rPr>
-      </w:pPr>
-      <w:r>
-        <w:rPr>
-          <w:rFonts w:ascii="Consolas" w:hAnsi="Consolas" w:cs="Consolas"/>
-          <w:color w:val="FFFFFF" w:themeColor="background1"/>
-        </w:rPr>
-        <w:t>[1] "Survived"</w:t>
-      </w:r>
-    </w:p>
-    <w:p>
-      <w:pPr>
-        <w:pStyle w:val="HTMLPreformatted"/>
-        <w:shd w:val="clear" w:color="auto" w:fill="272822"/>
-        <w:wordWrap w:val="0"/>
-        <w:spacing w:line="225" w:lineRule="atLeast"/>
-        <w:rPr>
-          <w:rStyle w:val="gghfmyibcob"/>
-          <w:rFonts w:ascii="Consolas" w:hAnsi="Consolas" w:cs="Consolas"/>
-          <w:color w:val="FFFFFF" w:themeColor="background1"/>
-        </w:rPr>
-      </w:pPr>
-      <w:r>
-        <w:rPr>
-          <w:rStyle w:val="gghfmyibcpb"/>
-          <w:rFonts w:ascii="Consolas" w:hAnsi="Consolas" w:cs="Consolas"/>
-          <w:color w:val="FFFFFF" w:themeColor="background1"/>
-        </w:rPr>
-        <w:t xml:space="preserve">&gt; </w:t>
-      </w:r>
-      <w:proofErr w:type="spellStart"/>
-      <w:proofErr w:type="gramStart"/>
-      <w:r>
-        <w:rPr>
-          <w:rStyle w:val="gghfmyibcob"/>
-          <w:rFonts w:ascii="Consolas" w:hAnsi="Consolas" w:cs="Consolas"/>
-          <w:color w:val="FFFFFF" w:themeColor="background1"/>
-        </w:rPr>
-        <w:t>mod$</w:t>
-      </w:r>
-      <w:proofErr w:type="gramEnd"/>
-      <w:r>
-        <w:rPr>
-          <w:rStyle w:val="gghfmyibcob"/>
-          <w:rFonts w:ascii="Consolas" w:hAnsi="Consolas" w:cs="Consolas"/>
-          <w:color w:val="FFFFFF" w:themeColor="background1"/>
-        </w:rPr>
-        <w:t>get_inmodel</w:t>
-      </w:r>
-      <w:proofErr w:type="spellEnd"/>
-      <w:r>
-        <w:rPr>
-          <w:rStyle w:val="gghfmyibcob"/>
-          <w:rFonts w:ascii="Consolas" w:hAnsi="Consolas" w:cs="Consolas"/>
-          <w:color w:val="FFFFFF" w:themeColor="background1"/>
-        </w:rPr>
-        <w:t>(invert = )</w:t>
-      </w:r>
-      <w:r>
-        <w:rPr>
-          <w:rStyle w:val="gghfmyibcob"/>
-          <w:rFonts w:ascii="Consolas" w:hAnsi="Consolas" w:cs="Consolas"/>
-          <w:color w:val="FFFFFF" w:themeColor="background1"/>
-        </w:rPr>
-        <w:t xml:space="preserve"> # optionally invert selection</w:t>
-      </w:r>
-    </w:p>
-    <w:p>
-      <w:pPr>
-        <w:pStyle w:val="HTMLPreformatted"/>
-        <w:shd w:val="clear" w:color="auto" w:fill="272822"/>
-        <w:wordWrap w:val="0"/>
-        <w:spacing w:line="225" w:lineRule="atLeast"/>
-        <w:rPr>
-          <w:rFonts w:ascii="Consolas" w:hAnsi="Consolas" w:cs="Consolas"/>
-          <w:color w:val="FFFFFF" w:themeColor="background1"/>
-        </w:rPr>
-      </w:pPr>
-      <w:r>
-        <w:rPr>
-          <w:rFonts w:ascii="Consolas" w:hAnsi="Consolas" w:cs="Consolas"/>
-          <w:color w:val="FFFFFF" w:themeColor="background1"/>
-        </w:rPr>
-        <w:t>[1] "</w:t>
-      </w:r>
-      <w:proofErr w:type="spellStart"/>
-      <w:r>
-        <w:rPr>
-          <w:rFonts w:ascii="Consolas" w:hAnsi="Consolas" w:cs="Consolas"/>
-          <w:color w:val="FFFFFF" w:themeColor="background1"/>
-        </w:rPr>
-        <w:t>Pclass</w:t>
-      </w:r>
-      <w:proofErr w:type="spellEnd"/>
-      <w:r>
-        <w:rPr>
-          <w:rFonts w:ascii="Consolas" w:hAnsi="Consolas" w:cs="Consolas"/>
-          <w:color w:val="FFFFFF" w:themeColor="background1"/>
-        </w:rPr>
-        <w:t>"   "Sex"      "Age"      "Fare"     "Embarked"</w:t>
-      </w:r>
-    </w:p>
-    <w:p>
-      <w:pPr>
-        <w:pStyle w:val="HTMLPreformatted"/>
-        <w:shd w:val="clear" w:color="auto" w:fill="272822"/>
-        <w:wordWrap w:val="0"/>
-        <w:spacing w:line="225" w:lineRule="atLeast"/>
-        <w:rPr>
-          <w:rFonts w:ascii="Consolas" w:hAnsi="Consolas" w:cs="Consolas"/>
-          <w:color w:val="FFFFFF" w:themeColor="background1"/>
-        </w:rPr>
-      </w:pPr>
-      <w:r>
-        <w:rPr>
-          <w:rStyle w:val="gghfmyibcpb"/>
-          <w:rFonts w:ascii="Consolas" w:hAnsi="Consolas" w:cs="Consolas"/>
-          <w:color w:val="FFFFFF" w:themeColor="background1"/>
-        </w:rPr>
-        <w:t xml:space="preserve">&gt; </w:t>
-      </w:r>
-      <w:proofErr w:type="spellStart"/>
-      <w:proofErr w:type="gramStart"/>
-      <w:r>
-        <w:rPr>
-          <w:rStyle w:val="gghfmyibcob"/>
-          <w:rFonts w:ascii="Consolas" w:hAnsi="Consolas" w:cs="Consolas"/>
-          <w:color w:val="FFFFFF" w:themeColor="background1"/>
-        </w:rPr>
-        <w:t>mod$</w:t>
-      </w:r>
-      <w:proofErr w:type="gramEnd"/>
-      <w:r>
-        <w:rPr>
-          <w:rStyle w:val="gghfmyibcob"/>
-          <w:rFonts w:ascii="Consolas" w:hAnsi="Consolas" w:cs="Consolas"/>
-          <w:color w:val="FFFFFF" w:themeColor="background1"/>
-        </w:rPr>
-        <w:t>drop</w:t>
-      </w:r>
-      <w:proofErr w:type="spellEnd"/>
-      <w:r>
-        <w:rPr>
-          <w:rStyle w:val="gghfmyibcob"/>
-          <w:rFonts w:ascii="Consolas" w:hAnsi="Consolas" w:cs="Consolas"/>
-          <w:color w:val="FFFFFF" w:themeColor="background1"/>
-        </w:rPr>
-        <w:t>(c("</w:t>
-      </w:r>
-      <w:proofErr w:type="spellStart"/>
-      <w:r>
-        <w:rPr>
-          <w:rStyle w:val="gghfmyibcob"/>
-          <w:rFonts w:ascii="Consolas" w:hAnsi="Consolas" w:cs="Consolas"/>
-          <w:color w:val="FFFFFF" w:themeColor="background1"/>
-        </w:rPr>
-        <w:t>Pclass</w:t>
-      </w:r>
-      <w:proofErr w:type="spellEnd"/>
-      <w:r>
-        <w:rPr>
-          <w:rStyle w:val="gghfmyibcob"/>
-          <w:rFonts w:ascii="Consolas" w:hAnsi="Consolas" w:cs="Consolas"/>
-          <w:color w:val="FFFFFF" w:themeColor="background1"/>
-        </w:rPr>
-        <w:t>", "Fare"))</w:t>
-      </w:r>
-    </w:p>
-    <w:p>
-      <w:pPr>
-        <w:pStyle w:val="HTMLPreformatted"/>
-        <w:shd w:val="clear" w:color="auto" w:fill="272822"/>
-        <w:wordWrap w:val="0"/>
-        <w:spacing w:line="225" w:lineRule="atLeast"/>
-        <w:rPr>
-          <w:rStyle w:val="gghfmyibcob"/>
-          <w:rFonts w:ascii="Consolas" w:hAnsi="Consolas" w:cs="Consolas"/>
-          <w:color w:val="FFFFFF" w:themeColor="background1"/>
-        </w:rPr>
-      </w:pPr>
-      <w:r>
-        <w:rPr>
-          <w:rStyle w:val="gghfmyibcpb"/>
-          <w:rFonts w:ascii="Consolas" w:hAnsi="Consolas" w:cs="Consolas"/>
-          <w:color w:val="FFFFFF" w:themeColor="background1"/>
-        </w:rPr>
-        <w:t xml:space="preserve">&gt; </w:t>
-      </w:r>
-      <w:proofErr w:type="spellStart"/>
-      <w:proofErr w:type="gramStart"/>
-      <w:r>
-        <w:rPr>
-          <w:rStyle w:val="gghfmyibcob"/>
-          <w:rFonts w:ascii="Consolas" w:hAnsi="Consolas" w:cs="Consolas"/>
-          <w:color w:val="FFFFFF" w:themeColor="background1"/>
-        </w:rPr>
-        <w:t>mod$</w:t>
-      </w:r>
-      <w:proofErr w:type="gramEnd"/>
-      <w:r>
-        <w:rPr>
-          <w:rStyle w:val="gghfmyibcob"/>
-          <w:rFonts w:ascii="Consolas" w:hAnsi="Consolas" w:cs="Consolas"/>
-          <w:color w:val="FFFFFF" w:themeColor="background1"/>
-        </w:rPr>
-        <w:t>get_dropped</w:t>
-      </w:r>
-      <w:proofErr w:type="spellEnd"/>
-      <w:r>
-        <w:rPr>
-          <w:rStyle w:val="gghfmyibcob"/>
-          <w:rFonts w:ascii="Consolas" w:hAnsi="Consolas" w:cs="Consolas"/>
-          <w:color w:val="FFFFFF" w:themeColor="background1"/>
-        </w:rPr>
-        <w:t>()</w:t>
-      </w:r>
-    </w:p>
-    <w:p>
-      <w:pPr>
-        <w:pStyle w:val="HTMLPreformatted"/>
-        <w:shd w:val="clear" w:color="auto" w:fill="272822"/>
-        <w:wordWrap w:val="0"/>
-        <w:spacing w:line="225" w:lineRule="atLeast"/>
-        <w:rPr>
-          <w:rFonts w:ascii="Consolas" w:hAnsi="Consolas" w:cs="Consolas"/>
-          <w:color w:val="FFFFFF" w:themeColor="background1"/>
-        </w:rPr>
-      </w:pPr>
-      <w:r>
-        <w:rPr>
-          <w:rFonts w:ascii="Consolas" w:hAnsi="Consolas" w:cs="Consolas"/>
-          <w:color w:val="FFFFFF" w:themeColor="background1"/>
-        </w:rPr>
-        <w:t>[1] "Survived" "</w:t>
-      </w:r>
-      <w:proofErr w:type="spellStart"/>
-      <w:r>
-        <w:rPr>
-          <w:rFonts w:ascii="Consolas" w:hAnsi="Consolas" w:cs="Consolas"/>
-          <w:color w:val="FFFFFF" w:themeColor="background1"/>
-        </w:rPr>
-        <w:t>Pclass</w:t>
-      </w:r>
-      <w:proofErr w:type="spellEnd"/>
-      <w:r>
-        <w:rPr>
-          <w:rFonts w:ascii="Consolas" w:hAnsi="Consolas" w:cs="Consolas"/>
-          <w:color w:val="FFFFFF" w:themeColor="background1"/>
-        </w:rPr>
-        <w:t xml:space="preserve">"   "Fare"    </w:t>
-      </w:r>
-    </w:p>
-    <w:p>
-      <w:pPr>
-        <w:pStyle w:val="Heading2"/>
-      </w:pPr>
-      <w:r>
-        <w:t>View</w:t>
-      </w:r>
-      <w:r>
-        <w:t>ing</w:t>
-      </w:r>
-      <w:r>
-        <w:t xml:space="preserve"> Data</w:t>
-      </w:r>
-    </w:p>
-    <w:p>
-      <w:r>
-        <w:t xml:space="preserve">This is typically handled through the </w:t>
-      </w:r>
-      <w:r>
-        <w:rPr>
-          <w:rStyle w:val="codeChar"/>
-        </w:rPr>
-        <w:t>adjust</w:t>
-      </w:r>
-      <w:r>
-        <w:t xml:space="preserve"> function.</w:t>
-      </w:r>
-    </w:p>
-    <w:p>
-      <w:pPr>
-        <w:pStyle w:val="HTMLPreformatted"/>
-        <w:shd w:val="clear" w:color="auto" w:fill="272822"/>
-        <w:wordWrap w:val="0"/>
-        <w:spacing w:line="225" w:lineRule="atLeast"/>
-        <w:rPr>
-          <w:rStyle w:val="gghfmyibcob"/>
-          <w:rFonts w:ascii="Consolas" w:hAnsi="Consolas" w:cs="Consolas"/>
-          <w:color w:val="FFFFFF" w:themeColor="background1"/>
-        </w:rPr>
-      </w:pPr>
-      <w:r>
-        <w:rPr>
-          <w:rStyle w:val="gghfmyibcpb"/>
-          <w:rFonts w:ascii="Consolas" w:hAnsi="Consolas" w:cs="Consolas"/>
-          <w:color w:val="FFFFFF" w:themeColor="background1"/>
-        </w:rPr>
-        <w:t xml:space="preserve">&gt; </w:t>
-      </w:r>
-      <w:proofErr w:type="spellStart"/>
-      <w:proofErr w:type="gramStart"/>
-      <w:r>
-        <w:rPr>
-          <w:rStyle w:val="gghfmyibcob"/>
-          <w:rFonts w:ascii="Consolas" w:hAnsi="Consolas" w:cs="Consolas"/>
-          <w:color w:val="FFFFFF" w:themeColor="background1"/>
-        </w:rPr>
-        <w:t>mod$</w:t>
-      </w:r>
-      <w:proofErr w:type="gramEnd"/>
-      <w:r>
-        <w:rPr>
-          <w:rStyle w:val="gghfmyibcob"/>
-          <w:rFonts w:ascii="Consolas" w:hAnsi="Consolas" w:cs="Consolas"/>
-          <w:color w:val="FFFFFF" w:themeColor="background1"/>
-        </w:rPr>
-        <w:t>drop</w:t>
-      </w:r>
-      <w:proofErr w:type="spellEnd"/>
-      <w:r>
-        <w:rPr>
-          <w:rStyle w:val="gghfmyibcob"/>
-          <w:rFonts w:ascii="Consolas" w:hAnsi="Consolas" w:cs="Consolas"/>
-          <w:color w:val="FFFFFF" w:themeColor="background1"/>
-        </w:rPr>
-        <w:t>(</w:t>
-      </w:r>
-      <w:proofErr w:type="spellStart"/>
-      <w:r>
-        <w:rPr>
-          <w:rStyle w:val="gghfmyibcob"/>
-          <w:rFonts w:ascii="Consolas" w:hAnsi="Consolas" w:cs="Consolas"/>
-          <w:color w:val="FFFFFF" w:themeColor="background1"/>
-        </w:rPr>
-        <w:t>to_drop</w:t>
-      </w:r>
-      <w:proofErr w:type="spellEnd"/>
-      <w:r>
-        <w:rPr>
-          <w:rStyle w:val="gghfmyibcob"/>
-          <w:rFonts w:ascii="Consolas" w:hAnsi="Consolas" w:cs="Consolas"/>
-          <w:color w:val="FFFFFF" w:themeColor="background1"/>
-        </w:rPr>
-        <w:t>)</w:t>
-      </w:r>
-    </w:p>
-    <w:p>
-      <w:pPr>
-        <w:pStyle w:val="HTMLPreformatted"/>
-        <w:shd w:val="clear" w:color="auto" w:fill="272822"/>
-        <w:wordWrap w:val="0"/>
-        <w:spacing w:line="225" w:lineRule="atLeast"/>
-        <w:rPr>
-          <w:rFonts w:ascii="Consolas" w:hAnsi="Consolas" w:cs="Consolas"/>
-          <w:color w:val="FFFFFF" w:themeColor="background1"/>
-        </w:rPr>
-      </w:pPr>
-      <w:r>
-        <w:rPr>
-          <w:rStyle w:val="gghfmyibcpb"/>
-          <w:rFonts w:ascii="Consolas" w:hAnsi="Consolas" w:cs="Consolas"/>
-          <w:color w:val="FFFFFF" w:themeColor="background1"/>
-        </w:rPr>
-        <w:t xml:space="preserve">&gt; </w:t>
-      </w:r>
-      <w:proofErr w:type="spellStart"/>
-      <w:proofErr w:type="gramStart"/>
-      <w:r>
-        <w:rPr>
-          <w:rStyle w:val="gghfmyibcob"/>
-          <w:rFonts w:ascii="Consolas" w:hAnsi="Consolas" w:cs="Consolas"/>
-          <w:color w:val="FFFFFF" w:themeColor="background1"/>
-        </w:rPr>
-        <w:t>mod$</w:t>
-      </w:r>
-      <w:proofErr w:type="gramEnd"/>
-      <w:r>
-        <w:rPr>
-          <w:rStyle w:val="gghfmyibcob"/>
-          <w:rFonts w:ascii="Consolas" w:hAnsi="Consolas" w:cs="Consolas"/>
-          <w:color w:val="FFFFFF" w:themeColor="background1"/>
-        </w:rPr>
-        <w:t>variables$Age$show</w:t>
-      </w:r>
-      <w:proofErr w:type="spellEnd"/>
-      <w:r>
-        <w:rPr>
-          <w:rStyle w:val="gghfmyibcob"/>
-          <w:rFonts w:ascii="Consolas" w:hAnsi="Consolas" w:cs="Consolas"/>
-          <w:color w:val="FFFFFF" w:themeColor="background1"/>
-        </w:rPr>
-        <w:t>()</w:t>
-      </w:r>
-    </w:p>
-    <w:p/>
-    <w:p/>
+        <w:t>variables$Age$show()</w:t>
+      </w:r>
+    </w:p>
     <w:p>
       <w:r>
         <w:rPr>
@@ -2178,16 +1615,8 @@
                               <w:rPr>
                                 <w:sz w:val="18"/>
                               </w:rPr>
-                              <w:t xml:space="preserve">Observed </w:t>
+                              <w:t>Observed WoE</w:t>
                             </w:r>
-                            <w:proofErr w:type="spellStart"/>
-                            <w:r>
-                              <w:rPr>
-                                <w:sz w:val="18"/>
-                              </w:rPr>
-                              <w:t>WoE</w:t>
-                            </w:r>
-                            <w:proofErr w:type="spellEnd"/>
                           </w:p>
                           <w:p>
                             <w:pPr>
@@ -2196,14 +1625,12 @@
                                 <w:sz w:val="18"/>
                               </w:rPr>
                             </w:pPr>
-                            <w:proofErr w:type="gramStart"/>
                             <w:r>
                               <w:rPr>
                                 <w:sz w:val="18"/>
                               </w:rPr>
                               <w:t>inner</w:t>
                             </w:r>
-                            <w:proofErr w:type="gramEnd"/>
                             <w:r>
                               <w:rPr>
                                 <w:sz w:val="18"/>
@@ -2244,16 +1671,8 @@
                         <w:rPr>
                           <w:sz w:val="18"/>
                         </w:rPr>
-                        <w:t xml:space="preserve">Observed </w:t>
+                        <w:t>Observed WoE</w:t>
                       </w:r>
-                      <w:proofErr w:type="spellStart"/>
-                      <w:r>
-                        <w:rPr>
-                          <w:sz w:val="18"/>
-                        </w:rPr>
-                        <w:t>WoE</w:t>
-                      </w:r>
-                      <w:proofErr w:type="spellEnd"/>
                     </w:p>
                     <w:p>
                       <w:pPr>
@@ -2262,14 +1681,12 @@
                           <w:sz w:val="18"/>
                         </w:rPr>
                       </w:pPr>
-                      <w:proofErr w:type="gramStart"/>
                       <w:r>
                         <w:rPr>
                           <w:sz w:val="18"/>
                         </w:rPr>
                         <w:t>inner</w:t>
                       </w:r>
-                      <w:proofErr w:type="gramEnd"/>
                       <w:r>
                         <w:rPr>
                           <w:sz w:val="18"/>
@@ -2711,8 +2128,6 @@
         </w:rPr>
         <w:t xml:space="preserve">&gt; </w:t>
       </w:r>
-      <w:proofErr w:type="spellStart"/>
-      <w:proofErr w:type="gramStart"/>
       <w:r>
         <w:rPr>
           <w:rFonts w:ascii="Consolas" w:eastAsia="Times New Roman" w:hAnsi="Consolas" w:cs="Consolas"/>
@@ -2726,23 +2141,7 @@
           <w:rFonts w:ascii="Consolas" w:hAnsi="Consolas" w:cs="Consolas"/>
           <w:szCs w:val="20"/>
         </w:rPr>
-        <w:t>$</w:t>
-      </w:r>
-      <w:proofErr w:type="gramEnd"/>
-      <w:r>
-        <w:rPr>
-          <w:rFonts w:ascii="Consolas" w:hAnsi="Consolas" w:cs="Consolas"/>
-          <w:szCs w:val="20"/>
-        </w:rPr>
-        <w:t>fit</w:t>
-      </w:r>
-      <w:proofErr w:type="spellEnd"/>
-      <w:r>
-        <w:rPr>
-          <w:rFonts w:ascii="Consolas" w:hAnsi="Consolas" w:cs="Consolas"/>
-          <w:szCs w:val="20"/>
-        </w:rPr>
-        <w:t>(“model 1”, “Initial model with all variables”)</w:t>
+        <w:t>$fit(“model 1”, “Initial model with all variables”)</w:t>
       </w:r>
     </w:p>
     <w:p>
@@ -2780,18 +2179,8 @@
           <w:color w:val="FFFFFF" w:themeColor="background1"/>
           <w:szCs w:val="20"/>
         </w:rPr>
-        <w:t xml:space="preserve">&gt; </w:t>
-      </w:r>
-      <w:proofErr w:type="gramStart"/>
-      <w:r>
-        <w:rPr>
-          <w:rFonts w:ascii="Consolas" w:eastAsia="Times New Roman" w:hAnsi="Consolas" w:cs="Consolas"/>
-          <w:color w:val="FFFFFF" w:themeColor="background1"/>
-          <w:szCs w:val="20"/>
-        </w:rPr>
-        <w:t>mod</w:t>
-      </w:r>
-      <w:proofErr w:type="gramEnd"/>
+        <w:t>&gt; mod</w:t>
+      </w:r>
     </w:p>
     <w:p>
       <w:pPr>
@@ -2882,25 +2271,7 @@
           <w:color w:val="F8F8F2"/>
           <w:szCs w:val="20"/>
         </w:rPr>
-        <w:t xml:space="preserve">| 00.0 </w:t>
-      </w:r>
-      <w:proofErr w:type="spellStart"/>
-      <w:r>
-        <w:rPr>
-          <w:rFonts w:ascii="Consolas" w:eastAsia="Times New Roman" w:hAnsi="Consolas" w:cs="Consolas"/>
-          <w:color w:val="F8F8F2"/>
-          <w:szCs w:val="20"/>
-        </w:rPr>
-        <w:t>ks</w:t>
-      </w:r>
-      <w:proofErr w:type="spellEnd"/>
-      <w:r>
-        <w:rPr>
-          <w:rFonts w:ascii="Consolas" w:eastAsia="Times New Roman" w:hAnsi="Consolas" w:cs="Consolas"/>
-          <w:color w:val="F8F8F2"/>
-          <w:szCs w:val="20"/>
-        </w:rPr>
-        <w:t xml:space="preserve"> | </w:t>
+        <w:t xml:space="preserve">| 00.0 ks | </w:t>
       </w:r>
     </w:p>
     <w:p>
@@ -2947,51 +2318,15 @@
           <w:color w:val="F8F8F2"/>
           <w:szCs w:val="20"/>
         </w:rPr>
-        <w:t xml:space="preserve">|-- </w:t>
-      </w:r>
-      <w:proofErr w:type="gramStart"/>
-      <w:r>
-        <w:rPr>
-          <w:rFonts w:ascii="Consolas" w:eastAsia="Times New Roman" w:hAnsi="Consolas" w:cs="Consolas"/>
-          <w:color w:val="F8F8F2"/>
-          <w:szCs w:val="20"/>
-        </w:rPr>
-        <w:t>*  model</w:t>
-      </w:r>
-      <w:proofErr w:type="gramEnd"/>
-      <w:r>
-        <w:rPr>
-          <w:rFonts w:ascii="Consolas" w:eastAsia="Times New Roman" w:hAnsi="Consolas" w:cs="Consolas"/>
-          <w:color w:val="F8F8F2"/>
-          <w:szCs w:val="20"/>
-        </w:rPr>
-        <w:t xml:space="preserve"> 1     </w:t>
-      </w:r>
-      <w:r>
-        <w:rPr>
-          <w:rFonts w:ascii="Consolas" w:eastAsia="Times New Roman" w:hAnsi="Consolas" w:cs="Consolas"/>
-          <w:color w:val="F8F8F2"/>
-          <w:szCs w:val="20"/>
-        </w:rPr>
-        <w:t xml:space="preserve">| 58.2 </w:t>
-      </w:r>
-      <w:proofErr w:type="spellStart"/>
-      <w:r>
-        <w:rPr>
-          <w:rFonts w:ascii="Consolas" w:eastAsia="Times New Roman" w:hAnsi="Consolas" w:cs="Consolas"/>
-          <w:color w:val="F8F8F2"/>
-          <w:szCs w:val="20"/>
-        </w:rPr>
-        <w:t>ks</w:t>
-      </w:r>
-      <w:proofErr w:type="spellEnd"/>
-      <w:r>
-        <w:rPr>
-          <w:rFonts w:ascii="Consolas" w:eastAsia="Times New Roman" w:hAnsi="Consolas" w:cs="Consolas"/>
-          <w:color w:val="F8F8F2"/>
-          <w:szCs w:val="20"/>
-        </w:rPr>
-        <w:t xml:space="preserve"> | Initial model with all variables</w:t>
+        <w:t xml:space="preserve">|-- *  model 1     </w:t>
+      </w:r>
+      <w:r>
+        <w:rPr>
+          <w:rFonts w:ascii="Consolas" w:eastAsia="Times New Roman" w:hAnsi="Consolas" w:cs="Consolas"/>
+          <w:color w:val="F8F8F2"/>
+          <w:szCs w:val="20"/>
+        </w:rPr>
+        <w:t>| 58.2 ks | Initial model with all variables</w:t>
       </w:r>
     </w:p>
     <w:p>
@@ -3009,7 +2344,7 @@
         <w:wordWrap w:val="0"/>
         <w:spacing w:line="225" w:lineRule="atLeast"/>
         <w:rPr>
-          <w:rStyle w:val="gghfmyibcpb"/>
+          <w:rStyle w:val="gghfmyibcob"/>
           <w:rFonts w:ascii="Consolas" w:hAnsi="Consolas" w:cs="Consolas"/>
           <w:color w:val="FFFFFF" w:themeColor="background1"/>
         </w:rPr>
@@ -3026,7 +2361,7 @@
       <w:proofErr w:type="gramStart"/>
       <w:r>
         <w:rPr>
-          <w:rStyle w:val="gghfmyibcpb"/>
+          <w:rStyle w:val="gghfmyibcob"/>
           <w:rFonts w:ascii="Consolas" w:hAnsi="Consolas" w:cs="Consolas"/>
           <w:color w:val="FFFFFF" w:themeColor="background1"/>
         </w:rPr>
@@ -3035,44 +2370,28 @@
       <w:proofErr w:type="gramEnd"/>
       <w:r>
         <w:rPr>
-          <w:rStyle w:val="gghfmyibcpb"/>
-          <w:rFonts w:ascii="Consolas" w:hAnsi="Consolas" w:cs="Consolas"/>
-          <w:color w:val="FFFFFF" w:themeColor="background1"/>
-        </w:rPr>
-        <w:t>select</w:t>
+          <w:rStyle w:val="gghfmyibcob"/>
+          <w:rFonts w:ascii="Consolas" w:hAnsi="Consolas" w:cs="Consolas"/>
+          <w:color w:val="FFFFFF" w:themeColor="background1"/>
+        </w:rPr>
+        <w:t>sort</w:t>
       </w:r>
       <w:proofErr w:type="spellEnd"/>
       <w:r>
         <w:rPr>
-          <w:rStyle w:val="gghfmyibcpb"/>
-          <w:rFonts w:ascii="Consolas" w:hAnsi="Consolas" w:cs="Consolas"/>
-          <w:color w:val="FFFFFF" w:themeColor="background1"/>
-        </w:rPr>
-        <w:t>(“model 1</w:t>
-      </w:r>
-      <w:r>
-        <w:rPr>
-          <w:rStyle w:val="gghfmyibcpb"/>
-          <w:rFonts w:ascii="Consolas" w:hAnsi="Consolas" w:cs="Consolas"/>
-          <w:color w:val="FFFFFF" w:themeColor="background1"/>
-        </w:rPr>
-        <w:t>”</w:t>
-      </w:r>
-      <w:r>
-        <w:rPr>
-          <w:rStyle w:val="gghfmyibcpb"/>
-          <w:rFonts w:ascii="Consolas" w:hAnsi="Consolas" w:cs="Consolas"/>
-          <w:color w:val="FFFFFF" w:themeColor="background1"/>
-        </w:rPr>
-        <w:t>)</w:t>
-      </w:r>
-      <w:r>
-        <w:rPr>
-          <w:rStyle w:val="gghfmyibcpb"/>
-          <w:rFonts w:ascii="Consolas" w:hAnsi="Consolas" w:cs="Consolas"/>
-          <w:color w:val="FFFFFF" w:themeColor="background1"/>
-        </w:rPr>
-        <w:t xml:space="preserve"> # select any model that has been fitted</w:t>
+          <w:rStyle w:val="gghfmyibcob"/>
+          <w:rFonts w:ascii="Consolas" w:hAnsi="Consolas" w:cs="Consolas"/>
+          <w:color w:val="FFFFFF" w:themeColor="background1"/>
+        </w:rPr>
+        <w:t>()</w:t>
+      </w:r>
+      <w:r>
+        <w:rPr>
+          <w:rStyle w:val="gghfmyibcob"/>
+          <w:rFonts w:ascii="Consolas" w:hAnsi="Consolas" w:cs="Consolas"/>
+          <w:color w:val="FFFFFF" w:themeColor="background1"/>
+        </w:rPr>
+        <w:t xml:space="preserve"> # sort by inmodel, not dropped, then IV</w:t>
       </w:r>
     </w:p>
     <w:p>
@@ -3112,7 +2431,7 @@
           <w:rFonts w:ascii="Consolas" w:hAnsi="Consolas" w:cs="Consolas"/>
           <w:color w:val="FFFFFF" w:themeColor="background1"/>
         </w:rPr>
-        <w:t>sort</w:t>
+        <w:t>summary</w:t>
       </w:r>
       <w:proofErr w:type="spellEnd"/>
       <w:r>
@@ -3121,33 +2440,41 @@
           <w:rFonts w:ascii="Consolas" w:hAnsi="Consolas" w:cs="Consolas"/>
           <w:color w:val="FFFFFF" w:themeColor="background1"/>
         </w:rPr>
-        <w:t>()</w:t>
-      </w:r>
+        <w:t>(</w:t>
+      </w:r>
+      <w:proofErr w:type="spellStart"/>
       <w:r>
         <w:rPr>
           <w:rStyle w:val="gghfmyibcob"/>
           <w:rFonts w:ascii="Consolas" w:hAnsi="Consolas" w:cs="Consolas"/>
           <w:color w:val="FFFFFF" w:themeColor="background1"/>
         </w:rPr>
-        <w:t xml:space="preserve"> # sort by </w:t>
-      </w:r>
-      <w:proofErr w:type="spellStart"/>
+        <w:t>inmodel.only</w:t>
+      </w:r>
+      <w:proofErr w:type="spellEnd"/>
       <w:r>
         <w:rPr>
           <w:rStyle w:val="gghfmyibcob"/>
           <w:rFonts w:ascii="Consolas" w:hAnsi="Consolas" w:cs="Consolas"/>
           <w:color w:val="FFFFFF" w:themeColor="background1"/>
         </w:rPr>
-        <w:t>inmodel</w:t>
-      </w:r>
-      <w:proofErr w:type="spellEnd"/>
+        <w:t>=TRUE</w:t>
+      </w:r>
       <w:r>
         <w:rPr>
           <w:rStyle w:val="gghfmyibcob"/>
           <w:rFonts w:ascii="Consolas" w:hAnsi="Consolas" w:cs="Consolas"/>
           <w:color w:val="FFFFFF" w:themeColor="background1"/>
         </w:rPr>
-        <w:t>, not dropped, then IV</w:t>
+        <w:t>)</w:t>
+      </w:r>
+      <w:r>
+        <w:rPr>
+          <w:rStyle w:val="gghfmyibcob"/>
+          <w:rFonts w:ascii="Consolas" w:hAnsi="Consolas" w:cs="Consolas"/>
+          <w:color w:val="FFFFFF" w:themeColor="background1"/>
+        </w:rPr>
+        <w:t xml:space="preserve"> # print summary statistics</w:t>
       </w:r>
     </w:p>
     <w:p>
@@ -3157,7 +2484,40 @@
         <w:wordWrap w:val="0"/>
         <w:spacing w:line="225" w:lineRule="atLeast"/>
         <w:rPr>
+          <w:rFonts w:ascii="Consolas" w:hAnsi="Consolas" w:cs="Consolas"/>
+          <w:color w:val="FFFFFF" w:themeColor="background1"/>
+        </w:rPr>
+      </w:pPr>
+      <w:r>
+        <w:rPr>
           <w:rStyle w:val="gghfmyibcob"/>
+          <w:rFonts w:ascii="Consolas" w:hAnsi="Consolas" w:cs="Consolas"/>
+          <w:color w:val="FFFFFF" w:themeColor="background1"/>
+        </w:rPr>
+        <w:t>&gt; mod$compare(“model 1”, “model 2”) # compare coefs &amp; contrib</w:t>
+      </w:r>
+    </w:p>
+    <w:p>
+      <w:pPr>
+        <w:pStyle w:val="Heading2"/>
+      </w:pPr>
+      <w:r>
+        <w:t>Switching Models</w:t>
+      </w:r>
+    </w:p>
+    <w:p>
+      <w:r>
+        <w:t>All binnr commands are relative to the currently selected model. This model has an asterisk next to it in the model printout.</w:t>
+      </w:r>
+    </w:p>
+    <w:p>
+      <w:pPr>
+        <w:pStyle w:val="HTMLPreformatted"/>
+        <w:shd w:val="clear" w:color="auto" w:fill="272822"/>
+        <w:wordWrap w:val="0"/>
+        <w:spacing w:line="225" w:lineRule="atLeast"/>
+        <w:rPr>
+          <w:rStyle w:val="gghfmyibcpb"/>
           <w:rFonts w:ascii="Consolas" w:hAnsi="Consolas" w:cs="Consolas"/>
           <w:color w:val="FFFFFF" w:themeColor="background1"/>
         </w:rPr>
@@ -3174,7 +2534,7 @@
       <w:proofErr w:type="gramStart"/>
       <w:r>
         <w:rPr>
-          <w:rStyle w:val="gghfmyibcob"/>
+          <w:rStyle w:val="gghfmyibcpb"/>
           <w:rFonts w:ascii="Consolas" w:hAnsi="Consolas" w:cs="Consolas"/>
           <w:color w:val="FFFFFF" w:themeColor="background1"/>
         </w:rPr>
@@ -3183,28 +2543,293 @@
       <w:proofErr w:type="gramEnd"/>
       <w:r>
         <w:rPr>
-          <w:rStyle w:val="gghfmyibcob"/>
-          <w:rFonts w:ascii="Consolas" w:hAnsi="Consolas" w:cs="Consolas"/>
-          <w:color w:val="FFFFFF" w:themeColor="background1"/>
-        </w:rPr>
-        <w:t>summary</w:t>
+          <w:rStyle w:val="gghfmyibcpb"/>
+          <w:rFonts w:ascii="Consolas" w:hAnsi="Consolas" w:cs="Consolas"/>
+          <w:color w:val="FFFFFF" w:themeColor="background1"/>
+        </w:rPr>
+        <w:t>select</w:t>
       </w:r>
       <w:proofErr w:type="spellEnd"/>
       <w:r>
         <w:rPr>
-          <w:rStyle w:val="gghfmyibcob"/>
-          <w:rFonts w:ascii="Consolas" w:hAnsi="Consolas" w:cs="Consolas"/>
-          <w:color w:val="FFFFFF" w:themeColor="background1"/>
-        </w:rPr>
-        <w:t>()</w:t>
-      </w:r>
-      <w:r>
-        <w:rPr>
-          <w:rStyle w:val="gghfmyibcob"/>
-          <w:rFonts w:ascii="Consolas" w:hAnsi="Consolas" w:cs="Consolas"/>
-          <w:color w:val="FFFFFF" w:themeColor="background1"/>
-        </w:rPr>
-        <w:t xml:space="preserve"> # print summary statistics</w:t>
+          <w:rStyle w:val="gghfmyibcpb"/>
+          <w:rFonts w:ascii="Consolas" w:hAnsi="Consolas" w:cs="Consolas"/>
+          <w:color w:val="FFFFFF" w:themeColor="background1"/>
+        </w:rPr>
+        <w:t>(“scratch”)</w:t>
+      </w:r>
+    </w:p>
+    <w:p>
+      <w:pPr>
+        <w:shd w:val="clear" w:color="auto" w:fill="272822"/>
+        <w:tabs>
+          <w:tab w:val="left" w:pos="916"/>
+          <w:tab w:val="left" w:pos="1832"/>
+          <w:tab w:val="left" w:pos="2748"/>
+          <w:tab w:val="left" w:pos="3664"/>
+          <w:tab w:val="left" w:pos="4580"/>
+          <w:tab w:val="left" w:pos="5496"/>
+          <w:tab w:val="left" w:pos="6412"/>
+          <w:tab w:val="left" w:pos="7328"/>
+          <w:tab w:val="left" w:pos="8244"/>
+          <w:tab w:val="left" w:pos="9160"/>
+          <w:tab w:val="left" w:pos="10076"/>
+          <w:tab w:val="left" w:pos="10992"/>
+          <w:tab w:val="left" w:pos="11908"/>
+          <w:tab w:val="left" w:pos="12824"/>
+          <w:tab w:val="left" w:pos="13740"/>
+          <w:tab w:val="left" w:pos="14656"/>
+        </w:tabs>
+        <w:wordWrap w:val="0"/>
+        <w:spacing w:line="225" w:lineRule="atLeast"/>
+        <w:rPr>
+          <w:rFonts w:ascii="Consolas" w:eastAsia="Times New Roman" w:hAnsi="Consolas" w:cs="Consolas"/>
+          <w:color w:val="FFFFFF" w:themeColor="background1"/>
+          <w:szCs w:val="20"/>
+        </w:rPr>
+      </w:pPr>
+      <w:r>
+        <w:rPr>
+          <w:rFonts w:ascii="Consolas" w:eastAsia="Times New Roman" w:hAnsi="Consolas" w:cs="Consolas"/>
+          <w:color w:val="FFFFFF" w:themeColor="background1"/>
+          <w:szCs w:val="20"/>
+        </w:rPr>
+        <w:t xml:space="preserve">&gt; </w:t>
+      </w:r>
+      <w:proofErr w:type="gramStart"/>
+      <w:r>
+        <w:rPr>
+          <w:rFonts w:ascii="Consolas" w:eastAsia="Times New Roman" w:hAnsi="Consolas" w:cs="Consolas"/>
+          <w:color w:val="FFFFFF" w:themeColor="background1"/>
+          <w:szCs w:val="20"/>
+        </w:rPr>
+        <w:t>mod</w:t>
+      </w:r>
+      <w:proofErr w:type="gramEnd"/>
+    </w:p>
+    <w:p>
+      <w:pPr>
+        <w:shd w:val="clear" w:color="auto" w:fill="272822"/>
+        <w:tabs>
+          <w:tab w:val="left" w:pos="916"/>
+          <w:tab w:val="left" w:pos="1832"/>
+          <w:tab w:val="left" w:pos="2748"/>
+          <w:tab w:val="left" w:pos="3664"/>
+          <w:tab w:val="left" w:pos="4580"/>
+          <w:tab w:val="left" w:pos="5496"/>
+          <w:tab w:val="left" w:pos="6412"/>
+          <w:tab w:val="left" w:pos="7328"/>
+          <w:tab w:val="left" w:pos="8244"/>
+          <w:tab w:val="left" w:pos="9160"/>
+          <w:tab w:val="left" w:pos="10076"/>
+          <w:tab w:val="left" w:pos="10992"/>
+          <w:tab w:val="left" w:pos="11908"/>
+          <w:tab w:val="left" w:pos="12824"/>
+          <w:tab w:val="left" w:pos="13740"/>
+          <w:tab w:val="left" w:pos="14656"/>
+        </w:tabs>
+        <w:wordWrap w:val="0"/>
+        <w:spacing w:line="225" w:lineRule="atLeast"/>
+        <w:rPr>
+          <w:rFonts w:ascii="Consolas" w:eastAsia="Times New Roman" w:hAnsi="Consolas" w:cs="Consolas"/>
+          <w:color w:val="F8F8F2"/>
+          <w:szCs w:val="20"/>
+        </w:rPr>
+      </w:pPr>
+      <w:r>
+        <w:rPr>
+          <w:rFonts w:ascii="Consolas" w:eastAsia="Times New Roman" w:hAnsi="Consolas" w:cs="Consolas"/>
+          <w:color w:val="F8F8F2"/>
+          <w:szCs w:val="20"/>
+        </w:rPr>
+        <w:t>2 models</w:t>
+      </w:r>
+    </w:p>
+    <w:p>
+      <w:pPr>
+        <w:shd w:val="clear" w:color="auto" w:fill="272822"/>
+        <w:tabs>
+          <w:tab w:val="left" w:pos="916"/>
+          <w:tab w:val="left" w:pos="1832"/>
+          <w:tab w:val="left" w:pos="2748"/>
+          <w:tab w:val="left" w:pos="3664"/>
+          <w:tab w:val="left" w:pos="4580"/>
+          <w:tab w:val="left" w:pos="5496"/>
+          <w:tab w:val="left" w:pos="6412"/>
+          <w:tab w:val="left" w:pos="7328"/>
+          <w:tab w:val="left" w:pos="8244"/>
+          <w:tab w:val="left" w:pos="9160"/>
+          <w:tab w:val="left" w:pos="10076"/>
+          <w:tab w:val="left" w:pos="10992"/>
+          <w:tab w:val="left" w:pos="11908"/>
+          <w:tab w:val="left" w:pos="12824"/>
+          <w:tab w:val="left" w:pos="13740"/>
+          <w:tab w:val="left" w:pos="14656"/>
+        </w:tabs>
+        <w:wordWrap w:val="0"/>
+        <w:spacing w:line="225" w:lineRule="atLeast"/>
+        <w:rPr>
+          <w:rFonts w:ascii="Consolas" w:eastAsia="Times New Roman" w:hAnsi="Consolas" w:cs="Consolas"/>
+          <w:color w:val="F8F8F2"/>
+          <w:szCs w:val="20"/>
+        </w:rPr>
+      </w:pPr>
+      <w:r>
+        <w:rPr>
+          <w:rFonts w:ascii="Consolas" w:eastAsia="Times New Roman" w:hAnsi="Consolas" w:cs="Consolas"/>
+          <w:color w:val="F8F8F2"/>
+          <w:szCs w:val="20"/>
+        </w:rPr>
+        <w:t xml:space="preserve"> |-- </w:t>
+      </w:r>
+      <w:proofErr w:type="gramStart"/>
+      <w:r>
+        <w:rPr>
+          <w:rFonts w:ascii="Consolas" w:eastAsia="Times New Roman" w:hAnsi="Consolas" w:cs="Consolas"/>
+          <w:color w:val="F8F8F2"/>
+          <w:szCs w:val="20"/>
+        </w:rPr>
+        <w:t>*</w:t>
+      </w:r>
+      <w:r>
+        <w:rPr>
+          <w:rFonts w:ascii="Consolas" w:eastAsia="Times New Roman" w:hAnsi="Consolas" w:cs="Consolas"/>
+          <w:color w:val="F8F8F2"/>
+          <w:szCs w:val="20"/>
+        </w:rPr>
+        <w:t xml:space="preserve">  </w:t>
+      </w:r>
+      <w:r>
+        <w:rPr>
+          <w:rFonts w:ascii="Consolas" w:eastAsia="Times New Roman" w:hAnsi="Consolas" w:cs="Consolas"/>
+          <w:color w:val="F8F8F2"/>
+          <w:szCs w:val="20"/>
+        </w:rPr>
+        <w:t>scratch</w:t>
+      </w:r>
+      <w:proofErr w:type="gramEnd"/>
+      <w:r>
+        <w:rPr>
+          <w:rFonts w:ascii="Consolas" w:eastAsia="Times New Roman" w:hAnsi="Consolas" w:cs="Consolas"/>
+          <w:color w:val="F8F8F2"/>
+          <w:szCs w:val="20"/>
+        </w:rPr>
+        <w:t xml:space="preserve">     </w:t>
+      </w:r>
+      <w:r>
+        <w:rPr>
+          <w:rFonts w:ascii="Consolas" w:eastAsia="Times New Roman" w:hAnsi="Consolas" w:cs="Consolas"/>
+          <w:color w:val="F8F8F2"/>
+          <w:szCs w:val="20"/>
+        </w:rPr>
+        <w:t xml:space="preserve">| 00.0 </w:t>
+      </w:r>
+      <w:proofErr w:type="spellStart"/>
+      <w:r>
+        <w:rPr>
+          <w:rFonts w:ascii="Consolas" w:eastAsia="Times New Roman" w:hAnsi="Consolas" w:cs="Consolas"/>
+          <w:color w:val="F8F8F2"/>
+          <w:szCs w:val="20"/>
+        </w:rPr>
+        <w:t>ks</w:t>
+      </w:r>
+      <w:proofErr w:type="spellEnd"/>
+      <w:r>
+        <w:rPr>
+          <w:rFonts w:ascii="Consolas" w:eastAsia="Times New Roman" w:hAnsi="Consolas" w:cs="Consolas"/>
+          <w:color w:val="F8F8F2"/>
+          <w:szCs w:val="20"/>
+        </w:rPr>
+        <w:t xml:space="preserve"> | </w:t>
+      </w:r>
+    </w:p>
+    <w:p>
+      <w:pPr>
+        <w:shd w:val="clear" w:color="auto" w:fill="272822"/>
+        <w:tabs>
+          <w:tab w:val="left" w:pos="916"/>
+          <w:tab w:val="left" w:pos="1832"/>
+          <w:tab w:val="left" w:pos="2748"/>
+          <w:tab w:val="left" w:pos="3664"/>
+          <w:tab w:val="left" w:pos="4580"/>
+          <w:tab w:val="left" w:pos="5496"/>
+          <w:tab w:val="left" w:pos="6412"/>
+          <w:tab w:val="left" w:pos="7328"/>
+          <w:tab w:val="left" w:pos="8244"/>
+          <w:tab w:val="left" w:pos="9160"/>
+          <w:tab w:val="left" w:pos="10076"/>
+          <w:tab w:val="left" w:pos="10992"/>
+          <w:tab w:val="left" w:pos="11908"/>
+          <w:tab w:val="left" w:pos="12824"/>
+          <w:tab w:val="left" w:pos="13740"/>
+          <w:tab w:val="left" w:pos="14656"/>
+        </w:tabs>
+        <w:wordWrap w:val="0"/>
+        <w:spacing w:line="225" w:lineRule="atLeast"/>
+        <w:rPr>
+          <w:rFonts w:ascii="Consolas" w:eastAsia="Times New Roman" w:hAnsi="Consolas" w:cs="Consolas"/>
+          <w:color w:val="F8F8F2"/>
+          <w:szCs w:val="20"/>
+        </w:rPr>
+      </w:pPr>
+      <w:r>
+        <w:rPr>
+          <w:rFonts w:ascii="Consolas" w:eastAsia="Times New Roman" w:hAnsi="Consolas" w:cs="Consolas"/>
+          <w:i/>
+          <w:color w:val="F8F8F2"/>
+          <w:szCs w:val="20"/>
+        </w:rPr>
+        <w:t xml:space="preserve"> </w:t>
+      </w:r>
+      <w:r>
+        <w:rPr>
+          <w:rFonts w:ascii="Consolas" w:eastAsia="Times New Roman" w:hAnsi="Consolas" w:cs="Consolas"/>
+          <w:color w:val="F8F8F2"/>
+          <w:szCs w:val="20"/>
+        </w:rPr>
+        <w:t xml:space="preserve">|--  </w:t>
+      </w:r>
+      <w:r>
+        <w:rPr>
+          <w:rFonts w:ascii="Consolas" w:eastAsia="Times New Roman" w:hAnsi="Consolas" w:cs="Consolas"/>
+          <w:color w:val="F8F8F2"/>
+          <w:szCs w:val="20"/>
+        </w:rPr>
+        <w:t xml:space="preserve">  model 1     </w:t>
+      </w:r>
+      <w:r>
+        <w:rPr>
+          <w:rFonts w:ascii="Consolas" w:eastAsia="Times New Roman" w:hAnsi="Consolas" w:cs="Consolas"/>
+          <w:color w:val="F8F8F2"/>
+          <w:szCs w:val="20"/>
+        </w:rPr>
+        <w:t xml:space="preserve">| 58.2 </w:t>
+      </w:r>
+      <w:proofErr w:type="spellStart"/>
+      <w:r>
+        <w:rPr>
+          <w:rFonts w:ascii="Consolas" w:eastAsia="Times New Roman" w:hAnsi="Consolas" w:cs="Consolas"/>
+          <w:color w:val="F8F8F2"/>
+          <w:szCs w:val="20"/>
+        </w:rPr>
+        <w:t>ks</w:t>
+      </w:r>
+      <w:proofErr w:type="spellEnd"/>
+      <w:r>
+        <w:rPr>
+          <w:rFonts w:ascii="Consolas" w:eastAsia="Times New Roman" w:hAnsi="Consolas" w:cs="Consolas"/>
+          <w:color w:val="F8F8F2"/>
+          <w:szCs w:val="20"/>
+        </w:rPr>
+        <w:t xml:space="preserve"> | Initial model with all variables</w:t>
+      </w:r>
+    </w:p>
+    <w:p>
+      <w:pPr>
+        <w:pStyle w:val="Heading2"/>
+      </w:pPr>
+      <w:r>
+        <w:t>Adjusting Bins</w:t>
       </w:r>
     </w:p>
     <w:p>
@@ -3215,80 +2840,22 @@
         <w:spacing w:line="225" w:lineRule="atLeast"/>
         <w:rPr>
           <w:rFonts w:ascii="Consolas" w:hAnsi="Consolas" w:cs="Consolas"/>
-          <w:color w:val="FFFFFF" w:themeColor="background1"/>
-        </w:rPr>
-      </w:pPr>
-      <w:r>
-        <w:rPr>
-          <w:rStyle w:val="gghfmyibcob"/>
-          <w:rFonts w:ascii="Consolas" w:hAnsi="Consolas" w:cs="Consolas"/>
-          <w:color w:val="FFFFFF" w:themeColor="background1"/>
-        </w:rPr>
-        <w:t xml:space="preserve">&gt; </w:t>
-      </w:r>
-      <w:proofErr w:type="spellStart"/>
-      <w:proofErr w:type="gramStart"/>
-      <w:r>
-        <w:rPr>
-          <w:rStyle w:val="gghfmyibcob"/>
-          <w:rFonts w:ascii="Consolas" w:hAnsi="Consolas" w:cs="Consolas"/>
-          <w:color w:val="FFFFFF" w:themeColor="background1"/>
-        </w:rPr>
-        <w:t>mod$</w:t>
-      </w:r>
-      <w:proofErr w:type="gramEnd"/>
-      <w:r>
-        <w:rPr>
-          <w:rStyle w:val="gghfmyibcob"/>
-          <w:rFonts w:ascii="Consolas" w:hAnsi="Consolas" w:cs="Consolas"/>
-          <w:color w:val="FFFFFF" w:themeColor="background1"/>
-        </w:rPr>
-        <w:t>compare</w:t>
-      </w:r>
-      <w:proofErr w:type="spellEnd"/>
-      <w:r>
-        <w:rPr>
-          <w:rStyle w:val="gghfmyibcob"/>
-          <w:rFonts w:ascii="Consolas" w:hAnsi="Consolas" w:cs="Consolas"/>
-          <w:color w:val="FFFFFF" w:themeColor="background1"/>
-        </w:rPr>
-        <w:t xml:space="preserve">(“model 1”, “model 2”) # compare </w:t>
-      </w:r>
-      <w:proofErr w:type="spellStart"/>
-      <w:r>
-        <w:rPr>
-          <w:rStyle w:val="gghfmyibcob"/>
-          <w:rFonts w:ascii="Consolas" w:hAnsi="Consolas" w:cs="Consolas"/>
-          <w:color w:val="FFFFFF" w:themeColor="background1"/>
-        </w:rPr>
-        <w:t>coefs</w:t>
-      </w:r>
-      <w:proofErr w:type="spellEnd"/>
-      <w:r>
-        <w:rPr>
-          <w:rStyle w:val="gghfmyibcob"/>
-          <w:rFonts w:ascii="Consolas" w:hAnsi="Consolas" w:cs="Consolas"/>
-          <w:color w:val="FFFFFF" w:themeColor="background1"/>
-        </w:rPr>
-        <w:t xml:space="preserve"> &amp; </w:t>
-      </w:r>
-      <w:proofErr w:type="spellStart"/>
-      <w:r>
-        <w:rPr>
-          <w:rStyle w:val="gghfmyibcob"/>
-          <w:rFonts w:ascii="Consolas" w:hAnsi="Consolas" w:cs="Consolas"/>
-          <w:color w:val="FFFFFF" w:themeColor="background1"/>
-        </w:rPr>
-        <w:t>contrib</w:t>
-      </w:r>
-      <w:proofErr w:type="spellEnd"/>
-    </w:p>
-    <w:p>
-      <w:pPr>
-        <w:pStyle w:val="Heading2"/>
-      </w:pPr>
-      <w:r>
-        <w:t>Groups of Variables</w:t>
+          <w:color w:val="F8F8F2"/>
+        </w:rPr>
+      </w:pPr>
+      <w:r>
+        <w:rPr>
+          <w:rFonts w:ascii="Consolas" w:hAnsi="Consolas" w:cs="Consolas"/>
+          <w:color w:val="F8F8F2"/>
+        </w:rPr>
+        <w:t>mod$adjust()</w:t>
+      </w:r>
+      <w:r>
+        <w:rPr>
+          <w:rFonts w:ascii="Consolas" w:hAnsi="Consolas" w:cs="Consolas"/>
+          <w:color w:val="F8F8F2"/>
+        </w:rPr>
+        <w:t xml:space="preserve"> ## this is the workhorse function of `binnr`</w:t>
       </w:r>
     </w:p>
     <w:p>
@@ -3298,54 +2865,16 @@
         <w:wordWrap w:val="0"/>
         <w:spacing w:line="225" w:lineRule="atLeast"/>
         <w:rPr>
-          <w:rStyle w:val="gghfmyibcob"/>
-          <w:rFonts w:ascii="Consolas" w:hAnsi="Consolas" w:cs="Consolas"/>
-          <w:color w:val="FFFFFF" w:themeColor="background1"/>
-        </w:rPr>
-      </w:pPr>
-      <w:r>
-        <w:rPr>
-          <w:rStyle w:val="gghfmyibcpb"/>
-          <w:rFonts w:ascii="Consolas" w:hAnsi="Consolas" w:cs="Consolas"/>
-          <w:color w:val="FFFFFF" w:themeColor="background1"/>
-        </w:rPr>
-        <w:t xml:space="preserve">&gt; </w:t>
-      </w:r>
-      <w:proofErr w:type="spellStart"/>
-      <w:proofErr w:type="gramStart"/>
-      <w:r>
-        <w:rPr>
-          <w:rStyle w:val="gghfmyibcob"/>
-          <w:rFonts w:ascii="Consolas" w:hAnsi="Consolas" w:cs="Consolas"/>
-          <w:color w:val="FFFFFF" w:themeColor="background1"/>
-        </w:rPr>
-        <w:t>mod$</w:t>
-      </w:r>
-      <w:proofErr w:type="gramEnd"/>
-      <w:r>
-        <w:rPr>
-          <w:rStyle w:val="gghfmyibcob"/>
-          <w:rFonts w:ascii="Consolas" w:hAnsi="Consolas" w:cs="Consolas"/>
-          <w:color w:val="FFFFFF" w:themeColor="background1"/>
-        </w:rPr>
-        <w:t>get_dropped</w:t>
-      </w:r>
-      <w:proofErr w:type="spellEnd"/>
-      <w:r>
-        <w:rPr>
-          <w:rStyle w:val="gghfmyibcob"/>
-          <w:rFonts w:ascii="Consolas" w:hAnsi="Consolas" w:cs="Consolas"/>
-          <w:color w:val="FFFFFF" w:themeColor="background1"/>
-        </w:rPr>
-        <w:t>(invert = )</w:t>
-      </w:r>
-      <w:r>
-        <w:rPr>
-          <w:rStyle w:val="gghfmyibcob"/>
-          <w:rFonts w:ascii="Consolas" w:hAnsi="Consolas" w:cs="Consolas"/>
-          <w:color w:val="FFFFFF" w:themeColor="background1"/>
-        </w:rPr>
-        <w:t xml:space="preserve"> # optionally invert selection</w:t>
+          <w:rFonts w:ascii="Consolas" w:hAnsi="Consolas" w:cs="Consolas"/>
+          <w:color w:val="F8F8F2"/>
+        </w:rPr>
+      </w:pPr>
+      <w:r>
+        <w:rPr>
+          <w:rFonts w:ascii="Consolas" w:hAnsi="Consolas" w:cs="Consolas"/>
+          <w:color w:val="F8F8F2"/>
+        </w:rPr>
+        <w:t>mod$adjust(“Pclass”) ## Start at variable Pclass</w:t>
       </w:r>
     </w:p>
     <w:p>
@@ -3356,16 +2885,9 @@
         <w:spacing w:line="225" w:lineRule="atLeast"/>
         <w:rPr>
           <w:rFonts w:ascii="Consolas" w:hAnsi="Consolas" w:cs="Consolas"/>
-          <w:color w:val="FFFFFF" w:themeColor="background1"/>
-        </w:rPr>
-      </w:pPr>
-      <w:r>
-        <w:rPr>
-          <w:rFonts w:ascii="Consolas" w:hAnsi="Consolas" w:cs="Consolas"/>
-          <w:color w:val="FFFFFF" w:themeColor="background1"/>
-        </w:rPr>
-        <w:t>[1] "Survived"</w:t>
-      </w:r>
+          <w:color w:val="F8F8F2"/>
+        </w:rPr>
+      </w:pPr>
     </w:p>
     <w:p>
       <w:pPr>
@@ -3374,54 +2896,16 @@
         <w:wordWrap w:val="0"/>
         <w:spacing w:line="225" w:lineRule="atLeast"/>
         <w:rPr>
-          <w:rStyle w:val="gghfmyibcob"/>
-          <w:rFonts w:ascii="Consolas" w:hAnsi="Consolas" w:cs="Consolas"/>
-          <w:color w:val="FFFFFF" w:themeColor="background1"/>
-        </w:rPr>
-      </w:pPr>
-      <w:r>
-        <w:rPr>
-          <w:rStyle w:val="gghfmyibcpb"/>
-          <w:rFonts w:ascii="Consolas" w:hAnsi="Consolas" w:cs="Consolas"/>
-          <w:color w:val="FFFFFF" w:themeColor="background1"/>
-        </w:rPr>
-        <w:t xml:space="preserve">&gt; </w:t>
-      </w:r>
-      <w:proofErr w:type="spellStart"/>
-      <w:proofErr w:type="gramStart"/>
-      <w:r>
-        <w:rPr>
-          <w:rStyle w:val="gghfmyibcob"/>
-          <w:rFonts w:ascii="Consolas" w:hAnsi="Consolas" w:cs="Consolas"/>
-          <w:color w:val="FFFFFF" w:themeColor="background1"/>
-        </w:rPr>
-        <w:t>mod$</w:t>
-      </w:r>
-      <w:proofErr w:type="gramEnd"/>
-      <w:r>
-        <w:rPr>
-          <w:rStyle w:val="gghfmyibcob"/>
-          <w:rFonts w:ascii="Consolas" w:hAnsi="Consolas" w:cs="Consolas"/>
-          <w:color w:val="FFFFFF" w:themeColor="background1"/>
-        </w:rPr>
-        <w:t>get_inmodel</w:t>
-      </w:r>
-      <w:proofErr w:type="spellEnd"/>
-      <w:r>
-        <w:rPr>
-          <w:rStyle w:val="gghfmyibcob"/>
-          <w:rFonts w:ascii="Consolas" w:hAnsi="Consolas" w:cs="Consolas"/>
-          <w:color w:val="FFFFFF" w:themeColor="background1"/>
-        </w:rPr>
-        <w:t>(invert = )</w:t>
-      </w:r>
-      <w:r>
-        <w:rPr>
-          <w:rStyle w:val="gghfmyibcob"/>
-          <w:rFonts w:ascii="Consolas" w:hAnsi="Consolas" w:cs="Consolas"/>
-          <w:color w:val="FFFFFF" w:themeColor="background1"/>
-        </w:rPr>
-        <w:t xml:space="preserve"> # optionally invert selection</w:t>
+          <w:rFonts w:ascii="Consolas" w:hAnsi="Consolas" w:cs="Consolas"/>
+          <w:color w:val="F8F8F2"/>
+        </w:rPr>
+      </w:pPr>
+      <w:r>
+        <w:rPr>
+          <w:rFonts w:ascii="Consolas" w:hAnsi="Consolas" w:cs="Consolas"/>
+          <w:color w:val="F8F8F2"/>
+        </w:rPr>
+        <w:t>## Can also do outside of the adjust function (not recommended)</w:t>
       </w:r>
     </w:p>
     <w:p>
@@ -3432,31 +2916,15 @@
         <w:spacing w:line="225" w:lineRule="atLeast"/>
         <w:rPr>
           <w:rFonts w:ascii="Consolas" w:hAnsi="Consolas" w:cs="Consolas"/>
-          <w:color w:val="FFFFFF" w:themeColor="background1"/>
-        </w:rPr>
-      </w:pPr>
-      <w:r>
-        <w:rPr>
-          <w:rFonts w:ascii="Consolas" w:hAnsi="Consolas" w:cs="Consolas"/>
-          <w:color w:val="FFFFFF" w:themeColor="background1"/>
-        </w:rPr>
-        <w:t>[1] "</w:t>
-      </w:r>
-      <w:proofErr w:type="spellStart"/>
-      <w:r>
-        <w:rPr>
-          <w:rFonts w:ascii="Consolas" w:hAnsi="Consolas" w:cs="Consolas"/>
-          <w:color w:val="FFFFFF" w:themeColor="background1"/>
-        </w:rPr>
-        <w:t>Pclass</w:t>
-      </w:r>
-      <w:proofErr w:type="spellEnd"/>
-      <w:r>
-        <w:rPr>
-          <w:rFonts w:ascii="Consolas" w:hAnsi="Consolas" w:cs="Consolas"/>
-          <w:color w:val="FFFFFF" w:themeColor="background1"/>
-        </w:rPr>
-        <w:t>"   "Sex"      "Age"      "Fare"     "Embarked"</w:t>
+          <w:color w:val="F8F8F2"/>
+        </w:rPr>
+      </w:pPr>
+      <w:r>
+        <w:rPr>
+          <w:rFonts w:ascii="Consolas" w:hAnsi="Consolas" w:cs="Consolas"/>
+          <w:color w:val="F8F8F2"/>
+        </w:rPr>
+        <w:t>mod$variables$Pclass$collapse(1:2)</w:t>
       </w:r>
     </w:p>
     <w:p>
@@ -3467,62 +2935,22 @@
         <w:spacing w:line="225" w:lineRule="atLeast"/>
         <w:rPr>
           <w:rFonts w:ascii="Consolas" w:hAnsi="Consolas" w:cs="Consolas"/>
-          <w:color w:val="FFFFFF" w:themeColor="background1"/>
-        </w:rPr>
-      </w:pPr>
-      <w:r>
-        <w:rPr>
-          <w:rStyle w:val="gghfmyibcpb"/>
-          <w:rFonts w:ascii="Consolas" w:hAnsi="Consolas" w:cs="Consolas"/>
-          <w:color w:val="FFFFFF" w:themeColor="background1"/>
-        </w:rPr>
-        <w:t xml:space="preserve">&gt; </w:t>
-      </w:r>
-      <w:proofErr w:type="spellStart"/>
-      <w:proofErr w:type="gramStart"/>
-      <w:r>
-        <w:rPr>
-          <w:rStyle w:val="gghfmyibcob"/>
-          <w:rFonts w:ascii="Consolas" w:hAnsi="Consolas" w:cs="Consolas"/>
-          <w:color w:val="FFFFFF" w:themeColor="background1"/>
-        </w:rPr>
-        <w:t>mod$</w:t>
-      </w:r>
-      <w:proofErr w:type="gramEnd"/>
-      <w:r>
-        <w:rPr>
-          <w:rStyle w:val="gghfmyibcob"/>
-          <w:rFonts w:ascii="Consolas" w:hAnsi="Consolas" w:cs="Consolas"/>
-          <w:color w:val="FFFFFF" w:themeColor="background1"/>
-        </w:rPr>
-        <w:t>drop</w:t>
-      </w:r>
-      <w:proofErr w:type="spellEnd"/>
-      <w:r>
-        <w:rPr>
-          <w:rStyle w:val="gghfmyibcob"/>
-          <w:rFonts w:ascii="Consolas" w:hAnsi="Consolas" w:cs="Consolas"/>
-          <w:color w:val="FFFFFF" w:themeColor="background1"/>
-        </w:rPr>
-        <w:t>(c("</w:t>
-      </w:r>
-      <w:proofErr w:type="spellStart"/>
-      <w:r>
-        <w:rPr>
-          <w:rStyle w:val="gghfmyibcob"/>
-          <w:rFonts w:ascii="Consolas" w:hAnsi="Consolas" w:cs="Consolas"/>
-          <w:color w:val="FFFFFF" w:themeColor="background1"/>
-        </w:rPr>
-        <w:t>Pclass</w:t>
-      </w:r>
-      <w:proofErr w:type="spellEnd"/>
-      <w:r>
-        <w:rPr>
-          <w:rStyle w:val="gghfmyibcob"/>
-          <w:rFonts w:ascii="Consolas" w:hAnsi="Consolas" w:cs="Consolas"/>
-          <w:color w:val="FFFFFF" w:themeColor="background1"/>
-        </w:rPr>
-        <w:t>", "Fare"))</w:t>
+          <w:color w:val="F8F8F2"/>
+        </w:rPr>
+      </w:pPr>
+      <w:r>
+        <w:rPr>
+          <w:rFonts w:ascii="Consolas" w:hAnsi="Consolas" w:cs="Consolas"/>
+          <w:color w:val="F8F8F2"/>
+        </w:rPr>
+        <w:t>mod$variables$</w:t>
+      </w:r>
+      <w:r>
+        <w:rPr>
+          <w:rFonts w:ascii="Consolas" w:hAnsi="Consolas" w:cs="Consolas"/>
+          <w:color w:val="F8F8F2"/>
+        </w:rPr>
+        <w:t>Fare$mono(2)</w:t>
       </w:r>
     </w:p>
     <w:p>
@@ -3532,298 +2960,16 @@
         <w:wordWrap w:val="0"/>
         <w:spacing w:line="225" w:lineRule="atLeast"/>
         <w:rPr>
-          <w:rStyle w:val="gghfmyibcob"/>
-          <w:rFonts w:ascii="Consolas" w:hAnsi="Consolas" w:cs="Consolas"/>
-          <w:color w:val="FFFFFF" w:themeColor="background1"/>
-        </w:rPr>
-      </w:pPr>
-      <w:r>
-        <w:rPr>
-          <w:rStyle w:val="gghfmyibcpb"/>
-          <w:rFonts w:ascii="Consolas" w:hAnsi="Consolas" w:cs="Consolas"/>
-          <w:color w:val="FFFFFF" w:themeColor="background1"/>
-        </w:rPr>
-        <w:t xml:space="preserve">&gt; </w:t>
-      </w:r>
-      <w:proofErr w:type="spellStart"/>
-      <w:proofErr w:type="gramStart"/>
-      <w:r>
-        <w:rPr>
-          <w:rStyle w:val="gghfmyibcob"/>
-          <w:rFonts w:ascii="Consolas" w:hAnsi="Consolas" w:cs="Consolas"/>
-          <w:color w:val="FFFFFF" w:themeColor="background1"/>
-        </w:rPr>
-        <w:t>mod$</w:t>
-      </w:r>
-      <w:proofErr w:type="gramEnd"/>
-      <w:r>
-        <w:rPr>
-          <w:rStyle w:val="gghfmyibcob"/>
-          <w:rFonts w:ascii="Consolas" w:hAnsi="Consolas" w:cs="Consolas"/>
-          <w:color w:val="FFFFFF" w:themeColor="background1"/>
-        </w:rPr>
-        <w:t>get_dropped</w:t>
-      </w:r>
-      <w:proofErr w:type="spellEnd"/>
-      <w:r>
-        <w:rPr>
-          <w:rStyle w:val="gghfmyibcob"/>
-          <w:rFonts w:ascii="Consolas" w:hAnsi="Consolas" w:cs="Consolas"/>
-          <w:color w:val="FFFFFF" w:themeColor="background1"/>
-        </w:rPr>
-        <w:t>()</w:t>
-      </w:r>
-    </w:p>
-    <w:p>
-      <w:pPr>
-        <w:pStyle w:val="HTMLPreformatted"/>
-        <w:shd w:val="clear" w:color="auto" w:fill="272822"/>
-        <w:wordWrap w:val="0"/>
-        <w:spacing w:line="225" w:lineRule="atLeast"/>
-        <w:rPr>
-          <w:rFonts w:ascii="Consolas" w:hAnsi="Consolas" w:cs="Consolas"/>
-          <w:color w:val="FFFFFF" w:themeColor="background1"/>
-        </w:rPr>
-      </w:pPr>
-      <w:r>
-        <w:rPr>
-          <w:rFonts w:ascii="Consolas" w:hAnsi="Consolas" w:cs="Consolas"/>
-          <w:color w:val="FFFFFF" w:themeColor="background1"/>
-        </w:rPr>
-        <w:t>[1] "Survived" "</w:t>
-      </w:r>
-      <w:proofErr w:type="spellStart"/>
-      <w:r>
-        <w:rPr>
-          <w:rFonts w:ascii="Consolas" w:hAnsi="Consolas" w:cs="Consolas"/>
-          <w:color w:val="FFFFFF" w:themeColor="background1"/>
-        </w:rPr>
-        <w:t>Pclass</w:t>
-      </w:r>
-      <w:proofErr w:type="spellEnd"/>
-      <w:r>
-        <w:rPr>
-          <w:rFonts w:ascii="Consolas" w:hAnsi="Consolas" w:cs="Consolas"/>
-          <w:color w:val="FFFFFF" w:themeColor="background1"/>
-        </w:rPr>
-        <w:t xml:space="preserve">"   "Fare"    </w:t>
-      </w:r>
-    </w:p>
-    <w:p>
-      <w:pPr>
-        <w:pStyle w:val="Heading2"/>
-      </w:pPr>
-      <w:r>
-        <w:t>Adjusting Bins</w:t>
-      </w:r>
-    </w:p>
-    <w:p>
-      <w:pPr>
-        <w:pStyle w:val="HTMLPreformatted"/>
-        <w:shd w:val="clear" w:color="auto" w:fill="272822"/>
-        <w:wordWrap w:val="0"/>
-        <w:spacing w:line="225" w:lineRule="atLeast"/>
-        <w:rPr>
-          <w:rFonts w:ascii="Consolas" w:hAnsi="Consolas" w:cs="Consolas"/>
-          <w:color w:val="F8F8F2"/>
-        </w:rPr>
-      </w:pPr>
-      <w:proofErr w:type="spellStart"/>
-      <w:proofErr w:type="gramStart"/>
-      <w:r>
-        <w:rPr>
-          <w:rFonts w:ascii="Consolas" w:hAnsi="Consolas" w:cs="Consolas"/>
-          <w:color w:val="F8F8F2"/>
-        </w:rPr>
-        <w:t>mod$</w:t>
-      </w:r>
-      <w:proofErr w:type="gramEnd"/>
-      <w:r>
-        <w:rPr>
-          <w:rFonts w:ascii="Consolas" w:hAnsi="Consolas" w:cs="Consolas"/>
-          <w:color w:val="F8F8F2"/>
-        </w:rPr>
-        <w:t>adjust</w:t>
-      </w:r>
-      <w:proofErr w:type="spellEnd"/>
-      <w:r>
-        <w:rPr>
-          <w:rFonts w:ascii="Consolas" w:hAnsi="Consolas" w:cs="Consolas"/>
-          <w:color w:val="F8F8F2"/>
-        </w:rPr>
-        <w:t>()</w:t>
-      </w:r>
-      <w:r>
-        <w:rPr>
-          <w:rFonts w:ascii="Consolas" w:hAnsi="Consolas" w:cs="Consolas"/>
-          <w:color w:val="F8F8F2"/>
-        </w:rPr>
-        <w:t xml:space="preserve"> ## this is the workhorse function of `</w:t>
-      </w:r>
-      <w:proofErr w:type="spellStart"/>
-      <w:r>
-        <w:rPr>
-          <w:rFonts w:ascii="Consolas" w:hAnsi="Consolas" w:cs="Consolas"/>
-          <w:color w:val="F8F8F2"/>
-        </w:rPr>
-        <w:t>binnr</w:t>
-      </w:r>
-      <w:proofErr w:type="spellEnd"/>
-      <w:r>
-        <w:rPr>
-          <w:rFonts w:ascii="Consolas" w:hAnsi="Consolas" w:cs="Consolas"/>
-          <w:color w:val="F8F8F2"/>
-        </w:rPr>
-        <w:t>`</w:t>
-      </w:r>
-    </w:p>
-    <w:p>
-      <w:pPr>
-        <w:pStyle w:val="HTMLPreformatted"/>
-        <w:shd w:val="clear" w:color="auto" w:fill="272822"/>
-        <w:wordWrap w:val="0"/>
-        <w:spacing w:line="225" w:lineRule="atLeast"/>
-        <w:rPr>
-          <w:rFonts w:ascii="Consolas" w:hAnsi="Consolas" w:cs="Consolas"/>
-          <w:color w:val="F8F8F2"/>
-        </w:rPr>
-      </w:pPr>
-    </w:p>
-    <w:p>
-      <w:pPr>
-        <w:pStyle w:val="HTMLPreformatted"/>
-        <w:shd w:val="clear" w:color="auto" w:fill="272822"/>
-        <w:wordWrap w:val="0"/>
-        <w:spacing w:line="225" w:lineRule="atLeast"/>
-        <w:rPr>
-          <w:rFonts w:ascii="Consolas" w:hAnsi="Consolas" w:cs="Consolas"/>
-          <w:color w:val="F8F8F2"/>
-        </w:rPr>
-      </w:pPr>
-      <w:r>
-        <w:rPr>
-          <w:rFonts w:ascii="Consolas" w:hAnsi="Consolas" w:cs="Consolas"/>
-          <w:color w:val="F8F8F2"/>
-        </w:rPr>
-        <w:t>## Can also do outside of the adjust function (not recommended)</w:t>
-      </w:r>
-    </w:p>
-    <w:p>
-      <w:pPr>
-        <w:pStyle w:val="HTMLPreformatted"/>
-        <w:shd w:val="clear" w:color="auto" w:fill="272822"/>
-        <w:wordWrap w:val="0"/>
-        <w:spacing w:line="225" w:lineRule="atLeast"/>
-        <w:rPr>
-          <w:rFonts w:ascii="Consolas" w:hAnsi="Consolas" w:cs="Consolas"/>
-          <w:color w:val="F8F8F2"/>
-        </w:rPr>
-      </w:pPr>
-      <w:proofErr w:type="spellStart"/>
-      <w:proofErr w:type="gramStart"/>
-      <w:r>
-        <w:rPr>
-          <w:rFonts w:ascii="Consolas" w:hAnsi="Consolas" w:cs="Consolas"/>
-          <w:color w:val="F8F8F2"/>
-        </w:rPr>
-        <w:t>mod$</w:t>
-      </w:r>
-      <w:proofErr w:type="gramEnd"/>
-      <w:r>
-        <w:rPr>
-          <w:rFonts w:ascii="Consolas" w:hAnsi="Consolas" w:cs="Consolas"/>
-          <w:color w:val="F8F8F2"/>
-        </w:rPr>
-        <w:t>variables$Pclass$collapse</w:t>
-      </w:r>
-      <w:proofErr w:type="spellEnd"/>
-      <w:r>
-        <w:rPr>
-          <w:rFonts w:ascii="Consolas" w:hAnsi="Consolas" w:cs="Consolas"/>
-          <w:color w:val="F8F8F2"/>
-        </w:rPr>
-        <w:t>(1:2)</w:t>
-      </w:r>
-    </w:p>
-    <w:p>
-      <w:pPr>
-        <w:pStyle w:val="HTMLPreformatted"/>
-        <w:shd w:val="clear" w:color="auto" w:fill="272822"/>
-        <w:wordWrap w:val="0"/>
-        <w:spacing w:line="225" w:lineRule="atLeast"/>
-        <w:rPr>
-          <w:rFonts w:ascii="Consolas" w:hAnsi="Consolas" w:cs="Consolas"/>
-          <w:color w:val="F8F8F2"/>
-        </w:rPr>
-      </w:pPr>
-      <w:proofErr w:type="spellStart"/>
-      <w:proofErr w:type="gramStart"/>
-      <w:r>
-        <w:rPr>
-          <w:rFonts w:ascii="Consolas" w:hAnsi="Consolas" w:cs="Consolas"/>
-          <w:color w:val="F8F8F2"/>
-        </w:rPr>
-        <w:t>mod$</w:t>
-      </w:r>
-      <w:proofErr w:type="gramEnd"/>
-      <w:r>
-        <w:rPr>
-          <w:rFonts w:ascii="Consolas" w:hAnsi="Consolas" w:cs="Consolas"/>
-          <w:color w:val="F8F8F2"/>
-        </w:rPr>
-        <w:t>variables$</w:t>
-      </w:r>
-      <w:r>
-        <w:rPr>
-          <w:rFonts w:ascii="Consolas" w:hAnsi="Consolas" w:cs="Consolas"/>
-          <w:color w:val="F8F8F2"/>
-        </w:rPr>
-        <w:t>Fare$mono</w:t>
-      </w:r>
-      <w:proofErr w:type="spellEnd"/>
-      <w:r>
-        <w:rPr>
-          <w:rFonts w:ascii="Consolas" w:hAnsi="Consolas" w:cs="Consolas"/>
-          <w:color w:val="F8F8F2"/>
-        </w:rPr>
-        <w:t>(2)</w:t>
-      </w:r>
-    </w:p>
-    <w:p>
-      <w:pPr>
-        <w:pStyle w:val="HTMLPreformatted"/>
-        <w:shd w:val="clear" w:color="auto" w:fill="272822"/>
-        <w:wordWrap w:val="0"/>
-        <w:spacing w:line="225" w:lineRule="atLeast"/>
-        <w:rPr>
-          <w:rFonts w:ascii="Consolas" w:hAnsi="Consolas" w:cs="Consolas"/>
-          <w:color w:val="F8F8F2"/>
-        </w:rPr>
-      </w:pPr>
-      <w:proofErr w:type="spellStart"/>
-      <w:proofErr w:type="gramStart"/>
-      <w:r>
-        <w:rPr>
-          <w:rFonts w:ascii="Consolas" w:hAnsi="Consolas" w:cs="Consolas"/>
-          <w:color w:val="F8F8F2"/>
-        </w:rPr>
-        <w:t>mod$</w:t>
-      </w:r>
-      <w:proofErr w:type="gramEnd"/>
-      <w:r>
-        <w:rPr>
-          <w:rFonts w:ascii="Consolas" w:hAnsi="Consolas" w:cs="Consolas"/>
-          <w:color w:val="F8F8F2"/>
-        </w:rPr>
-        <w:t>variables$Age$exceptions</w:t>
-      </w:r>
-      <w:proofErr w:type="spellEnd"/>
-      <w:r>
-        <w:rPr>
-          <w:rFonts w:ascii="Consolas" w:hAnsi="Consolas" w:cs="Consolas"/>
-          <w:color w:val="F8F8F2"/>
-        </w:rPr>
-        <w:t>(c(-1,-2))</w:t>
+          <w:rFonts w:ascii="Consolas" w:hAnsi="Consolas" w:cs="Consolas"/>
+          <w:color w:val="F8F8F2"/>
+        </w:rPr>
+      </w:pPr>
+      <w:r>
+        <w:rPr>
+          <w:rFonts w:ascii="Consolas" w:hAnsi="Consolas" w:cs="Consolas"/>
+          <w:color w:val="F8F8F2"/>
+        </w:rPr>
+        <w:t>mod$variables$Age$exceptions(c(-1,-2))</w:t>
       </w:r>
     </w:p>
     <w:p>
@@ -3903,13 +3049,8 @@
               <w:pStyle w:val="code"/>
             </w:pPr>
             <w:r>
-              <w:t>(Q)</w:t>
+              <w:t>(Q)uit</w:t>
             </w:r>
-            <w:proofErr w:type="spellStart"/>
-            <w:r>
-              <w:t>uit</w:t>
-            </w:r>
-            <w:proofErr w:type="spellEnd"/>
           </w:p>
         </w:tc>
         <w:tc>
@@ -3945,13 +3086,8 @@
               <w:pStyle w:val="code"/>
             </w:pPr>
             <w:r>
-              <w:t>(n)</w:t>
+              <w:t>(n)ext</w:t>
             </w:r>
-            <w:proofErr w:type="spellStart"/>
-            <w:r>
-              <w:t>ext</w:t>
-            </w:r>
-            <w:proofErr w:type="spellEnd"/>
           </w:p>
         </w:tc>
         <w:tc>
@@ -3987,13 +3123,8 @@
               <w:pStyle w:val="code"/>
             </w:pPr>
             <w:r>
-              <w:t>(p)</w:t>
+              <w:t>(p)revious</w:t>
             </w:r>
-            <w:proofErr w:type="spellStart"/>
-            <w:r>
-              <w:t>revious</w:t>
-            </w:r>
-            <w:proofErr w:type="spellEnd"/>
           </w:p>
         </w:tc>
         <w:tc>
@@ -4029,13 +3160,8 @@
               <w:pStyle w:val="code"/>
             </w:pPr>
             <w:r>
-              <w:t>(g)</w:t>
+              <w:t>(g)oto</w:t>
             </w:r>
-            <w:proofErr w:type="spellStart"/>
-            <w:r>
-              <w:t>oto</w:t>
-            </w:r>
-            <w:proofErr w:type="spellEnd"/>
           </w:p>
         </w:tc>
         <w:tc>
@@ -4049,19 +3175,11 @@
                 <w:sz w:val="18"/>
               </w:rPr>
             </w:pPr>
-            <w:proofErr w:type="spellStart"/>
             <w:r>
               <w:rPr>
                 <w:sz w:val="18"/>
               </w:rPr>
-              <w:t>Goto</w:t>
-            </w:r>
-            <w:proofErr w:type="spellEnd"/>
-            <w:r>
-              <w:rPr>
-                <w:sz w:val="18"/>
-              </w:rPr>
-              <w:t xml:space="preserve"> variable; prompted to enter variable name</w:t>
+              <w:t>Goto variable; prompted to enter variable name</w:t>
             </w:r>
           </w:p>
         </w:tc>
@@ -4128,13 +3246,8 @@
               <w:pStyle w:val="code"/>
             </w:pPr>
             <w:r>
-              <w:t>(e)</w:t>
+              <w:t>(e)xceptions</w:t>
             </w:r>
-            <w:proofErr w:type="spellStart"/>
-            <w:r>
-              <w:t>xceptions</w:t>
-            </w:r>
-            <w:proofErr w:type="spellEnd"/>
           </w:p>
         </w:tc>
         <w:tc>
@@ -4189,21 +3302,7 @@
               <w:rPr>
                 <w:sz w:val="18"/>
               </w:rPr>
-              <w:t xml:space="preserve">Set one </w:t>
-            </w:r>
-            <w:proofErr w:type="spellStart"/>
-            <w:r>
-              <w:rPr>
-                <w:sz w:val="18"/>
-              </w:rPr>
-              <w:t>WoE</w:t>
-            </w:r>
-            <w:proofErr w:type="spellEnd"/>
-            <w:r>
-              <w:rPr>
-                <w:sz w:val="18"/>
-              </w:rPr>
-              <w:t xml:space="preserve"> level equal to another when prompted</w:t>
+              <w:t>Set one WoE level equal to another when prompted</w:t>
             </w:r>
           </w:p>
         </w:tc>
@@ -4221,13 +3320,8 @@
               <w:pStyle w:val="code"/>
             </w:pPr>
             <w:r>
-              <w:t>(u)</w:t>
+              <w:t>(u)ndo</w:t>
             </w:r>
-            <w:proofErr w:type="spellStart"/>
-            <w:r>
-              <w:t>ndo</w:t>
-            </w:r>
-            <w:proofErr w:type="spellEnd"/>
           </w:p>
         </w:tc>
         <w:tc>
@@ -4264,13 +3358,8 @@
               <w:pStyle w:val="code"/>
             </w:pPr>
             <w:r>
-              <w:t>(r)</w:t>
+              <w:t>(r)eset</w:t>
             </w:r>
-            <w:proofErr w:type="spellStart"/>
-            <w:r>
-              <w:t>eset</w:t>
-            </w:r>
-            <w:proofErr w:type="spellEnd"/>
           </w:p>
         </w:tc>
         <w:tc>
@@ -4306,21 +3395,8 @@
               <w:pStyle w:val="code"/>
             </w:pPr>
             <w:r>
-              <w:t>(d)</w:t>
+              <w:t>(d)rop/undrop</w:t>
             </w:r>
-            <w:proofErr w:type="spellStart"/>
-            <w:r>
-              <w:t>rop</w:t>
-            </w:r>
-            <w:proofErr w:type="spellEnd"/>
-            <w:r>
-              <w:t>/</w:t>
-            </w:r>
-            <w:proofErr w:type="spellStart"/>
-            <w:r>
-              <w:t>undrop</w:t>
-            </w:r>
-            <w:proofErr w:type="spellEnd"/>
           </w:p>
         </w:tc>
         <w:tc>
@@ -4405,21 +3481,7 @@
               <w:rPr>
                 <w:sz w:val="18"/>
               </w:rPr>
-              <w:t xml:space="preserve"> (</w:t>
-            </w:r>
-            <w:proofErr w:type="spellStart"/>
-            <w:r>
-              <w:rPr>
-                <w:sz w:val="18"/>
-              </w:rPr>
-              <w:t>WoE</w:t>
-            </w:r>
-            <w:proofErr w:type="spellEnd"/>
-            <w:r>
-              <w:rPr>
-                <w:sz w:val="18"/>
-              </w:rPr>
-              <w:t xml:space="preserve"> -&gt; 0)</w:t>
+              <w:t xml:space="preserve"> (WoE -&gt; 0)</w:t>
             </w:r>
           </w:p>
         </w:tc>
@@ -4590,108 +3652,50 @@
         </w:rPr>
         <w:t xml:space="preserve">&gt; </w:t>
       </w:r>
-      <w:proofErr w:type="spellStart"/>
-      <w:proofErr w:type="gramStart"/>
       <w:r>
         <w:rPr>
           <w:rStyle w:val="gghfmyibcob"/>
           <w:rFonts w:ascii="Consolas" w:hAnsi="Consolas" w:cs="Consolas"/>
           <w:color w:val="FFFFFF" w:themeColor="background1"/>
         </w:rPr>
-        <w:t>pvals</w:t>
-      </w:r>
-      <w:proofErr w:type="spellEnd"/>
-      <w:proofErr w:type="gramEnd"/>
+        <w:t>pvals &lt;- mod$pseudo_pvalue</w:t>
+      </w:r>
       <w:r>
         <w:rPr>
           <w:rStyle w:val="gghfmyibcob"/>
           <w:rFonts w:ascii="Consolas" w:hAnsi="Consolas" w:cs="Consolas"/>
           <w:color w:val="FFFFFF" w:themeColor="background1"/>
         </w:rPr>
-        <w:t xml:space="preserve"> &lt;- </w:t>
-      </w:r>
-      <w:proofErr w:type="spellStart"/>
-      <w:r>
+        <w:t>s(times = 50, bag.fraction = 1,</w:t>
+      </w:r>
+    </w:p>
+    <w:p>
+      <w:pPr>
+        <w:pStyle w:val="HTMLPreformatted"/>
+        <w:shd w:val="clear" w:color="auto" w:fill="272822"/>
+        <w:wordWrap w:val="0"/>
+        <w:spacing w:after="120" w:line="225" w:lineRule="atLeast"/>
         <w:rPr>
           <w:rStyle w:val="gghfmyibcob"/>
           <w:rFonts w:ascii="Consolas" w:hAnsi="Consolas" w:cs="Consolas"/>
           <w:color w:val="FFFFFF" w:themeColor="background1"/>
         </w:rPr>
-        <w:t>mod$pseudo_pvalue</w:t>
-      </w:r>
+      </w:pPr>
       <w:r>
         <w:rPr>
           <w:rStyle w:val="gghfmyibcob"/>
           <w:rFonts w:ascii="Consolas" w:hAnsi="Consolas" w:cs="Consolas"/>
           <w:color w:val="FFFFFF" w:themeColor="background1"/>
         </w:rPr>
-        <w:t>s</w:t>
-      </w:r>
-      <w:proofErr w:type="spellEnd"/>
+        <w:t xml:space="preserve">                              </w:t>
+      </w:r>
       <w:r>
         <w:rPr>
           <w:rStyle w:val="gghfmyibcob"/>
           <w:rFonts w:ascii="Consolas" w:hAnsi="Consolas" w:cs="Consolas"/>
           <w:color w:val="FFFFFF" w:themeColor="background1"/>
         </w:rPr>
-        <w:t xml:space="preserve">(times = 50, </w:t>
-      </w:r>
-      <w:proofErr w:type="spellStart"/>
-      <w:r>
-        <w:rPr>
-          <w:rStyle w:val="gghfmyibcob"/>
-          <w:rFonts w:ascii="Consolas" w:hAnsi="Consolas" w:cs="Consolas"/>
-          <w:color w:val="FFFFFF" w:themeColor="background1"/>
-        </w:rPr>
-        <w:t>bag.fraction</w:t>
-      </w:r>
-      <w:proofErr w:type="spellEnd"/>
-      <w:r>
-        <w:rPr>
-          <w:rStyle w:val="gghfmyibcob"/>
-          <w:rFonts w:ascii="Consolas" w:hAnsi="Consolas" w:cs="Consolas"/>
-          <w:color w:val="FFFFFF" w:themeColor="background1"/>
-        </w:rPr>
-        <w:t xml:space="preserve"> = 1,</w:t>
-      </w:r>
-    </w:p>
-    <w:p>
-      <w:pPr>
-        <w:pStyle w:val="HTMLPreformatted"/>
-        <w:shd w:val="clear" w:color="auto" w:fill="272822"/>
-        <w:wordWrap w:val="0"/>
-        <w:spacing w:after="120" w:line="225" w:lineRule="atLeast"/>
-        <w:rPr>
-          <w:rStyle w:val="gghfmyibcob"/>
-          <w:rFonts w:ascii="Consolas" w:hAnsi="Consolas" w:cs="Consolas"/>
-          <w:color w:val="FFFFFF" w:themeColor="background1"/>
-        </w:rPr>
-      </w:pPr>
-      <w:r>
-        <w:rPr>
-          <w:rStyle w:val="gghfmyibcob"/>
-          <w:rFonts w:ascii="Consolas" w:hAnsi="Consolas" w:cs="Consolas"/>
-          <w:color w:val="FFFFFF" w:themeColor="background1"/>
-        </w:rPr>
-        <w:t xml:space="preserve">                              </w:t>
-      </w:r>
-      <w:proofErr w:type="gramStart"/>
-      <w:r>
-        <w:rPr>
-          <w:rStyle w:val="gghfmyibcob"/>
-          <w:rFonts w:ascii="Consolas" w:hAnsi="Consolas" w:cs="Consolas"/>
-          <w:color w:val="FFFFFF" w:themeColor="background1"/>
-        </w:rPr>
-        <w:t>replace</w:t>
-      </w:r>
-      <w:proofErr w:type="gramEnd"/>
-      <w:r>
-        <w:rPr>
-          <w:rStyle w:val="gghfmyibcob"/>
-          <w:rFonts w:ascii="Consolas" w:hAnsi="Consolas" w:cs="Consolas"/>
-          <w:color w:val="FFFFFF" w:themeColor="background1"/>
-        </w:rPr>
-        <w:t xml:space="preserve"> = TRUE)</w:t>
+        <w:t>replace = TRUE)</w:t>
       </w:r>
     </w:p>
     <w:tbl>
@@ -4792,11 +3796,9 @@
             <w:pPr>
               <w:pStyle w:val="code"/>
             </w:pPr>
-            <w:proofErr w:type="spellStart"/>
             <w:r>
               <w:t>bag.fraction</w:t>
             </w:r>
-            <w:proofErr w:type="spellEnd"/>
           </w:p>
         </w:tc>
         <w:tc>
@@ -4873,41 +3875,13 @@
         </w:rPr>
         <w:t xml:space="preserve"> </w:t>
       </w:r>
-      <w:proofErr w:type="gramStart"/>
       <w:r>
         <w:rPr>
           <w:rStyle w:val="gghfmyibcob"/>
           <w:rFonts w:ascii="Consolas" w:hAnsi="Consolas" w:cs="Consolas"/>
           <w:color w:val="FFFFFF" w:themeColor="background1"/>
         </w:rPr>
-        <w:t>boxplot(</w:t>
-      </w:r>
-      <w:proofErr w:type="gramEnd"/>
-      <w:r>
-        <w:rPr>
-          <w:rStyle w:val="gghfmyibcob"/>
-          <w:rFonts w:ascii="Consolas" w:hAnsi="Consolas" w:cs="Consolas"/>
-          <w:color w:val="FFFFFF" w:themeColor="background1"/>
-        </w:rPr>
-        <w:t>t(</w:t>
-      </w:r>
-      <w:proofErr w:type="spellStart"/>
-      <w:r>
-        <w:rPr>
-          <w:rStyle w:val="gghfmyibcob"/>
-          <w:rFonts w:ascii="Consolas" w:hAnsi="Consolas" w:cs="Consolas"/>
-          <w:color w:val="FFFFFF" w:themeColor="background1"/>
-        </w:rPr>
-        <w:t>pvals$coefs</w:t>
-      </w:r>
-      <w:proofErr w:type="spellEnd"/>
-      <w:r>
-        <w:rPr>
-          <w:rStyle w:val="gghfmyibcob"/>
-          <w:rFonts w:ascii="Consolas" w:hAnsi="Consolas" w:cs="Consolas"/>
-          <w:color w:val="FFFFFF" w:themeColor="background1"/>
-        </w:rPr>
-        <w:t>))</w:t>
+        <w:t>boxplot(t(pvals$coefs))</w:t>
       </w:r>
     </w:p>
     <w:p>
@@ -4977,8 +3951,6 @@
         </w:rPr>
         <w:t xml:space="preserve">&gt; </w:t>
       </w:r>
-      <w:proofErr w:type="spellStart"/>
-      <w:proofErr w:type="gramStart"/>
       <w:r>
         <w:rPr>
           <w:rStyle w:val="gghfmyibcob"/>
@@ -4986,19 +3958,127 @@
           <w:color w:val="FFFFFF" w:themeColor="background1"/>
           <w:sz w:val="22"/>
         </w:rPr>
-        <w:t>pvals$</w:t>
-      </w:r>
-      <w:proofErr w:type="gramEnd"/>
-      <w:r>
+        <w:t>pvals$pvalues</w:t>
+      </w:r>
+    </w:p>
+    <w:p>
+      <w:pPr>
+        <w:pStyle w:val="HTMLPreformatted"/>
+        <w:shd w:val="clear" w:color="auto" w:fill="272822"/>
+        <w:wordWrap w:val="0"/>
+        <w:spacing w:line="225" w:lineRule="atLeast"/>
+        <w:rPr>
+          <w:rFonts w:ascii="Consolas" w:hAnsi="Consolas" w:cs="Consolas"/>
+          <w:color w:val="F8F8F2"/>
+        </w:rPr>
+      </w:pPr>
+      <w:r>
+        <w:rPr>
+          <w:rFonts w:ascii="Consolas" w:hAnsi="Consolas" w:cs="Consolas"/>
+          <w:color w:val="F8F8F2"/>
+        </w:rPr>
+        <w:t xml:space="preserve">(Intercept)       Sex       Age     SibSp     Parch  Embarked </w:t>
+      </w:r>
+    </w:p>
+    <w:p>
+      <w:pPr>
+        <w:pStyle w:val="HTMLPreformatted"/>
+        <w:shd w:val="clear" w:color="auto" w:fill="272822"/>
+        <w:wordWrap w:val="0"/>
+        <w:spacing w:line="225" w:lineRule="atLeast"/>
+        <w:rPr>
+          <w:rFonts w:ascii="Consolas" w:hAnsi="Consolas" w:cs="Consolas"/>
+          <w:color w:val="F8F8F2"/>
+        </w:rPr>
+      </w:pPr>
+      <w:r>
+        <w:rPr>
+          <w:rFonts w:ascii="Consolas" w:hAnsi="Consolas" w:cs="Consolas"/>
+          <w:color w:val="F8F8F2"/>
+        </w:rPr>
+        <w:t xml:space="preserve">       0.00      0.00      0.00      0.84      0.96      0.00 </w:t>
+      </w:r>
+    </w:p>
+    <w:p>
+      <w:pPr>
+        <w:pStyle w:val="HTMLPreformatted"/>
+        <w:shd w:val="clear" w:color="auto" w:fill="272822"/>
+        <w:wordWrap w:val="0"/>
+        <w:spacing w:line="225" w:lineRule="atLeast"/>
+        <w:rPr>
+          <w:rFonts w:ascii="Consolas" w:hAnsi="Consolas" w:cs="Consolas"/>
+          <w:color w:val="F8F8F2"/>
+        </w:rPr>
+      </w:pPr>
+      <w:r>
+        <w:rPr>
+          <w:rFonts w:ascii="Consolas" w:hAnsi="Consolas" w:cs="Consolas"/>
+          <w:color w:val="F8F8F2"/>
+        </w:rPr>
+        <w:t>&gt; mod$drop(names(which(pvals$pvalues &gt; 0.10))</w:t>
+      </w:r>
+      <w:r>
+        <w:rPr>
+          <w:rFonts w:ascii="Consolas" w:hAnsi="Consolas" w:cs="Consolas"/>
+          <w:color w:val="F8F8F2"/>
+        </w:rPr>
+        <w:t>)</w:t>
+      </w:r>
+    </w:p>
+    <w:p>
+      <w:r>
+        <w:t>The pseudo p-values represent the percentage of model runs that the coefficient was zero. Dropping all variables that exceed a pseudo p-value threshold and refitting removes spurious variables and results in a parsimonious model.</w:t>
+      </w:r>
+    </w:p>
+    <w:p>
+      <w:pPr>
+        <w:pStyle w:val="HTMLPreformatted"/>
+        <w:shd w:val="clear" w:color="auto" w:fill="272822"/>
+        <w:wordWrap w:val="0"/>
+        <w:spacing w:line="225" w:lineRule="atLeast"/>
+        <w:rPr>
+          <w:rStyle w:val="gghfmyibcpb"/>
+          <w:rFonts w:ascii="Consolas" w:hAnsi="Consolas" w:cs="Consolas"/>
+          <w:color w:val="FFFFFF" w:themeColor="background1"/>
+        </w:rPr>
+      </w:pPr>
+      <w:r>
+        <w:rPr>
+          <w:rStyle w:val="gghfmyibcpb"/>
+          <w:rFonts w:ascii="Consolas" w:hAnsi="Consolas" w:cs="Consolas"/>
+          <w:color w:val="FFFFFF" w:themeColor="background1"/>
+        </w:rPr>
+        <w:t>&gt; mod$fit(“final model”)</w:t>
+      </w:r>
+    </w:p>
+    <w:p>
+      <w:pPr>
+        <w:pStyle w:val="HTMLPreformatted"/>
+        <w:shd w:val="clear" w:color="auto" w:fill="272822"/>
+        <w:wordWrap w:val="0"/>
+        <w:spacing w:line="225" w:lineRule="atLeast"/>
         <w:rPr>
           <w:rStyle w:val="gghfmyibcob"/>
           <w:rFonts w:ascii="Consolas" w:hAnsi="Consolas" w:cs="Consolas"/>
           <w:color w:val="FFFFFF" w:themeColor="background1"/>
-          <w:sz w:val="22"/>
-        </w:rPr>
-        <w:t>pvalues</w:t>
-      </w:r>
-      <w:proofErr w:type="spellEnd"/>
+        </w:rPr>
+      </w:pPr>
+      <w:r>
+        <w:rPr>
+          <w:rStyle w:val="gghfmyibcpb"/>
+          <w:rFonts w:ascii="Consolas" w:hAnsi="Consolas" w:cs="Consolas"/>
+          <w:color w:val="FFFFFF" w:themeColor="background1"/>
+        </w:rPr>
+        <w:t xml:space="preserve">&gt; </w:t>
+      </w:r>
+      <w:r>
+        <w:rPr>
+          <w:rStyle w:val="gghfmyibcob"/>
+          <w:rFonts w:ascii="Consolas" w:hAnsi="Consolas" w:cs="Consolas"/>
+          <w:color w:val="FFFFFF" w:themeColor="background1"/>
+        </w:rPr>
+        <w:t>mod</w:t>
+      </w:r>
     </w:p>
     <w:p>
       <w:pPr>
@@ -5016,39 +4096,7 @@
           <w:rFonts w:ascii="Consolas" w:hAnsi="Consolas" w:cs="Consolas"/>
           <w:color w:val="F8F8F2"/>
         </w:rPr>
-        <w:t xml:space="preserve">(Intercept)       Sex       Age     </w:t>
-      </w:r>
-      <w:proofErr w:type="spellStart"/>
-      <w:r>
-        <w:rPr>
-          <w:rFonts w:ascii="Consolas" w:hAnsi="Consolas" w:cs="Consolas"/>
-          <w:color w:val="F8F8F2"/>
-        </w:rPr>
-        <w:t>SibSp</w:t>
-      </w:r>
-      <w:proofErr w:type="spellEnd"/>
-      <w:r>
-        <w:rPr>
-          <w:rFonts w:ascii="Consolas" w:hAnsi="Consolas" w:cs="Consolas"/>
-          <w:color w:val="F8F8F2"/>
-        </w:rPr>
-        <w:t xml:space="preserve">     </w:t>
-      </w:r>
-      <w:proofErr w:type="gramStart"/>
-      <w:r>
-        <w:rPr>
-          <w:rFonts w:ascii="Consolas" w:hAnsi="Consolas" w:cs="Consolas"/>
-          <w:color w:val="F8F8F2"/>
-        </w:rPr>
-        <w:t>Parch  Embarked</w:t>
-      </w:r>
-      <w:proofErr w:type="gramEnd"/>
-      <w:r>
-        <w:rPr>
-          <w:rFonts w:ascii="Consolas" w:hAnsi="Consolas" w:cs="Consolas"/>
-          <w:color w:val="F8F8F2"/>
-        </w:rPr>
-        <w:t xml:space="preserve"> </w:t>
+        <w:t>3 models</w:t>
       </w:r>
     </w:p>
     <w:p>
@@ -5067,7 +4115,7 @@
           <w:rFonts w:ascii="Consolas" w:hAnsi="Consolas" w:cs="Consolas"/>
           <w:color w:val="F8F8F2"/>
         </w:rPr>
-        <w:t xml:space="preserve">       0.00      0.00      0.00      0.84      0.96      0.00 </w:t>
+        <w:t xml:space="preserve"> |--    scratch              | 00.0 ks | </w:t>
       </w:r>
     </w:p>
     <w:p>
@@ -5086,60 +4134,7 @@
           <w:rFonts w:ascii="Consolas" w:hAnsi="Consolas" w:cs="Consolas"/>
           <w:color w:val="F8F8F2"/>
         </w:rPr>
-        <w:t xml:space="preserve">&gt; </w:t>
-      </w:r>
-      <w:proofErr w:type="spellStart"/>
-      <w:proofErr w:type="gramStart"/>
-      <w:r>
-        <w:rPr>
-          <w:rFonts w:ascii="Consolas" w:hAnsi="Consolas" w:cs="Consolas"/>
-          <w:color w:val="F8F8F2"/>
-        </w:rPr>
-        <w:t>mod$</w:t>
-      </w:r>
-      <w:proofErr w:type="gramEnd"/>
-      <w:r>
-        <w:rPr>
-          <w:rFonts w:ascii="Consolas" w:hAnsi="Consolas" w:cs="Consolas"/>
-          <w:color w:val="F8F8F2"/>
-        </w:rPr>
-        <w:t>drop</w:t>
-      </w:r>
-      <w:proofErr w:type="spellEnd"/>
-      <w:r>
-        <w:rPr>
-          <w:rFonts w:ascii="Consolas" w:hAnsi="Consolas" w:cs="Consolas"/>
-          <w:color w:val="F8F8F2"/>
-        </w:rPr>
-        <w:t>(names(which(</w:t>
-      </w:r>
-      <w:proofErr w:type="spellStart"/>
-      <w:r>
-        <w:rPr>
-          <w:rFonts w:ascii="Consolas" w:hAnsi="Consolas" w:cs="Consolas"/>
-          <w:color w:val="F8F8F2"/>
-        </w:rPr>
-        <w:t>pvals$pvalues</w:t>
-      </w:r>
-      <w:proofErr w:type="spellEnd"/>
-      <w:r>
-        <w:rPr>
-          <w:rFonts w:ascii="Consolas" w:hAnsi="Consolas" w:cs="Consolas"/>
-          <w:color w:val="F8F8F2"/>
-        </w:rPr>
-        <w:t xml:space="preserve"> &gt; 0.10))</w:t>
-      </w:r>
-      <w:r>
-        <w:rPr>
-          <w:rFonts w:ascii="Consolas" w:hAnsi="Consolas" w:cs="Consolas"/>
-          <w:color w:val="F8F8F2"/>
-        </w:rPr>
-        <w:t>)</w:t>
-      </w:r>
-    </w:p>
-    <w:p>
-      <w:r>
-        <w:t>The pseudo p-values represent the percentage of model runs that the coefficient was zero. Dropping all variables that exceed a pseudo p-value threshold and refitting removes spurious variables and results in a parsimonious model.</w:t>
+        <w:t xml:space="preserve"> |--    model 1              | 58.3 ks | initial model</w:t>
       </w:r>
     </w:p>
     <w:p>
@@ -5149,217 +4144,16 @@
         <w:wordWrap w:val="0"/>
         <w:spacing w:line="225" w:lineRule="atLeast"/>
         <w:rPr>
-          <w:rStyle w:val="gghfmyibcpb"/>
-          <w:rFonts w:ascii="Consolas" w:hAnsi="Consolas" w:cs="Consolas"/>
-          <w:color w:val="FFFFFF" w:themeColor="background1"/>
-        </w:rPr>
-      </w:pPr>
-      <w:r>
-        <w:rPr>
-          <w:rStyle w:val="gghfmyibcpb"/>
-          <w:rFonts w:ascii="Consolas" w:hAnsi="Consolas" w:cs="Consolas"/>
-          <w:color w:val="FFFFFF" w:themeColor="background1"/>
-        </w:rPr>
-        <w:t xml:space="preserve">&gt; </w:t>
-      </w:r>
-      <w:proofErr w:type="spellStart"/>
-      <w:proofErr w:type="gramStart"/>
-      <w:r>
-        <w:rPr>
-          <w:rStyle w:val="gghfmyibcpb"/>
-          <w:rFonts w:ascii="Consolas" w:hAnsi="Consolas" w:cs="Consolas"/>
-          <w:color w:val="FFFFFF" w:themeColor="background1"/>
-        </w:rPr>
-        <w:t>mod$</w:t>
-      </w:r>
-      <w:proofErr w:type="gramEnd"/>
-      <w:r>
-        <w:rPr>
-          <w:rStyle w:val="gghfmyibcpb"/>
-          <w:rFonts w:ascii="Consolas" w:hAnsi="Consolas" w:cs="Consolas"/>
-          <w:color w:val="FFFFFF" w:themeColor="background1"/>
-        </w:rPr>
-        <w:t>fit</w:t>
-      </w:r>
-      <w:proofErr w:type="spellEnd"/>
-      <w:r>
-        <w:rPr>
-          <w:rStyle w:val="gghfmyibcpb"/>
-          <w:rFonts w:ascii="Consolas" w:hAnsi="Consolas" w:cs="Consolas"/>
-          <w:color w:val="FFFFFF" w:themeColor="background1"/>
-        </w:rPr>
-        <w:t>(“final model”)</w:t>
-      </w:r>
-    </w:p>
-    <w:p>
-      <w:pPr>
-        <w:pStyle w:val="HTMLPreformatted"/>
-        <w:shd w:val="clear" w:color="auto" w:fill="272822"/>
-        <w:wordWrap w:val="0"/>
-        <w:spacing w:line="225" w:lineRule="atLeast"/>
-        <w:rPr>
-          <w:rStyle w:val="gghfmyibcob"/>
-          <w:rFonts w:ascii="Consolas" w:hAnsi="Consolas" w:cs="Consolas"/>
-          <w:color w:val="FFFFFF" w:themeColor="background1"/>
-        </w:rPr>
-      </w:pPr>
-      <w:r>
-        <w:rPr>
-          <w:rStyle w:val="gghfmyibcpb"/>
-          <w:rFonts w:ascii="Consolas" w:hAnsi="Consolas" w:cs="Consolas"/>
-          <w:color w:val="FFFFFF" w:themeColor="background1"/>
-        </w:rPr>
-        <w:t xml:space="preserve">&gt; </w:t>
-      </w:r>
-      <w:proofErr w:type="gramStart"/>
-      <w:r>
-        <w:rPr>
-          <w:rStyle w:val="gghfmyibcob"/>
-          <w:rFonts w:ascii="Consolas" w:hAnsi="Consolas" w:cs="Consolas"/>
-          <w:color w:val="FFFFFF" w:themeColor="background1"/>
-        </w:rPr>
-        <w:t>mod</w:t>
-      </w:r>
-      <w:proofErr w:type="gramEnd"/>
-    </w:p>
-    <w:p>
-      <w:pPr>
-        <w:pStyle w:val="HTMLPreformatted"/>
-        <w:shd w:val="clear" w:color="auto" w:fill="272822"/>
-        <w:wordWrap w:val="0"/>
-        <w:spacing w:line="225" w:lineRule="atLeast"/>
-        <w:rPr>
-          <w:rFonts w:ascii="Consolas" w:hAnsi="Consolas" w:cs="Consolas"/>
-          <w:color w:val="F8F8F2"/>
-        </w:rPr>
-      </w:pPr>
-      <w:r>
-        <w:rPr>
-          <w:rFonts w:ascii="Consolas" w:hAnsi="Consolas" w:cs="Consolas"/>
-          <w:color w:val="F8F8F2"/>
-        </w:rPr>
-        <w:t>3 models</w:t>
-      </w:r>
-    </w:p>
-    <w:p>
-      <w:pPr>
-        <w:pStyle w:val="HTMLPreformatted"/>
-        <w:shd w:val="clear" w:color="auto" w:fill="272822"/>
-        <w:wordWrap w:val="0"/>
-        <w:spacing w:line="225" w:lineRule="atLeast"/>
-        <w:rPr>
-          <w:rFonts w:ascii="Consolas" w:hAnsi="Consolas" w:cs="Consolas"/>
-          <w:color w:val="F8F8F2"/>
-        </w:rPr>
-      </w:pPr>
-      <w:r>
-        <w:rPr>
-          <w:rFonts w:ascii="Consolas" w:hAnsi="Consolas" w:cs="Consolas"/>
-          <w:color w:val="F8F8F2"/>
-        </w:rPr>
-        <w:t xml:space="preserve"> |--    scratch              | 00.0 </w:t>
-      </w:r>
-      <w:proofErr w:type="spellStart"/>
-      <w:r>
-        <w:rPr>
-          <w:rFonts w:ascii="Consolas" w:hAnsi="Consolas" w:cs="Consolas"/>
-          <w:color w:val="F8F8F2"/>
-        </w:rPr>
-        <w:t>ks</w:t>
-      </w:r>
-      <w:proofErr w:type="spellEnd"/>
-      <w:r>
-        <w:rPr>
-          <w:rFonts w:ascii="Consolas" w:hAnsi="Consolas" w:cs="Consolas"/>
-          <w:color w:val="F8F8F2"/>
-        </w:rPr>
-        <w:t xml:space="preserve"> | </w:t>
-      </w:r>
-    </w:p>
-    <w:p>
-      <w:pPr>
-        <w:pStyle w:val="HTMLPreformatted"/>
-        <w:shd w:val="clear" w:color="auto" w:fill="272822"/>
-        <w:wordWrap w:val="0"/>
-        <w:spacing w:line="225" w:lineRule="atLeast"/>
-        <w:rPr>
-          <w:rFonts w:ascii="Consolas" w:hAnsi="Consolas" w:cs="Consolas"/>
-          <w:color w:val="F8F8F2"/>
-        </w:rPr>
-      </w:pPr>
-      <w:r>
-        <w:rPr>
-          <w:rFonts w:ascii="Consolas" w:hAnsi="Consolas" w:cs="Consolas"/>
-          <w:color w:val="F8F8F2"/>
-        </w:rPr>
-        <w:t xml:space="preserve"> |--    model 1              | 58.3 </w:t>
-      </w:r>
-      <w:proofErr w:type="spellStart"/>
-      <w:r>
-        <w:rPr>
-          <w:rFonts w:ascii="Consolas" w:hAnsi="Consolas" w:cs="Consolas"/>
-          <w:color w:val="F8F8F2"/>
-        </w:rPr>
-        <w:t>ks</w:t>
-      </w:r>
-      <w:proofErr w:type="spellEnd"/>
-      <w:r>
-        <w:rPr>
-          <w:rFonts w:ascii="Consolas" w:hAnsi="Consolas" w:cs="Consolas"/>
-          <w:color w:val="F8F8F2"/>
-        </w:rPr>
-        <w:t xml:space="preserve"> | initial model</w:t>
-      </w:r>
-    </w:p>
-    <w:p>
-      <w:pPr>
-        <w:pStyle w:val="HTMLPreformatted"/>
-        <w:shd w:val="clear" w:color="auto" w:fill="272822"/>
-        <w:wordWrap w:val="0"/>
-        <w:spacing w:line="225" w:lineRule="atLeast"/>
-        <w:rPr>
-          <w:rFonts w:ascii="Consolas" w:hAnsi="Consolas" w:cs="Consolas"/>
-          <w:color w:val="F8F8F2"/>
-        </w:rPr>
-      </w:pPr>
-      <w:r>
-        <w:rPr>
-          <w:rFonts w:ascii="Consolas" w:hAnsi="Consolas" w:cs="Consolas"/>
-          <w:color w:val="F8F8F2"/>
-        </w:rPr>
-        <w:t xml:space="preserve"> |-- </w:t>
-      </w:r>
-      <w:proofErr w:type="gramStart"/>
-      <w:r>
-        <w:rPr>
-          <w:rFonts w:ascii="Consolas" w:hAnsi="Consolas" w:cs="Consolas"/>
-          <w:color w:val="F8F8F2"/>
-        </w:rPr>
-        <w:t>*  final</w:t>
-      </w:r>
-      <w:proofErr w:type="gramEnd"/>
-      <w:r>
-        <w:rPr>
-          <w:rFonts w:ascii="Consolas" w:hAnsi="Consolas" w:cs="Consolas"/>
-          <w:color w:val="F8F8F2"/>
-        </w:rPr>
-        <w:t xml:space="preserve"> model          | 57.1 </w:t>
-      </w:r>
-      <w:proofErr w:type="spellStart"/>
-      <w:r>
-        <w:rPr>
-          <w:rFonts w:ascii="Consolas" w:hAnsi="Consolas" w:cs="Consolas"/>
-          <w:color w:val="F8F8F2"/>
-        </w:rPr>
-        <w:t>ks</w:t>
-      </w:r>
-      <w:proofErr w:type="spellEnd"/>
-      <w:r>
-        <w:rPr>
-          <w:rFonts w:ascii="Consolas" w:hAnsi="Consolas" w:cs="Consolas"/>
-          <w:color w:val="F8F8F2"/>
-        </w:rPr>
-        <w:t xml:space="preserve"> | </w:t>
+          <w:rFonts w:ascii="Consolas" w:hAnsi="Consolas" w:cs="Consolas"/>
+          <w:color w:val="F8F8F2"/>
+        </w:rPr>
+      </w:pPr>
+      <w:r>
+        <w:rPr>
+          <w:rFonts w:ascii="Consolas" w:hAnsi="Consolas" w:cs="Consolas"/>
+          <w:color w:val="F8F8F2"/>
+        </w:rPr>
+        <w:t xml:space="preserve"> |-- *  final model          | 57.1 ks | </w:t>
       </w:r>
     </w:p>
     <w:p>
@@ -5385,13 +4179,11 @@
       </w:r>
     </w:p>
     <w:p>
-      <w:proofErr w:type="spellStart"/>
-      <w:r>
-        <w:t>Binnr</w:t>
-      </w:r>
-      <w:proofErr w:type="spellEnd"/>
-      <w:r>
-        <w:t xml:space="preserve"> can return score predictions or a matrix of weight-of-evidence substitutions.</w:t>
+      <w:r>
+        <w:t>Binnr can return score predictions or a matrix of weight-of-evidence substitutions.</w:t>
+      </w:r>
+      <w:r>
+        <w:t xml:space="preserve"> Can also predict on new data sets.</w:t>
       </w:r>
     </w:p>
     <w:p>
@@ -5429,16 +4221,7 @@
           <w:color w:val="FFFFFF" w:themeColor="background1"/>
           <w:szCs w:val="20"/>
         </w:rPr>
-        <w:t xml:space="preserve">&gt; p &lt;- </w:t>
-      </w:r>
-      <w:proofErr w:type="spellStart"/>
-      <w:r>
-        <w:rPr>
-          <w:rFonts w:ascii="Consolas" w:eastAsia="Times New Roman" w:hAnsi="Consolas" w:cs="Consolas"/>
-          <w:color w:val="FFFFFF" w:themeColor="background1"/>
-          <w:szCs w:val="20"/>
-        </w:rPr>
-        <w:t>mod$</w:t>
+        <w:t>&gt; p &lt;- mod$</w:t>
       </w:r>
       <w:proofErr w:type="gramStart"/>
       <w:r>
@@ -5447,16 +4230,7 @@
           <w:color w:val="FFFFFF" w:themeColor="background1"/>
           <w:szCs w:val="20"/>
         </w:rPr>
-        <w:t>predict</w:t>
-      </w:r>
-      <w:proofErr w:type="spellEnd"/>
-      <w:r>
-        <w:rPr>
-          <w:rFonts w:ascii="Consolas" w:eastAsia="Times New Roman" w:hAnsi="Consolas" w:cs="Consolas"/>
-          <w:color w:val="FFFFFF" w:themeColor="background1"/>
-          <w:szCs w:val="20"/>
-        </w:rPr>
-        <w:t>()</w:t>
+        <w:t>predict()</w:t>
       </w:r>
       <w:proofErr w:type="gramEnd"/>
     </w:p>
@@ -5497,23 +4271,13 @@
         </w:rPr>
         <w:t xml:space="preserve">&gt; </w:t>
       </w:r>
-      <w:proofErr w:type="gramStart"/>
-      <w:r>
-        <w:rPr>
-          <w:rFonts w:ascii="Consolas" w:eastAsia="Times New Roman" w:hAnsi="Consolas" w:cs="Consolas"/>
-          <w:color w:val="FFFFFF" w:themeColor="background1"/>
-          <w:szCs w:val="20"/>
-        </w:rPr>
-        <w:t>p[</w:t>
-      </w:r>
-      <w:proofErr w:type="gramEnd"/>
-      <w:r>
-        <w:rPr>
-          <w:rFonts w:ascii="Consolas" w:eastAsia="Times New Roman" w:hAnsi="Consolas" w:cs="Consolas"/>
-          <w:color w:val="FFFFFF" w:themeColor="background1"/>
-          <w:szCs w:val="20"/>
-        </w:rPr>
-        <w:t>1:4]</w:t>
+      <w:r>
+        <w:rPr>
+          <w:rFonts w:ascii="Consolas" w:eastAsia="Times New Roman" w:hAnsi="Consolas" w:cs="Consolas"/>
+          <w:color w:val="FFFFFF" w:themeColor="background1"/>
+          <w:szCs w:val="20"/>
+        </w:rPr>
+        <w:t>p[1:4]</w:t>
       </w:r>
     </w:p>
     <w:p>
@@ -5551,25 +4315,7 @@
           <w:color w:val="F8F8F2"/>
           <w:szCs w:val="20"/>
         </w:rPr>
-        <w:t>[1] -</w:t>
-      </w:r>
-      <w:proofErr w:type="gramStart"/>
-      <w:r>
-        <w:rPr>
-          <w:rFonts w:ascii="Consolas" w:eastAsia="Times New Roman" w:hAnsi="Consolas" w:cs="Consolas"/>
-          <w:color w:val="F8F8F2"/>
-          <w:szCs w:val="20"/>
-        </w:rPr>
-        <w:t>2.3726886  2.7146116</w:t>
-      </w:r>
-      <w:proofErr w:type="gramEnd"/>
-      <w:r>
-        <w:rPr>
-          <w:rFonts w:ascii="Consolas" w:eastAsia="Times New Roman" w:hAnsi="Consolas" w:cs="Consolas"/>
-          <w:color w:val="F8F8F2"/>
-          <w:szCs w:val="20"/>
-        </w:rPr>
-        <w:t xml:space="preserve">  0.2156492  2.0621833</w:t>
+        <w:t>[1] -2.3726886  2.7146116  0.2156492  2.0621833</w:t>
       </w:r>
     </w:p>
     <w:p>
@@ -5597,10 +4343,100 @@
         <w:spacing w:line="225" w:lineRule="atLeast"/>
         <w:rPr>
           <w:rFonts w:ascii="Consolas" w:eastAsia="Times New Roman" w:hAnsi="Consolas" w:cs="Consolas"/>
-          <w:color w:val="F92672"/>
-          <w:szCs w:val="20"/>
-        </w:rPr>
-      </w:pPr>
+          <w:color w:val="FFFFFF" w:themeColor="background1"/>
+          <w:szCs w:val="20"/>
+        </w:rPr>
+      </w:pPr>
+      <w:r>
+        <w:rPr>
+          <w:rFonts w:ascii="Consolas" w:eastAsia="Times New Roman" w:hAnsi="Consolas" w:cs="Consolas"/>
+          <w:color w:val="FFFFFF" w:themeColor="background1"/>
+          <w:szCs w:val="20"/>
+        </w:rPr>
+        <w:t xml:space="preserve">&gt; </w:t>
+      </w:r>
+      <w:proofErr w:type="spellStart"/>
+      <w:r>
+        <w:rPr>
+          <w:rFonts w:ascii="Consolas" w:eastAsia="Times New Roman" w:hAnsi="Consolas" w:cs="Consolas"/>
+          <w:color w:val="FFFFFF" w:themeColor="background1"/>
+          <w:szCs w:val="20"/>
+        </w:rPr>
+        <w:t>p_val</w:t>
+      </w:r>
+      <w:proofErr w:type="spellEnd"/>
+      <w:r>
+        <w:rPr>
+          <w:rFonts w:ascii="Consolas" w:eastAsia="Times New Roman" w:hAnsi="Consolas" w:cs="Consolas"/>
+          <w:color w:val="FFFFFF" w:themeColor="background1"/>
+          <w:szCs w:val="20"/>
+        </w:rPr>
+        <w:t xml:space="preserve"> &lt;-</w:t>
+      </w:r>
+      <w:proofErr w:type="spellStart"/>
+      <w:r>
+        <w:rPr>
+          <w:rFonts w:ascii="Consolas" w:eastAsia="Times New Roman" w:hAnsi="Consolas" w:cs="Consolas"/>
+          <w:color w:val="FFFFFF" w:themeColor="background1"/>
+          <w:szCs w:val="20"/>
+        </w:rPr>
+        <w:t>mod$</w:t>
+      </w:r>
+      <w:proofErr w:type="gramStart"/>
+      <w:r>
+        <w:rPr>
+          <w:rFonts w:ascii="Consolas" w:eastAsia="Times New Roman" w:hAnsi="Consolas" w:cs="Consolas"/>
+          <w:color w:val="FFFFFF" w:themeColor="background1"/>
+          <w:szCs w:val="20"/>
+        </w:rPr>
+        <w:t>predict</w:t>
+      </w:r>
+      <w:proofErr w:type="spellEnd"/>
+      <w:r>
+        <w:rPr>
+          <w:rFonts w:ascii="Consolas" w:eastAsia="Times New Roman" w:hAnsi="Consolas" w:cs="Consolas"/>
+          <w:color w:val="FFFFFF" w:themeColor="background1"/>
+          <w:szCs w:val="20"/>
+        </w:rPr>
+        <w:t>(</w:t>
+      </w:r>
+      <w:proofErr w:type="spellStart"/>
+      <w:proofErr w:type="gramEnd"/>
+      <w:r>
+        <w:rPr>
+          <w:rFonts w:ascii="Consolas" w:eastAsia="Times New Roman" w:hAnsi="Consolas" w:cs="Consolas"/>
+          <w:color w:val="FFFFFF" w:themeColor="background1"/>
+          <w:szCs w:val="20"/>
+        </w:rPr>
+        <w:t>newdata</w:t>
+      </w:r>
+      <w:proofErr w:type="spellEnd"/>
+      <w:r>
+        <w:rPr>
+          <w:rFonts w:ascii="Consolas" w:eastAsia="Times New Roman" w:hAnsi="Consolas" w:cs="Consolas"/>
+          <w:color w:val="FFFFFF" w:themeColor="background1"/>
+          <w:szCs w:val="20"/>
+        </w:rPr>
+        <w:t>=</w:t>
+      </w:r>
+      <w:proofErr w:type="spellStart"/>
+      <w:r>
+        <w:rPr>
+          <w:rFonts w:ascii="Consolas" w:eastAsia="Times New Roman" w:hAnsi="Consolas" w:cs="Consolas"/>
+          <w:color w:val="FFFFFF" w:themeColor="background1"/>
+          <w:szCs w:val="20"/>
+        </w:rPr>
+        <w:t>validation_data</w:t>
+      </w:r>
+      <w:proofErr w:type="spellEnd"/>
+      <w:r>
+        <w:rPr>
+          <w:rFonts w:ascii="Consolas" w:eastAsia="Times New Roman" w:hAnsi="Consolas" w:cs="Consolas"/>
+          <w:color w:val="FFFFFF" w:themeColor="background1"/>
+          <w:szCs w:val="20"/>
+        </w:rPr>
+        <w:t>)</w:t>
+      </w:r>
     </w:p>
     <w:p>
       <w:pPr>
@@ -5711,25 +4547,7 @@
           <w:color w:val="FFFFFF" w:themeColor="background1"/>
           <w:szCs w:val="20"/>
         </w:rPr>
-        <w:t xml:space="preserve">&gt; </w:t>
-      </w:r>
-      <w:proofErr w:type="gramStart"/>
-      <w:r>
-        <w:rPr>
-          <w:rFonts w:ascii="Consolas" w:eastAsia="Times New Roman" w:hAnsi="Consolas" w:cs="Consolas"/>
-          <w:color w:val="FFFFFF" w:themeColor="background1"/>
-          <w:szCs w:val="20"/>
-        </w:rPr>
-        <w:t>woe[</w:t>
-      </w:r>
-      <w:proofErr w:type="gramEnd"/>
-      <w:r>
-        <w:rPr>
-          <w:rFonts w:ascii="Consolas" w:eastAsia="Times New Roman" w:hAnsi="Consolas" w:cs="Consolas"/>
-          <w:color w:val="FFFFFF" w:themeColor="background1"/>
-          <w:szCs w:val="20"/>
-        </w:rPr>
-        <w:t>1:2,1:4]</w:t>
+        <w:t>&gt; woe[1:2,1:4]</w:t>
       </w:r>
     </w:p>
     <w:p>
@@ -5767,36 +4585,8 @@
           <w:color w:val="F8F8F2"/>
           <w:szCs w:val="20"/>
         </w:rPr>
-        <w:t xml:space="preserve">         </w:t>
-      </w:r>
-      <w:proofErr w:type="spellStart"/>
-      <w:r>
-        <w:rPr>
-          <w:rFonts w:ascii="Consolas" w:eastAsia="Times New Roman" w:hAnsi="Consolas" w:cs="Consolas"/>
-          <w:color w:val="F8F8F2"/>
-          <w:szCs w:val="20"/>
-        </w:rPr>
-        <w:t>Pclass</w:t>
-      </w:r>
-      <w:proofErr w:type="spellEnd"/>
-      <w:r>
-        <w:rPr>
-          <w:rFonts w:ascii="Consolas" w:eastAsia="Times New Roman" w:hAnsi="Consolas" w:cs="Consolas"/>
-          <w:color w:val="F8F8F2"/>
-          <w:szCs w:val="20"/>
-        </w:rPr>
-        <w:t xml:space="preserve">        Sex        Age     </w:t>
-      </w:r>
-      <w:proofErr w:type="spellStart"/>
-      <w:r>
-        <w:rPr>
-          <w:rFonts w:ascii="Consolas" w:eastAsia="Times New Roman" w:hAnsi="Consolas" w:cs="Consolas"/>
-          <w:color w:val="F8F8F2"/>
-          <w:szCs w:val="20"/>
-        </w:rPr>
-        <w:t>SibSp</w:t>
-      </w:r>
-      <w:proofErr w:type="spellEnd"/>
+        <w:t xml:space="preserve">         Pclass        Sex        Age     SibSp</w:t>
+      </w:r>
     </w:p>
     <w:p>
       <w:pPr>
@@ -5871,25 +4661,7 @@
           <w:color w:val="F8F8F2"/>
           <w:szCs w:val="20"/>
         </w:rPr>
-        <w:t>[2,</w:t>
-      </w:r>
-      <w:proofErr w:type="gramStart"/>
-      <w:r>
-        <w:rPr>
-          <w:rFonts w:ascii="Consolas" w:eastAsia="Times New Roman" w:hAnsi="Consolas" w:cs="Consolas"/>
-          <w:color w:val="F8F8F2"/>
-          <w:szCs w:val="20"/>
-        </w:rPr>
-        <w:t>]  1.0039160</w:t>
-      </w:r>
-      <w:proofErr w:type="gramEnd"/>
-      <w:r>
-        <w:rPr>
-          <w:rFonts w:ascii="Consolas" w:eastAsia="Times New Roman" w:hAnsi="Consolas" w:cs="Consolas"/>
-          <w:color w:val="F8F8F2"/>
-          <w:szCs w:val="20"/>
-        </w:rPr>
-        <w:t xml:space="preserve">  1.5298770 0.01517886 0.3388098</w:t>
+        <w:t>[2,]  1.0039160  1.5298770 0.01517886 0.3388098</w:t>
       </w:r>
     </w:p>
     <w:p>
@@ -5901,13 +4673,8 @@
       </w:r>
     </w:p>
     <w:p>
-      <w:proofErr w:type="spellStart"/>
-      <w:r>
-        <w:t>Binnr</w:t>
-      </w:r>
-      <w:proofErr w:type="spellEnd"/>
-      <w:r>
-        <w:t xml:space="preserve"> provides functions for generating SAS </w:t>
+      <w:r>
+        <w:t xml:space="preserve">Binnr provides functions for generating SAS </w:t>
       </w:r>
       <w:r>
         <w:t xml:space="preserve">model </w:t>
@@ -5954,61 +4721,7 @@
           <w:color w:val="FFFFFF" w:themeColor="background1"/>
           <w:szCs w:val="20"/>
         </w:rPr>
-        <w:t xml:space="preserve">&gt; </w:t>
-      </w:r>
-      <w:proofErr w:type="gramStart"/>
-      <w:r>
-        <w:rPr>
-          <w:rFonts w:ascii="Consolas" w:eastAsia="Times New Roman" w:hAnsi="Consolas" w:cs="Consolas"/>
-          <w:color w:val="FFFFFF" w:themeColor="background1"/>
-          <w:szCs w:val="20"/>
-        </w:rPr>
-        <w:t>code</w:t>
-      </w:r>
-      <w:proofErr w:type="gramEnd"/>
-      <w:r>
-        <w:rPr>
-          <w:rFonts w:ascii="Consolas" w:eastAsia="Times New Roman" w:hAnsi="Consolas" w:cs="Consolas"/>
-          <w:color w:val="FFFFFF" w:themeColor="background1"/>
-          <w:szCs w:val="20"/>
-        </w:rPr>
-        <w:t xml:space="preserve"> &lt;- </w:t>
-      </w:r>
-      <w:proofErr w:type="spellStart"/>
-      <w:r>
-        <w:rPr>
-          <w:rFonts w:ascii="Consolas" w:eastAsia="Times New Roman" w:hAnsi="Consolas" w:cs="Consolas"/>
-          <w:color w:val="FFFFFF" w:themeColor="background1"/>
-          <w:szCs w:val="20"/>
-        </w:rPr>
-        <w:t>mod$gen_code_sas</w:t>
-      </w:r>
-      <w:proofErr w:type="spellEnd"/>
-      <w:r>
-        <w:rPr>
-          <w:rFonts w:ascii="Consolas" w:eastAsia="Times New Roman" w:hAnsi="Consolas" w:cs="Consolas"/>
-          <w:color w:val="FFFFFF" w:themeColor="background1"/>
-          <w:szCs w:val="20"/>
-        </w:rPr>
-        <w:t>(</w:t>
-      </w:r>
-      <w:proofErr w:type="spellStart"/>
-      <w:r>
-        <w:rPr>
-          <w:rFonts w:ascii="Consolas" w:eastAsia="Times New Roman" w:hAnsi="Consolas" w:cs="Consolas"/>
-          <w:color w:val="FFFFFF" w:themeColor="background1"/>
-          <w:szCs w:val="20"/>
-        </w:rPr>
-        <w:t>pfx</w:t>
-      </w:r>
-      <w:proofErr w:type="spellEnd"/>
-      <w:r>
-        <w:rPr>
-          <w:rFonts w:ascii="Consolas" w:eastAsia="Times New Roman" w:hAnsi="Consolas" w:cs="Consolas"/>
-          <w:color w:val="FFFFFF" w:themeColor="background1"/>
-          <w:szCs w:val="20"/>
-        </w:rPr>
-        <w:t>="mod1")</w:t>
+        <w:t>&gt; code &lt;- mod$gen_code_sas(pfx="mod1")</w:t>
       </w:r>
     </w:p>
     <w:p>
@@ -6046,69 +4759,15 @@
           <w:color w:val="FFFFFF" w:themeColor="background1"/>
           <w:szCs w:val="20"/>
         </w:rPr>
-        <w:t xml:space="preserve">&gt; </w:t>
-      </w:r>
-      <w:proofErr w:type="gramStart"/>
-      <w:r>
-        <w:rPr>
-          <w:rFonts w:ascii="Consolas" w:eastAsia="Times New Roman" w:hAnsi="Consolas" w:cs="Consolas"/>
-          <w:color w:val="FFFFFF" w:themeColor="background1"/>
-          <w:szCs w:val="20"/>
-        </w:rPr>
-        <w:t>cat(</w:t>
-      </w:r>
-      <w:proofErr w:type="gramEnd"/>
-      <w:r>
-        <w:rPr>
-          <w:rFonts w:ascii="Consolas" w:eastAsia="Times New Roman" w:hAnsi="Consolas" w:cs="Consolas"/>
-          <w:color w:val="FFFFFF" w:themeColor="background1"/>
-          <w:szCs w:val="20"/>
-        </w:rPr>
-        <w:t xml:space="preserve">head(code, 17), </w:t>
-      </w:r>
-      <w:proofErr w:type="spellStart"/>
-      <w:r>
-        <w:rPr>
-          <w:rFonts w:ascii="Consolas" w:eastAsia="Times New Roman" w:hAnsi="Consolas" w:cs="Consolas"/>
-          <w:color w:val="FFFFFF" w:themeColor="background1"/>
-          <w:szCs w:val="20"/>
-        </w:rPr>
-        <w:t>sep</w:t>
-      </w:r>
-      <w:proofErr w:type="spellEnd"/>
-      <w:r>
-        <w:rPr>
-          <w:rFonts w:ascii="Consolas" w:eastAsia="Times New Roman" w:hAnsi="Consolas" w:cs="Consolas"/>
-          <w:color w:val="FFFFFF" w:themeColor="background1"/>
-          <w:szCs w:val="20"/>
-        </w:rPr>
-        <w:t>="\n"</w:t>
-      </w:r>
-      <w:r>
-        <w:rPr>
-          <w:rFonts w:ascii="Consolas" w:eastAsia="Times New Roman" w:hAnsi="Consolas" w:cs="Consolas"/>
-          <w:color w:val="FFFFFF" w:themeColor="background1"/>
-          <w:szCs w:val="20"/>
-        </w:rPr>
-        <w:t>, file=”</w:t>
-      </w:r>
-      <w:proofErr w:type="spellStart"/>
-      <w:r>
-        <w:rPr>
-          <w:rFonts w:ascii="Consolas" w:eastAsia="Times New Roman" w:hAnsi="Consolas" w:cs="Consolas"/>
-          <w:color w:val="FFFFFF" w:themeColor="background1"/>
-          <w:szCs w:val="20"/>
-        </w:rPr>
-        <w:t>my_sas_code.sas</w:t>
-      </w:r>
-      <w:proofErr w:type="spellEnd"/>
-      <w:r>
-        <w:rPr>
-          <w:rFonts w:ascii="Consolas" w:eastAsia="Times New Roman" w:hAnsi="Consolas" w:cs="Consolas"/>
-          <w:color w:val="FFFFFF" w:themeColor="background1"/>
-          <w:szCs w:val="20"/>
-        </w:rPr>
-        <w:t>”</w:t>
+        <w:t>&gt; cat(code, sep="\n"</w:t>
+      </w:r>
+      <w:r>
+        <w:rPr>
+          <w:rFonts w:ascii="Consolas" w:eastAsia="Times New Roman" w:hAnsi="Consolas" w:cs="Consolas"/>
+          <w:color w:val="FFFFFF" w:themeColor="background1"/>
+          <w:szCs w:val="20"/>
+        </w:rPr>
+        <w:t>, file=”my_sas_code.sas”</w:t>
       </w:r>
       <w:r>
         <w:rPr>
@@ -6186,11 +4845,9 @@
             <w:pPr>
               <w:pStyle w:val="code"/>
             </w:pPr>
-            <w:proofErr w:type="spellStart"/>
             <w:r>
               <w:t>pfx</w:t>
             </w:r>
-            <w:proofErr w:type="spellEnd"/>
           </w:p>
         </w:tc>
         <w:tc>
@@ -6341,33 +4998,13 @@
         </w:rPr>
         <w:t xml:space="preserve">&gt; </w:t>
       </w:r>
-      <w:proofErr w:type="spellStart"/>
-      <w:proofErr w:type="gramStart"/>
-      <w:r>
-        <w:rPr>
-          <w:rFonts w:ascii="Consolas" w:eastAsia="Times New Roman" w:hAnsi="Consolas" w:cs="Consolas"/>
-          <w:color w:val="FFFFFF" w:themeColor="background1"/>
-          <w:szCs w:val="20"/>
-        </w:rPr>
-        <w:t>saveRDS</w:t>
-      </w:r>
-      <w:proofErr w:type="spellEnd"/>
-      <w:r>
-        <w:rPr>
-          <w:rFonts w:ascii="Consolas" w:eastAsia="Times New Roman" w:hAnsi="Consolas" w:cs="Consolas"/>
-          <w:color w:val="FFFFFF" w:themeColor="background1"/>
-          <w:szCs w:val="20"/>
-        </w:rPr>
-        <w:t>(</w:t>
-      </w:r>
-      <w:proofErr w:type="gramEnd"/>
-      <w:r>
-        <w:rPr>
-          <w:rFonts w:ascii="Consolas" w:eastAsia="Times New Roman" w:hAnsi="Consolas" w:cs="Consolas"/>
-          <w:color w:val="FFFFFF" w:themeColor="background1"/>
-          <w:szCs w:val="20"/>
-        </w:rPr>
-        <w:t>mod, “my_model1.rds”)</w:t>
+      <w:r>
+        <w:rPr>
+          <w:rFonts w:ascii="Consolas" w:eastAsia="Times New Roman" w:hAnsi="Consolas" w:cs="Consolas"/>
+          <w:color w:val="FFFFFF" w:themeColor="background1"/>
+          <w:szCs w:val="20"/>
+        </w:rPr>
+        <w:t>saveRDS(mod, “my_model1.rds”)</w:t>
       </w:r>
     </w:p>
     <w:p>
@@ -6423,25 +5060,7 @@
           <w:color w:val="FFFFFF" w:themeColor="background1"/>
           <w:szCs w:val="20"/>
         </w:rPr>
-        <w:t xml:space="preserve"> &lt;- </w:t>
-      </w:r>
-      <w:proofErr w:type="spellStart"/>
-      <w:r>
-        <w:rPr>
-          <w:rFonts w:ascii="Consolas" w:eastAsia="Times New Roman" w:hAnsi="Consolas" w:cs="Consolas"/>
-          <w:color w:val="FFFFFF" w:themeColor="background1"/>
-          <w:szCs w:val="20"/>
-        </w:rPr>
-        <w:t>readRDS</w:t>
-      </w:r>
-      <w:proofErr w:type="spellEnd"/>
-      <w:r>
-        <w:rPr>
-          <w:rFonts w:ascii="Consolas" w:eastAsia="Times New Roman" w:hAnsi="Consolas" w:cs="Consolas"/>
-          <w:color w:val="FFFFFF" w:themeColor="background1"/>
-          <w:szCs w:val="20"/>
-        </w:rPr>
-        <w:t>(“my_model1.rds”)</w:t>
+        <w:t xml:space="preserve"> &lt;- readRDS(“my_model1.rds”)</w:t>
       </w:r>
     </w:p>
     <w:p>
@@ -6469,11 +5088,2003 @@
         <w:spacing w:line="225" w:lineRule="atLeast"/>
         <w:rPr>
           <w:rFonts w:ascii="Consolas" w:eastAsia="Times New Roman" w:hAnsi="Consolas" w:cs="Consolas"/>
-          <w:color w:val="F8F8F2"/>
+          <w:color w:val="FFFFFF" w:themeColor="background1"/>
+          <w:szCs w:val="20"/>
+        </w:rPr>
+      </w:pPr>
+      <w:r>
+        <w:rPr>
+          <w:rFonts w:ascii="Consolas" w:eastAsia="Times New Roman" w:hAnsi="Consolas" w:cs="Consolas"/>
+          <w:color w:val="FFFFFF" w:themeColor="background1"/>
+          <w:szCs w:val="20"/>
+        </w:rPr>
+        <w:t xml:space="preserve">&gt; </w:t>
+      </w:r>
+      <w:proofErr w:type="gramStart"/>
+      <w:r>
+        <w:rPr>
+          <w:rFonts w:ascii="Consolas" w:eastAsia="Times New Roman" w:hAnsi="Consolas" w:cs="Consolas"/>
+          <w:color w:val="FFFFFF" w:themeColor="background1"/>
+          <w:szCs w:val="20"/>
+        </w:rPr>
+        <w:t>save(</w:t>
+      </w:r>
+      <w:proofErr w:type="gramEnd"/>
+      <w:r>
+        <w:rPr>
+          <w:rFonts w:ascii="Consolas" w:eastAsia="Times New Roman" w:hAnsi="Consolas" w:cs="Consolas"/>
+          <w:color w:val="FFFFFF" w:themeColor="background1"/>
+          <w:szCs w:val="20"/>
+        </w:rPr>
+        <w:t>mod, “</w:t>
+      </w:r>
+      <w:proofErr w:type="spellStart"/>
+      <w:r>
+        <w:rPr>
+          <w:rFonts w:ascii="Consolas" w:eastAsia="Times New Roman" w:hAnsi="Consolas" w:cs="Consolas"/>
+          <w:color w:val="FFFFFF" w:themeColor="background1"/>
+          <w:szCs w:val="20"/>
+        </w:rPr>
+        <w:t>old_way_of_doing_it.rda</w:t>
+      </w:r>
+      <w:proofErr w:type="spellEnd"/>
+      <w:r>
+        <w:rPr>
+          <w:rFonts w:ascii="Consolas" w:eastAsia="Times New Roman" w:hAnsi="Consolas" w:cs="Consolas"/>
+          <w:color w:val="FFFFFF" w:themeColor="background1"/>
+          <w:szCs w:val="20"/>
+        </w:rPr>
+        <w:t>”) # not recommended</w:t>
+      </w:r>
+    </w:p>
+    <w:p>
+      <w:pPr>
+        <w:spacing w:after="160"/>
+      </w:pPr>
+      <w:r>
+        <w:br w:type="page"/>
+      </w:r>
+    </w:p>
+    <w:p>
+      <w:pPr>
+        <w:pStyle w:val="Heading1"/>
+      </w:pPr>
+      <w:r>
+        <w:lastRenderedPageBreak/>
+        <w:t>Binnr Ecosystem</w:t>
+      </w:r>
+    </w:p>
+    <w:p>
+      <w:r>
+        <w:t>There are currently two packages that enhance binnr in various ways. The first, binnrtools, provides additional functionality for binnr such as reporting tools. The second, mkivtools, allows the modeler to register a mkiv. If binnr detects a registered mkiv, additional functionality is enabled.</w:t>
+      </w:r>
+    </w:p>
+    <w:p>
+      <w:pPr>
+        <w:pStyle w:val="Heading2"/>
+      </w:pPr>
+      <w:r>
+        <w:t>Binnrtools</w:t>
+      </w:r>
+    </w:p>
+    <w:p>
+      <w:r>
+        <w:t xml:space="preserve">Binnrtools provides access to a layout manager object that provides easy exporting of bin objects to Excel. </w:t>
+      </w:r>
+    </w:p>
+    <w:p>
+      <w:pPr>
+        <w:shd w:val="clear" w:color="auto" w:fill="272822"/>
+        <w:tabs>
+          <w:tab w:val="left" w:pos="916"/>
+          <w:tab w:val="left" w:pos="1832"/>
+          <w:tab w:val="left" w:pos="2748"/>
+          <w:tab w:val="left" w:pos="3664"/>
+          <w:tab w:val="left" w:pos="4580"/>
+          <w:tab w:val="left" w:pos="5496"/>
+          <w:tab w:val="left" w:pos="6412"/>
+          <w:tab w:val="left" w:pos="7328"/>
+          <w:tab w:val="left" w:pos="8244"/>
+          <w:tab w:val="left" w:pos="9160"/>
+          <w:tab w:val="left" w:pos="10076"/>
+          <w:tab w:val="left" w:pos="10992"/>
+          <w:tab w:val="left" w:pos="11908"/>
+          <w:tab w:val="left" w:pos="12824"/>
+          <w:tab w:val="left" w:pos="13740"/>
+          <w:tab w:val="left" w:pos="14656"/>
+        </w:tabs>
+        <w:wordWrap w:val="0"/>
+        <w:spacing w:line="225" w:lineRule="atLeast"/>
+        <w:rPr>
+          <w:rFonts w:ascii="Consolas" w:eastAsia="Times New Roman" w:hAnsi="Consolas" w:cs="Consolas"/>
+          <w:color w:val="FFFFFF" w:themeColor="background1"/>
+          <w:szCs w:val="20"/>
+        </w:rPr>
+      </w:pPr>
+      <w:r>
+        <w:rPr>
+          <w:rFonts w:ascii="Consolas" w:eastAsia="Times New Roman" w:hAnsi="Consolas" w:cs="Consolas"/>
+          <w:color w:val="FFFFFF" w:themeColor="background1"/>
+          <w:szCs w:val="20"/>
+        </w:rPr>
+        <w:t xml:space="preserve">&gt; </w:t>
+      </w:r>
+      <w:r>
+        <w:rPr>
+          <w:rFonts w:ascii="Consolas" w:eastAsia="Times New Roman" w:hAnsi="Consolas" w:cs="Consolas"/>
+          <w:color w:val="FFFFFF" w:themeColor="background1"/>
+          <w:szCs w:val="20"/>
+        </w:rPr>
+        <w:t>library(binnrtools)</w:t>
+      </w:r>
+    </w:p>
+    <w:p>
+      <w:pPr>
+        <w:shd w:val="clear" w:color="auto" w:fill="272822"/>
+        <w:tabs>
+          <w:tab w:val="left" w:pos="916"/>
+          <w:tab w:val="left" w:pos="1832"/>
+          <w:tab w:val="left" w:pos="2748"/>
+          <w:tab w:val="left" w:pos="3664"/>
+          <w:tab w:val="left" w:pos="4580"/>
+          <w:tab w:val="left" w:pos="5496"/>
+          <w:tab w:val="left" w:pos="6412"/>
+          <w:tab w:val="left" w:pos="7328"/>
+          <w:tab w:val="left" w:pos="8244"/>
+          <w:tab w:val="left" w:pos="9160"/>
+          <w:tab w:val="left" w:pos="10076"/>
+          <w:tab w:val="left" w:pos="10992"/>
+          <w:tab w:val="left" w:pos="11908"/>
+          <w:tab w:val="left" w:pos="12824"/>
+          <w:tab w:val="left" w:pos="13740"/>
+          <w:tab w:val="left" w:pos="14656"/>
+        </w:tabs>
+        <w:wordWrap w:val="0"/>
+        <w:spacing w:line="225" w:lineRule="atLeast"/>
+        <w:rPr>
+          <w:rFonts w:ascii="Consolas" w:eastAsia="Times New Roman" w:hAnsi="Consolas" w:cs="Consolas"/>
+          <w:color w:val="FFFFFF" w:themeColor="background1"/>
+          <w:szCs w:val="20"/>
+        </w:rPr>
+      </w:pPr>
+    </w:p>
+    <w:p>
+      <w:pPr>
+        <w:shd w:val="clear" w:color="auto" w:fill="272822"/>
+        <w:tabs>
+          <w:tab w:val="left" w:pos="916"/>
+          <w:tab w:val="left" w:pos="1832"/>
+          <w:tab w:val="left" w:pos="2748"/>
+          <w:tab w:val="left" w:pos="3664"/>
+          <w:tab w:val="left" w:pos="4580"/>
+          <w:tab w:val="left" w:pos="5496"/>
+          <w:tab w:val="left" w:pos="6412"/>
+          <w:tab w:val="left" w:pos="7328"/>
+          <w:tab w:val="left" w:pos="8244"/>
+          <w:tab w:val="left" w:pos="9160"/>
+          <w:tab w:val="left" w:pos="10076"/>
+          <w:tab w:val="left" w:pos="10992"/>
+          <w:tab w:val="left" w:pos="11908"/>
+          <w:tab w:val="left" w:pos="12824"/>
+          <w:tab w:val="left" w:pos="13740"/>
+          <w:tab w:val="left" w:pos="14656"/>
+        </w:tabs>
+        <w:wordWrap w:val="0"/>
+        <w:spacing w:line="225" w:lineRule="atLeast"/>
+        <w:rPr>
+          <w:rFonts w:ascii="Consolas" w:eastAsia="Times New Roman" w:hAnsi="Consolas" w:cs="Consolas"/>
+          <w:color w:val="FFFFFF" w:themeColor="background1"/>
+          <w:szCs w:val="20"/>
+        </w:rPr>
+      </w:pPr>
+      <w:r>
+        <w:rPr>
+          <w:rFonts w:ascii="Consolas" w:eastAsia="Times New Roman" w:hAnsi="Consolas" w:cs="Consolas"/>
+          <w:color w:val="FFFFFF" w:themeColor="background1"/>
+          <w:szCs w:val="20"/>
+        </w:rPr>
+        <w:t>&gt; lm &lt;- export_classing(mod, “bivariates”)</w:t>
+      </w:r>
+    </w:p>
+    <w:p>
+      <w:pPr>
+        <w:shd w:val="clear" w:color="auto" w:fill="272822"/>
+        <w:tabs>
+          <w:tab w:val="left" w:pos="916"/>
+          <w:tab w:val="left" w:pos="1832"/>
+          <w:tab w:val="left" w:pos="2748"/>
+          <w:tab w:val="left" w:pos="3664"/>
+          <w:tab w:val="left" w:pos="4580"/>
+          <w:tab w:val="left" w:pos="5496"/>
+          <w:tab w:val="left" w:pos="6412"/>
+          <w:tab w:val="left" w:pos="7328"/>
+          <w:tab w:val="left" w:pos="8244"/>
+          <w:tab w:val="left" w:pos="9160"/>
+          <w:tab w:val="left" w:pos="10076"/>
+          <w:tab w:val="left" w:pos="10992"/>
+          <w:tab w:val="left" w:pos="11908"/>
+          <w:tab w:val="left" w:pos="12824"/>
+          <w:tab w:val="left" w:pos="13740"/>
+          <w:tab w:val="left" w:pos="14656"/>
+        </w:tabs>
+        <w:wordWrap w:val="0"/>
+        <w:spacing w:line="225" w:lineRule="atLeast"/>
+        <w:rPr>
+          <w:rFonts w:ascii="Consolas" w:eastAsia="Times New Roman" w:hAnsi="Consolas" w:cs="Consolas"/>
+          <w:color w:val="FFFFFF" w:themeColor="background1"/>
+          <w:szCs w:val="20"/>
+        </w:rPr>
+      </w:pPr>
+      <w:r>
+        <w:rPr>
+          <w:rFonts w:ascii="Consolas" w:eastAsia="Times New Roman" w:hAnsi="Consolas" w:cs="Consolas"/>
+          <w:color w:val="FFFFFF" w:themeColor="background1"/>
+          <w:szCs w:val="20"/>
+        </w:rPr>
+        <w:t>&gt; lm$add_worksheet(“second tab”)</w:t>
+      </w:r>
+    </w:p>
+    <w:p>
+      <w:pPr>
+        <w:shd w:val="clear" w:color="auto" w:fill="272822"/>
+        <w:tabs>
+          <w:tab w:val="left" w:pos="916"/>
+          <w:tab w:val="left" w:pos="1832"/>
+          <w:tab w:val="left" w:pos="2748"/>
+          <w:tab w:val="left" w:pos="3664"/>
+          <w:tab w:val="left" w:pos="4580"/>
+          <w:tab w:val="left" w:pos="5496"/>
+          <w:tab w:val="left" w:pos="6412"/>
+          <w:tab w:val="left" w:pos="7328"/>
+          <w:tab w:val="left" w:pos="8244"/>
+          <w:tab w:val="left" w:pos="9160"/>
+          <w:tab w:val="left" w:pos="10076"/>
+          <w:tab w:val="left" w:pos="10992"/>
+          <w:tab w:val="left" w:pos="11908"/>
+          <w:tab w:val="left" w:pos="12824"/>
+          <w:tab w:val="left" w:pos="13740"/>
+          <w:tab w:val="left" w:pos="14656"/>
+        </w:tabs>
+        <w:wordWrap w:val="0"/>
+        <w:spacing w:line="225" w:lineRule="atLeast"/>
+        <w:rPr>
+          <w:rFonts w:ascii="Consolas" w:eastAsia="Times New Roman" w:hAnsi="Consolas" w:cs="Consolas"/>
+          <w:color w:val="FFFFFF" w:themeColor="background1"/>
+          <w:szCs w:val="20"/>
+        </w:rPr>
+      </w:pPr>
+      <w:r>
+        <w:rPr>
+          <w:rFonts w:ascii="Consolas" w:eastAsia="Times New Roman" w:hAnsi="Consolas" w:cs="Consolas"/>
+          <w:color w:val="FFFFFF" w:themeColor="background1"/>
+          <w:szCs w:val="20"/>
+        </w:rPr>
+        <w:t>&gt; mod$select(“another model”)</w:t>
+      </w:r>
+    </w:p>
+    <w:p>
+      <w:pPr>
+        <w:shd w:val="clear" w:color="auto" w:fill="272822"/>
+        <w:tabs>
+          <w:tab w:val="left" w:pos="916"/>
+          <w:tab w:val="left" w:pos="1832"/>
+          <w:tab w:val="left" w:pos="2748"/>
+          <w:tab w:val="left" w:pos="3664"/>
+          <w:tab w:val="left" w:pos="4580"/>
+          <w:tab w:val="left" w:pos="5496"/>
+          <w:tab w:val="left" w:pos="6412"/>
+          <w:tab w:val="left" w:pos="7328"/>
+          <w:tab w:val="left" w:pos="8244"/>
+          <w:tab w:val="left" w:pos="9160"/>
+          <w:tab w:val="left" w:pos="10076"/>
+          <w:tab w:val="left" w:pos="10992"/>
+          <w:tab w:val="left" w:pos="11908"/>
+          <w:tab w:val="left" w:pos="12824"/>
+          <w:tab w:val="left" w:pos="13740"/>
+          <w:tab w:val="left" w:pos="14656"/>
+        </w:tabs>
+        <w:wordWrap w:val="0"/>
+        <w:spacing w:line="225" w:lineRule="atLeast"/>
+        <w:rPr>
+          <w:rFonts w:ascii="Consolas" w:eastAsia="Times New Roman" w:hAnsi="Consolas" w:cs="Consolas"/>
+          <w:color w:val="FFFFFF" w:themeColor="background1"/>
+          <w:szCs w:val="20"/>
+        </w:rPr>
+      </w:pPr>
+      <w:r>
+        <w:rPr>
+          <w:rFonts w:ascii="Consolas" w:eastAsia="Times New Roman" w:hAnsi="Consolas" w:cs="Consolas"/>
+          <w:color w:val="FFFFFF" w:themeColor="background1"/>
+          <w:szCs w:val="20"/>
+        </w:rPr>
+        <w:t>&gt; lm$export_classing(mod, “second tab”, inmodel.only=TRUE)</w:t>
+      </w:r>
+    </w:p>
+    <w:p>
+      <w:pPr>
+        <w:shd w:val="clear" w:color="auto" w:fill="272822"/>
+        <w:tabs>
+          <w:tab w:val="left" w:pos="916"/>
+          <w:tab w:val="left" w:pos="1832"/>
+          <w:tab w:val="left" w:pos="2748"/>
+          <w:tab w:val="left" w:pos="3664"/>
+          <w:tab w:val="left" w:pos="4580"/>
+          <w:tab w:val="left" w:pos="5496"/>
+          <w:tab w:val="left" w:pos="6412"/>
+          <w:tab w:val="left" w:pos="7328"/>
+          <w:tab w:val="left" w:pos="8244"/>
+          <w:tab w:val="left" w:pos="9160"/>
+          <w:tab w:val="left" w:pos="10076"/>
+          <w:tab w:val="left" w:pos="10992"/>
+          <w:tab w:val="left" w:pos="11908"/>
+          <w:tab w:val="left" w:pos="12824"/>
+          <w:tab w:val="left" w:pos="13740"/>
+          <w:tab w:val="left" w:pos="14656"/>
+        </w:tabs>
+        <w:wordWrap w:val="0"/>
+        <w:spacing w:line="225" w:lineRule="atLeast"/>
+        <w:rPr>
+          <w:rFonts w:ascii="Consolas" w:eastAsia="Times New Roman" w:hAnsi="Consolas" w:cs="Consolas"/>
+          <w:color w:val="FFFFFF" w:themeColor="background1"/>
+          <w:szCs w:val="20"/>
+        </w:rPr>
+      </w:pPr>
+      <w:r>
+        <w:rPr>
+          <w:rFonts w:ascii="Consolas" w:eastAsia="Times New Roman" w:hAnsi="Consolas" w:cs="Consolas"/>
+          <w:color w:val="FFFFFF" w:themeColor="background1"/>
+          <w:szCs w:val="20"/>
+        </w:rPr>
+        <w:t>&gt; lm$open_workbook()</w:t>
+      </w:r>
+    </w:p>
+    <w:p>
+      <w:pPr>
+        <w:pStyle w:val="Heading2"/>
+      </w:pPr>
+      <w:r>
+        <w:t>Mkivtools</w:t>
+      </w:r>
+    </w:p>
+    <w:p>
+      <w:r>
+        <w:t>Mkivtools allows the user to register a mkiv with the R system by simply passing in the file location. If binnr detects a registered mkiv two new capabilities are enabled:</w:t>
+      </w:r>
+    </w:p>
+    <w:p>
+      <w:pPr>
+        <w:pStyle w:val="ListParagraph"/>
+        <w:numPr>
+          <w:ilvl w:val="0"/>
+          <w:numId w:val="11"/>
+        </w:numPr>
+      </w:pPr>
+      <w:r>
+        <w:t xml:space="preserve">Pulling up mkiv code while using the </w:t>
+      </w:r>
+      <w:r>
+        <w:rPr>
+          <w:rStyle w:val="codeChar"/>
+        </w:rPr>
+        <w:t>adjust</w:t>
+      </w:r>
+      <w:r>
+        <w:t xml:space="preserve"> function</w:t>
+      </w:r>
+    </w:p>
+    <w:p>
+      <w:pPr>
+        <w:pStyle w:val="ListParagraph"/>
+        <w:numPr>
+          <w:ilvl w:val="0"/>
+          <w:numId w:val="11"/>
+        </w:numPr>
+      </w:pPr>
+      <w:r>
+        <w:t>Including mkiv variables in the generated SAS code</w:t>
+      </w:r>
+    </w:p>
+    <w:p>
+      <w:pPr>
+        <w:shd w:val="clear" w:color="auto" w:fill="272822"/>
+        <w:tabs>
+          <w:tab w:val="left" w:pos="916"/>
+          <w:tab w:val="left" w:pos="1832"/>
+          <w:tab w:val="left" w:pos="2748"/>
+          <w:tab w:val="left" w:pos="3664"/>
+          <w:tab w:val="left" w:pos="4580"/>
+          <w:tab w:val="left" w:pos="5496"/>
+          <w:tab w:val="left" w:pos="6412"/>
+          <w:tab w:val="left" w:pos="7328"/>
+          <w:tab w:val="left" w:pos="8244"/>
+          <w:tab w:val="left" w:pos="9160"/>
+          <w:tab w:val="left" w:pos="10076"/>
+          <w:tab w:val="left" w:pos="10992"/>
+          <w:tab w:val="left" w:pos="11908"/>
+          <w:tab w:val="left" w:pos="12824"/>
+          <w:tab w:val="left" w:pos="13740"/>
+          <w:tab w:val="left" w:pos="14656"/>
+        </w:tabs>
+        <w:wordWrap w:val="0"/>
+        <w:spacing w:line="225" w:lineRule="atLeast"/>
+        <w:rPr>
+          <w:rFonts w:ascii="Consolas" w:eastAsia="Times New Roman" w:hAnsi="Consolas" w:cs="Consolas"/>
+          <w:color w:val="FFFFFF" w:themeColor="background1"/>
+          <w:szCs w:val="20"/>
+        </w:rPr>
+      </w:pPr>
+      <w:r>
+        <w:rPr>
+          <w:rFonts w:ascii="Consolas" w:eastAsia="Times New Roman" w:hAnsi="Consolas" w:cs="Consolas"/>
+          <w:color w:val="FFFFFF" w:themeColor="background1"/>
+          <w:szCs w:val="20"/>
+        </w:rPr>
+        <w:t>&gt; library(</w:t>
+      </w:r>
+      <w:r>
+        <w:rPr>
+          <w:rFonts w:ascii="Consolas" w:eastAsia="Times New Roman" w:hAnsi="Consolas" w:cs="Consolas"/>
+          <w:color w:val="FFFFFF" w:themeColor="background1"/>
+          <w:szCs w:val="20"/>
+        </w:rPr>
+        <w:t>mkivtools</w:t>
+      </w:r>
+      <w:r>
+        <w:rPr>
+          <w:rFonts w:ascii="Consolas" w:eastAsia="Times New Roman" w:hAnsi="Consolas" w:cs="Consolas"/>
+          <w:color w:val="FFFFFF" w:themeColor="background1"/>
+          <w:szCs w:val="20"/>
+        </w:rPr>
+        <w:t>)</w:t>
+      </w:r>
+    </w:p>
+    <w:p>
+      <w:pPr>
+        <w:shd w:val="clear" w:color="auto" w:fill="272822"/>
+        <w:tabs>
+          <w:tab w:val="left" w:pos="916"/>
+          <w:tab w:val="left" w:pos="1832"/>
+          <w:tab w:val="left" w:pos="2748"/>
+          <w:tab w:val="left" w:pos="3664"/>
+          <w:tab w:val="left" w:pos="4580"/>
+          <w:tab w:val="left" w:pos="5496"/>
+          <w:tab w:val="left" w:pos="6412"/>
+          <w:tab w:val="left" w:pos="7328"/>
+          <w:tab w:val="left" w:pos="8244"/>
+          <w:tab w:val="left" w:pos="9160"/>
+          <w:tab w:val="left" w:pos="10076"/>
+          <w:tab w:val="left" w:pos="10992"/>
+          <w:tab w:val="left" w:pos="11908"/>
+          <w:tab w:val="left" w:pos="12824"/>
+          <w:tab w:val="left" w:pos="13740"/>
+          <w:tab w:val="left" w:pos="14656"/>
+        </w:tabs>
+        <w:wordWrap w:val="0"/>
+        <w:spacing w:line="225" w:lineRule="atLeast"/>
+        <w:rPr>
+          <w:rFonts w:ascii="Consolas" w:eastAsia="Times New Roman" w:hAnsi="Consolas" w:cs="Consolas"/>
+          <w:color w:val="FFFFFF" w:themeColor="background1"/>
           <w:sz w:val="18"/>
           <w:szCs w:val="20"/>
         </w:rPr>
       </w:pPr>
+      <w:r>
+        <w:rPr>
+          <w:rFonts w:ascii="Consolas" w:eastAsia="Times New Roman" w:hAnsi="Consolas" w:cs="Consolas"/>
+          <w:color w:val="FFFFFF" w:themeColor="background1"/>
+          <w:szCs w:val="20"/>
+        </w:rPr>
+        <w:t xml:space="preserve">&gt; </w:t>
+      </w:r>
+      <w:r>
+        <w:rPr>
+          <w:rFonts w:ascii="Consolas" w:eastAsia="Times New Roman" w:hAnsi="Consolas" w:cs="Consolas"/>
+          <w:color w:val="FFFFFF" w:themeColor="background1"/>
+          <w:szCs w:val="20"/>
+        </w:rPr>
+        <w:t>register_mkiv</w:t>
+      </w:r>
+      <w:r>
+        <w:rPr>
+          <w:rFonts w:ascii="Consolas" w:eastAsia="Times New Roman" w:hAnsi="Consolas" w:cs="Consolas"/>
+          <w:color w:val="FFFFFF" w:themeColor="background1"/>
+          <w:sz w:val="18"/>
+          <w:szCs w:val="20"/>
+        </w:rPr>
+        <w:t>(“Z:/Resources/_MKIV/consumer-mkiv/mk_iv_5_2_1.sas”)</w:t>
+      </w:r>
+    </w:p>
+    <w:p>
+      <w:pPr>
+        <w:shd w:val="clear" w:color="auto" w:fill="272822"/>
+        <w:tabs>
+          <w:tab w:val="left" w:pos="916"/>
+          <w:tab w:val="left" w:pos="1832"/>
+          <w:tab w:val="left" w:pos="2748"/>
+          <w:tab w:val="left" w:pos="3664"/>
+          <w:tab w:val="left" w:pos="4580"/>
+          <w:tab w:val="left" w:pos="5496"/>
+          <w:tab w:val="left" w:pos="6412"/>
+          <w:tab w:val="left" w:pos="7328"/>
+          <w:tab w:val="left" w:pos="8244"/>
+          <w:tab w:val="left" w:pos="9160"/>
+          <w:tab w:val="left" w:pos="10076"/>
+          <w:tab w:val="left" w:pos="10992"/>
+          <w:tab w:val="left" w:pos="11908"/>
+          <w:tab w:val="left" w:pos="12824"/>
+          <w:tab w:val="left" w:pos="13740"/>
+          <w:tab w:val="left" w:pos="14656"/>
+        </w:tabs>
+        <w:wordWrap w:val="0"/>
+        <w:spacing w:after="120" w:line="225" w:lineRule="atLeast"/>
+        <w:rPr>
+          <w:rFonts w:ascii="Consolas" w:eastAsia="Times New Roman" w:hAnsi="Consolas" w:cs="Consolas"/>
+          <w:color w:val="FFFFFF" w:themeColor="background1"/>
+          <w:szCs w:val="20"/>
+        </w:rPr>
+      </w:pPr>
+      <w:r>
+        <w:rPr>
+          <w:rFonts w:ascii="Consolas" w:eastAsia="Times New Roman" w:hAnsi="Consolas" w:cs="Consolas"/>
+          <w:color w:val="FFFFFF" w:themeColor="background1"/>
+          <w:sz w:val="18"/>
+          <w:szCs w:val="20"/>
+        </w:rPr>
+        <w:t xml:space="preserve">&gt; </w:t>
+      </w:r>
+      <w:r>
+        <w:rPr>
+          <w:rFonts w:ascii="Consolas" w:eastAsia="Times New Roman" w:hAnsi="Consolas" w:cs="Consolas"/>
+          <w:color w:val="FFFFFF" w:themeColor="background1"/>
+          <w:szCs w:val="20"/>
+        </w:rPr>
+        <w:t xml:space="preserve">mod$adjust() </w:t>
+      </w:r>
+    </w:p>
+    <w:p>
+      <w:r>
+        <w:t>Within the adjust interactive loop, using the `</w:t>
+      </w:r>
+      <w:r>
+        <w:rPr>
+          <w:rStyle w:val="codeChar"/>
+        </w:rPr>
+        <w:t>?</w:t>
+      </w:r>
+      <w:r>
+        <w:rPr>
+          <w:rStyle w:val="codeChar"/>
+        </w:rPr>
+        <w:t>`</w:t>
+      </w:r>
+      <w:r>
+        <w:t xml:space="preserve"> command will display the mkiv code for the current vari</w:t>
+      </w:r>
+      <w:r>
+        <w:t>able in the Rstudio viewer pane:</w:t>
+      </w:r>
+    </w:p>
+    <w:p>
+      <w:pPr>
+        <w:shd w:val="clear" w:color="auto" w:fill="272822"/>
+        <w:tabs>
+          <w:tab w:val="left" w:pos="916"/>
+          <w:tab w:val="left" w:pos="1832"/>
+          <w:tab w:val="left" w:pos="2748"/>
+          <w:tab w:val="left" w:pos="3664"/>
+          <w:tab w:val="left" w:pos="4580"/>
+          <w:tab w:val="left" w:pos="5496"/>
+          <w:tab w:val="left" w:pos="6412"/>
+          <w:tab w:val="left" w:pos="7328"/>
+          <w:tab w:val="left" w:pos="8244"/>
+          <w:tab w:val="left" w:pos="9160"/>
+          <w:tab w:val="left" w:pos="10076"/>
+          <w:tab w:val="left" w:pos="10992"/>
+          <w:tab w:val="left" w:pos="11908"/>
+          <w:tab w:val="left" w:pos="12824"/>
+          <w:tab w:val="left" w:pos="13740"/>
+          <w:tab w:val="left" w:pos="14656"/>
+        </w:tabs>
+        <w:wordWrap w:val="0"/>
+        <w:spacing w:line="225" w:lineRule="atLeast"/>
+        <w:rPr>
+          <w:rFonts w:ascii="Consolas" w:eastAsia="Times New Roman" w:hAnsi="Consolas" w:cs="Consolas"/>
+          <w:color w:val="F8F8F2"/>
+          <w:szCs w:val="20"/>
+        </w:rPr>
+      </w:pPr>
+      <w:r>
+        <w:rPr>
+          <w:rFonts w:ascii="Consolas" w:eastAsia="Times New Roman" w:hAnsi="Consolas" w:cs="Consolas"/>
+          <w:color w:val="F8F8F2"/>
+          <w:szCs w:val="20"/>
+        </w:rPr>
+        <w:t>Enter command (Q to quit; h for help):</w:t>
+      </w:r>
+    </w:p>
+    <w:p>
+      <w:pPr>
+        <w:shd w:val="clear" w:color="auto" w:fill="272822"/>
+        <w:tabs>
+          <w:tab w:val="left" w:pos="916"/>
+          <w:tab w:val="left" w:pos="1832"/>
+          <w:tab w:val="left" w:pos="2748"/>
+          <w:tab w:val="left" w:pos="3664"/>
+          <w:tab w:val="left" w:pos="4580"/>
+          <w:tab w:val="left" w:pos="5496"/>
+          <w:tab w:val="left" w:pos="6412"/>
+          <w:tab w:val="left" w:pos="7328"/>
+          <w:tab w:val="left" w:pos="8244"/>
+          <w:tab w:val="left" w:pos="9160"/>
+          <w:tab w:val="left" w:pos="10076"/>
+          <w:tab w:val="left" w:pos="10992"/>
+          <w:tab w:val="left" w:pos="11908"/>
+          <w:tab w:val="left" w:pos="12824"/>
+          <w:tab w:val="left" w:pos="13740"/>
+          <w:tab w:val="left" w:pos="14656"/>
+        </w:tabs>
+        <w:wordWrap w:val="0"/>
+        <w:spacing w:line="225" w:lineRule="atLeast"/>
+        <w:rPr>
+          <w:rFonts w:ascii="Consolas" w:eastAsia="Times New Roman" w:hAnsi="Consolas" w:cs="Consolas"/>
+          <w:color w:val="F8F8F2"/>
+          <w:szCs w:val="20"/>
+        </w:rPr>
+      </w:pPr>
+      <w:r>
+        <w:rPr>
+          <w:rFonts w:ascii="Consolas" w:eastAsia="Times New Roman" w:hAnsi="Consolas" w:cs="Consolas"/>
+          <w:color w:val="F8F8F2"/>
+          <w:szCs w:val="20"/>
+        </w:rPr>
+        <w:t>&gt;</w:t>
+      </w:r>
+      <w:r>
+        <w:rPr>
+          <w:rFonts w:ascii="Consolas" w:eastAsia="Times New Roman" w:hAnsi="Consolas" w:cs="Consolas"/>
+          <w:color w:val="F8F8F2"/>
+          <w:szCs w:val="20"/>
+        </w:rPr>
+        <w:t xml:space="preserve"> </w:t>
+      </w:r>
+      <w:r>
+        <w:rPr>
+          <w:rFonts w:ascii="Consolas" w:eastAsia="Times New Roman" w:hAnsi="Consolas" w:cs="Consolas"/>
+          <w:color w:val="F8F8F2"/>
+          <w:szCs w:val="20"/>
+        </w:rPr>
+        <w:t>?</w:t>
+      </w:r>
+    </w:p>
+    <w:p>
+      <w:r>
+        <w:rPr>
+          <w:noProof/>
+        </w:rPr>
+        <mc:AlternateContent>
+          <mc:Choice Requires="wps">
+            <w:drawing>
+              <wp:anchor distT="45720" distB="45720" distL="114300" distR="114300" simplePos="0" relativeHeight="251669504" behindDoc="0" locked="0" layoutInCell="1" allowOverlap="1">
+                <wp:simplePos x="0" y="0"/>
+                <wp:positionH relativeFrom="column">
+                  <wp:posOffset>79363</wp:posOffset>
+                </wp:positionH>
+                <wp:positionV relativeFrom="page">
+                  <wp:posOffset>5391509</wp:posOffset>
+                </wp:positionV>
+                <wp:extent cx="3881755" cy="810260"/>
+                <wp:effectExtent l="0" t="0" r="23495" b="27940"/>
+                <wp:wrapTopAndBottom/>
+                <wp:docPr id="8" name="Text Box 2"/>
+                <wp:cNvGraphicFramePr>
+                  <a:graphicFrameLocks xmlns:a="http://schemas.openxmlformats.org/drawingml/2006/main"/>
+                </wp:cNvGraphicFramePr>
+                <a:graphic xmlns:a="http://schemas.openxmlformats.org/drawingml/2006/main">
+                  <a:graphicData uri="http://schemas.microsoft.com/office/word/2010/wordprocessingShape">
+                    <wps:wsp>
+                      <wps:cNvSpPr txBox="1">
+                        <a:spLocks noChangeArrowheads="1"/>
+                      </wps:cNvSpPr>
+                      <wps:spPr bwMode="auto">
+                        <a:xfrm>
+                          <a:off x="0" y="0"/>
+                          <a:ext cx="3881755" cy="810260"/>
+                        </a:xfrm>
+                        <a:prstGeom prst="rect">
+                          <a:avLst/>
+                        </a:prstGeom>
+                        <a:solidFill>
+                          <a:srgbClr val="FFFFFF"/>
+                        </a:solidFill>
+                        <a:ln w="9525">
+                          <a:solidFill>
+                            <a:srgbClr val="000000"/>
+                          </a:solidFill>
+                          <a:miter lim="800000"/>
+                          <a:headEnd/>
+                          <a:tailEnd/>
+                        </a:ln>
+                      </wps:spPr>
+                      <wps:txbx>
+                        <w:txbxContent>
+                          <w:p>
+                            <w:pPr>
+                              <w:tabs>
+                                <w:tab w:val="left" w:pos="916"/>
+                                <w:tab w:val="left" w:pos="1832"/>
+                                <w:tab w:val="left" w:pos="2748"/>
+                                <w:tab w:val="left" w:pos="3664"/>
+                                <w:tab w:val="left" w:pos="4580"/>
+                                <w:tab w:val="left" w:pos="5496"/>
+                                <w:tab w:val="left" w:pos="6412"/>
+                                <w:tab w:val="left" w:pos="7328"/>
+                                <w:tab w:val="left" w:pos="8244"/>
+                                <w:tab w:val="left" w:pos="9160"/>
+                                <w:tab w:val="left" w:pos="10076"/>
+                                <w:tab w:val="left" w:pos="10992"/>
+                                <w:tab w:val="left" w:pos="11908"/>
+                                <w:tab w:val="left" w:pos="12824"/>
+                                <w:tab w:val="left" w:pos="13740"/>
+                                <w:tab w:val="left" w:pos="14656"/>
+                              </w:tabs>
+                              <w:spacing w:line="240" w:lineRule="auto"/>
+                              <w:rPr>
+                                <w:rFonts w:ascii="Courier New" w:eastAsia="Times New Roman" w:hAnsi="Courier New" w:cs="Courier New"/>
+                                <w:color w:val="000000"/>
+                                <w:szCs w:val="20"/>
+                              </w:rPr>
+                            </w:pPr>
+                            <w:r>
+                              <w:rPr>
+                                <w:rFonts w:ascii="Courier New" w:eastAsia="Times New Roman" w:hAnsi="Courier New" w:cs="Courier New"/>
+                                <w:color w:val="000000"/>
+                                <w:szCs w:val="20"/>
+                              </w:rPr>
+                              <w:t>*#rv_S65_SSN_Deceased;</w:t>
+                            </w:r>
+                          </w:p>
+                          <w:p>
+                            <w:pPr>
+                              <w:tabs>
+                                <w:tab w:val="left" w:pos="916"/>
+                                <w:tab w:val="left" w:pos="1832"/>
+                                <w:tab w:val="left" w:pos="2748"/>
+                                <w:tab w:val="left" w:pos="3664"/>
+                                <w:tab w:val="left" w:pos="4580"/>
+                                <w:tab w:val="left" w:pos="5496"/>
+                                <w:tab w:val="left" w:pos="6412"/>
+                                <w:tab w:val="left" w:pos="7328"/>
+                                <w:tab w:val="left" w:pos="8244"/>
+                                <w:tab w:val="left" w:pos="9160"/>
+                                <w:tab w:val="left" w:pos="10076"/>
+                                <w:tab w:val="left" w:pos="10992"/>
+                                <w:tab w:val="left" w:pos="11908"/>
+                                <w:tab w:val="left" w:pos="12824"/>
+                                <w:tab w:val="left" w:pos="13740"/>
+                                <w:tab w:val="left" w:pos="14656"/>
+                              </w:tabs>
+                              <w:spacing w:line="240" w:lineRule="auto"/>
+                              <w:rPr>
+                                <w:rFonts w:ascii="Courier New" w:eastAsia="Times New Roman" w:hAnsi="Courier New" w:cs="Courier New"/>
+                                <w:color w:val="000000"/>
+                                <w:szCs w:val="20"/>
+                              </w:rPr>
+                            </w:pPr>
+                            <w:r>
+                              <w:rPr>
+                                <w:rFonts w:ascii="Courier New" w:eastAsia="Times New Roman" w:hAnsi="Courier New" w:cs="Courier New"/>
+                                <w:color w:val="000000"/>
+                                <w:szCs w:val="20"/>
+                              </w:rPr>
+                              <w:t xml:space="preserve">    attrib rv_S65_SSN_Deceased length = 3.;</w:t>
+                            </w:r>
+                          </w:p>
+                          <w:p>
+                            <w:pPr>
+                              <w:tabs>
+                                <w:tab w:val="left" w:pos="916"/>
+                                <w:tab w:val="left" w:pos="1832"/>
+                                <w:tab w:val="left" w:pos="2748"/>
+                                <w:tab w:val="left" w:pos="3664"/>
+                                <w:tab w:val="left" w:pos="4580"/>
+                                <w:tab w:val="left" w:pos="5496"/>
+                                <w:tab w:val="left" w:pos="6412"/>
+                                <w:tab w:val="left" w:pos="7328"/>
+                                <w:tab w:val="left" w:pos="8244"/>
+                                <w:tab w:val="left" w:pos="9160"/>
+                                <w:tab w:val="left" w:pos="10076"/>
+                                <w:tab w:val="left" w:pos="10992"/>
+                                <w:tab w:val="left" w:pos="11908"/>
+                                <w:tab w:val="left" w:pos="12824"/>
+                                <w:tab w:val="left" w:pos="13740"/>
+                                <w:tab w:val="left" w:pos="14656"/>
+                              </w:tabs>
+                              <w:spacing w:line="240" w:lineRule="auto"/>
+                              <w:rPr>
+                                <w:rFonts w:ascii="Courier New" w:eastAsia="Times New Roman" w:hAnsi="Courier New" w:cs="Courier New"/>
+                                <w:color w:val="000000"/>
+                                <w:szCs w:val="20"/>
+                              </w:rPr>
+                            </w:pPr>
+                            <w:r>
+                              <w:rPr>
+                                <w:rFonts w:ascii="Courier New" w:eastAsia="Times New Roman" w:hAnsi="Courier New" w:cs="Courier New"/>
+                                <w:color w:val="000000"/>
+                                <w:szCs w:val="20"/>
+                              </w:rPr>
+                              <w:t xml:space="preserve">    if not (truedid or (ssnlength &gt; 0)) </w:t>
+                            </w:r>
+                          </w:p>
+                          <w:p>
+                            <w:pPr>
+                              <w:tabs>
+                                <w:tab w:val="left" w:pos="916"/>
+                                <w:tab w:val="left" w:pos="1832"/>
+                                <w:tab w:val="left" w:pos="2748"/>
+                                <w:tab w:val="left" w:pos="3664"/>
+                                <w:tab w:val="left" w:pos="4580"/>
+                                <w:tab w:val="left" w:pos="5496"/>
+                                <w:tab w:val="left" w:pos="6412"/>
+                                <w:tab w:val="left" w:pos="7328"/>
+                                <w:tab w:val="left" w:pos="8244"/>
+                                <w:tab w:val="left" w:pos="9160"/>
+                                <w:tab w:val="left" w:pos="10076"/>
+                                <w:tab w:val="left" w:pos="10992"/>
+                                <w:tab w:val="left" w:pos="11908"/>
+                                <w:tab w:val="left" w:pos="12824"/>
+                                <w:tab w:val="left" w:pos="13740"/>
+                                <w:tab w:val="left" w:pos="14656"/>
+                              </w:tabs>
+                              <w:spacing w:line="240" w:lineRule="auto"/>
+                              <w:rPr>
+                                <w:rFonts w:ascii="Courier New" w:eastAsia="Times New Roman" w:hAnsi="Courier New" w:cs="Courier New"/>
+                                <w:color w:val="000000"/>
+                                <w:szCs w:val="20"/>
+                              </w:rPr>
+                            </w:pPr>
+                            <w:r>
+                              <w:rPr>
+                                <w:rFonts w:ascii="Courier New" w:eastAsia="Times New Roman" w:hAnsi="Courier New" w:cs="Courier New"/>
+                                <w:color w:val="000000"/>
+                                <w:szCs w:val="20"/>
+                              </w:rPr>
+                              <w:t xml:space="preserve">        then rv_S65_SSN_Deceased = .;</w:t>
+                            </w:r>
+                          </w:p>
+                          <w:p>
+                            <w:pPr>
+                              <w:tabs>
+                                <w:tab w:val="left" w:pos="916"/>
+                                <w:tab w:val="left" w:pos="1832"/>
+                                <w:tab w:val="left" w:pos="2748"/>
+                                <w:tab w:val="left" w:pos="3664"/>
+                                <w:tab w:val="left" w:pos="4580"/>
+                                <w:tab w:val="left" w:pos="5496"/>
+                                <w:tab w:val="left" w:pos="6412"/>
+                                <w:tab w:val="left" w:pos="7328"/>
+                                <w:tab w:val="left" w:pos="8244"/>
+                                <w:tab w:val="left" w:pos="9160"/>
+                                <w:tab w:val="left" w:pos="10076"/>
+                                <w:tab w:val="left" w:pos="10992"/>
+                                <w:tab w:val="left" w:pos="11908"/>
+                                <w:tab w:val="left" w:pos="12824"/>
+                                <w:tab w:val="left" w:pos="13740"/>
+                                <w:tab w:val="left" w:pos="14656"/>
+                              </w:tabs>
+                              <w:spacing w:line="240" w:lineRule="auto"/>
+                              <w:rPr>
+                                <w:rFonts w:ascii="Courier New" w:eastAsia="Times New Roman" w:hAnsi="Courier New" w:cs="Courier New"/>
+                                <w:color w:val="000000"/>
+                                <w:szCs w:val="20"/>
+                              </w:rPr>
+                            </w:pPr>
+                            <w:r>
+                              <w:rPr>
+                                <w:rFonts w:ascii="Courier New" w:eastAsia="Times New Roman" w:hAnsi="Courier New" w:cs="Courier New"/>
+                                <w:color w:val="000000"/>
+                                <w:szCs w:val="20"/>
+                              </w:rPr>
+                              <w:t xml:space="preserve">    else</w:t>
+                            </w:r>
+                            <w:r>
+                              <w:rPr>
+                                <w:rFonts w:ascii="Courier New" w:eastAsia="Times New Roman" w:hAnsi="Courier New" w:cs="Courier New"/>
+                                <w:color w:val="000000"/>
+                                <w:szCs w:val="20"/>
+                              </w:rPr>
+                              <w:t xml:space="preserve"> ...</w:t>
+                            </w:r>
+                          </w:p>
+                          <w:p/>
+                        </w:txbxContent>
+                      </wps:txbx>
+                      <wps:bodyPr rot="0" vert="horz" wrap="square" lIns="91440" tIns="45720" rIns="91440" bIns="45720" anchor="t" anchorCtr="0">
+                        <a:noAutofit/>
+                      </wps:bodyPr>
+                    </wps:wsp>
+                  </a:graphicData>
+                </a:graphic>
+                <wp14:sizeRelH relativeFrom="margin">
+                  <wp14:pctWidth>0</wp14:pctWidth>
+                </wp14:sizeRelH>
+                <wp14:sizeRelV relativeFrom="margin">
+                  <wp14:pctHeight>0</wp14:pctHeight>
+                </wp14:sizeRelV>
+              </wp:anchor>
+            </w:drawing>
+          </mc:Choice>
+          <mc:Fallback>
+            <w:pict>
+              <v:shape id="_x0000_s1029" type="#_x0000_t202" style="position:absolute;margin-left:6.25pt;margin-top:424.55pt;width:305.65pt;height:63.8pt;z-index:251669504;visibility:visible;mso-wrap-style:square;mso-width-percent:0;mso-height-percent:0;mso-wrap-distance-left:9pt;mso-wrap-distance-top:3.6pt;mso-wrap-distance-right:9pt;mso-wrap-distance-bottom:3.6pt;mso-position-horizontal:absolute;mso-position-horizontal-relative:text;mso-position-vertical:absolute;mso-position-vertical-relative:page;mso-width-percent:0;mso-height-percent:0;mso-width-relative:margin;mso-height-relative:margin;v-text-anchor:top" o:gfxdata="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">
+                <v:textbox>
+                  <w:txbxContent>
+                    <w:p>
+                      <w:pPr>
+                        <w:tabs>
+                          <w:tab w:val="left" w:pos="916"/>
+                          <w:tab w:val="left" w:pos="1832"/>
+                          <w:tab w:val="left" w:pos="2748"/>
+                          <w:tab w:val="left" w:pos="3664"/>
+                          <w:tab w:val="left" w:pos="4580"/>
+                          <w:tab w:val="left" w:pos="5496"/>
+                          <w:tab w:val="left" w:pos="6412"/>
+                          <w:tab w:val="left" w:pos="7328"/>
+                          <w:tab w:val="left" w:pos="8244"/>
+                          <w:tab w:val="left" w:pos="9160"/>
+                          <w:tab w:val="left" w:pos="10076"/>
+                          <w:tab w:val="left" w:pos="10992"/>
+                          <w:tab w:val="left" w:pos="11908"/>
+                          <w:tab w:val="left" w:pos="12824"/>
+                          <w:tab w:val="left" w:pos="13740"/>
+                          <w:tab w:val="left" w:pos="14656"/>
+                        </w:tabs>
+                        <w:spacing w:line="240" w:lineRule="auto"/>
+                        <w:rPr>
+                          <w:rFonts w:ascii="Courier New" w:eastAsia="Times New Roman" w:hAnsi="Courier New" w:cs="Courier New"/>
+                          <w:color w:val="000000"/>
+                          <w:szCs w:val="20"/>
+                        </w:rPr>
+                      </w:pPr>
+                      <w:r>
+                        <w:rPr>
+                          <w:rFonts w:ascii="Courier New" w:eastAsia="Times New Roman" w:hAnsi="Courier New" w:cs="Courier New"/>
+                          <w:color w:val="000000"/>
+                          <w:szCs w:val="20"/>
+                        </w:rPr>
+                        <w:t>*#rv_S65_SSN_Deceased;</w:t>
+                      </w:r>
+                    </w:p>
+                    <w:p>
+                      <w:pPr>
+                        <w:tabs>
+                          <w:tab w:val="left" w:pos="916"/>
+                          <w:tab w:val="left" w:pos="1832"/>
+                          <w:tab w:val="left" w:pos="2748"/>
+                          <w:tab w:val="left" w:pos="3664"/>
+                          <w:tab w:val="left" w:pos="4580"/>
+                          <w:tab w:val="left" w:pos="5496"/>
+                          <w:tab w:val="left" w:pos="6412"/>
+                          <w:tab w:val="left" w:pos="7328"/>
+                          <w:tab w:val="left" w:pos="8244"/>
+                          <w:tab w:val="left" w:pos="9160"/>
+                          <w:tab w:val="left" w:pos="10076"/>
+                          <w:tab w:val="left" w:pos="10992"/>
+                          <w:tab w:val="left" w:pos="11908"/>
+                          <w:tab w:val="left" w:pos="12824"/>
+                          <w:tab w:val="left" w:pos="13740"/>
+                          <w:tab w:val="left" w:pos="14656"/>
+                        </w:tabs>
+                        <w:spacing w:line="240" w:lineRule="auto"/>
+                        <w:rPr>
+                          <w:rFonts w:ascii="Courier New" w:eastAsia="Times New Roman" w:hAnsi="Courier New" w:cs="Courier New"/>
+                          <w:color w:val="000000"/>
+                          <w:szCs w:val="20"/>
+                        </w:rPr>
+                      </w:pPr>
+                      <w:r>
+                        <w:rPr>
+                          <w:rFonts w:ascii="Courier New" w:eastAsia="Times New Roman" w:hAnsi="Courier New" w:cs="Courier New"/>
+                          <w:color w:val="000000"/>
+                          <w:szCs w:val="20"/>
+                        </w:rPr>
+                        <w:t xml:space="preserve">    attrib rv_S65_SSN_Deceased length = 3.;</w:t>
+                      </w:r>
+                    </w:p>
+                    <w:p>
+                      <w:pPr>
+                        <w:tabs>
+                          <w:tab w:val="left" w:pos="916"/>
+                          <w:tab w:val="left" w:pos="1832"/>
+                          <w:tab w:val="left" w:pos="2748"/>
+                          <w:tab w:val="left" w:pos="3664"/>
+                          <w:tab w:val="left" w:pos="4580"/>
+                          <w:tab w:val="left" w:pos="5496"/>
+                          <w:tab w:val="left" w:pos="6412"/>
+                          <w:tab w:val="left" w:pos="7328"/>
+                          <w:tab w:val="left" w:pos="8244"/>
+                          <w:tab w:val="left" w:pos="9160"/>
+                          <w:tab w:val="left" w:pos="10076"/>
+                          <w:tab w:val="left" w:pos="10992"/>
+                          <w:tab w:val="left" w:pos="11908"/>
+                          <w:tab w:val="left" w:pos="12824"/>
+                          <w:tab w:val="left" w:pos="13740"/>
+                          <w:tab w:val="left" w:pos="14656"/>
+                        </w:tabs>
+                        <w:spacing w:line="240" w:lineRule="auto"/>
+                        <w:rPr>
+                          <w:rFonts w:ascii="Courier New" w:eastAsia="Times New Roman" w:hAnsi="Courier New" w:cs="Courier New"/>
+                          <w:color w:val="000000"/>
+                          <w:szCs w:val="20"/>
+                        </w:rPr>
+                      </w:pPr>
+                      <w:r>
+                        <w:rPr>
+                          <w:rFonts w:ascii="Courier New" w:eastAsia="Times New Roman" w:hAnsi="Courier New" w:cs="Courier New"/>
+                          <w:color w:val="000000"/>
+                          <w:szCs w:val="20"/>
+                        </w:rPr>
+                        <w:t xml:space="preserve">    if not (truedid or (ssnlength &gt; 0)) </w:t>
+                      </w:r>
+                    </w:p>
+                    <w:p>
+                      <w:pPr>
+                        <w:tabs>
+                          <w:tab w:val="left" w:pos="916"/>
+                          <w:tab w:val="left" w:pos="1832"/>
+                          <w:tab w:val="left" w:pos="2748"/>
+                          <w:tab w:val="left" w:pos="3664"/>
+                          <w:tab w:val="left" w:pos="4580"/>
+                          <w:tab w:val="left" w:pos="5496"/>
+                          <w:tab w:val="left" w:pos="6412"/>
+                          <w:tab w:val="left" w:pos="7328"/>
+                          <w:tab w:val="left" w:pos="8244"/>
+                          <w:tab w:val="left" w:pos="9160"/>
+                          <w:tab w:val="left" w:pos="10076"/>
+                          <w:tab w:val="left" w:pos="10992"/>
+                          <w:tab w:val="left" w:pos="11908"/>
+                          <w:tab w:val="left" w:pos="12824"/>
+                          <w:tab w:val="left" w:pos="13740"/>
+                          <w:tab w:val="left" w:pos="14656"/>
+                        </w:tabs>
+                        <w:spacing w:line="240" w:lineRule="auto"/>
+                        <w:rPr>
+                          <w:rFonts w:ascii="Courier New" w:eastAsia="Times New Roman" w:hAnsi="Courier New" w:cs="Courier New"/>
+                          <w:color w:val="000000"/>
+                          <w:szCs w:val="20"/>
+                        </w:rPr>
+                      </w:pPr>
+                      <w:r>
+                        <w:rPr>
+                          <w:rFonts w:ascii="Courier New" w:eastAsia="Times New Roman" w:hAnsi="Courier New" w:cs="Courier New"/>
+                          <w:color w:val="000000"/>
+                          <w:szCs w:val="20"/>
+                        </w:rPr>
+                        <w:t xml:space="preserve">        then rv_S65_SSN_Deceased = .;</w:t>
+                      </w:r>
+                    </w:p>
+                    <w:p>
+                      <w:pPr>
+                        <w:tabs>
+                          <w:tab w:val="left" w:pos="916"/>
+                          <w:tab w:val="left" w:pos="1832"/>
+                          <w:tab w:val="left" w:pos="2748"/>
+                          <w:tab w:val="left" w:pos="3664"/>
+                          <w:tab w:val="left" w:pos="4580"/>
+                          <w:tab w:val="left" w:pos="5496"/>
+                          <w:tab w:val="left" w:pos="6412"/>
+                          <w:tab w:val="left" w:pos="7328"/>
+                          <w:tab w:val="left" w:pos="8244"/>
+                          <w:tab w:val="left" w:pos="9160"/>
+                          <w:tab w:val="left" w:pos="10076"/>
+                          <w:tab w:val="left" w:pos="10992"/>
+                          <w:tab w:val="left" w:pos="11908"/>
+                          <w:tab w:val="left" w:pos="12824"/>
+                          <w:tab w:val="left" w:pos="13740"/>
+                          <w:tab w:val="left" w:pos="14656"/>
+                        </w:tabs>
+                        <w:spacing w:line="240" w:lineRule="auto"/>
+                        <w:rPr>
+                          <w:rFonts w:ascii="Courier New" w:eastAsia="Times New Roman" w:hAnsi="Courier New" w:cs="Courier New"/>
+                          <w:color w:val="000000"/>
+                          <w:szCs w:val="20"/>
+                        </w:rPr>
+                      </w:pPr>
+                      <w:r>
+                        <w:rPr>
+                          <w:rFonts w:ascii="Courier New" w:eastAsia="Times New Roman" w:hAnsi="Courier New" w:cs="Courier New"/>
+                          <w:color w:val="000000"/>
+                          <w:szCs w:val="20"/>
+                        </w:rPr>
+                        <w:t xml:space="preserve">    else</w:t>
+                      </w:r>
+                      <w:r>
+                        <w:rPr>
+                          <w:rFonts w:ascii="Courier New" w:eastAsia="Times New Roman" w:hAnsi="Courier New" w:cs="Courier New"/>
+                          <w:color w:val="000000"/>
+                          <w:szCs w:val="20"/>
+                        </w:rPr>
+                        <w:t xml:space="preserve"> ...</w:t>
+                      </w:r>
+                    </w:p>
+                    <w:p/>
+                  </w:txbxContent>
+                </v:textbox>
+                <w10:wrap type="topAndBottom" anchory="page"/>
+              </v:shape>
+            </w:pict>
+          </mc:Fallback>
+        </mc:AlternateContent>
+      </w:r>
+      <w:r>
+        <w:t>The other feature that is enabled when binnr detects a registered mkiv is automatic inclusion of mkiv variables during code generation.  No new syntax is required. Please refer to `Generating SAS Code` for details.</w:t>
+      </w:r>
+    </w:p>
+    <w:p>
+      <w:pPr>
+        <w:tabs>
+          <w:tab w:val="left" w:pos="916"/>
+          <w:tab w:val="left" w:pos="1832"/>
+          <w:tab w:val="left" w:pos="2748"/>
+          <w:tab w:val="left" w:pos="3664"/>
+          <w:tab w:val="left" w:pos="4580"/>
+          <w:tab w:val="left" w:pos="5496"/>
+          <w:tab w:val="left" w:pos="6412"/>
+          <w:tab w:val="left" w:pos="7328"/>
+          <w:tab w:val="left" w:pos="8244"/>
+          <w:tab w:val="left" w:pos="9160"/>
+          <w:tab w:val="left" w:pos="10076"/>
+          <w:tab w:val="left" w:pos="10992"/>
+          <w:tab w:val="left" w:pos="11908"/>
+          <w:tab w:val="left" w:pos="12824"/>
+          <w:tab w:val="left" w:pos="13740"/>
+          <w:tab w:val="left" w:pos="14656"/>
+        </w:tabs>
+        <w:spacing w:line="240" w:lineRule="auto"/>
+        <w:rPr>
+          <w:rFonts w:ascii="Courier New" w:eastAsia="Times New Roman" w:hAnsi="Courier New" w:cs="Courier New"/>
+          <w:color w:val="000000"/>
+          <w:szCs w:val="20"/>
+        </w:rPr>
+      </w:pPr>
+    </w:p>
+    <w:p/>
+    <w:p/>
+    <w:p/>
+    <w:p>
+      <w:pPr>
+        <w:pStyle w:val="Heading1"/>
+      </w:pPr>
+      <w:r>
+        <w:t>Understanding Generated SAS Code</w:t>
+      </w:r>
+    </w:p>
+    <w:p>
+      <w:r>
+        <w:t>The first section of SAS code contains a set of macro assignment statements. This is where Adverse Action code defaults should be assigned for each variable.</w:t>
+      </w:r>
+    </w:p>
+    <w:p>
+      <w:pPr>
+        <w:pStyle w:val="HTMLPreformatted"/>
+        <w:shd w:val="clear" w:color="auto" w:fill="272822"/>
+        <w:wordWrap w:val="0"/>
+        <w:spacing w:line="225" w:lineRule="atLeast"/>
+        <w:rPr>
+          <w:rFonts w:ascii="Consolas" w:hAnsi="Consolas" w:cs="Consolas"/>
+          <w:color w:val="F8F8F2"/>
+        </w:rPr>
+      </w:pPr>
+      <w:r>
+        <w:rPr>
+          <w:rFonts w:ascii="Consolas" w:hAnsi="Consolas" w:cs="Consolas"/>
+          <w:color w:val="F8F8F2"/>
+        </w:rPr>
+        <w:t>/** Adverse Action Code Mappings **/</w:t>
+      </w:r>
+    </w:p>
+    <w:p>
+      <w:pPr>
+        <w:pStyle w:val="HTMLPreformatted"/>
+        <w:shd w:val="clear" w:color="auto" w:fill="272822"/>
+        <w:wordWrap w:val="0"/>
+        <w:spacing w:line="225" w:lineRule="atLeast"/>
+        <w:rPr>
+          <w:rFonts w:ascii="Consolas" w:hAnsi="Consolas" w:cs="Consolas"/>
+          <w:color w:val="F8F8F2"/>
+        </w:rPr>
+      </w:pPr>
+      <w:r>
+        <w:rPr>
+          <w:rFonts w:ascii="Consolas" w:hAnsi="Consolas" w:cs="Consolas"/>
+          <w:color w:val="F8F8F2"/>
+        </w:rPr>
+        <w:t xml:space="preserve">%let mod1_AA_01 = ""; /** </w:t>
+      </w:r>
+      <w:proofErr w:type="spellStart"/>
+      <w:r>
+        <w:rPr>
+          <w:rFonts w:ascii="Consolas" w:hAnsi="Consolas" w:cs="Consolas"/>
+          <w:color w:val="F8F8F2"/>
+        </w:rPr>
+        <w:t>iv_add_apt</w:t>
+      </w:r>
+      <w:proofErr w:type="spellEnd"/>
+      <w:r>
+        <w:rPr>
+          <w:rFonts w:ascii="Consolas" w:hAnsi="Consolas" w:cs="Consolas"/>
+          <w:color w:val="F8F8F2"/>
+        </w:rPr>
+        <w:t xml:space="preserve"> **/</w:t>
+      </w:r>
+    </w:p>
+    <w:p>
+      <w:pPr>
+        <w:pStyle w:val="HTMLPreformatted"/>
+        <w:shd w:val="clear" w:color="auto" w:fill="272822"/>
+        <w:wordWrap w:val="0"/>
+        <w:spacing w:line="225" w:lineRule="atLeast"/>
+        <w:rPr>
+          <w:rFonts w:ascii="Consolas" w:hAnsi="Consolas" w:cs="Consolas"/>
+          <w:color w:val="F8F8F2"/>
+        </w:rPr>
+      </w:pPr>
+      <w:r>
+        <w:rPr>
+          <w:rFonts w:ascii="Consolas" w:hAnsi="Consolas" w:cs="Consolas"/>
+          <w:color w:val="F8F8F2"/>
+        </w:rPr>
+        <w:t>%let mod1_AA_02 = ""; /** rv_S65_SSN_Deceased **/</w:t>
+      </w:r>
+    </w:p>
+    <w:p>
+      <w:pPr>
+        <w:pStyle w:val="HTMLPreformatted"/>
+        <w:shd w:val="clear" w:color="auto" w:fill="272822"/>
+        <w:wordWrap w:val="0"/>
+        <w:spacing w:line="225" w:lineRule="atLeast"/>
+        <w:rPr>
+          <w:rFonts w:ascii="Consolas" w:hAnsi="Consolas" w:cs="Consolas"/>
+          <w:color w:val="F8F8F2"/>
+        </w:rPr>
+      </w:pPr>
+      <w:r>
+        <w:rPr>
+          <w:rFonts w:ascii="Consolas" w:hAnsi="Consolas" w:cs="Consolas"/>
+          <w:color w:val="F8F8F2"/>
+        </w:rPr>
+        <w:t>%let mod1_AA_03 = ""; /** rv_S65_SSN_Invalid **/</w:t>
+      </w:r>
+    </w:p>
+    <w:p>
+      <w:pPr>
+        <w:pStyle w:val="HTMLPreformatted"/>
+        <w:shd w:val="clear" w:color="auto" w:fill="272822"/>
+        <w:wordWrap w:val="0"/>
+        <w:spacing w:line="225" w:lineRule="atLeast"/>
+        <w:rPr>
+          <w:rFonts w:ascii="Consolas" w:hAnsi="Consolas" w:cs="Consolas"/>
+          <w:color w:val="F8F8F2"/>
+        </w:rPr>
+      </w:pPr>
+      <w:r>
+        <w:rPr>
+          <w:rFonts w:ascii="Consolas" w:hAnsi="Consolas" w:cs="Consolas"/>
+          <w:color w:val="F8F8F2"/>
+        </w:rPr>
+        <w:t>%let mod1_AA_04 = ""; /** rv_S65_SSN_Problem **/</w:t>
+      </w:r>
+    </w:p>
+    <w:p>
+      <w:pPr>
+        <w:pStyle w:val="HTMLPreformatted"/>
+        <w:shd w:val="clear" w:color="auto" w:fill="272822"/>
+        <w:wordWrap w:val="0"/>
+        <w:spacing w:line="225" w:lineRule="atLeast"/>
+        <w:rPr>
+          <w:rFonts w:ascii="Consolas" w:hAnsi="Consolas" w:cs="Consolas"/>
+          <w:color w:val="F8F8F2"/>
+        </w:rPr>
+      </w:pPr>
+      <w:r>
+        <w:rPr>
+          <w:rFonts w:ascii="Consolas" w:hAnsi="Consolas" w:cs="Consolas"/>
+          <w:color w:val="F8F8F2"/>
+        </w:rPr>
+        <w:t xml:space="preserve">%let mod1_AA_05 = ""; /** </w:t>
+      </w:r>
+      <w:proofErr w:type="spellStart"/>
+      <w:r>
+        <w:rPr>
+          <w:rFonts w:ascii="Consolas" w:hAnsi="Consolas" w:cs="Consolas"/>
+          <w:color w:val="F8F8F2"/>
+        </w:rPr>
+        <w:t>nf_age_at_ssn_issuance</w:t>
+      </w:r>
+      <w:proofErr w:type="spellEnd"/>
+      <w:r>
+        <w:rPr>
+          <w:rFonts w:ascii="Consolas" w:hAnsi="Consolas" w:cs="Consolas"/>
+          <w:color w:val="F8F8F2"/>
+        </w:rPr>
+        <w:t xml:space="preserve"> **/</w:t>
+      </w:r>
+    </w:p>
+    <w:p>
+      <w:pPr>
+        <w:pStyle w:val="HTMLPreformatted"/>
+        <w:shd w:val="clear" w:color="auto" w:fill="272822"/>
+        <w:wordWrap w:val="0"/>
+        <w:spacing w:line="225" w:lineRule="atLeast"/>
+        <w:rPr>
+          <w:rFonts w:ascii="Consolas" w:hAnsi="Consolas" w:cs="Consolas"/>
+          <w:color w:val="F8F8F2"/>
+        </w:rPr>
+      </w:pPr>
+      <w:r>
+        <w:rPr>
+          <w:rFonts w:ascii="Consolas" w:hAnsi="Consolas" w:cs="Consolas"/>
+          <w:color w:val="F8F8F2"/>
+        </w:rPr>
+        <w:t>%let mod1_AA_06 = ""; /** rv_P88_Phn_Dst_to_Inp_Add **/</w:t>
+      </w:r>
+    </w:p>
+    <w:p>
+      <w:r>
+        <w:t>The code for each model variable is printed one after the other in three parts. The first contains the weight-of-evidence substitution.</w:t>
+      </w:r>
+    </w:p>
+    <w:p>
+      <w:pPr>
+        <w:pStyle w:val="HTMLPreformatted"/>
+        <w:shd w:val="clear" w:color="auto" w:fill="272822"/>
+        <w:wordWrap w:val="0"/>
+        <w:spacing w:line="225" w:lineRule="atLeast"/>
+        <w:rPr>
+          <w:rFonts w:ascii="Consolas" w:hAnsi="Consolas" w:cs="Consolas"/>
+          <w:color w:val="F8F8F2"/>
+        </w:rPr>
+      </w:pPr>
+      <w:r>
+        <w:rPr>
+          <w:rFonts w:ascii="Consolas" w:hAnsi="Consolas" w:cs="Consolas"/>
+          <w:color w:val="F8F8F2"/>
+        </w:rPr>
+        <w:t xml:space="preserve">/*** </w:t>
+      </w:r>
+      <w:proofErr w:type="spellStart"/>
+      <w:r>
+        <w:rPr>
+          <w:rFonts w:ascii="Consolas" w:hAnsi="Consolas" w:cs="Consolas"/>
+          <w:color w:val="F8F8F2"/>
+        </w:rPr>
+        <w:t>iv_add_apt</w:t>
+      </w:r>
+      <w:proofErr w:type="spellEnd"/>
+      <w:r>
+        <w:rPr>
+          <w:rFonts w:ascii="Consolas" w:hAnsi="Consolas" w:cs="Consolas"/>
+          <w:color w:val="F8F8F2"/>
+        </w:rPr>
+        <w:t xml:space="preserve"> ***/</w:t>
+      </w:r>
+    </w:p>
+    <w:p>
+      <w:pPr>
+        <w:pStyle w:val="HTMLPreformatted"/>
+        <w:shd w:val="clear" w:color="auto" w:fill="272822"/>
+        <w:wordWrap w:val="0"/>
+        <w:spacing w:line="225" w:lineRule="atLeast"/>
+        <w:rPr>
+          <w:rFonts w:ascii="Consolas" w:hAnsi="Consolas" w:cs="Consolas"/>
+          <w:color w:val="F8F8F2"/>
+        </w:rPr>
+      </w:pPr>
+      <w:proofErr w:type="gramStart"/>
+      <w:r>
+        <w:rPr>
+          <w:rFonts w:ascii="Consolas" w:hAnsi="Consolas" w:cs="Consolas"/>
+          <w:color w:val="F8F8F2"/>
+        </w:rPr>
+        <w:t>if</w:t>
+      </w:r>
+      <w:proofErr w:type="gramEnd"/>
+      <w:r>
+        <w:rPr>
+          <w:rFonts w:ascii="Consolas" w:hAnsi="Consolas" w:cs="Consolas"/>
+          <w:color w:val="F8F8F2"/>
+        </w:rPr>
+        <w:t xml:space="preserve"> missing(</w:t>
+      </w:r>
+      <w:proofErr w:type="spellStart"/>
+      <w:r>
+        <w:rPr>
+          <w:rFonts w:ascii="Consolas" w:hAnsi="Consolas" w:cs="Consolas"/>
+          <w:color w:val="F8F8F2"/>
+        </w:rPr>
+        <w:t>iv_add_apt</w:t>
+      </w:r>
+      <w:proofErr w:type="spellEnd"/>
+      <w:r>
+        <w:rPr>
+          <w:rFonts w:ascii="Consolas" w:hAnsi="Consolas" w:cs="Consolas"/>
+          <w:color w:val="F8F8F2"/>
+        </w:rPr>
+        <w:t>)</w:t>
+      </w:r>
+    </w:p>
+    <w:p>
+      <w:pPr>
+        <w:pStyle w:val="HTMLPreformatted"/>
+        <w:shd w:val="clear" w:color="auto" w:fill="272822"/>
+        <w:wordWrap w:val="0"/>
+        <w:spacing w:line="225" w:lineRule="atLeast"/>
+        <w:rPr>
+          <w:rFonts w:ascii="Consolas" w:hAnsi="Consolas" w:cs="Consolas"/>
+          <w:color w:val="F8F8F2"/>
+        </w:rPr>
+      </w:pPr>
+      <w:r>
+        <w:rPr>
+          <w:rFonts w:ascii="Consolas" w:hAnsi="Consolas" w:cs="Consolas"/>
+          <w:color w:val="F8F8F2"/>
+        </w:rPr>
+        <w:t xml:space="preserve">  </w:t>
+      </w:r>
+      <w:proofErr w:type="gramStart"/>
+      <w:r>
+        <w:rPr>
+          <w:rFonts w:ascii="Consolas" w:hAnsi="Consolas" w:cs="Consolas"/>
+          <w:color w:val="F8F8F2"/>
+        </w:rPr>
+        <w:t>then</w:t>
+      </w:r>
+      <w:proofErr w:type="gramEnd"/>
+      <w:r>
+        <w:rPr>
+          <w:rFonts w:ascii="Consolas" w:hAnsi="Consolas" w:cs="Consolas"/>
+          <w:color w:val="F8F8F2"/>
+        </w:rPr>
+        <w:t xml:space="preserve"> mod1_V01_w = 0;</w:t>
+      </w:r>
+    </w:p>
+    <w:p>
+      <w:pPr>
+        <w:pStyle w:val="HTMLPreformatted"/>
+        <w:shd w:val="clear" w:color="auto" w:fill="272822"/>
+        <w:wordWrap w:val="0"/>
+        <w:spacing w:line="225" w:lineRule="atLeast"/>
+        <w:rPr>
+          <w:rFonts w:ascii="Consolas" w:hAnsi="Consolas" w:cs="Consolas"/>
+          <w:color w:val="F8F8F2"/>
+        </w:rPr>
+      </w:pPr>
+      <w:proofErr w:type="gramStart"/>
+      <w:r>
+        <w:rPr>
+          <w:rFonts w:ascii="Consolas" w:hAnsi="Consolas" w:cs="Consolas"/>
+          <w:color w:val="F8F8F2"/>
+        </w:rPr>
+        <w:t>else</w:t>
+      </w:r>
+      <w:proofErr w:type="gramEnd"/>
+      <w:r>
+        <w:rPr>
+          <w:rFonts w:ascii="Consolas" w:hAnsi="Consolas" w:cs="Consolas"/>
+          <w:color w:val="F8F8F2"/>
+        </w:rPr>
+        <w:t xml:space="preserve"> if </w:t>
+      </w:r>
+      <w:proofErr w:type="spellStart"/>
+      <w:r>
+        <w:rPr>
+          <w:rFonts w:ascii="Consolas" w:hAnsi="Consolas" w:cs="Consolas"/>
+          <w:color w:val="F8F8F2"/>
+        </w:rPr>
+        <w:t>iv_add_apt</w:t>
+      </w:r>
+      <w:proofErr w:type="spellEnd"/>
+      <w:r>
+        <w:rPr>
+          <w:rFonts w:ascii="Consolas" w:hAnsi="Consolas" w:cs="Consolas"/>
+          <w:color w:val="F8F8F2"/>
+        </w:rPr>
+        <w:t xml:space="preserve"> &lt;= 0.5</w:t>
+      </w:r>
+    </w:p>
+    <w:p>
+      <w:pPr>
+        <w:pStyle w:val="HTMLPreformatted"/>
+        <w:shd w:val="clear" w:color="auto" w:fill="272822"/>
+        <w:wordWrap w:val="0"/>
+        <w:spacing w:line="225" w:lineRule="atLeast"/>
+        <w:rPr>
+          <w:rFonts w:ascii="Consolas" w:hAnsi="Consolas" w:cs="Consolas"/>
+          <w:color w:val="F8F8F2"/>
+        </w:rPr>
+      </w:pPr>
+      <w:r>
+        <w:rPr>
+          <w:rFonts w:ascii="Consolas" w:hAnsi="Consolas" w:cs="Consolas"/>
+          <w:color w:val="F8F8F2"/>
+        </w:rPr>
+        <w:t xml:space="preserve">  </w:t>
+      </w:r>
+      <w:proofErr w:type="gramStart"/>
+      <w:r>
+        <w:rPr>
+          <w:rFonts w:ascii="Consolas" w:hAnsi="Consolas" w:cs="Consolas"/>
+          <w:color w:val="F8F8F2"/>
+        </w:rPr>
+        <w:t>then</w:t>
+      </w:r>
+      <w:proofErr w:type="gramEnd"/>
+      <w:r>
+        <w:rPr>
+          <w:rFonts w:ascii="Consolas" w:hAnsi="Consolas" w:cs="Consolas"/>
+          <w:color w:val="F8F8F2"/>
+        </w:rPr>
+        <w:t xml:space="preserve"> mod1_V01_w = 0.0917193779643158;</w:t>
+      </w:r>
+    </w:p>
+    <w:p>
+      <w:pPr>
+        <w:pStyle w:val="HTMLPreformatted"/>
+        <w:shd w:val="clear" w:color="auto" w:fill="272822"/>
+        <w:wordWrap w:val="0"/>
+        <w:spacing w:line="225" w:lineRule="atLeast"/>
+        <w:rPr>
+          <w:rFonts w:ascii="Consolas" w:hAnsi="Consolas" w:cs="Consolas"/>
+          <w:color w:val="F8F8F2"/>
+        </w:rPr>
+      </w:pPr>
+      <w:proofErr w:type="gramStart"/>
+      <w:r>
+        <w:rPr>
+          <w:rFonts w:ascii="Consolas" w:hAnsi="Consolas" w:cs="Consolas"/>
+          <w:color w:val="F8F8F2"/>
+        </w:rPr>
+        <w:t>else</w:t>
+      </w:r>
+      <w:proofErr w:type="gramEnd"/>
+      <w:r>
+        <w:rPr>
+          <w:rFonts w:ascii="Consolas" w:hAnsi="Consolas" w:cs="Consolas"/>
+          <w:color w:val="F8F8F2"/>
+        </w:rPr>
+        <w:t xml:space="preserve"> mod1_V01_w = -0.288598842514218;</w:t>
+      </w:r>
+    </w:p>
+    <w:p>
+      <w:r>
+        <w:t>The second maps each bin level to an adverse action code. If none is provided, the default supplied in step one is used. Finally, the Adverse Action code distance is calculated from the requested reference point (min, max, neutral)</w:t>
+      </w:r>
+    </w:p>
+    <w:p>
+      <w:pPr>
+        <w:pStyle w:val="HTMLPreformatted"/>
+        <w:shd w:val="clear" w:color="auto" w:fill="272822"/>
+        <w:wordWrap w:val="0"/>
+        <w:spacing w:line="225" w:lineRule="atLeast"/>
+        <w:rPr>
+          <w:rFonts w:ascii="Consolas" w:hAnsi="Consolas" w:cs="Consolas"/>
+          <w:color w:val="F8F8F2"/>
+        </w:rPr>
+      </w:pPr>
+      <w:proofErr w:type="gramStart"/>
+      <w:r>
+        <w:rPr>
+          <w:rFonts w:ascii="Consolas" w:hAnsi="Consolas" w:cs="Consolas"/>
+          <w:color w:val="F8F8F2"/>
+        </w:rPr>
+        <w:t>if</w:t>
+      </w:r>
+      <w:proofErr w:type="gramEnd"/>
+      <w:r>
+        <w:rPr>
+          <w:rFonts w:ascii="Consolas" w:hAnsi="Consolas" w:cs="Consolas"/>
+          <w:color w:val="F8F8F2"/>
+        </w:rPr>
+        <w:t xml:space="preserve"> missing(</w:t>
+      </w:r>
+      <w:proofErr w:type="spellStart"/>
+      <w:r>
+        <w:rPr>
+          <w:rFonts w:ascii="Consolas" w:hAnsi="Consolas" w:cs="Consolas"/>
+          <w:color w:val="F8F8F2"/>
+        </w:rPr>
+        <w:t>iv_add_apt</w:t>
+      </w:r>
+      <w:proofErr w:type="spellEnd"/>
+      <w:r>
+        <w:rPr>
+          <w:rFonts w:ascii="Consolas" w:hAnsi="Consolas" w:cs="Consolas"/>
+          <w:color w:val="F8F8F2"/>
+        </w:rPr>
+        <w:t>)</w:t>
+      </w:r>
+    </w:p>
+    <w:p>
+      <w:pPr>
+        <w:pStyle w:val="HTMLPreformatted"/>
+        <w:shd w:val="clear" w:color="auto" w:fill="272822"/>
+        <w:wordWrap w:val="0"/>
+        <w:spacing w:line="225" w:lineRule="atLeast"/>
+        <w:rPr>
+          <w:rFonts w:ascii="Consolas" w:hAnsi="Consolas" w:cs="Consolas"/>
+          <w:color w:val="F8F8F2"/>
+        </w:rPr>
+      </w:pPr>
+      <w:r>
+        <w:rPr>
+          <w:rFonts w:ascii="Consolas" w:hAnsi="Consolas" w:cs="Consolas"/>
+          <w:color w:val="F8F8F2"/>
+        </w:rPr>
+        <w:t xml:space="preserve">  </w:t>
+      </w:r>
+      <w:proofErr w:type="gramStart"/>
+      <w:r>
+        <w:rPr>
+          <w:rFonts w:ascii="Consolas" w:hAnsi="Consolas" w:cs="Consolas"/>
+          <w:color w:val="F8F8F2"/>
+        </w:rPr>
+        <w:t>then</w:t>
+      </w:r>
+      <w:proofErr w:type="gramEnd"/>
+      <w:r>
+        <w:rPr>
+          <w:rFonts w:ascii="Consolas" w:hAnsi="Consolas" w:cs="Consolas"/>
+          <w:color w:val="F8F8F2"/>
+        </w:rPr>
+        <w:t xml:space="preserve"> mod1_AA_code_01 = "&amp;mod1_AA_01";</w:t>
+      </w:r>
+    </w:p>
+    <w:p>
+      <w:pPr>
+        <w:pStyle w:val="HTMLPreformatted"/>
+        <w:shd w:val="clear" w:color="auto" w:fill="272822"/>
+        <w:wordWrap w:val="0"/>
+        <w:spacing w:line="225" w:lineRule="atLeast"/>
+        <w:rPr>
+          <w:rFonts w:ascii="Consolas" w:hAnsi="Consolas" w:cs="Consolas"/>
+          <w:color w:val="F8F8F2"/>
+        </w:rPr>
+      </w:pPr>
+      <w:proofErr w:type="gramStart"/>
+      <w:r>
+        <w:rPr>
+          <w:rFonts w:ascii="Consolas" w:hAnsi="Consolas" w:cs="Consolas"/>
+          <w:color w:val="F8F8F2"/>
+        </w:rPr>
+        <w:t>else</w:t>
+      </w:r>
+      <w:proofErr w:type="gramEnd"/>
+      <w:r>
+        <w:rPr>
+          <w:rFonts w:ascii="Consolas" w:hAnsi="Consolas" w:cs="Consolas"/>
+          <w:color w:val="F8F8F2"/>
+        </w:rPr>
+        <w:t xml:space="preserve"> if </w:t>
+      </w:r>
+      <w:proofErr w:type="spellStart"/>
+      <w:r>
+        <w:rPr>
+          <w:rFonts w:ascii="Consolas" w:hAnsi="Consolas" w:cs="Consolas"/>
+          <w:color w:val="F8F8F2"/>
+        </w:rPr>
+        <w:t>iv_add_apt</w:t>
+      </w:r>
+      <w:proofErr w:type="spellEnd"/>
+      <w:r>
+        <w:rPr>
+          <w:rFonts w:ascii="Consolas" w:hAnsi="Consolas" w:cs="Consolas"/>
+          <w:color w:val="F8F8F2"/>
+        </w:rPr>
+        <w:t xml:space="preserve"> &lt;= 0.5</w:t>
+      </w:r>
+    </w:p>
+    <w:p>
+      <w:pPr>
+        <w:pStyle w:val="HTMLPreformatted"/>
+        <w:shd w:val="clear" w:color="auto" w:fill="272822"/>
+        <w:wordWrap w:val="0"/>
+        <w:spacing w:line="225" w:lineRule="atLeast"/>
+        <w:rPr>
+          <w:rFonts w:ascii="Consolas" w:hAnsi="Consolas" w:cs="Consolas"/>
+          <w:color w:val="F8F8F2"/>
+        </w:rPr>
+      </w:pPr>
+      <w:r>
+        <w:rPr>
+          <w:rFonts w:ascii="Consolas" w:hAnsi="Consolas" w:cs="Consolas"/>
+          <w:color w:val="F8F8F2"/>
+        </w:rPr>
+        <w:t xml:space="preserve">  </w:t>
+      </w:r>
+      <w:proofErr w:type="gramStart"/>
+      <w:r>
+        <w:rPr>
+          <w:rFonts w:ascii="Consolas" w:hAnsi="Consolas" w:cs="Consolas"/>
+          <w:color w:val="F8F8F2"/>
+        </w:rPr>
+        <w:t>then</w:t>
+      </w:r>
+      <w:proofErr w:type="gramEnd"/>
+      <w:r>
+        <w:rPr>
+          <w:rFonts w:ascii="Consolas" w:hAnsi="Consolas" w:cs="Consolas"/>
+          <w:color w:val="F8F8F2"/>
+        </w:rPr>
+        <w:t xml:space="preserve"> mod1_AA_code_01 = "&amp;mod1_AA_01";</w:t>
+      </w:r>
+    </w:p>
+    <w:p>
+      <w:pPr>
+        <w:pStyle w:val="HTMLPreformatted"/>
+        <w:shd w:val="clear" w:color="auto" w:fill="272822"/>
+        <w:wordWrap w:val="0"/>
+        <w:spacing w:line="225" w:lineRule="atLeast"/>
+        <w:rPr>
+          <w:rFonts w:ascii="Consolas" w:hAnsi="Consolas" w:cs="Consolas"/>
+          <w:color w:val="F8F8F2"/>
+        </w:rPr>
+      </w:pPr>
+      <w:proofErr w:type="gramStart"/>
+      <w:r>
+        <w:rPr>
+          <w:rFonts w:ascii="Consolas" w:hAnsi="Consolas" w:cs="Consolas"/>
+          <w:color w:val="F8F8F2"/>
+        </w:rPr>
+        <w:t>else</w:t>
+      </w:r>
+      <w:proofErr w:type="gramEnd"/>
+      <w:r>
+        <w:rPr>
+          <w:rFonts w:ascii="Consolas" w:hAnsi="Consolas" w:cs="Consolas"/>
+          <w:color w:val="F8F8F2"/>
+        </w:rPr>
+        <w:t xml:space="preserve"> mod1_AA_code_01 = "&amp;mod1_AA_01";</w:t>
+      </w:r>
+    </w:p>
+    <w:p>
+      <w:pPr>
+        <w:pStyle w:val="HTMLPreformatted"/>
+        <w:shd w:val="clear" w:color="auto" w:fill="272822"/>
+        <w:wordWrap w:val="0"/>
+        <w:spacing w:line="225" w:lineRule="atLeast"/>
+        <w:rPr>
+          <w:rFonts w:ascii="Consolas" w:hAnsi="Consolas" w:cs="Consolas"/>
+          <w:color w:val="F8F8F2"/>
+        </w:rPr>
+      </w:pPr>
+    </w:p>
+    <w:p>
+      <w:pPr>
+        <w:pStyle w:val="HTMLPreformatted"/>
+        <w:shd w:val="clear" w:color="auto" w:fill="272822"/>
+        <w:wordWrap w:val="0"/>
+        <w:spacing w:line="225" w:lineRule="atLeast"/>
+        <w:rPr>
+          <w:rFonts w:ascii="Consolas" w:hAnsi="Consolas" w:cs="Consolas"/>
+          <w:color w:val="F8F8F2"/>
+        </w:rPr>
+      </w:pPr>
+      <w:r>
+        <w:rPr>
+          <w:rFonts w:ascii="Consolas" w:hAnsi="Consolas" w:cs="Consolas"/>
+          <w:color w:val="F8F8F2"/>
+        </w:rPr>
+        <w:t>mod1_AA_dist_01 = -0.288598842514218 - mod1_V01_w;</w:t>
+      </w:r>
+    </w:p>
+    <w:p>
+      <w:r>
+        <w:t xml:space="preserve">After all of the </w:t>
+      </w:r>
+      <w:proofErr w:type="spellStart"/>
+      <w:r>
+        <w:t>WoE</w:t>
+      </w:r>
+      <w:proofErr w:type="spellEnd"/>
+      <w:r>
+        <w:t xml:space="preserve"> and AA assignments, the piece of generated code is the model equation summing each individual variable contribution along with the intercept.</w:t>
+      </w:r>
+      <w:r>
+        <w:t xml:space="preserve"> Subsequent scaling should reference </w:t>
+      </w:r>
+      <w:proofErr w:type="spellStart"/>
+      <w:r>
+        <w:rPr>
+          <w:rStyle w:val="codeChar"/>
+        </w:rPr>
+        <w:t>pfx_lgt</w:t>
+      </w:r>
+      <w:proofErr w:type="spellEnd"/>
+      <w:r>
+        <w:rPr>
+          <w:rStyle w:val="codeChar"/>
+        </w:rPr>
+        <w:t xml:space="preserve"> </w:t>
+      </w:r>
+      <w:r>
+        <w:t xml:space="preserve">which is the </w:t>
+      </w:r>
+      <w:r>
+        <w:t>predicted log-</w:t>
+      </w:r>
+      <w:r>
+        <w:t>odds of the model.</w:t>
+      </w:r>
+    </w:p>
+    <w:p>
+      <w:pPr>
+        <w:pStyle w:val="HTMLPreformatted"/>
+        <w:shd w:val="clear" w:color="auto" w:fill="272822"/>
+        <w:wordWrap w:val="0"/>
+        <w:spacing w:line="225" w:lineRule="atLeast"/>
+        <w:rPr>
+          <w:rFonts w:ascii="Consolas" w:hAnsi="Consolas" w:cs="Consolas"/>
+          <w:color w:val="F8F8F2"/>
+        </w:rPr>
+      </w:pPr>
+      <w:r>
+        <w:rPr>
+          <w:rFonts w:ascii="Consolas" w:hAnsi="Consolas" w:cs="Consolas"/>
+          <w:color w:val="F8F8F2"/>
+        </w:rPr>
+        <w:t>/*** Final Score Calculation ***/</w:t>
+      </w:r>
+    </w:p>
+    <w:p>
+      <w:pPr>
+        <w:pStyle w:val="HTMLPreformatted"/>
+        <w:shd w:val="clear" w:color="auto" w:fill="272822"/>
+        <w:wordWrap w:val="0"/>
+        <w:spacing w:line="225" w:lineRule="atLeast"/>
+        <w:rPr>
+          <w:rFonts w:ascii="Consolas" w:hAnsi="Consolas" w:cs="Consolas"/>
+          <w:color w:val="F8F8F2"/>
+        </w:rPr>
+      </w:pPr>
+      <w:r>
+        <w:rPr>
+          <w:rFonts w:ascii="Consolas" w:hAnsi="Consolas" w:cs="Consolas"/>
+          <w:color w:val="F8F8F2"/>
+        </w:rPr>
+        <w:t>mod1_lgt = -2.63505173770652</w:t>
+      </w:r>
+    </w:p>
+    <w:p>
+      <w:pPr>
+        <w:pStyle w:val="HTMLPreformatted"/>
+        <w:shd w:val="clear" w:color="auto" w:fill="272822"/>
+        <w:wordWrap w:val="0"/>
+        <w:spacing w:line="225" w:lineRule="atLeast"/>
+        <w:rPr>
+          <w:rFonts w:ascii="Consolas" w:hAnsi="Consolas" w:cs="Consolas"/>
+          <w:color w:val="F8F8F2"/>
+        </w:rPr>
+      </w:pPr>
+      <w:r>
+        <w:rPr>
+          <w:rFonts w:ascii="Consolas" w:hAnsi="Consolas" w:cs="Consolas"/>
+          <w:color w:val="F8F8F2"/>
+        </w:rPr>
+        <w:t xml:space="preserve">  + mod1_V01_w</w:t>
+      </w:r>
+    </w:p>
+    <w:p>
+      <w:pPr>
+        <w:pStyle w:val="HTMLPreformatted"/>
+        <w:shd w:val="clear" w:color="auto" w:fill="272822"/>
+        <w:wordWrap w:val="0"/>
+        <w:spacing w:line="225" w:lineRule="atLeast"/>
+        <w:rPr>
+          <w:rFonts w:ascii="Consolas" w:hAnsi="Consolas" w:cs="Consolas"/>
+          <w:color w:val="F8F8F2"/>
+        </w:rPr>
+      </w:pPr>
+      <w:r>
+        <w:rPr>
+          <w:rFonts w:ascii="Consolas" w:hAnsi="Consolas" w:cs="Consolas"/>
+          <w:color w:val="F8F8F2"/>
+        </w:rPr>
+        <w:t xml:space="preserve">  + mod1_V02_w</w:t>
+      </w:r>
+    </w:p>
+    <w:p>
+      <w:pPr>
+        <w:pStyle w:val="HTMLPreformatted"/>
+        <w:shd w:val="clear" w:color="auto" w:fill="272822"/>
+        <w:wordWrap w:val="0"/>
+        <w:spacing w:line="225" w:lineRule="atLeast"/>
+        <w:rPr>
+          <w:rFonts w:ascii="Consolas" w:hAnsi="Consolas" w:cs="Consolas"/>
+          <w:color w:val="F8F8F2"/>
+        </w:rPr>
+      </w:pPr>
+      <w:r>
+        <w:rPr>
+          <w:rFonts w:ascii="Consolas" w:hAnsi="Consolas" w:cs="Consolas"/>
+          <w:color w:val="F8F8F2"/>
+        </w:rPr>
+        <w:t xml:space="preserve">  + mod1_V03_w</w:t>
+      </w:r>
+    </w:p>
+    <w:p>
+      <w:pPr>
+        <w:pStyle w:val="HTMLPreformatted"/>
+        <w:shd w:val="clear" w:color="auto" w:fill="272822"/>
+        <w:wordWrap w:val="0"/>
+        <w:spacing w:line="225" w:lineRule="atLeast"/>
+        <w:rPr>
+          <w:rFonts w:ascii="Consolas" w:hAnsi="Consolas" w:cs="Consolas"/>
+          <w:color w:val="F8F8F2"/>
+        </w:rPr>
+      </w:pPr>
+      <w:r>
+        <w:rPr>
+          <w:rFonts w:ascii="Consolas" w:hAnsi="Consolas" w:cs="Consolas"/>
+          <w:color w:val="F8F8F2"/>
+        </w:rPr>
+        <w:t xml:space="preserve">  + mod1_V04_w</w:t>
+      </w:r>
+    </w:p>
+    <w:p>
+      <w:pPr>
+        <w:pStyle w:val="HTMLPreformatted"/>
+        <w:shd w:val="clear" w:color="auto" w:fill="272822"/>
+        <w:wordWrap w:val="0"/>
+        <w:spacing w:line="225" w:lineRule="atLeast"/>
+        <w:rPr>
+          <w:rFonts w:ascii="Consolas" w:hAnsi="Consolas" w:cs="Consolas"/>
+          <w:color w:val="F8F8F2"/>
+        </w:rPr>
+      </w:pPr>
+      <w:r>
+        <w:rPr>
+          <w:rFonts w:ascii="Consolas" w:hAnsi="Consolas" w:cs="Consolas"/>
+          <w:color w:val="F8F8F2"/>
+        </w:rPr>
+        <w:t xml:space="preserve">  + mod1_V05_w</w:t>
+      </w:r>
+    </w:p>
+    <w:p>
+      <w:pPr>
+        <w:pStyle w:val="HTMLPreformatted"/>
+        <w:shd w:val="clear" w:color="auto" w:fill="272822"/>
+        <w:wordWrap w:val="0"/>
+        <w:spacing w:line="225" w:lineRule="atLeast"/>
+        <w:rPr>
+          <w:rFonts w:ascii="Consolas" w:hAnsi="Consolas" w:cs="Consolas"/>
+          <w:color w:val="F8F8F2"/>
+        </w:rPr>
+      </w:pPr>
+      <w:r>
+        <w:rPr>
+          <w:rFonts w:ascii="Consolas" w:hAnsi="Consolas" w:cs="Consolas"/>
+          <w:color w:val="F8F8F2"/>
+        </w:rPr>
+        <w:t xml:space="preserve">  + mod1_V06_w</w:t>
+      </w:r>
+    </w:p>
+    <w:p>
+      <w:pPr>
+        <w:pStyle w:val="HTMLPreformatted"/>
+        <w:shd w:val="clear" w:color="auto" w:fill="272822"/>
+        <w:wordWrap w:val="0"/>
+        <w:spacing w:line="225" w:lineRule="atLeast"/>
+        <w:rPr>
+          <w:rFonts w:ascii="Consolas" w:hAnsi="Consolas" w:cs="Consolas"/>
+          <w:color w:val="F8F8F2"/>
+        </w:rPr>
+      </w:pPr>
+      <w:r>
+        <w:rPr>
+          <w:rFonts w:ascii="Consolas" w:hAnsi="Consolas" w:cs="Consolas"/>
+          <w:color w:val="F8F8F2"/>
+        </w:rPr>
+        <w:t>;</w:t>
+      </w:r>
     </w:p>
     <w:p/>
     <w:sectPr>
@@ -7167,6 +7778,95 @@
     </w:lvl>
   </w:abstractNum>
   <w:abstractNum w:abstractNumId="6" w15:restartNumberingAfterBreak="0">
+    <w:nsid w:val="2B6872BD"/>
+    <w:multiLevelType w:val="hybridMultilevel"/>
+    <w:tmpl w:val="219CC8D6"/>
+    <w:lvl w:ilvl="0" w:tplc="0409000F">
+      <w:start w:val="1"/>
+      <w:numFmt w:val="decimal"/>
+      <w:lvlText w:val="%1."/>
+      <w:lvlJc w:val="left"/>
+      <w:pPr>
+        <w:ind w:left="720" w:hanging="360"/>
+      </w:pPr>
+      <w:rPr>
+        <w:rFonts w:hint="default"/>
+      </w:rPr>
+    </w:lvl>
+    <w:lvl w:ilvl="1" w:tplc="04090019" w:tentative="1">
+      <w:start w:val="1"/>
+      <w:numFmt w:val="lowerLetter"/>
+      <w:lvlText w:val="%2."/>
+      <w:lvlJc w:val="left"/>
+      <w:pPr>
+        <w:ind w:left="1440" w:hanging="360"/>
+      </w:pPr>
+    </w:lvl>
+    <w:lvl w:ilvl="2" w:tplc="0409001B" w:tentative="1">
+      <w:start w:val="1"/>
+      <w:numFmt w:val="lowerRoman"/>
+      <w:lvlText w:val="%3."/>
+      <w:lvlJc w:val="right"/>
+      <w:pPr>
+        <w:ind w:left="2160" w:hanging="180"/>
+      </w:pPr>
+    </w:lvl>
+    <w:lvl w:ilvl="3" w:tplc="0409000F" w:tentative="1">
+      <w:start w:val="1"/>
+      <w:numFmt w:val="decimal"/>
+      <w:lvlText w:val="%4."/>
+      <w:lvlJc w:val="left"/>
+      <w:pPr>
+        <w:ind w:left="2880" w:hanging="360"/>
+      </w:pPr>
+    </w:lvl>
+    <w:lvl w:ilvl="4" w:tplc="04090019" w:tentative="1">
+      <w:start w:val="1"/>
+      <w:numFmt w:val="lowerLetter"/>
+      <w:lvlText w:val="%5."/>
+      <w:lvlJc w:val="left"/>
+      <w:pPr>
+        <w:ind w:left="3600" w:hanging="360"/>
+      </w:pPr>
+    </w:lvl>
+    <w:lvl w:ilvl="5" w:tplc="0409001B" w:tentative="1">
+      <w:start w:val="1"/>
+      <w:numFmt w:val="lowerRoman"/>
+      <w:lvlText w:val="%6."/>
+      <w:lvlJc w:val="right"/>
+      <w:pPr>
+        <w:ind w:left="4320" w:hanging="180"/>
+      </w:pPr>
+    </w:lvl>
+    <w:lvl w:ilvl="6" w:tplc="0409000F" w:tentative="1">
+      <w:start w:val="1"/>
+      <w:numFmt w:val="decimal"/>
+      <w:lvlText w:val="%7."/>
+      <w:lvlJc w:val="left"/>
+      <w:pPr>
+        <w:ind w:left="5040" w:hanging="360"/>
+      </w:pPr>
+    </w:lvl>
+    <w:lvl w:ilvl="7" w:tplc="04090019" w:tentative="1">
+      <w:start w:val="1"/>
+      <w:numFmt w:val="lowerLetter"/>
+      <w:lvlText w:val="%8."/>
+      <w:lvlJc w:val="left"/>
+      <w:pPr>
+        <w:ind w:left="5760" w:hanging="360"/>
+      </w:pPr>
+    </w:lvl>
+    <w:lvl w:ilvl="8" w:tplc="0409001B" w:tentative="1">
+      <w:start w:val="1"/>
+      <w:numFmt w:val="lowerRoman"/>
+      <w:lvlText w:val="%9."/>
+      <w:lvlJc w:val="right"/>
+      <w:pPr>
+        <w:ind w:left="6480" w:hanging="180"/>
+      </w:pPr>
+    </w:lvl>
+  </w:abstractNum>
+  <w:abstractNum w:abstractNumId="7" w15:restartNumberingAfterBreak="0">
     <w:nsid w:val="38E574E4"/>
     <w:multiLevelType w:val="hybridMultilevel"/>
     <w:tmpl w:val="41C47C86"/>
@@ -7279,7 +7979,7 @@
       </w:rPr>
     </w:lvl>
   </w:abstractNum>
-  <w:abstractNum w:abstractNumId="7" w15:restartNumberingAfterBreak="0">
+  <w:abstractNum w:abstractNumId="8" w15:restartNumberingAfterBreak="0">
     <w:nsid w:val="3E13100F"/>
     <w:multiLevelType w:val="hybridMultilevel"/>
     <w:tmpl w:val="4F725A2A"/>
@@ -7392,7 +8092,120 @@
       </w:rPr>
     </w:lvl>
   </w:abstractNum>
-  <w:abstractNum w:abstractNumId="8" w15:restartNumberingAfterBreak="0">
+  <w:abstractNum w:abstractNumId="9" w15:restartNumberingAfterBreak="0">
+    <w:nsid w:val="4B1525BF"/>
+    <w:multiLevelType w:val="hybridMultilevel"/>
+    <w:tmpl w:val="85EA07AC"/>
+    <w:lvl w:ilvl="0" w:tplc="84008E88">
+      <w:start w:val="1"/>
+      <w:numFmt w:val="bullet"/>
+      <w:lvlText w:val=""/>
+      <w:lvlJc w:val="left"/>
+      <w:pPr>
+        <w:ind w:left="720" w:hanging="360"/>
+      </w:pPr>
+      <w:rPr>
+        <w:rFonts w:ascii="Wingdings" w:eastAsia="Times New Roman" w:hAnsi="Wingdings" w:cs="Consolas" w:hint="default"/>
+      </w:rPr>
+    </w:lvl>
+    <w:lvl w:ilvl="1" w:tplc="04090003" w:tentative="1">
+      <w:start w:val="1"/>
+      <w:numFmt w:val="bullet"/>
+      <w:lvlText w:val="o"/>
+      <w:lvlJc w:val="left"/>
+      <w:pPr>
+        <w:ind w:left="1440" w:hanging="360"/>
+      </w:pPr>
+      <w:rPr>
+        <w:rFonts w:ascii="Courier New" w:hAnsi="Courier New" w:cs="Courier New" w:hint="default"/>
+      </w:rPr>
+    </w:lvl>
+    <w:lvl w:ilvl="2" w:tplc="04090005" w:tentative="1">
+      <w:start w:val="1"/>
+      <w:numFmt w:val="bullet"/>
+      <w:lvlText w:val=""/>
+      <w:lvlJc w:val="left"/>
+      <w:pPr>
+        <w:ind w:left="2160" w:hanging="360"/>
+      </w:pPr>
+      <w:rPr>
+        <w:rFonts w:ascii="Wingdings" w:hAnsi="Wingdings" w:hint="default"/>
+      </w:rPr>
+    </w:lvl>
+    <w:lvl w:ilvl="3" w:tplc="04090001" w:tentative="1">
+      <w:start w:val="1"/>
+      <w:numFmt w:val="bullet"/>
+      <w:lvlText w:val=""/>
+      <w:lvlJc w:val="left"/>
+      <w:pPr>
+        <w:ind w:left="2880" w:hanging="360"/>
+      </w:pPr>
+      <w:rPr>
+        <w:rFonts w:ascii="Symbol" w:hAnsi="Symbol" w:hint="default"/>
+      </w:rPr>
+    </w:lvl>
+    <w:lvl w:ilvl="4" w:tplc="04090003" w:tentative="1">
+      <w:start w:val="1"/>
+      <w:numFmt w:val="bullet"/>
+      <w:lvlText w:val="o"/>
+      <w:lvlJc w:val="left"/>
+      <w:pPr>
+        <w:ind w:left="3600" w:hanging="360"/>
+      </w:pPr>
+      <w:rPr>
+        <w:rFonts w:ascii="Courier New" w:hAnsi="Courier New" w:cs="Courier New" w:hint="default"/>
+      </w:rPr>
+    </w:lvl>
+    <w:lvl w:ilvl="5" w:tplc="04090005" w:tentative="1">
+      <w:start w:val="1"/>
+      <w:numFmt w:val="bullet"/>
+      <w:lvlText w:val=""/>
+      <w:lvlJc w:val="left"/>
+      <w:pPr>
+        <w:ind w:left="4320" w:hanging="360"/>
+      </w:pPr>
+      <w:rPr>
+        <w:rFonts w:ascii="Wingdings" w:hAnsi="Wingdings" w:hint="default"/>
+      </w:rPr>
+    </w:lvl>
+    <w:lvl w:ilvl="6" w:tplc="04090001" w:tentative="1">
+      <w:start w:val="1"/>
+      <w:numFmt w:val="bullet"/>
+      <w:lvlText w:val=""/>
+      <w:lvlJc w:val="left"/>
+      <w:pPr>
+        <w:ind w:left="5040" w:hanging="360"/>
+      </w:pPr>
+      <w:rPr>
+        <w:rFonts w:ascii="Symbol" w:hAnsi="Symbol" w:hint="default"/>
+      </w:rPr>
+    </w:lvl>
+    <w:lvl w:ilvl="7" w:tplc="04090003" w:tentative="1">
+      <w:start w:val="1"/>
+      <w:numFmt w:val="bullet"/>
+      <w:lvlText w:val="o"/>
+      <w:lvlJc w:val="left"/>
+      <w:pPr>
+        <w:ind w:left="5760" w:hanging="360"/>
+      </w:pPr>
+      <w:rPr>
+        <w:rFonts w:ascii="Courier New" w:hAnsi="Courier New" w:cs="Courier New" w:hint="default"/>
+      </w:rPr>
+    </w:lvl>
+    <w:lvl w:ilvl="8" w:tplc="04090005" w:tentative="1">
+      <w:start w:val="1"/>
+      <w:numFmt w:val="bullet"/>
+      <w:lvlText w:val=""/>
+      <w:lvlJc w:val="left"/>
+      <w:pPr>
+        <w:ind w:left="6480" w:hanging="360"/>
+      </w:pPr>
+      <w:rPr>
+        <w:rFonts w:ascii="Wingdings" w:hAnsi="Wingdings" w:hint="default"/>
+      </w:rPr>
+    </w:lvl>
+  </w:abstractNum>
+  <w:abstractNum w:abstractNumId="10" w15:restartNumberingAfterBreak="0">
     <w:nsid w:val="5D7A681A"/>
     <w:multiLevelType w:val="hybridMultilevel"/>
     <w:tmpl w:val="E7541AEC"/>
@@ -7505,7 +8318,7 @@
       </w:rPr>
     </w:lvl>
   </w:abstractNum>
-  <w:abstractNum w:abstractNumId="9" w15:restartNumberingAfterBreak="0">
+  <w:abstractNum w:abstractNumId="11" w15:restartNumberingAfterBreak="0">
     <w:nsid w:val="7F8431D8"/>
     <w:multiLevelType w:val="hybridMultilevel"/>
     <w:tmpl w:val="B450048A"/>
@@ -7595,19 +8408,19 @@
     </w:lvl>
   </w:abstractNum>
   <w:num w:numId="1">
-    <w:abstractNumId w:val="6"/>
+    <w:abstractNumId w:val="7"/>
   </w:num>
   <w:num w:numId="2">
     <w:abstractNumId w:val="2"/>
   </w:num>
   <w:num w:numId="3">
-    <w:abstractNumId w:val="7"/>
+    <w:abstractNumId w:val="8"/>
   </w:num>
   <w:num w:numId="4">
     <w:abstractNumId w:val="4"/>
   </w:num>
   <w:num w:numId="5">
-    <w:abstractNumId w:val="8"/>
+    <w:abstractNumId w:val="10"/>
   </w:num>
   <w:num w:numId="6">
     <w:abstractNumId w:val="3"/>
@@ -7622,6 +8435,12 @@
     <w:abstractNumId w:val="0"/>
   </w:num>
   <w:num w:numId="10">
+    <w:abstractNumId w:val="11"/>
+  </w:num>
+  <w:num w:numId="11">
+    <w:abstractNumId w:val="6"/>
+  </w:num>
+  <w:num w:numId="12">
     <w:abstractNumId w:val="9"/>
   </w:num>
 </w:numbering>
@@ -8074,7 +8893,6 @@
   <w:style w:type="character" w:default="1" w:styleId="DefaultParagraphFont">
     <w:name w:val="Default Paragraph Font"/>
     <w:uiPriority w:val="1"/>
-    <w:semiHidden/>
     <w:unhideWhenUsed/>
   </w:style>
   <w:style w:type="table" w:default="1" w:styleId="TableNormal">
@@ -8587,7 +9405,7 @@
 </file>
 
 <file path=customXml/itemProps1.xml><?xml version="1.0" encoding="utf-8"?>
-<ds:datastoreItem xmlns:ds="http://schemas.openxmlformats.org/officeDocument/2006/customXml" ds:itemID="{F9C514DD-2959-4F3B-8ABC-0F22DFD4BA89}">
+<ds:datastoreItem xmlns:ds="http://schemas.openxmlformats.org/officeDocument/2006/customXml" ds:itemID="{5961F744-C752-42BB-97FE-03E01A265B59}">
   <ds:schemaRefs>
     <ds:schemaRef ds:uri="http://schemas.openxmlformats.org/officeDocument/2006/bibliography"/>
   </ds:schemaRefs>
